--- a/Labs-UML.Modeling.docx
+++ b/Labs-UML.Modeling.docx
@@ -1,13 +1,13 @@
 
 <file path=word/document.xml><?xml version="1.0" encoding="utf-8"?>
-<w:document xmlns:wpc="http://schemas.microsoft.com/office/word/2010/wordprocessingCanvas" xmlns:mo="http://schemas.microsoft.com/office/mac/office/2008/main" xmlns:mc="http://schemas.openxmlformats.org/markup-compatibility/2006" xmlns:mv="urn:schemas-microsoft-com:mac:vml" xmlns:o="urn:schemas-microsoft-com:office:office" xmlns:r="http://schemas.openxmlformats.org/officeDocument/2006/relationships" xmlns:m="http://schemas.openxmlformats.org/officeDocument/2006/math" xmlns:v="urn:schemas-microsoft-com:vml" xmlns:wp14="http://schemas.microsoft.com/office/word/2010/wordprocessingDrawing" xmlns:wp="http://schemas.openxmlformats.org/drawingml/2006/wordprocessingDrawing" xmlns:w10="urn:schemas-microsoft-com:office:word" xmlns:w="http://schemas.openxmlformats.org/wordprocessingml/2006/main" xmlns:w14="http://schemas.microsoft.com/office/word/2010/wordml" xmlns:w15="http://schemas.microsoft.com/office/word/2012/wordml" xmlns:wpg="http://schemas.microsoft.com/office/word/2010/wordprocessingGroup" xmlns:wpi="http://schemas.microsoft.com/office/word/2010/wordprocessingInk" xmlns:wne="http://schemas.microsoft.com/office/word/2006/wordml" xmlns:wps="http://schemas.microsoft.com/office/word/2010/wordprocessingShape" mc:Ignorable="w14 w15 wp14">
+<w:document xmlns:wpc="http://schemas.microsoft.com/office/word/2010/wordprocessingCanvas" xmlns:mc="http://schemas.openxmlformats.org/markup-compatibility/2006" xmlns:o="urn:schemas-microsoft-com:office:office" xmlns:r="http://schemas.openxmlformats.org/officeDocument/2006/relationships" xmlns:m="http://schemas.openxmlformats.org/officeDocument/2006/math" xmlns:v="urn:schemas-microsoft-com:vml" xmlns:wp14="http://schemas.microsoft.com/office/word/2010/wordprocessingDrawing" xmlns:wp="http://schemas.openxmlformats.org/drawingml/2006/wordprocessingDrawing" xmlns:w="http://schemas.openxmlformats.org/wordprocessingml/2006/main" xmlns:w14="http://schemas.microsoft.com/office/word/2010/wordml" xmlns:w10="urn:schemas-microsoft-com:office:word" xmlns:w15="http://schemas.microsoft.com/office/word/2012/wordml" xmlns:wpg="http://schemas.microsoft.com/office/word/2010/wordprocessingGroup" xmlns:wpi="http://schemas.microsoft.com/office/word/2010/wordprocessingInk" xmlns:wne="http://schemas.microsoft.com/office/word/2006/wordml" xmlns:wps="http://schemas.microsoft.com/office/word/2010/wordprocessingShape" xmlns:wpsCustomData="http://www.wps.cn/officeDocument/2013/wpsCustomData" mc:Ignorable="w14 w15 wp14">
   <w:body>
     <w:p>
       <w:pPr>
         <w:snapToGrid w:val="0"/>
         <w:jc w:val="center"/>
         <w:rPr>
-          <w:rFonts w:ascii="华文中宋" w:eastAsia="华文中宋" w:hAnsi="华文中宋"/>
+          <w:rFonts w:ascii="华文中宋" w:hAnsi="华文中宋" w:eastAsia="华文中宋"/>
           <w:sz w:val="44"/>
           <w:szCs w:val="44"/>
           <w:u w:val="double"/>
@@ -15,28 +15,26 @@
       </w:pPr>
       <w:r>
         <w:rPr>
-          <w:rFonts w:ascii="华文中宋" w:eastAsia="华文中宋" w:hAnsi="华文中宋" w:hint="eastAsia"/>
+          <w:rFonts w:hint="eastAsia" w:ascii="华文中宋" w:hAnsi="华文中宋" w:eastAsia="华文中宋"/>
           <w:sz w:val="44"/>
           <w:szCs w:val="44"/>
           <w:u w:val="double"/>
         </w:rPr>
-        <w:t>信息科学技术学院</w:t>
-      </w:r>
-      <w:r>
-        <w:rPr>
-          <w:rFonts w:ascii="华文中宋" w:eastAsia="华文中宋" w:hAnsi="华文中宋" w:hint="eastAsia"/>
-          <w:sz w:val="44"/>
-          <w:szCs w:val="44"/>
-          <w:u w:val="double"/>
-        </w:rPr>
-        <w:t>实验报告</w:t>
+        <w:t>信息科学技术学院实验报告</w:t>
       </w:r>
     </w:p>
     <w:tbl>
       <w:tblPr>
+        <w:tblStyle w:val="8"/>
         <w:tblW w:w="0" w:type="auto"/>
+        <w:tblInd w:w="0" w:type="dxa"/>
         <w:tblLayout w:type="fixed"/>
-        <w:tblLook w:val="0000" w:firstRow="0" w:lastRow="0" w:firstColumn="0" w:lastColumn="0" w:noHBand="0" w:noVBand="0"/>
+        <w:tblCellMar>
+          <w:top w:w="0" w:type="dxa"/>
+          <w:left w:w="108" w:type="dxa"/>
+          <w:bottom w:w="0" w:type="dxa"/>
+          <w:right w:w="108" w:type="dxa"/>
+        </w:tblCellMar>
       </w:tblPr>
       <w:tblGrid>
         <w:gridCol w:w="842"/>
@@ -51,6 +49,14 @@
         <w:gridCol w:w="126"/>
       </w:tblGrid>
       <w:tr>
+        <w:tblPrEx>
+          <w:tblCellMar>
+            <w:top w:w="0" w:type="dxa"/>
+            <w:left w:w="108" w:type="dxa"/>
+            <w:bottom w:w="0" w:type="dxa"/>
+            <w:right w:w="108" w:type="dxa"/>
+          </w:tblCellMar>
+        </w:tblPrEx>
         <w:trPr>
           <w:gridAfter w:val="1"/>
           <w:wAfter w:w="126" w:type="dxa"/>
@@ -63,7 +69,7 @@
           </w:tcPr>
           <w:p>
             <w:pPr>
-              <w:spacing w:beforeLines="50" w:before="156" w:line="0" w:lineRule="atLeast"/>
+              <w:spacing w:before="156" w:beforeLines="50" w:line="0" w:lineRule="atLeast"/>
               <w:rPr>
                 <w:b/>
                 <w:sz w:val="28"/>
@@ -86,13 +92,13 @@
             <w:tcW w:w="3003" w:type="dxa"/>
             <w:gridSpan w:val="4"/>
             <w:tcBorders>
-              <w:bottom w:val="single" w:sz="12" w:space="0" w:color="auto"/>
+              <w:bottom w:val="single" w:color="auto" w:sz="12" w:space="0"/>
             </w:tcBorders>
             <w:vAlign w:val="bottom"/>
           </w:tcPr>
           <w:p>
             <w:pPr>
-              <w:spacing w:beforeLines="50" w:before="156" w:line="0" w:lineRule="atLeast"/>
+              <w:spacing w:before="156" w:beforeLines="50" w:line="0" w:lineRule="atLeast"/>
               <w:rPr>
                 <w:b/>
                 <w:sz w:val="28"/>
@@ -106,66 +112,65 @@
                 <w:sz w:val="28"/>
                 <w:szCs w:val="28"/>
               </w:rPr>
-              <w:t>UML</w:t>
-            </w:r>
-            <w:r>
-              <w:rPr>
-                <w:rFonts w:hint="eastAsia"/>
+              <w:t>UML与可视化建模</w:t>
+            </w:r>
+          </w:p>
+        </w:tc>
+        <w:tc>
+          <w:tcPr>
+            <w:tcW w:w="1533" w:type="dxa"/>
+            <w:gridSpan w:val="2"/>
+            <w:vAlign w:val="bottom"/>
+          </w:tcPr>
+          <w:p>
+            <w:pPr>
+              <w:spacing w:before="156" w:beforeLines="50" w:line="0" w:lineRule="atLeast"/>
+              <w:rPr>
                 <w:b/>
                 <w:sz w:val="28"/>
                 <w:szCs w:val="28"/>
               </w:rPr>
-              <w:t>与可视化建模</w:t>
-            </w:r>
-          </w:p>
-        </w:tc>
-        <w:tc>
-          <w:tcPr>
-            <w:tcW w:w="1533" w:type="dxa"/>
-            <w:gridSpan w:val="2"/>
-            <w:vAlign w:val="bottom"/>
-          </w:tcPr>
-          <w:p>
-            <w:pPr>
-              <w:spacing w:beforeLines="50" w:before="156" w:line="0" w:lineRule="atLeast"/>
-              <w:rPr>
+            </w:pPr>
+            <w:r>
+              <w:rPr>
+                <w:rFonts w:hint="eastAsia"/>
                 <w:b/>
                 <w:sz w:val="28"/>
                 <w:szCs w:val="28"/>
               </w:rPr>
-            </w:pPr>
-            <w:r>
-              <w:rPr>
-                <w:rFonts w:hint="eastAsia"/>
+              <w:t>班级</w:t>
+            </w:r>
+          </w:p>
+        </w:tc>
+        <w:tc>
+          <w:tcPr>
+            <w:tcW w:w="1638" w:type="dxa"/>
+            <w:tcBorders>
+              <w:bottom w:val="single" w:color="auto" w:sz="12" w:space="0"/>
+            </w:tcBorders>
+            <w:vAlign w:val="bottom"/>
+          </w:tcPr>
+          <w:p>
+            <w:pPr>
+              <w:spacing w:before="156" w:beforeLines="50" w:line="0" w:lineRule="atLeast"/>
+              <w:rPr>
                 <w:b/>
                 <w:sz w:val="28"/>
                 <w:szCs w:val="28"/>
               </w:rPr>
-              <w:t>班级</w:t>
-            </w:r>
-          </w:p>
-        </w:tc>
-        <w:tc>
-          <w:tcPr>
-            <w:tcW w:w="1638" w:type="dxa"/>
-            <w:tcBorders>
-              <w:bottom w:val="single" w:sz="12" w:space="0" w:color="auto"/>
-            </w:tcBorders>
-            <w:vAlign w:val="bottom"/>
-          </w:tcPr>
-          <w:p>
-            <w:pPr>
-              <w:spacing w:beforeLines="50" w:before="156" w:line="0" w:lineRule="atLeast"/>
-              <w:rPr>
-                <w:b/>
-                <w:sz w:val="28"/>
-                <w:szCs w:val="28"/>
-              </w:rPr>
             </w:pPr>
           </w:p>
         </w:tc>
       </w:tr>
       <w:tr>
+        <w:tblPrEx>
+          <w:tblCellMar>
+            <w:top w:w="0" w:type="dxa"/>
+            <w:left w:w="108" w:type="dxa"/>
+            <w:bottom w:w="0" w:type="dxa"/>
+            <w:right w:w="108" w:type="dxa"/>
+          </w:tblCellMar>
+        </w:tblPrEx>
         <w:trPr>
           <w:gridAfter w:val="1"/>
           <w:wAfter w:w="126" w:type="dxa"/>
@@ -178,7 +183,7 @@
           </w:tcPr>
           <w:p>
             <w:pPr>
-              <w:spacing w:beforeLines="50" w:before="156" w:line="0" w:lineRule="atLeast"/>
+              <w:spacing w:before="156" w:beforeLines="50" w:line="0" w:lineRule="atLeast"/>
               <w:rPr>
                 <w:b/>
                 <w:sz w:val="28"/>
@@ -201,14 +206,14 @@
             <w:tcW w:w="3003" w:type="dxa"/>
             <w:gridSpan w:val="4"/>
             <w:tcBorders>
-              <w:top w:val="single" w:sz="12" w:space="0" w:color="auto"/>
-              <w:bottom w:val="single" w:sz="12" w:space="0" w:color="auto"/>
+              <w:top w:val="single" w:color="auto" w:sz="12" w:space="0"/>
+              <w:bottom w:val="single" w:color="auto" w:sz="12" w:space="0"/>
             </w:tcBorders>
             <w:vAlign w:val="bottom"/>
           </w:tcPr>
           <w:p>
             <w:pPr>
-              <w:spacing w:beforeLines="50" w:before="156" w:line="0" w:lineRule="atLeast"/>
+              <w:spacing w:before="156" w:beforeLines="50" w:line="0" w:lineRule="atLeast"/>
               <w:rPr>
                 <w:b/>
                 <w:sz w:val="28"/>
@@ -225,7 +230,7 @@
           </w:tcPr>
           <w:p>
             <w:pPr>
-              <w:spacing w:beforeLines="50" w:before="156" w:line="0" w:lineRule="atLeast"/>
+              <w:spacing w:before="156" w:beforeLines="50" w:line="0" w:lineRule="atLeast"/>
               <w:rPr>
                 <w:b/>
                 <w:sz w:val="28"/>
@@ -247,14 +252,14 @@
           <w:tcPr>
             <w:tcW w:w="1638" w:type="dxa"/>
             <w:tcBorders>
-              <w:top w:val="single" w:sz="12" w:space="0" w:color="auto"/>
-              <w:bottom w:val="single" w:sz="12" w:space="0" w:color="auto"/>
+              <w:top w:val="single" w:color="auto" w:sz="12" w:space="0"/>
+              <w:bottom w:val="single" w:color="auto" w:sz="12" w:space="0"/>
             </w:tcBorders>
             <w:vAlign w:val="bottom"/>
           </w:tcPr>
           <w:p>
             <w:pPr>
-              <w:spacing w:beforeLines="50" w:before="156" w:line="0" w:lineRule="atLeast"/>
+              <w:spacing w:before="156" w:beforeLines="50" w:line="0" w:lineRule="atLeast"/>
               <w:rPr>
                 <w:b/>
                 <w:sz w:val="28"/>
@@ -274,6 +279,14 @@
         </w:tc>
       </w:tr>
       <w:tr>
+        <w:tblPrEx>
+          <w:tblCellMar>
+            <w:top w:w="0" w:type="dxa"/>
+            <w:left w:w="108" w:type="dxa"/>
+            <w:bottom w:w="0" w:type="dxa"/>
+            <w:right w:w="108" w:type="dxa"/>
+          </w:tblCellMar>
+        </w:tblPrEx>
         <w:trPr>
           <w:gridAfter w:val="1"/>
           <w:wAfter w:w="126" w:type="dxa"/>
@@ -285,7 +298,7 @@
           </w:tcPr>
           <w:p>
             <w:pPr>
-              <w:spacing w:beforeLines="50" w:before="156" w:line="0" w:lineRule="atLeast"/>
+              <w:spacing w:before="156" w:beforeLines="50" w:line="0" w:lineRule="atLeast"/>
               <w:rPr>
                 <w:b/>
                 <w:sz w:val="28"/>
@@ -308,13 +321,13 @@
             <w:tcW w:w="1676" w:type="dxa"/>
             <w:gridSpan w:val="3"/>
             <w:tcBorders>
-              <w:bottom w:val="single" w:sz="12" w:space="0" w:color="auto"/>
+              <w:bottom w:val="single" w:color="auto" w:sz="12" w:space="0"/>
             </w:tcBorders>
             <w:vAlign w:val="bottom"/>
           </w:tcPr>
           <w:p>
             <w:pPr>
-              <w:spacing w:beforeLines="50" w:before="156" w:line="0" w:lineRule="atLeast"/>
+              <w:spacing w:before="156" w:beforeLines="50" w:line="0" w:lineRule="atLeast"/>
               <w:rPr>
                 <w:b/>
                 <w:sz w:val="28"/>
@@ -330,7 +343,7 @@
           </w:tcPr>
           <w:p>
             <w:pPr>
-              <w:spacing w:beforeLines="50" w:before="156" w:line="0" w:lineRule="atLeast"/>
+              <w:spacing w:before="156" w:beforeLines="50" w:line="0" w:lineRule="atLeast"/>
               <w:rPr>
                 <w:b/>
                 <w:sz w:val="28"/>
@@ -353,13 +366,13 @@
             <w:tcW w:w="1843" w:type="dxa"/>
             <w:gridSpan w:val="2"/>
             <w:tcBorders>
-              <w:bottom w:val="single" w:sz="12" w:space="0" w:color="auto"/>
+              <w:bottom w:val="single" w:color="auto" w:sz="12" w:space="0"/>
             </w:tcBorders>
             <w:vAlign w:val="bottom"/>
           </w:tcPr>
           <w:p>
             <w:pPr>
-              <w:spacing w:beforeLines="50" w:before="156" w:line="0" w:lineRule="atLeast"/>
+              <w:spacing w:before="156" w:beforeLines="50" w:line="0" w:lineRule="atLeast"/>
               <w:rPr>
                 <w:b/>
                 <w:sz w:val="24"/>
@@ -374,7 +387,7 @@
           </w:tcPr>
           <w:p>
             <w:pPr>
-              <w:spacing w:beforeLines="50" w:before="156" w:line="0" w:lineRule="atLeast"/>
+              <w:spacing w:before="156" w:beforeLines="50" w:line="0" w:lineRule="atLeast"/>
               <w:rPr>
                 <w:b/>
                 <w:sz w:val="28"/>
@@ -396,54 +409,44 @@
           <w:tcPr>
             <w:tcW w:w="1638" w:type="dxa"/>
             <w:tcBorders>
-              <w:bottom w:val="single" w:sz="12" w:space="0" w:color="auto"/>
+              <w:bottom w:val="single" w:color="auto" w:sz="12" w:space="0"/>
             </w:tcBorders>
             <w:vAlign w:val="bottom"/>
           </w:tcPr>
           <w:p>
             <w:pPr>
               <w:widowControl/>
-              <w:spacing w:beforeLines="50" w:before="156" w:line="0" w:lineRule="atLeast"/>
+              <w:spacing w:before="156" w:beforeLines="50" w:line="0" w:lineRule="atLeast"/>
               <w:rPr>
                 <w:b/>
                 <w:sz w:val="24"/>
               </w:rPr>
             </w:pPr>
-            <w:proofErr w:type="gramStart"/>
             <w:r>
               <w:rPr>
                 <w:rFonts w:hint="eastAsia"/>
                 <w:b/>
                 <w:sz w:val="24"/>
               </w:rPr>
-              <w:t>201</w:t>
-            </w:r>
-            <w:r>
-              <w:rPr>
-                <w:rFonts w:hint="eastAsia"/>
-                <w:b/>
-                <w:sz w:val="24"/>
-              </w:rPr>
-              <w:t>9</w:t>
-            </w:r>
-            <w:r>
-              <w:rPr>
-                <w:rFonts w:hint="eastAsia"/>
-                <w:b/>
-                <w:sz w:val="24"/>
-              </w:rPr>
-              <w:t>.?.?</w:t>
-            </w:r>
-            <w:proofErr w:type="gramEnd"/>
+              <w:t>2019.?.?</w:t>
+            </w:r>
           </w:p>
         </w:tc>
       </w:tr>
       <w:tr>
+        <w:tblPrEx>
+          <w:tblCellMar>
+            <w:top w:w="0" w:type="dxa"/>
+            <w:left w:w="108" w:type="dxa"/>
+            <w:bottom w:w="0" w:type="dxa"/>
+            <w:right w:w="108" w:type="dxa"/>
+          </w:tblCellMar>
+        </w:tblPrEx>
         <w:tc>
           <w:tcPr>
             <w:tcW w:w="842" w:type="dxa"/>
             <w:tcBorders>
-              <w:bottom w:val="single" w:sz="18" w:space="0" w:color="auto"/>
+              <w:bottom w:val="single" w:color="auto" w:sz="18" w:space="0"/>
             </w:tcBorders>
           </w:tcPr>
           <w:p>
@@ -461,8 +464,8 @@
             <w:tcW w:w="1366" w:type="dxa"/>
             <w:gridSpan w:val="2"/>
             <w:tcBorders>
-              <w:top w:val="single" w:sz="12" w:space="0" w:color="auto"/>
-              <w:bottom w:val="single" w:sz="18" w:space="0" w:color="auto"/>
+              <w:top w:val="single" w:color="auto" w:sz="12" w:space="0"/>
+              <w:bottom w:val="single" w:color="auto" w:sz="18" w:space="0"/>
             </w:tcBorders>
           </w:tcPr>
           <w:p>
@@ -480,7 +483,7 @@
             <w:tcW w:w="2604" w:type="dxa"/>
             <w:gridSpan w:val="3"/>
             <w:tcBorders>
-              <w:bottom w:val="single" w:sz="18" w:space="0" w:color="auto"/>
+              <w:bottom w:val="single" w:color="auto" w:sz="18" w:space="0"/>
             </w:tcBorders>
           </w:tcPr>
           <w:p>
@@ -498,7 +501,7 @@
             <w:tcW w:w="1533" w:type="dxa"/>
             <w:gridSpan w:val="2"/>
             <w:tcBorders>
-              <w:bottom w:val="single" w:sz="18" w:space="0" w:color="auto"/>
+              <w:bottom w:val="single" w:color="auto" w:sz="18" w:space="0"/>
             </w:tcBorders>
           </w:tcPr>
           <w:p>
@@ -516,7 +519,7 @@
             <w:tcW w:w="1764" w:type="dxa"/>
             <w:gridSpan w:val="2"/>
             <w:tcBorders>
-              <w:bottom w:val="single" w:sz="18" w:space="0" w:color="auto"/>
+              <w:bottom w:val="single" w:color="auto" w:sz="18" w:space="0"/>
             </w:tcBorders>
           </w:tcPr>
           <w:p>
@@ -566,61 +569,7 @@
         <w:rPr>
           <w:rFonts w:hint="eastAsia"/>
         </w:rPr>
-        <w:t xml:space="preserve">     </w:t>
-      </w:r>
-      <w:r>
-        <w:rPr>
-          <w:rFonts w:hint="eastAsia"/>
-        </w:rPr>
-        <w:t>掌握</w:t>
-      </w:r>
-      <w:r>
-        <w:rPr>
-          <w:rFonts w:hint="eastAsia"/>
-        </w:rPr>
-        <w:t>基于</w:t>
-      </w:r>
-      <w:r>
-        <w:rPr>
-          <w:rFonts w:hint="eastAsia"/>
-        </w:rPr>
-        <w:t>UML 2.0</w:t>
-      </w:r>
-      <w:r>
-        <w:rPr>
-          <w:rFonts w:hint="eastAsia"/>
-        </w:rPr>
-        <w:t>的</w:t>
-      </w:r>
-      <w:r>
-        <w:rPr>
-          <w:rFonts w:hint="eastAsia"/>
-        </w:rPr>
-        <w:t>建模概念与方法</w:t>
-      </w:r>
-      <w:r>
-        <w:rPr>
-          <w:rFonts w:hint="eastAsia"/>
-        </w:rPr>
-        <w:t>，掌握各种</w:t>
-      </w:r>
-      <w:r>
-        <w:rPr>
-          <w:rFonts w:hint="eastAsia"/>
-        </w:rPr>
-        <w:t>UML</w:t>
-      </w:r>
-      <w:r>
-        <w:rPr>
-          <w:rFonts w:hint="eastAsia"/>
-        </w:rPr>
-        <w:t>图的概念与画法，其中包括用例图、活动图、类图、顺序图、组件图和状态图等</w:t>
-      </w:r>
-      <w:r>
-        <w:rPr>
-          <w:rFonts w:hint="eastAsia"/>
-        </w:rPr>
-        <w:t>。</w:t>
+        <w:t xml:space="preserve">     掌握基于UML 2.0的建模概念与方法，掌握各种UML图的概念与画法，其中包括用例图、活动图、类图、顺序图、组件图和状态图等。</w:t>
       </w:r>
     </w:p>
     <w:p>
@@ -653,39 +602,7 @@
         <w:rPr>
           <w:rFonts w:hint="eastAsia"/>
         </w:rPr>
-        <w:t>操作系统</w:t>
-      </w:r>
-      <w:r>
-        <w:rPr>
-          <w:rFonts w:hint="eastAsia"/>
-        </w:rPr>
-        <w:t>：</w:t>
-      </w:r>
-      <w:r>
-        <w:rPr>
-          <w:rFonts w:hint="eastAsia"/>
-        </w:rPr>
-        <w:t>Windows 7</w:t>
-      </w:r>
-      <w:r>
-        <w:rPr>
-          <w:rFonts w:hint="eastAsia"/>
-        </w:rPr>
-        <w:t>；建模工具：</w:t>
-      </w:r>
-      <w:proofErr w:type="spellStart"/>
-      <w:r>
-        <w:rPr>
-          <w:rFonts w:hint="eastAsia"/>
-        </w:rPr>
-        <w:t>StarUML</w:t>
-      </w:r>
-      <w:proofErr w:type="spellEnd"/>
-      <w:r>
-        <w:rPr>
-          <w:rFonts w:hint="eastAsia"/>
-        </w:rPr>
-        <w:t>。</w:t>
+        <w:t>操作系统：Windows 7；建模工具：StarUML。</w:t>
       </w:r>
     </w:p>
     <w:p>
@@ -700,242 +617,206 @@
           <w:b/>
           <w:sz w:val="24"/>
         </w:rPr>
-        <w:t>四、</w:t>
-      </w:r>
-      <w:r>
-        <w:rPr>
-          <w:rFonts w:hint="eastAsia"/>
+        <w:t>四、实验要求</w:t>
+      </w:r>
+    </w:p>
+    <w:p>
+      <w:pPr>
+        <w:snapToGrid w:val="0"/>
+        <w:spacing w:line="360" w:lineRule="auto"/>
+        <w:ind w:firstLine="420" w:firstLineChars="200"/>
+        <w:outlineLvl w:val="0"/>
+      </w:pPr>
+      <w:r>
+        <w:rPr>
+          <w:rFonts w:hint="eastAsia"/>
+        </w:rPr>
+        <w:t>1. 实验及实验报告以增量方式完成，每次作业都在上一次作业的基础上完成；</w:t>
+      </w:r>
+    </w:p>
+    <w:p>
+      <w:pPr>
+        <w:snapToGrid w:val="0"/>
+        <w:spacing w:line="360" w:lineRule="auto"/>
+        <w:ind w:firstLine="420" w:firstLineChars="200"/>
+        <w:outlineLvl w:val="0"/>
+      </w:pPr>
+      <w:r>
+        <w:rPr>
+          <w:rFonts w:hint="eastAsia"/>
+        </w:rPr>
+        <w:t>2. 请将实验报告中“占位符”信息替换为自己的实验相关信息；</w:t>
+      </w:r>
+    </w:p>
+    <w:p>
+      <w:pPr>
+        <w:snapToGrid w:val="0"/>
+        <w:spacing w:line="360" w:lineRule="auto"/>
+        <w:ind w:firstLine="420" w:firstLineChars="200"/>
+        <w:outlineLvl w:val="0"/>
+      </w:pPr>
+      <w:r>
+        <w:rPr>
+          <w:rFonts w:hint="eastAsia"/>
+        </w:rPr>
+        <w:t>3. 请认真撰写实验体会，按『教学助理』微信小程序要求发送作业。</w:t>
+      </w:r>
+    </w:p>
+    <w:p>
+      <w:pPr>
+        <w:snapToGrid w:val="0"/>
+        <w:spacing w:line="360" w:lineRule="auto"/>
+        <w:outlineLvl w:val="0"/>
+        <w:rPr>
           <w:b/>
           <w:sz w:val="24"/>
         </w:rPr>
-        <w:t>实验要求</w:t>
-      </w:r>
-    </w:p>
-    <w:p>
-      <w:pPr>
-        <w:snapToGrid w:val="0"/>
-        <w:spacing w:line="360" w:lineRule="auto"/>
-        <w:ind w:firstLineChars="200" w:firstLine="420"/>
-        <w:outlineLvl w:val="0"/>
-      </w:pPr>
-      <w:r>
-        <w:rPr>
-          <w:rFonts w:hint="eastAsia"/>
-        </w:rPr>
-        <w:t xml:space="preserve">1. </w:t>
-      </w:r>
-      <w:r>
-        <w:rPr>
-          <w:rFonts w:hint="eastAsia"/>
-        </w:rPr>
-        <w:t>实验</w:t>
-      </w:r>
-      <w:r>
-        <w:rPr>
-          <w:rFonts w:hint="eastAsia"/>
-        </w:rPr>
-        <w:t>及实验</w:t>
-      </w:r>
-      <w:r>
-        <w:rPr>
-          <w:rFonts w:hint="eastAsia"/>
-        </w:rPr>
-        <w:t>报告</w:t>
-      </w:r>
-      <w:r>
-        <w:rPr>
-          <w:rFonts w:hint="eastAsia"/>
-        </w:rPr>
-        <w:t>以增量方式</w:t>
-      </w:r>
-      <w:r>
-        <w:rPr>
-          <w:rFonts w:hint="eastAsia"/>
-        </w:rPr>
-        <w:t>完成，每次作业都在上一次作业的基础上完成</w:t>
-      </w:r>
-      <w:bookmarkStart w:id="0" w:name="_GoBack"/>
-      <w:bookmarkEnd w:id="0"/>
-      <w:r>
-        <w:rPr>
-          <w:rFonts w:hint="eastAsia"/>
-        </w:rPr>
-        <w:t>；</w:t>
-      </w:r>
-    </w:p>
-    <w:p>
-      <w:pPr>
-        <w:snapToGrid w:val="0"/>
-        <w:spacing w:line="360" w:lineRule="auto"/>
-        <w:ind w:firstLineChars="200" w:firstLine="420"/>
-        <w:outlineLvl w:val="0"/>
-      </w:pPr>
-      <w:r>
-        <w:rPr>
-          <w:rFonts w:hint="eastAsia"/>
-        </w:rPr>
-        <w:t xml:space="preserve">2. </w:t>
-      </w:r>
-      <w:r>
-        <w:rPr>
-          <w:rFonts w:hint="eastAsia"/>
-        </w:rPr>
-        <w:t>请将实验报告中“占位符”信息替换为自己的实验相关信息；</w:t>
-      </w:r>
-    </w:p>
-    <w:p>
-      <w:pPr>
-        <w:snapToGrid w:val="0"/>
-        <w:spacing w:line="360" w:lineRule="auto"/>
-        <w:ind w:firstLineChars="200" w:firstLine="420"/>
-        <w:outlineLvl w:val="0"/>
-      </w:pPr>
-      <w:r>
-        <w:rPr>
-          <w:rFonts w:hint="eastAsia"/>
-        </w:rPr>
-        <w:t xml:space="preserve">3. </w:t>
-      </w:r>
-      <w:r>
-        <w:rPr>
-          <w:rFonts w:hint="eastAsia"/>
-        </w:rPr>
-        <w:t>请认真撰写实验体会</w:t>
-      </w:r>
-      <w:r>
-        <w:rPr>
-          <w:rFonts w:hint="eastAsia"/>
-        </w:rPr>
-        <w:t>，</w:t>
-      </w:r>
-      <w:r>
-        <w:rPr>
-          <w:rFonts w:hint="eastAsia"/>
-        </w:rPr>
-        <w:t>按『教学助理』微信小程序要求发送作业</w:t>
-      </w:r>
-      <w:r>
-        <w:rPr>
-          <w:rFonts w:hint="eastAsia"/>
-        </w:rPr>
-        <w:t>。</w:t>
-      </w:r>
-    </w:p>
-    <w:p>
-      <w:pPr>
-        <w:snapToGrid w:val="0"/>
-        <w:spacing w:line="360" w:lineRule="auto"/>
-        <w:outlineLvl w:val="0"/>
-        <w:rPr>
+      </w:pPr>
+      <w:r>
+        <w:rPr>
+          <w:rFonts w:hint="eastAsia"/>
           <w:b/>
           <w:sz w:val="24"/>
         </w:rPr>
-      </w:pPr>
-      <w:r>
-        <w:rPr>
-          <w:rFonts w:hint="eastAsia"/>
-          <w:b/>
-          <w:sz w:val="24"/>
-        </w:rPr>
-        <w:t>四</w:t>
-      </w:r>
-      <w:r>
-        <w:rPr>
-          <w:rFonts w:hint="eastAsia"/>
-          <w:b/>
-          <w:sz w:val="24"/>
-        </w:rPr>
-        <w:t>、实验内容、程序清单及运行结果</w:t>
-      </w:r>
-    </w:p>
-    <w:p>
-      <w:pPr>
-        <w:snapToGrid w:val="0"/>
-        <w:spacing w:line="360" w:lineRule="auto"/>
-        <w:ind w:firstLine="360"/>
-        <w:outlineLvl w:val="0"/>
-      </w:pPr>
-      <w:r>
-        <w:rPr>
-          <w:rFonts w:hint="eastAsia"/>
-          <w:shd w:val="pct15" w:color="auto" w:fill="FFFFFF"/>
-        </w:rPr>
-        <w:t>&lt;</w:t>
-      </w:r>
-      <w:r>
-        <w:rPr>
-          <w:rFonts w:hint="eastAsia"/>
-          <w:shd w:val="pct15" w:color="auto" w:fill="FFFFFF"/>
-        </w:rPr>
-        <w:t>此处说明您所选题目</w:t>
-      </w:r>
-      <w:r>
-        <w:rPr>
-          <w:rFonts w:hint="eastAsia"/>
-          <w:shd w:val="pct15" w:color="auto" w:fill="FFFFFF"/>
-        </w:rPr>
-        <w:t>及功能说明</w:t>
-      </w:r>
-      <w:r>
-        <w:rPr>
-          <w:rFonts w:hint="eastAsia"/>
-          <w:shd w:val="pct15" w:color="auto" w:fill="FFFFFF"/>
-        </w:rPr>
-        <w:t>。</w:t>
-      </w:r>
-      <w:r>
-        <w:rPr>
-          <w:rFonts w:hint="eastAsia"/>
-          <w:shd w:val="pct15" w:color="auto" w:fill="FFFFFF"/>
-        </w:rPr>
-        <w:t>&gt;</w:t>
+        <w:t>四、实验内容、程序清单及运行结果</w:t>
       </w:r>
     </w:p>
     <w:p>
       <w:pPr>
         <w:numPr>
-          <w:ilvl w:val="0"/>
-          <w:numId w:val="2"/>
+          <w:numId w:val="0"/>
         </w:numPr>
         <w:spacing w:line="360" w:lineRule="auto"/>
-        <w:rPr>
-          <w:b/>
-        </w:rPr>
-      </w:pPr>
-      <w:r>
-        <w:rPr>
-          <w:rFonts w:hint="eastAsia"/>
-          <w:b/>
-        </w:rPr>
-        <w:t>实验一：需求</w:t>
-      </w:r>
-      <w:r>
-        <w:rPr>
-          <w:rFonts w:hint="eastAsia"/>
-          <w:b/>
-        </w:rPr>
-        <w:t>建模</w:t>
-      </w:r>
-      <w:r>
-        <w:rPr>
-          <w:rFonts w:hint="eastAsia"/>
-          <w:b/>
-        </w:rPr>
-        <w:t xml:space="preserve"> - </w:t>
-      </w:r>
-      <w:r>
-        <w:rPr>
-          <w:rFonts w:hint="eastAsia"/>
-          <w:b/>
-        </w:rPr>
-        <w:t>用例</w:t>
-      </w:r>
-      <w:r>
-        <w:rPr>
-          <w:rFonts w:hint="eastAsia"/>
-          <w:b/>
-        </w:rPr>
-        <w:t>模型</w:t>
+        <w:ind w:leftChars="0"/>
+        <w:rPr>
+          <w:rFonts w:hint="eastAsia"/>
+          <w:shd w:val="pct10" w:color="auto" w:fill="FFFFFF"/>
+        </w:rPr>
+      </w:pPr>
+      <w:r>
+        <w:rPr>
+          <w:rFonts w:hint="eastAsia"/>
+          <w:shd w:val="pct10" w:color="auto" w:fill="FFFFFF"/>
+        </w:rPr>
+        <w:t>选题标题：学生宿舍管理系统</w:t>
+      </w:r>
+    </w:p>
+    <w:p>
+      <w:pPr>
+        <w:numPr>
+          <w:numId w:val="0"/>
+        </w:numPr>
+        <w:spacing w:line="360" w:lineRule="auto"/>
+        <w:ind w:leftChars="0"/>
+        <w:rPr>
+          <w:rFonts w:hint="eastAsia"/>
+          <w:shd w:val="pct10" w:color="auto" w:fill="FFFFFF"/>
+        </w:rPr>
+      </w:pPr>
+      <w:r>
+        <w:rPr>
+          <w:rFonts w:hint="eastAsia"/>
+          <w:shd w:val="pct10" w:color="auto" w:fill="FFFFFF"/>
+        </w:rPr>
+        <w:t>功能需求</w:t>
+      </w:r>
+    </w:p>
+    <w:p>
+      <w:pPr>
+        <w:numPr>
+          <w:numId w:val="0"/>
+        </w:numPr>
+        <w:spacing w:line="360" w:lineRule="auto"/>
+        <w:ind w:leftChars="0"/>
+        <w:rPr>
+          <w:rFonts w:hint="eastAsia"/>
+          <w:shd w:val="pct10" w:color="auto" w:fill="FFFFFF"/>
+        </w:rPr>
+      </w:pPr>
+      <w:r>
+        <w:rPr>
+          <w:rFonts w:hint="eastAsia"/>
+          <w:shd w:val="pct10" w:color="auto" w:fill="FFFFFF"/>
+        </w:rPr>
+        <w:t>题目数据库建立，包括字符串型的宿舍号、学生的基本情况、报修内容</w:t>
+      </w:r>
+    </w:p>
+    <w:p>
+      <w:pPr>
+        <w:numPr>
+          <w:numId w:val="0"/>
+        </w:numPr>
+        <w:spacing w:line="360" w:lineRule="auto"/>
+        <w:ind w:leftChars="0"/>
+        <w:rPr>
+          <w:rFonts w:hint="eastAsia"/>
+          <w:shd w:val="pct10" w:color="auto" w:fill="FFFFFF"/>
+        </w:rPr>
+      </w:pPr>
+      <w:r>
+        <w:rPr>
+          <w:rFonts w:hint="eastAsia"/>
+          <w:shd w:val="pct10" w:color="auto" w:fill="FFFFFF"/>
+        </w:rPr>
+        <w:t>功能1：查看电费</w:t>
+      </w:r>
+    </w:p>
+    <w:p>
+      <w:pPr>
+        <w:numPr>
+          <w:numId w:val="0"/>
+        </w:numPr>
+        <w:spacing w:line="360" w:lineRule="auto"/>
+        <w:ind w:leftChars="0"/>
+        <w:rPr>
+          <w:rFonts w:hint="eastAsia"/>
+          <w:shd w:val="pct10" w:color="auto" w:fill="FFFFFF"/>
+        </w:rPr>
+      </w:pPr>
+      <w:r>
+        <w:rPr>
+          <w:rFonts w:hint="eastAsia"/>
+          <w:shd w:val="pct10" w:color="auto" w:fill="FFFFFF"/>
+        </w:rPr>
+        <w:t>功能2：查看宿舍人员情况</w:t>
+      </w:r>
+    </w:p>
+    <w:p>
+      <w:pPr>
+        <w:numPr>
+          <w:numId w:val="0"/>
+        </w:numPr>
+        <w:spacing w:line="360" w:lineRule="auto"/>
+        <w:ind w:leftChars="0"/>
+        <w:rPr>
+          <w:b/>
+        </w:rPr>
+      </w:pPr>
+      <w:r>
+        <w:rPr>
+          <w:rFonts w:hint="eastAsia"/>
+          <w:shd w:val="pct10" w:color="auto" w:fill="FFFFFF"/>
+        </w:rPr>
+        <w:t>#功能3：报修申请</w:t>
+      </w:r>
+    </w:p>
+    <w:p>
+      <w:pPr>
+        <w:numPr>
+          <w:numId w:val="0"/>
+        </w:numPr>
+        <w:spacing w:line="360" w:lineRule="auto"/>
+        <w:ind w:leftChars="0"/>
+        <w:rPr>
+          <w:b/>
+        </w:rPr>
+      </w:pPr>
+      <w:r>
+        <w:rPr>
+          <w:rFonts w:hint="eastAsia"/>
+          <w:b/>
+        </w:rPr>
+        <w:t>实验一：需求建模 - 用例模型</w:t>
       </w:r>
     </w:p>
     <w:p>
@@ -944,13 +825,13 @@
         <w:ind w:left="360"/>
         <w:jc w:val="center"/>
       </w:pPr>
-      <w:r>
-        <w:rPr>
-          <w:rFonts w:hint="eastAsia"/>
-          <w:noProof/>
+      <w:bookmarkStart w:id="0" w:name="_GoBack"/>
+      <w:r>
+        <w:rPr>
+          <w:rFonts w:hint="eastAsia"/>
         </w:rPr>
         <w:drawing>
-          <wp:inline distT="0" distB="0" distL="0" distR="0" wp14:anchorId="7186CA1E" wp14:editId="5B04D21D">
+          <wp:inline distT="0" distB="0" distL="0" distR="0">
             <wp:extent cx="3048000" cy="1524000"/>
             <wp:effectExtent l="0" t="0" r="0" b="0"/>
             <wp:docPr id="2" name="图片 1" descr="usecase"/>
@@ -961,13 +842,13 @@
               <a:graphicData uri="http://schemas.openxmlformats.org/drawingml/2006/picture">
                 <pic:pic xmlns:pic="http://schemas.openxmlformats.org/drawingml/2006/picture">
                   <pic:nvPicPr>
-                    <pic:cNvPr id="0" name="Picture 1" descr="usecase"/>
+                    <pic:cNvPr id="2" name="图片 1" descr="usecase"/>
                     <pic:cNvPicPr>
                       <a:picLocks noChangeAspect="1" noChangeArrowheads="1"/>
                     </pic:cNvPicPr>
                   </pic:nvPicPr>
                   <pic:blipFill>
-                    <a:blip r:embed="rId7">
+                    <a:blip r:embed="rId6">
                       <a:extLst>
                         <a:ext uri="{28A0092B-C50C-407E-A947-70E740481C1C}">
                           <a14:useLocalDpi xmlns:a14="http://schemas.microsoft.com/office/drawing/2010/main" val="0"/>
@@ -979,7 +860,7 @@
                       <a:fillRect/>
                     </a:stretch>
                   </pic:blipFill>
-                  <pic:spPr bwMode="auto">
+                  <pic:spPr>
                     <a:xfrm>
                       <a:off x="0" y="0"/>
                       <a:ext cx="3048000" cy="1524000"/>
@@ -998,6 +879,7 @@
           </wp:inline>
         </w:drawing>
       </w:r>
+      <w:bookmarkEnd w:id="0"/>
     </w:p>
     <w:p>
       <w:pPr>
@@ -1009,31 +891,7 @@
         <w:rPr>
           <w:rFonts w:hint="eastAsia"/>
         </w:rPr>
-        <w:t>图</w:t>
-      </w:r>
-      <w:r>
-        <w:rPr>
-          <w:rFonts w:hint="eastAsia"/>
-        </w:rPr>
-        <w:t>1</w:t>
-      </w:r>
-      <w:r>
-        <w:rPr>
-          <w:rFonts w:hint="eastAsia"/>
-        </w:rPr>
-        <w:t>：</w:t>
-      </w:r>
-      <w:r>
-        <w:rPr>
-          <w:rFonts w:hint="eastAsia"/>
-        </w:rPr>
-        <w:t>？？</w:t>
-      </w:r>
-      <w:r>
-        <w:rPr>
-          <w:rFonts w:hint="eastAsia"/>
-        </w:rPr>
-        <w:t>用例图</w:t>
+        <w:t>图1：？？用例图</w:t>
       </w:r>
     </w:p>
     <w:p>
@@ -1095,29 +953,51 @@
         <w:rPr>
           <w:rFonts w:hint="eastAsia"/>
         </w:rPr>
-        <w:lastRenderedPageBreak/>
         <w:t>注：用例规约内容及项目可自行增加。</w:t>
       </w:r>
     </w:p>
     <w:tbl>
       <w:tblPr>
+        <w:tblStyle w:val="8"/>
         <w:tblW w:w="0" w:type="auto"/>
         <w:tblInd w:w="360" w:type="dxa"/>
         <w:tblBorders>
-          <w:top w:val="single" w:sz="4" w:space="0" w:color="auto"/>
-          <w:left w:val="single" w:sz="4" w:space="0" w:color="auto"/>
-          <w:bottom w:val="single" w:sz="4" w:space="0" w:color="auto"/>
-          <w:right w:val="single" w:sz="4" w:space="0" w:color="auto"/>
-          <w:insideH w:val="single" w:sz="4" w:space="0" w:color="auto"/>
-          <w:insideV w:val="single" w:sz="4" w:space="0" w:color="auto"/>
+          <w:top w:val="single" w:color="auto" w:sz="4" w:space="0"/>
+          <w:left w:val="single" w:color="auto" w:sz="4" w:space="0"/>
+          <w:bottom w:val="single" w:color="auto" w:sz="4" w:space="0"/>
+          <w:right w:val="single" w:color="auto" w:sz="4" w:space="0"/>
+          <w:insideH w:val="single" w:color="auto" w:sz="4" w:space="0"/>
+          <w:insideV w:val="single" w:color="auto" w:sz="4" w:space="0"/>
         </w:tblBorders>
-        <w:tblLook w:val="04A0" w:firstRow="1" w:lastRow="0" w:firstColumn="1" w:lastColumn="0" w:noHBand="0" w:noVBand="1"/>
+        <w:tblLayout w:type="autofit"/>
+        <w:tblCellMar>
+          <w:top w:w="0" w:type="dxa"/>
+          <w:left w:w="108" w:type="dxa"/>
+          <w:bottom w:w="0" w:type="dxa"/>
+          <w:right w:w="108" w:type="dxa"/>
+        </w:tblCellMar>
       </w:tblPr>
       <w:tblGrid>
         <w:gridCol w:w="1591"/>
         <w:gridCol w:w="6146"/>
       </w:tblGrid>
       <w:tr>
+        <w:tblPrEx>
+          <w:tblBorders>
+            <w:top w:val="single" w:color="auto" w:sz="4" w:space="0"/>
+            <w:left w:val="single" w:color="auto" w:sz="4" w:space="0"/>
+            <w:bottom w:val="single" w:color="auto" w:sz="4" w:space="0"/>
+            <w:right w:val="single" w:color="auto" w:sz="4" w:space="0"/>
+            <w:insideH w:val="single" w:color="auto" w:sz="4" w:space="0"/>
+            <w:insideV w:val="single" w:color="auto" w:sz="4" w:space="0"/>
+          </w:tblBorders>
+          <w:tblCellMar>
+            <w:top w:w="0" w:type="dxa"/>
+            <w:left w:w="108" w:type="dxa"/>
+            <w:bottom w:w="0" w:type="dxa"/>
+            <w:right w:w="108" w:type="dxa"/>
+          </w:tblCellMar>
+        </w:tblPrEx>
         <w:tc>
           <w:tcPr>
             <w:tcW w:w="1591" w:type="dxa"/>
@@ -1148,8 +1028,24 @@
         </w:tc>
       </w:tr>
       <w:tr>
+        <w:tblPrEx>
+          <w:tblBorders>
+            <w:top w:val="single" w:color="auto" w:sz="4" w:space="0"/>
+            <w:left w:val="single" w:color="auto" w:sz="4" w:space="0"/>
+            <w:bottom w:val="single" w:color="auto" w:sz="4" w:space="0"/>
+            <w:right w:val="single" w:color="auto" w:sz="4" w:space="0"/>
+            <w:insideH w:val="single" w:color="auto" w:sz="4" w:space="0"/>
+            <w:insideV w:val="single" w:color="auto" w:sz="4" w:space="0"/>
+          </w:tblBorders>
+          <w:tblCellMar>
+            <w:top w:w="0" w:type="dxa"/>
+            <w:left w:w="108" w:type="dxa"/>
+            <w:bottom w:w="0" w:type="dxa"/>
+            <w:right w:w="108" w:type="dxa"/>
+          </w:tblCellMar>
+        </w:tblPrEx>
         <w:trPr>
-          <w:trHeight w:val="466"/>
+          <w:trHeight w:val="466" w:hRule="atLeast"/>
         </w:trPr>
         <w:tc>
           <w:tcPr>
@@ -1187,6 +1083,22 @@
         </w:tc>
       </w:tr>
       <w:tr>
+        <w:tblPrEx>
+          <w:tblBorders>
+            <w:top w:val="single" w:color="auto" w:sz="4" w:space="0"/>
+            <w:left w:val="single" w:color="auto" w:sz="4" w:space="0"/>
+            <w:bottom w:val="single" w:color="auto" w:sz="4" w:space="0"/>
+            <w:right w:val="single" w:color="auto" w:sz="4" w:space="0"/>
+            <w:insideH w:val="single" w:color="auto" w:sz="4" w:space="0"/>
+            <w:insideV w:val="single" w:color="auto" w:sz="4" w:space="0"/>
+          </w:tblBorders>
+          <w:tblCellMar>
+            <w:top w:w="0" w:type="dxa"/>
+            <w:left w:w="108" w:type="dxa"/>
+            <w:bottom w:w="0" w:type="dxa"/>
+            <w:right w:w="108" w:type="dxa"/>
+          </w:tblCellMar>
+        </w:tblPrEx>
         <w:tc>
           <w:tcPr>
             <w:tcW w:w="1591" w:type="dxa"/>
@@ -1217,6 +1129,22 @@
         </w:tc>
       </w:tr>
       <w:tr>
+        <w:tblPrEx>
+          <w:tblBorders>
+            <w:top w:val="single" w:color="auto" w:sz="4" w:space="0"/>
+            <w:left w:val="single" w:color="auto" w:sz="4" w:space="0"/>
+            <w:bottom w:val="single" w:color="auto" w:sz="4" w:space="0"/>
+            <w:right w:val="single" w:color="auto" w:sz="4" w:space="0"/>
+            <w:insideH w:val="single" w:color="auto" w:sz="4" w:space="0"/>
+            <w:insideV w:val="single" w:color="auto" w:sz="4" w:space="0"/>
+          </w:tblBorders>
+          <w:tblCellMar>
+            <w:top w:w="0" w:type="dxa"/>
+            <w:left w:w="108" w:type="dxa"/>
+            <w:bottom w:w="0" w:type="dxa"/>
+            <w:right w:w="108" w:type="dxa"/>
+          </w:tblCellMar>
+        </w:tblPrEx>
         <w:tc>
           <w:tcPr>
             <w:tcW w:w="1591" w:type="dxa"/>
@@ -1253,8 +1181,24 @@
         </w:tc>
       </w:tr>
       <w:tr>
+        <w:tblPrEx>
+          <w:tblBorders>
+            <w:top w:val="single" w:color="auto" w:sz="4" w:space="0"/>
+            <w:left w:val="single" w:color="auto" w:sz="4" w:space="0"/>
+            <w:bottom w:val="single" w:color="auto" w:sz="4" w:space="0"/>
+            <w:right w:val="single" w:color="auto" w:sz="4" w:space="0"/>
+            <w:insideH w:val="single" w:color="auto" w:sz="4" w:space="0"/>
+            <w:insideV w:val="single" w:color="auto" w:sz="4" w:space="0"/>
+          </w:tblBorders>
+          <w:tblCellMar>
+            <w:top w:w="0" w:type="dxa"/>
+            <w:left w:w="108" w:type="dxa"/>
+            <w:bottom w:w="0" w:type="dxa"/>
+            <w:right w:w="108" w:type="dxa"/>
+          </w:tblCellMar>
+        </w:tblPrEx>
         <w:trPr>
-          <w:trHeight w:val="932"/>
+          <w:trHeight w:val="932" w:hRule="atLeast"/>
         </w:trPr>
         <w:tc>
           <w:tcPr>
@@ -1280,10 +1224,10 @@
           </w:tcPr>
           <w:p>
             <w:pPr>
-              <w:pStyle w:val="a9"/>
+              <w:pStyle w:val="13"/>
               <w:numPr>
                 <w:ilvl w:val="0"/>
-                <w:numId w:val="4"/>
+                <w:numId w:val="1"/>
               </w:numPr>
               <w:spacing w:line="360" w:lineRule="auto"/>
               <w:ind w:firstLineChars="0"/>
@@ -1304,10 +1248,10 @@
           </w:p>
           <w:p>
             <w:pPr>
-              <w:pStyle w:val="a9"/>
+              <w:pStyle w:val="13"/>
               <w:numPr>
                 <w:ilvl w:val="0"/>
-                <w:numId w:val="4"/>
+                <w:numId w:val="1"/>
               </w:numPr>
               <w:spacing w:line="360" w:lineRule="auto"/>
               <w:ind w:firstLineChars="0"/>
@@ -1342,6 +1286,22 @@
         </w:tc>
       </w:tr>
       <w:tr>
+        <w:tblPrEx>
+          <w:tblBorders>
+            <w:top w:val="single" w:color="auto" w:sz="4" w:space="0"/>
+            <w:left w:val="single" w:color="auto" w:sz="4" w:space="0"/>
+            <w:bottom w:val="single" w:color="auto" w:sz="4" w:space="0"/>
+            <w:right w:val="single" w:color="auto" w:sz="4" w:space="0"/>
+            <w:insideH w:val="single" w:color="auto" w:sz="4" w:space="0"/>
+            <w:insideV w:val="single" w:color="auto" w:sz="4" w:space="0"/>
+          </w:tblBorders>
+          <w:tblCellMar>
+            <w:top w:w="0" w:type="dxa"/>
+            <w:left w:w="108" w:type="dxa"/>
+            <w:bottom w:w="0" w:type="dxa"/>
+            <w:right w:w="108" w:type="dxa"/>
+          </w:tblCellMar>
+        </w:tblPrEx>
         <w:tc>
           <w:tcPr>
             <w:tcW w:w="1591" w:type="dxa"/>
@@ -1366,10 +1326,10 @@
           </w:tcPr>
           <w:p>
             <w:pPr>
-              <w:pStyle w:val="a9"/>
+              <w:pStyle w:val="13"/>
               <w:numPr>
                 <w:ilvl w:val="1"/>
-                <w:numId w:val="4"/>
+                <w:numId w:val="1"/>
               </w:numPr>
               <w:spacing w:line="360" w:lineRule="auto"/>
               <w:ind w:firstLineChars="0"/>
@@ -1385,34 +1345,21 @@
                 <w:rFonts w:hint="eastAsia"/>
                 <w:u w:val="single"/>
               </w:rPr>
-              <w:t>小于</w:t>
-            </w:r>
-            <w:r>
-              <w:rPr>
-                <w:rFonts w:hint="eastAsia"/>
-                <w:u w:val="single"/>
-              </w:rPr>
-              <w:t>0</w:t>
-            </w:r>
-            <w:r>
-              <w:rPr>
-                <w:rFonts w:hint="eastAsia"/>
-              </w:rPr>
-              <w:t>，</w:t>
-            </w:r>
-            <w:r>
-              <w:rPr>
-                <w:rFonts w:hint="eastAsia"/>
-              </w:rPr>
-              <w:t>提示数量不对；</w:t>
-            </w:r>
-          </w:p>
-          <w:p>
-            <w:pPr>
-              <w:pStyle w:val="a9"/>
+              <w:t>小于0</w:t>
+            </w:r>
+            <w:r>
+              <w:rPr>
+                <w:rFonts w:hint="eastAsia"/>
+              </w:rPr>
+              <w:t>，提示数量不对；</w:t>
+            </w:r>
+          </w:p>
+          <w:p>
+            <w:pPr>
+              <w:pStyle w:val="13"/>
               <w:numPr>
                 <w:ilvl w:val="1"/>
-                <w:numId w:val="4"/>
+                <w:numId w:val="1"/>
               </w:numPr>
               <w:spacing w:line="360" w:lineRule="auto"/>
               <w:ind w:firstLineChars="0"/>
@@ -1427,6 +1374,22 @@
         </w:tc>
       </w:tr>
       <w:tr>
+        <w:tblPrEx>
+          <w:tblBorders>
+            <w:top w:val="single" w:color="auto" w:sz="4" w:space="0"/>
+            <w:left w:val="single" w:color="auto" w:sz="4" w:space="0"/>
+            <w:bottom w:val="single" w:color="auto" w:sz="4" w:space="0"/>
+            <w:right w:val="single" w:color="auto" w:sz="4" w:space="0"/>
+            <w:insideH w:val="single" w:color="auto" w:sz="4" w:space="0"/>
+            <w:insideV w:val="single" w:color="auto" w:sz="4" w:space="0"/>
+          </w:tblBorders>
+          <w:tblCellMar>
+            <w:top w:w="0" w:type="dxa"/>
+            <w:left w:w="108" w:type="dxa"/>
+            <w:bottom w:w="0" w:type="dxa"/>
+            <w:right w:w="108" w:type="dxa"/>
+          </w:tblCellMar>
+        </w:tblPrEx>
         <w:tc>
           <w:tcPr>
             <w:tcW w:w="1591" w:type="dxa"/>
@@ -1465,23 +1428,46 @@
     </w:p>
     <w:tbl>
       <w:tblPr>
+        <w:tblStyle w:val="8"/>
         <w:tblW w:w="0" w:type="auto"/>
         <w:tblInd w:w="360" w:type="dxa"/>
         <w:tblBorders>
-          <w:top w:val="single" w:sz="4" w:space="0" w:color="auto"/>
-          <w:left w:val="single" w:sz="4" w:space="0" w:color="auto"/>
-          <w:bottom w:val="single" w:sz="4" w:space="0" w:color="auto"/>
-          <w:right w:val="single" w:sz="4" w:space="0" w:color="auto"/>
-          <w:insideH w:val="single" w:sz="4" w:space="0" w:color="auto"/>
-          <w:insideV w:val="single" w:sz="4" w:space="0" w:color="auto"/>
+          <w:top w:val="single" w:color="auto" w:sz="4" w:space="0"/>
+          <w:left w:val="single" w:color="auto" w:sz="4" w:space="0"/>
+          <w:bottom w:val="single" w:color="auto" w:sz="4" w:space="0"/>
+          <w:right w:val="single" w:color="auto" w:sz="4" w:space="0"/>
+          <w:insideH w:val="single" w:color="auto" w:sz="4" w:space="0"/>
+          <w:insideV w:val="single" w:color="auto" w:sz="4" w:space="0"/>
         </w:tblBorders>
-        <w:tblLook w:val="04A0" w:firstRow="1" w:lastRow="0" w:firstColumn="1" w:lastColumn="0" w:noHBand="0" w:noVBand="1"/>
+        <w:tblLayout w:type="autofit"/>
+        <w:tblCellMar>
+          <w:top w:w="0" w:type="dxa"/>
+          <w:left w:w="108" w:type="dxa"/>
+          <w:bottom w:w="0" w:type="dxa"/>
+          <w:right w:w="108" w:type="dxa"/>
+        </w:tblCellMar>
       </w:tblPr>
       <w:tblGrid>
         <w:gridCol w:w="1591"/>
         <w:gridCol w:w="6146"/>
       </w:tblGrid>
       <w:tr>
+        <w:tblPrEx>
+          <w:tblBorders>
+            <w:top w:val="single" w:color="auto" w:sz="4" w:space="0"/>
+            <w:left w:val="single" w:color="auto" w:sz="4" w:space="0"/>
+            <w:bottom w:val="single" w:color="auto" w:sz="4" w:space="0"/>
+            <w:right w:val="single" w:color="auto" w:sz="4" w:space="0"/>
+            <w:insideH w:val="single" w:color="auto" w:sz="4" w:space="0"/>
+            <w:insideV w:val="single" w:color="auto" w:sz="4" w:space="0"/>
+          </w:tblBorders>
+          <w:tblCellMar>
+            <w:top w:w="0" w:type="dxa"/>
+            <w:left w:w="108" w:type="dxa"/>
+            <w:bottom w:w="0" w:type="dxa"/>
+            <w:right w:w="108" w:type="dxa"/>
+          </w:tblCellMar>
+        </w:tblPrEx>
         <w:tc>
           <w:tcPr>
             <w:tcW w:w="1591" w:type="dxa"/>
@@ -1518,6 +1504,22 @@
         </w:tc>
       </w:tr>
       <w:tr>
+        <w:tblPrEx>
+          <w:tblBorders>
+            <w:top w:val="single" w:color="auto" w:sz="4" w:space="0"/>
+            <w:left w:val="single" w:color="auto" w:sz="4" w:space="0"/>
+            <w:bottom w:val="single" w:color="auto" w:sz="4" w:space="0"/>
+            <w:right w:val="single" w:color="auto" w:sz="4" w:space="0"/>
+            <w:insideH w:val="single" w:color="auto" w:sz="4" w:space="0"/>
+            <w:insideV w:val="single" w:color="auto" w:sz="4" w:space="0"/>
+          </w:tblBorders>
+          <w:tblCellMar>
+            <w:top w:w="0" w:type="dxa"/>
+            <w:left w:w="108" w:type="dxa"/>
+            <w:bottom w:w="0" w:type="dxa"/>
+            <w:right w:w="108" w:type="dxa"/>
+          </w:tblCellMar>
+        </w:tblPrEx>
         <w:tc>
           <w:tcPr>
             <w:tcW w:w="1591" w:type="dxa"/>
@@ -1548,6 +1550,16 @@
         </w:tc>
       </w:tr>
       <w:tr>
+        <w:tblPrEx>
+          <w:tblBorders>
+            <w:top w:val="single" w:color="auto" w:sz="4" w:space="0"/>
+            <w:left w:val="single" w:color="auto" w:sz="4" w:space="0"/>
+            <w:bottom w:val="single" w:color="auto" w:sz="4" w:space="0"/>
+            <w:right w:val="single" w:color="auto" w:sz="4" w:space="0"/>
+            <w:insideH w:val="single" w:color="auto" w:sz="4" w:space="0"/>
+            <w:insideV w:val="single" w:color="auto" w:sz="4" w:space="0"/>
+          </w:tblBorders>
+        </w:tblPrEx>
         <w:tc>
           <w:tcPr>
             <w:tcW w:w="1591" w:type="dxa"/>
@@ -1578,6 +1590,22 @@
         </w:tc>
       </w:tr>
       <w:tr>
+        <w:tblPrEx>
+          <w:tblBorders>
+            <w:top w:val="single" w:color="auto" w:sz="4" w:space="0"/>
+            <w:left w:val="single" w:color="auto" w:sz="4" w:space="0"/>
+            <w:bottom w:val="single" w:color="auto" w:sz="4" w:space="0"/>
+            <w:right w:val="single" w:color="auto" w:sz="4" w:space="0"/>
+            <w:insideH w:val="single" w:color="auto" w:sz="4" w:space="0"/>
+            <w:insideV w:val="single" w:color="auto" w:sz="4" w:space="0"/>
+          </w:tblBorders>
+          <w:tblCellMar>
+            <w:top w:w="0" w:type="dxa"/>
+            <w:left w:w="108" w:type="dxa"/>
+            <w:bottom w:w="0" w:type="dxa"/>
+            <w:right w:w="108" w:type="dxa"/>
+          </w:tblCellMar>
+        </w:tblPrEx>
         <w:tc>
           <w:tcPr>
             <w:tcW w:w="1591" w:type="dxa"/>
@@ -1608,8 +1636,18 @@
         </w:tc>
       </w:tr>
       <w:tr>
+        <w:tblPrEx>
+          <w:tblBorders>
+            <w:top w:val="single" w:color="auto" w:sz="4" w:space="0"/>
+            <w:left w:val="single" w:color="auto" w:sz="4" w:space="0"/>
+            <w:bottom w:val="single" w:color="auto" w:sz="4" w:space="0"/>
+            <w:right w:val="single" w:color="auto" w:sz="4" w:space="0"/>
+            <w:insideH w:val="single" w:color="auto" w:sz="4" w:space="0"/>
+            <w:insideV w:val="single" w:color="auto" w:sz="4" w:space="0"/>
+          </w:tblBorders>
+        </w:tblPrEx>
         <w:trPr>
-          <w:trHeight w:val="932"/>
+          <w:trHeight w:val="932" w:hRule="atLeast"/>
         </w:trPr>
         <w:tc>
           <w:tcPr>
@@ -1641,6 +1679,22 @@
         </w:tc>
       </w:tr>
       <w:tr>
+        <w:tblPrEx>
+          <w:tblBorders>
+            <w:top w:val="single" w:color="auto" w:sz="4" w:space="0"/>
+            <w:left w:val="single" w:color="auto" w:sz="4" w:space="0"/>
+            <w:bottom w:val="single" w:color="auto" w:sz="4" w:space="0"/>
+            <w:right w:val="single" w:color="auto" w:sz="4" w:space="0"/>
+            <w:insideH w:val="single" w:color="auto" w:sz="4" w:space="0"/>
+            <w:insideV w:val="single" w:color="auto" w:sz="4" w:space="0"/>
+          </w:tblBorders>
+          <w:tblCellMar>
+            <w:top w:w="0" w:type="dxa"/>
+            <w:left w:w="108" w:type="dxa"/>
+            <w:bottom w:w="0" w:type="dxa"/>
+            <w:right w:w="108" w:type="dxa"/>
+          </w:tblCellMar>
+        </w:tblPrEx>
         <w:tc>
           <w:tcPr>
             <w:tcW w:w="1591" w:type="dxa"/>
@@ -1671,6 +1725,22 @@
         </w:tc>
       </w:tr>
       <w:tr>
+        <w:tblPrEx>
+          <w:tblBorders>
+            <w:top w:val="single" w:color="auto" w:sz="4" w:space="0"/>
+            <w:left w:val="single" w:color="auto" w:sz="4" w:space="0"/>
+            <w:bottom w:val="single" w:color="auto" w:sz="4" w:space="0"/>
+            <w:right w:val="single" w:color="auto" w:sz="4" w:space="0"/>
+            <w:insideH w:val="single" w:color="auto" w:sz="4" w:space="0"/>
+            <w:insideV w:val="single" w:color="auto" w:sz="4" w:space="0"/>
+          </w:tblBorders>
+          <w:tblCellMar>
+            <w:top w:w="0" w:type="dxa"/>
+            <w:left w:w="108" w:type="dxa"/>
+            <w:bottom w:w="0" w:type="dxa"/>
+            <w:right w:w="108" w:type="dxa"/>
+          </w:tblCellMar>
+        </w:tblPrEx>
         <w:tc>
           <w:tcPr>
             <w:tcW w:w="1591" w:type="dxa"/>
@@ -1723,21 +1793,7 @@
           <w:rFonts w:hint="eastAsia"/>
           <w:b/>
         </w:rPr>
-        <w:t>实验二：过程</w:t>
-      </w:r>
-      <w:r>
-        <w:rPr>
-          <w:rFonts w:hint="eastAsia"/>
-          <w:b/>
-        </w:rPr>
-        <w:t>建模</w:t>
-      </w:r>
-      <w:r>
-        <w:rPr>
-          <w:rFonts w:hint="eastAsia"/>
-          <w:b/>
-        </w:rPr>
-        <w:t xml:space="preserve"> </w:t>
+        <w:t xml:space="preserve">实验二：过程建模 </w:t>
       </w:r>
       <w:r>
         <w:rPr>
@@ -1750,19 +1806,12 @@
           <w:rFonts w:hint="eastAsia"/>
           <w:b/>
         </w:rPr>
-        <w:t xml:space="preserve"> </w:t>
-      </w:r>
-      <w:r>
-        <w:rPr>
-          <w:rFonts w:hint="eastAsia"/>
-          <w:b/>
-        </w:rPr>
-        <w:t>活动模型</w:t>
-      </w:r>
-    </w:p>
-    <w:p>
-      <w:pPr>
-        <w:pStyle w:val="a9"/>
+        <w:t xml:space="preserve"> 活动模型</w:t>
+      </w:r>
+    </w:p>
+    <w:p>
+      <w:pPr>
+        <w:pStyle w:val="13"/>
       </w:pPr>
       <w:r>
         <w:rPr>
@@ -1773,30 +1822,18 @@
     </w:p>
     <w:p>
       <w:pPr>
-        <w:pStyle w:val="a9"/>
-      </w:pPr>
-      <w:r>
-        <w:rPr>
-          <w:rFonts w:hint="eastAsia"/>
-        </w:rPr>
-        <w:t>方法：将用例规约中的基本流程与扩展流程抽象为过程步骤（</w:t>
-      </w:r>
-      <w:r>
-        <w:rPr>
-          <w:rFonts w:hint="eastAsia"/>
-        </w:rPr>
-        <w:t>Action</w:t>
-      </w:r>
-      <w:r>
-        <w:rPr>
-          <w:rFonts w:hint="eastAsia"/>
-        </w:rPr>
-        <w:t>），画出对应的活动图。</w:t>
-      </w:r>
-    </w:p>
-    <w:p>
-      <w:pPr>
-        <w:pStyle w:val="a9"/>
+        <w:pStyle w:val="13"/>
+      </w:pPr>
+      <w:r>
+        <w:rPr>
+          <w:rFonts w:hint="eastAsia"/>
+        </w:rPr>
+        <w:t>方法：将用例规约中的基本流程与扩展流程抽象为过程步骤（Action），画出对应的活动图。</w:t>
+      </w:r>
+    </w:p>
+    <w:p>
+      <w:pPr>
+        <w:pStyle w:val="13"/>
       </w:pPr>
     </w:p>
     <w:p>
@@ -1815,14 +1852,7 @@
           <w:rFonts w:hint="eastAsia"/>
           <w:b/>
         </w:rPr>
-        <w:t>实验三：逻辑建模</w:t>
-      </w:r>
-      <w:r>
-        <w:rPr>
-          <w:rFonts w:hint="eastAsia"/>
-          <w:b/>
-        </w:rPr>
-        <w:t xml:space="preserve"> </w:t>
+        <w:t xml:space="preserve">实验三：逻辑建模 </w:t>
       </w:r>
       <w:r>
         <w:rPr>
@@ -1835,112 +1865,45 @@
           <w:rFonts w:hint="eastAsia"/>
           <w:b/>
         </w:rPr>
-        <w:t xml:space="preserve"> </w:t>
-      </w:r>
-      <w:r>
-        <w:rPr>
-          <w:rFonts w:hint="eastAsia"/>
-          <w:b/>
-        </w:rPr>
-        <w:t>类模型</w:t>
-      </w:r>
-    </w:p>
-    <w:p>
-      <w:pPr>
-        <w:pStyle w:val="a9"/>
-      </w:pPr>
-      <w:r>
-        <w:rPr>
-          <w:rFonts w:hint="eastAsia"/>
-        </w:rPr>
-        <w:t>基于</w:t>
-      </w:r>
-      <w:r>
-        <w:rPr>
-          <w:rFonts w:hint="eastAsia"/>
-        </w:rPr>
-        <w:t>MVC</w:t>
-      </w:r>
-      <w:r>
-        <w:rPr>
-          <w:rFonts w:hint="eastAsia"/>
-        </w:rPr>
-        <w:t>设计模式找出实现用例的类。</w:t>
-      </w:r>
-    </w:p>
-    <w:p>
-      <w:pPr>
-        <w:pStyle w:val="a9"/>
-      </w:pPr>
-      <w:r>
-        <w:rPr>
-          <w:rFonts w:hint="eastAsia"/>
-        </w:rPr>
-        <w:t>方法：分别找出实现用例的模型（</w:t>
-      </w:r>
-      <w:r>
-        <w:rPr>
-          <w:rFonts w:hint="eastAsia"/>
-        </w:rPr>
-        <w:t>Model</w:t>
-      </w:r>
-      <w:r>
-        <w:rPr>
-          <w:rFonts w:hint="eastAsia"/>
-        </w:rPr>
-        <w:t>）、视图（</w:t>
-      </w:r>
-      <w:r>
-        <w:rPr>
-          <w:rFonts w:hint="eastAsia"/>
-        </w:rPr>
-        <w:t>View</w:t>
-      </w:r>
-      <w:r>
-        <w:rPr>
-          <w:rFonts w:hint="eastAsia"/>
-        </w:rPr>
-        <w:t>）和控制器（</w:t>
-      </w:r>
-      <w:r>
-        <w:rPr>
-          <w:rFonts w:hint="eastAsia"/>
-        </w:rPr>
-        <w:t>Controller</w:t>
-      </w:r>
-      <w:r>
-        <w:rPr>
-          <w:rFonts w:hint="eastAsia"/>
-        </w:rPr>
-        <w:t>）类，确定类之间的关系及其关键属性，画出类图。</w:t>
-      </w:r>
-    </w:p>
-    <w:p>
-      <w:pPr>
-        <w:pStyle w:val="a9"/>
-      </w:pPr>
-      <w:r>
-        <w:rPr>
-          <w:rFonts w:hint="eastAsia"/>
-        </w:rPr>
-        <w:t>参考：讲义</w:t>
-      </w:r>
-      <w:r>
-        <w:rPr>
-          <w:rFonts w:hint="eastAsia"/>
-        </w:rPr>
-        <w:t>P26</w:t>
-      </w:r>
-      <w:r>
-        <w:rPr>
-          <w:rFonts w:hint="eastAsia"/>
-        </w:rPr>
-        <w:t>页。</w:t>
-      </w:r>
-    </w:p>
-    <w:p>
-      <w:pPr>
-        <w:pStyle w:val="a9"/>
+        <w:t xml:space="preserve"> 类模型</w:t>
+      </w:r>
+    </w:p>
+    <w:p>
+      <w:pPr>
+        <w:pStyle w:val="13"/>
+      </w:pPr>
+      <w:r>
+        <w:rPr>
+          <w:rFonts w:hint="eastAsia"/>
+        </w:rPr>
+        <w:t>基于MVC设计模式找出实现用例的类。</w:t>
+      </w:r>
+    </w:p>
+    <w:p>
+      <w:pPr>
+        <w:pStyle w:val="13"/>
+      </w:pPr>
+      <w:r>
+        <w:rPr>
+          <w:rFonts w:hint="eastAsia"/>
+        </w:rPr>
+        <w:t>方法：分别找出实现用例的模型（Model）、视图（View）和控制器（Controller）类，确定类之间的关系及其关键属性，画出类图。</w:t>
+      </w:r>
+    </w:p>
+    <w:p>
+      <w:pPr>
+        <w:pStyle w:val="13"/>
+      </w:pPr>
+      <w:r>
+        <w:rPr>
+          <w:rFonts w:hint="eastAsia"/>
+        </w:rPr>
+        <w:t>参考：讲义P26页。</w:t>
+      </w:r>
+    </w:p>
+    <w:p>
+      <w:pPr>
+        <w:pStyle w:val="13"/>
       </w:pPr>
     </w:p>
     <w:p>
@@ -1959,14 +1922,7 @@
           <w:rFonts w:hint="eastAsia"/>
           <w:b/>
         </w:rPr>
-        <w:t>实验四：交互建模</w:t>
-      </w:r>
-      <w:r>
-        <w:rPr>
-          <w:rFonts w:hint="eastAsia"/>
-          <w:b/>
-        </w:rPr>
-        <w:t xml:space="preserve"> </w:t>
+        <w:t xml:space="preserve">实验四：交互建模 </w:t>
       </w:r>
       <w:r>
         <w:rPr>
@@ -1979,154 +1935,45 @@
           <w:rFonts w:hint="eastAsia"/>
           <w:b/>
         </w:rPr>
-        <w:t xml:space="preserve"> </w:t>
-      </w:r>
-      <w:r>
-        <w:rPr>
-          <w:rFonts w:hint="eastAsia"/>
-          <w:b/>
-        </w:rPr>
-        <w:t>顺序模型</w:t>
-      </w:r>
-    </w:p>
-    <w:p>
-      <w:pPr>
-        <w:pStyle w:val="a9"/>
-      </w:pPr>
-      <w:r>
-        <w:rPr>
-          <w:rFonts w:hint="eastAsia"/>
-        </w:rPr>
-        <w:t>创建各个类（</w:t>
-      </w:r>
-      <w:r>
-        <w:rPr>
-          <w:rFonts w:hint="eastAsia"/>
-        </w:rPr>
-        <w:t>MVC</w:t>
-      </w:r>
-      <w:r>
-        <w:rPr>
-          <w:rFonts w:hint="eastAsia"/>
-        </w:rPr>
-        <w:t>及</w:t>
-      </w:r>
-      <w:r>
-        <w:rPr>
-          <w:rFonts w:hint="eastAsia"/>
-        </w:rPr>
-        <w:t>Actor</w:t>
-      </w:r>
-      <w:r>
-        <w:rPr>
-          <w:rFonts w:hint="eastAsia"/>
-        </w:rPr>
-        <w:t>）的对象，并描述对象之间的交互。</w:t>
-      </w:r>
-    </w:p>
-    <w:p>
-      <w:pPr>
-        <w:pStyle w:val="a9"/>
-      </w:pPr>
-      <w:r>
-        <w:rPr>
-          <w:rFonts w:hint="eastAsia"/>
-        </w:rPr>
-        <w:t>方法：</w:t>
-      </w:r>
-      <w:r>
-        <w:rPr>
-          <w:rFonts w:hint="eastAsia"/>
-        </w:rPr>
-        <w:t>分别创建参与者（</w:t>
-      </w:r>
-      <w:r>
-        <w:rPr>
-          <w:rFonts w:hint="eastAsia"/>
-        </w:rPr>
-        <w:t>Actor</w:t>
-      </w:r>
-      <w:r>
-        <w:rPr>
-          <w:rFonts w:hint="eastAsia"/>
-        </w:rPr>
-        <w:t>）、界面类（</w:t>
-      </w:r>
-      <w:r>
-        <w:rPr>
-          <w:rFonts w:hint="eastAsia"/>
-        </w:rPr>
-        <w:t>View</w:t>
-      </w:r>
-      <w:r>
-        <w:rPr>
-          <w:rFonts w:hint="eastAsia"/>
-        </w:rPr>
-        <w:t>）、控制器类（</w:t>
-      </w:r>
-      <w:r>
-        <w:rPr>
-          <w:rFonts w:hint="eastAsia"/>
-        </w:rPr>
-        <w:t>Controller</w:t>
-      </w:r>
-      <w:r>
-        <w:rPr>
-          <w:rFonts w:hint="eastAsia"/>
-        </w:rPr>
-        <w:t>）和模型类（</w:t>
-      </w:r>
-      <w:r>
-        <w:rPr>
-          <w:rFonts w:hint="eastAsia"/>
-        </w:rPr>
-        <w:t>Model</w:t>
-      </w:r>
-      <w:r>
-        <w:rPr>
-          <w:rFonts w:hint="eastAsia"/>
-        </w:rPr>
-        <w:t>）的对象，描述各个对象之间的消息及其顺序，画出顺序图。</w:t>
-      </w:r>
-    </w:p>
-    <w:p>
-      <w:pPr>
-        <w:pStyle w:val="a9"/>
-      </w:pPr>
-      <w:r>
-        <w:rPr>
-          <w:rFonts w:hint="eastAsia"/>
-        </w:rPr>
-        <w:t>参考：讲义</w:t>
-      </w:r>
-      <w:r>
-        <w:rPr>
-          <w:rFonts w:hint="eastAsia"/>
-        </w:rPr>
-        <w:t>P33</w:t>
-      </w:r>
-      <w:r>
-        <w:rPr>
-          <w:rFonts w:hint="eastAsia"/>
-        </w:rPr>
-        <w:t>页</w:t>
-      </w:r>
-      <w:r>
-        <w:rPr>
-          <w:rFonts w:hint="eastAsia"/>
-        </w:rPr>
-        <w:t>8.7.2</w:t>
-      </w:r>
-      <w:r>
-        <w:rPr>
-          <w:rFonts w:hint="eastAsia"/>
-        </w:rPr>
-        <w:t>。</w:t>
-      </w:r>
-    </w:p>
-    <w:p>
-      <w:pPr>
-        <w:pStyle w:val="a9"/>
+        <w:t xml:space="preserve"> 顺序模型</w:t>
+      </w:r>
+    </w:p>
+    <w:p>
+      <w:pPr>
+        <w:pStyle w:val="13"/>
+      </w:pPr>
+      <w:r>
+        <w:rPr>
+          <w:rFonts w:hint="eastAsia"/>
+        </w:rPr>
+        <w:t>创建各个类（MVC及Actor）的对象，并描述对象之间的交互。</w:t>
+      </w:r>
+    </w:p>
+    <w:p>
+      <w:pPr>
+        <w:pStyle w:val="13"/>
+      </w:pPr>
+      <w:r>
+        <w:rPr>
+          <w:rFonts w:hint="eastAsia"/>
+        </w:rPr>
+        <w:t>方法：分别创建参与者（Actor）、界面类（View）、控制器类（Controller）和模型类（Model）的对象，描述各个对象之间的消息及其顺序，画出顺序图。</w:t>
+      </w:r>
+    </w:p>
+    <w:p>
+      <w:pPr>
+        <w:pStyle w:val="13"/>
+      </w:pPr>
+      <w:r>
+        <w:rPr>
+          <w:rFonts w:hint="eastAsia"/>
+        </w:rPr>
+        <w:t>参考：讲义P33页8.7.2。</w:t>
+      </w:r>
+    </w:p>
+    <w:p>
+      <w:pPr>
+        <w:pStyle w:val="13"/>
       </w:pPr>
     </w:p>
     <w:p>
@@ -2145,21 +1992,7 @@
           <w:rFonts w:hint="eastAsia"/>
           <w:b/>
         </w:rPr>
-        <w:t>实验五</w:t>
-      </w:r>
-      <w:r>
-        <w:rPr>
-          <w:rFonts w:hint="eastAsia"/>
-          <w:b/>
-        </w:rPr>
-        <w:t>：状态建模</w:t>
-      </w:r>
-      <w:r>
-        <w:rPr>
-          <w:rFonts w:hint="eastAsia"/>
-          <w:b/>
-        </w:rPr>
-        <w:t xml:space="preserve"> </w:t>
+        <w:t xml:space="preserve">实验五：状态建模 </w:t>
       </w:r>
       <w:r>
         <w:rPr>
@@ -2172,36 +2005,23 @@
           <w:rFonts w:hint="eastAsia"/>
           <w:b/>
         </w:rPr>
-        <w:t xml:space="preserve"> </w:t>
-      </w:r>
-      <w:r>
-        <w:rPr>
-          <w:rFonts w:hint="eastAsia"/>
-          <w:b/>
-        </w:rPr>
-        <w:t>状态模型</w:t>
-      </w:r>
-    </w:p>
-    <w:p>
-      <w:pPr>
-        <w:pStyle w:val="a9"/>
-      </w:pPr>
-      <w:r>
-        <w:rPr>
-          <w:rFonts w:hint="eastAsia"/>
-        </w:rPr>
-        <w:t>对</w:t>
-      </w:r>
-      <w:r>
-        <w:rPr>
-          <w:rFonts w:hint="eastAsia"/>
-        </w:rPr>
-        <w:t>系统中最重要的对象进行状态建模。</w:t>
-      </w:r>
-    </w:p>
-    <w:p>
-      <w:pPr>
-        <w:pStyle w:val="a9"/>
+        <w:t xml:space="preserve"> 状态模型</w:t>
+      </w:r>
+    </w:p>
+    <w:p>
+      <w:pPr>
+        <w:pStyle w:val="13"/>
+      </w:pPr>
+      <w:r>
+        <w:rPr>
+          <w:rFonts w:hint="eastAsia"/>
+        </w:rPr>
+        <w:t>对系统中最重要的对象进行状态建模。</w:t>
+      </w:r>
+    </w:p>
+    <w:p>
+      <w:pPr>
+        <w:pStyle w:val="13"/>
       </w:pPr>
       <w:r>
         <w:rPr>
@@ -2212,42 +2032,18 @@
     </w:p>
     <w:p>
       <w:pPr>
-        <w:pStyle w:val="a9"/>
-      </w:pPr>
-      <w:r>
-        <w:rPr>
-          <w:rFonts w:hint="eastAsia"/>
-        </w:rPr>
-        <w:t>参考：讲义</w:t>
-      </w:r>
-      <w:r>
-        <w:rPr>
-          <w:rFonts w:hint="eastAsia"/>
-        </w:rPr>
-        <w:t>P9</w:t>
-      </w:r>
-      <w:r>
-        <w:rPr>
-          <w:rFonts w:hint="eastAsia"/>
-        </w:rPr>
-        <w:t>和</w:t>
-      </w:r>
-      <w:r>
-        <w:rPr>
-          <w:rFonts w:hint="eastAsia"/>
-        </w:rPr>
-        <w:t>P10</w:t>
-      </w:r>
-      <w:r>
-        <w:rPr>
-          <w:rFonts w:hint="eastAsia"/>
-        </w:rPr>
-        <w:t>页。</w:t>
-      </w:r>
-    </w:p>
-    <w:p>
-      <w:pPr>
-        <w:pStyle w:val="a9"/>
+        <w:pStyle w:val="13"/>
+      </w:pPr>
+      <w:r>
+        <w:rPr>
+          <w:rFonts w:hint="eastAsia"/>
+        </w:rPr>
+        <w:t>参考：讲义P9和P10页。</w:t>
+      </w:r>
+    </w:p>
+    <w:p>
+      <w:pPr>
+        <w:pStyle w:val="13"/>
       </w:pPr>
     </w:p>
     <w:p>
@@ -2265,16 +2061,7 @@
           <w:sz w:val="28"/>
           <w:szCs w:val="28"/>
         </w:rPr>
-        <w:t>五</w:t>
-      </w:r>
-      <w:r>
-        <w:rPr>
-          <w:rFonts w:hint="eastAsia"/>
-          <w:b/>
-          <w:sz w:val="28"/>
-          <w:szCs w:val="28"/>
-        </w:rPr>
-        <w:t>、实验体会</w:t>
+        <w:t>五、实验体会</w:t>
       </w:r>
     </w:p>
     <w:p>
@@ -2376,73 +2163,22 @@
       </w:r>
     </w:p>
     <w:sectPr>
-      <w:footerReference w:type="even" r:id="rId8"/>
-      <w:footerReference w:type="default" r:id="rId9"/>
+      <w:footerReference r:id="rId3" w:type="default"/>
+      <w:footerReference r:id="rId4" w:type="even"/>
       <w:pgSz w:w="11907" w:h="16840"/>
       <w:pgMar w:top="851" w:right="1134" w:bottom="851" w:left="1418" w:header="851" w:footer="992" w:gutter="0"/>
-      <w:cols w:space="720"/>
-      <w:docGrid w:type="lines" w:linePitch="312"/>
+      <w:cols w:space="720" w:num="1"/>
+      <w:docGrid w:type="lines" w:linePitch="312" w:charSpace="0"/>
     </w:sectPr>
   </w:body>
 </w:document>
 </file>
 
-<file path=word/endnotes.xml><?xml version="1.0" encoding="utf-8"?>
-<w:endnotes xmlns:wpc="http://schemas.microsoft.com/office/word/2010/wordprocessingCanvas" xmlns:mo="http://schemas.microsoft.com/office/mac/office/2008/main" xmlns:mc="http://schemas.openxmlformats.org/markup-compatibility/2006" xmlns:mv="urn:schemas-microsoft-com:mac:vml" xmlns:o="urn:schemas-microsoft-com:office:office" xmlns:r="http://schemas.openxmlformats.org/officeDocument/2006/relationships" xmlns:m="http://schemas.openxmlformats.org/officeDocument/2006/math" xmlns:v="urn:schemas-microsoft-com:vml" xmlns:wp14="http://schemas.microsoft.com/office/word/2010/wordprocessingDrawing" xmlns:wp="http://schemas.openxmlformats.org/drawingml/2006/wordprocessingDrawing" xmlns:w10="urn:schemas-microsoft-com:office:word" xmlns:w="http://schemas.openxmlformats.org/wordprocessingml/2006/main" xmlns:w14="http://schemas.microsoft.com/office/word/2010/wordml" xmlns:w15="http://schemas.microsoft.com/office/word/2012/wordml" xmlns:wpg="http://schemas.microsoft.com/office/word/2010/wordprocessingGroup" xmlns:wpi="http://schemas.microsoft.com/office/word/2010/wordprocessingInk" xmlns:wne="http://schemas.microsoft.com/office/word/2006/wordml" xmlns:wps="http://schemas.microsoft.com/office/word/2010/wordprocessingShape" mc:Ignorable="w14 w15 wp14">
-  <w:endnote w:type="separator" w:id="-1">
-    <w:p>
-      <w:r>
-        <w:separator/>
-      </w:r>
-    </w:p>
-  </w:endnote>
-  <w:endnote w:type="continuationSeparator" w:id="0">
-    <w:p>
-      <w:r>
-        <w:continuationSeparator/>
-      </w:r>
-    </w:p>
-  </w:endnote>
-</w:endnotes>
-</file>
-
 <file path=word/footer1.xml><?xml version="1.0" encoding="utf-8"?>
-<w:ftr xmlns:wpc="http://schemas.microsoft.com/office/word/2010/wordprocessingCanvas" xmlns:mo="http://schemas.microsoft.com/office/mac/office/2008/main" xmlns:mc="http://schemas.openxmlformats.org/markup-compatibility/2006" xmlns:mv="urn:schemas-microsoft-com:mac:vml" xmlns:o="urn:schemas-microsoft-com:office:office" xmlns:r="http://schemas.openxmlformats.org/officeDocument/2006/relationships" xmlns:m="http://schemas.openxmlformats.org/officeDocument/2006/math" xmlns:v="urn:schemas-microsoft-com:vml" xmlns:wp14="http://schemas.microsoft.com/office/word/2010/wordprocessingDrawing" xmlns:wp="http://schemas.openxmlformats.org/drawingml/2006/wordprocessingDrawing" xmlns:w10="urn:schemas-microsoft-com:office:word" xmlns:w="http://schemas.openxmlformats.org/wordprocessingml/2006/main" xmlns:w14="http://schemas.microsoft.com/office/word/2010/wordml" xmlns:w15="http://schemas.microsoft.com/office/word/2012/wordml" xmlns:wpg="http://schemas.microsoft.com/office/word/2010/wordprocessingGroup" xmlns:wpi="http://schemas.microsoft.com/office/word/2010/wordprocessingInk" xmlns:wne="http://schemas.microsoft.com/office/word/2006/wordml" xmlns:wps="http://schemas.microsoft.com/office/word/2010/wordprocessingShape" mc:Ignorable="w14 w15 wp14">
+<w:ftr xmlns:wpc="http://schemas.microsoft.com/office/word/2010/wordprocessingCanvas" xmlns:mc="http://schemas.openxmlformats.org/markup-compatibility/2006" xmlns:o="urn:schemas-microsoft-com:office:office" xmlns:r="http://schemas.openxmlformats.org/officeDocument/2006/relationships" xmlns:m="http://schemas.openxmlformats.org/officeDocument/2006/math" xmlns:v="urn:schemas-microsoft-com:vml" xmlns:wp14="http://schemas.microsoft.com/office/word/2010/wordprocessingDrawing" xmlns:wp="http://schemas.openxmlformats.org/drawingml/2006/wordprocessingDrawing" xmlns:w10="urn:schemas-microsoft-com:office:word" xmlns:w="http://schemas.openxmlformats.org/wordprocessingml/2006/main" xmlns:w14="http://schemas.microsoft.com/office/word/2010/wordml" xmlns:w15="http://schemas.microsoft.com/office/word/2012/wordml" xmlns:wpg="http://schemas.microsoft.com/office/word/2010/wordprocessingGroup" xmlns:wpi="http://schemas.microsoft.com/office/word/2010/wordprocessingInk" xmlns:wne="http://schemas.microsoft.com/office/word/2006/wordml" xmlns:wps="http://schemas.microsoft.com/office/word/2010/wordprocessingShape" xmlns:wpsCustomData="http://www.wps.cn/officeDocument/2013/wpsCustomData" mc:Ignorable="w14 w15 wp14">
   <w:p>
     <w:pPr>
-      <w:pStyle w:val="a8"/>
-      <w:framePr w:wrap="around" w:vAnchor="text" w:hAnchor="margin" w:xAlign="right" w:y="1"/>
-      <w:rPr>
-        <w:rStyle w:val="a3"/>
-      </w:rPr>
-    </w:pPr>
-    <w:r>
-      <w:fldChar w:fldCharType="begin"/>
-    </w:r>
-    <w:r>
-      <w:rPr>
-        <w:rStyle w:val="a3"/>
-      </w:rPr>
-      <w:instrText xml:space="preserve">PAGE  </w:instrText>
-    </w:r>
-    <w:r>
-      <w:fldChar w:fldCharType="end"/>
-    </w:r>
-  </w:p>
-  <w:p>
-    <w:pPr>
-      <w:pStyle w:val="a8"/>
-      <w:ind w:right="360"/>
-    </w:pPr>
-  </w:p>
-</w:ftr>
-</file>
-
-<file path=word/footer2.xml><?xml version="1.0" encoding="utf-8"?>
-<w:ftr xmlns:wpc="http://schemas.microsoft.com/office/word/2010/wordprocessingCanvas" xmlns:mo="http://schemas.microsoft.com/office/mac/office/2008/main" xmlns:mc="http://schemas.openxmlformats.org/markup-compatibility/2006" xmlns:mv="urn:schemas-microsoft-com:mac:vml" xmlns:o="urn:schemas-microsoft-com:office:office" xmlns:r="http://schemas.openxmlformats.org/officeDocument/2006/relationships" xmlns:m="http://schemas.openxmlformats.org/officeDocument/2006/math" xmlns:v="urn:schemas-microsoft-com:vml" xmlns:wp14="http://schemas.microsoft.com/office/word/2010/wordprocessingDrawing" xmlns:wp="http://schemas.openxmlformats.org/drawingml/2006/wordprocessingDrawing" xmlns:w10="urn:schemas-microsoft-com:office:word" xmlns:w="http://schemas.openxmlformats.org/wordprocessingml/2006/main" xmlns:w14="http://schemas.microsoft.com/office/word/2010/wordml" xmlns:w15="http://schemas.microsoft.com/office/word/2012/wordml" xmlns:wpg="http://schemas.microsoft.com/office/word/2010/wordprocessingGroup" xmlns:wpi="http://schemas.microsoft.com/office/word/2010/wordprocessingInk" xmlns:wne="http://schemas.microsoft.com/office/word/2006/wordml" xmlns:wps="http://schemas.microsoft.com/office/word/2010/wordprocessingShape" mc:Ignorable="w14 w15 wp14">
-  <w:p>
-    <w:pPr>
-      <w:pStyle w:val="a8"/>
+      <w:pStyle w:val="5"/>
       <w:tabs>
         <w:tab w:val="clear" w:pos="4153"/>
       </w:tabs>
@@ -2450,13 +2186,10 @@
       <w:jc w:val="center"/>
     </w:pPr>
     <w:r>
-      <w:rPr>
-        <w:noProof/>
-      </w:rPr>
       <mc:AlternateContent>
         <mc:Choice Requires="wps">
           <w:drawing>
-            <wp:anchor distT="0" distB="0" distL="114300" distR="114300" simplePos="0" relativeHeight="251657728" behindDoc="0" locked="0" layoutInCell="1" allowOverlap="1" wp14:anchorId="2E4B910C" wp14:editId="24083574">
+            <wp:anchor distT="0" distB="0" distL="114300" distR="114300" simplePos="0" relativeHeight="251658240" behindDoc="0" locked="0" layoutInCell="1" allowOverlap="1">
               <wp:simplePos x="0" y="0"/>
               <wp:positionH relativeFrom="margin">
                 <wp:align>center</wp:align>
@@ -2468,9 +2201,7 @@
               <wp:effectExtent l="0" t="0" r="5715" b="0"/>
               <wp:wrapNone/>
               <wp:docPr id="1" name="文本框 1"/>
-              <wp:cNvGraphicFramePr>
-                <a:graphicFrameLocks xmlns:a="http://schemas.openxmlformats.org/drawingml/2006/main"/>
-              </wp:cNvGraphicFramePr>
+              <wp:cNvGraphicFramePr/>
               <a:graphic xmlns:a="http://schemas.openxmlformats.org/drawingml/2006/main">
                 <a:graphicData uri="http://schemas.microsoft.com/office/word/2010/wordprocessingShape">
                   <wps:wsp>
@@ -2489,33 +2220,14 @@
                       <a:ln>
                         <a:noFill/>
                       </a:ln>
-                      <a:extLst>
-                        <a:ext uri="{909E8E84-426E-40dd-AFC4-6F175D3DCCD1}">
-                          <a14:hiddenFill xmlns="" xmlns:o="urn:schemas-microsoft-com:office:office" xmlns:v="urn:schemas-microsoft-com:vml" xmlns:w10="urn:schemas-microsoft-com:office:word" xmlns:w="http://schemas.openxmlformats.org/wordprocessingml/2006/main" xmlns:a14="http://schemas.microsoft.com/office/drawing/2010/main">
-                            <a:solidFill>
-                              <a:srgbClr val="FFFFFF"/>
-                            </a:solidFill>
-                          </a14:hiddenFill>
-                        </a:ext>
-                        <a:ext uri="{91240B29-F687-4f45-9708-019B960494DF}">
-                          <a14:hiddenLine xmlns="" xmlns:o="urn:schemas-microsoft-com:office:office" xmlns:v="urn:schemas-microsoft-com:vml" xmlns:w10="urn:schemas-microsoft-com:office:word" xmlns:w="http://schemas.openxmlformats.org/wordprocessingml/2006/main" xmlns:a14="http://schemas.microsoft.com/office/drawing/2010/main" w="9525">
-                            <a:solidFill>
-                              <a:srgbClr val="000000"/>
-                            </a:solidFill>
-                            <a:miter lim="800000"/>
-                            <a:headEnd/>
-                            <a:tailEnd/>
-                          </a14:hiddenLine>
-                        </a:ext>
-                      </a:extLst>
                     </wps:spPr>
                     <wps:txbx>
                       <w:txbxContent>
                         <w:p>
                           <w:pPr>
-                            <w:pStyle w:val="a8"/>
+                            <w:pStyle w:val="5"/>
                             <w:rPr>
-                              <w:rStyle w:val="a3"/>
+                              <w:rStyle w:val="10"/>
                             </w:rPr>
                           </w:pPr>
                           <w:r>
@@ -2523,7 +2235,7 @@
                           </w:r>
                           <w:r>
                             <w:rPr>
-                              <w:rStyle w:val="a3"/>
+                              <w:rStyle w:val="10"/>
                             </w:rPr>
                             <w:instrText xml:space="preserve">PAGE  </w:instrText>
                           </w:r>
@@ -2532,8 +2244,7 @@
                           </w:r>
                           <w:r>
                             <w:rPr>
-                              <w:rStyle w:val="a3"/>
-                              <w:noProof/>
+                              <w:rStyle w:val="10"/>
                             </w:rPr>
                             <w:t>1</w:t>
                           </w:r>
@@ -2549,29 +2260,23 @@
                   </wps:wsp>
                 </a:graphicData>
               </a:graphic>
-              <wp14:sizeRelH relativeFrom="page">
-                <wp14:pctWidth>0</wp14:pctWidth>
-              </wp14:sizeRelH>
-              <wp14:sizeRelV relativeFrom="page">
-                <wp14:pctHeight>0</wp14:pctHeight>
-              </wp14:sizeRelV>
             </wp:anchor>
           </w:drawing>
         </mc:Choice>
         <mc:Fallback>
           <w:pict>
-            <v:shapetype w14:anchorId="2E4B910C" id="_x0000_t202" coordsize="21600,21600" o:spt="202" path="m0,0l0,21600,21600,21600,21600,0xe">
-              <v:stroke joinstyle="miter"/>
-              <v:path gradientshapeok="t" o:connecttype="rect"/>
-            </v:shapetype>
-            <v:shape id="文本框 1" o:spid="_x0000_s1026" type="#_x0000_t202" style="position:absolute;left:0;text-align:left;margin-left:0;margin-top:0;width:4.55pt;height:10.35pt;z-index:251657728;visibility:visible;mso-wrap-style:none;mso-width-percent:0;mso-height-percent:0;mso-wrap-distance-left:9pt;mso-wrap-distance-top:0;mso-wrap-distance-right:9pt;mso-wrap-distance-bottom:0;mso-position-horizontal:center;mso-position-horizontal-relative:margin;mso-position-vertical:absolute;mso-position-vertical-relative:text;mso-width-percent:0;mso-height-percent:0;mso-width-relative:page;mso-height-relative:page;v-text-anchor:top" o:gfxdata="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" filled="f" stroked="f">
-              <v:textbox style="mso-fit-shape-to-text:t" inset="0,0,0,0">
+            <v:shape id="_x0000_s1026" o:spid="_x0000_s1026" o:spt="202" type="#_x0000_t202" style="position:absolute;left:0pt;margin-top:0pt;height:10.35pt;width:4.55pt;mso-position-horizontal:center;mso-position-horizontal-relative:margin;mso-wrap-style:none;z-index:251658240;mso-width-relative:page;mso-height-relative:page;" filled="f" stroked="f" coordsize="21600,21600" o:gfxdata="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">
+              <v:fill on="f" focussize="0,0"/>
+              <v:stroke on="f"/>
+              <v:imagedata o:title=""/>
+              <o:lock v:ext="edit" aspectratio="f"/>
+              <v:textbox inset="0mm,0mm,0mm,0mm" style="mso-fit-shape-to-text:t;">
                 <w:txbxContent>
                   <w:p>
                     <w:pPr>
-                      <w:pStyle w:val="a8"/>
+                      <w:pStyle w:val="5"/>
                       <w:rPr>
-                        <w:rStyle w:val="a3"/>
+                        <w:rStyle w:val="10"/>
                       </w:rPr>
                     </w:pPr>
                     <w:r>
@@ -2579,7 +2284,7 @@
                     </w:r>
                     <w:r>
                       <w:rPr>
-                        <w:rStyle w:val="a3"/>
+                        <w:rStyle w:val="10"/>
                       </w:rPr>
                       <w:instrText xml:space="preserve">PAGE  </w:instrText>
                     </w:r>
@@ -2588,8 +2293,7 @@
                     </w:r>
                     <w:r>
                       <w:rPr>
-                        <w:rStyle w:val="a3"/>
-                        <w:noProof/>
+                        <w:rStyle w:val="10"/>
                       </w:rPr>
                       <w:t>1</w:t>
                     </w:r>
@@ -2599,7 +2303,6 @@
                   </w:p>
                 </w:txbxContent>
               </v:textbox>
-              <w10:wrap anchorx="margin"/>
             </v:shape>
           </w:pict>
         </mc:Fallback>
@@ -2609,172 +2312,45 @@
 </w:ftr>
 </file>
 
-<file path=word/footnotes.xml><?xml version="1.0" encoding="utf-8"?>
-<w:footnotes xmlns:wpc="http://schemas.microsoft.com/office/word/2010/wordprocessingCanvas" xmlns:mo="http://schemas.microsoft.com/office/mac/office/2008/main" xmlns:mc="http://schemas.openxmlformats.org/markup-compatibility/2006" xmlns:mv="urn:schemas-microsoft-com:mac:vml" xmlns:o="urn:schemas-microsoft-com:office:office" xmlns:r="http://schemas.openxmlformats.org/officeDocument/2006/relationships" xmlns:m="http://schemas.openxmlformats.org/officeDocument/2006/math" xmlns:v="urn:schemas-microsoft-com:vml" xmlns:wp14="http://schemas.microsoft.com/office/word/2010/wordprocessingDrawing" xmlns:wp="http://schemas.openxmlformats.org/drawingml/2006/wordprocessingDrawing" xmlns:w10="urn:schemas-microsoft-com:office:word" xmlns:w="http://schemas.openxmlformats.org/wordprocessingml/2006/main" xmlns:w14="http://schemas.microsoft.com/office/word/2010/wordml" xmlns:w15="http://schemas.microsoft.com/office/word/2012/wordml" xmlns:wpg="http://schemas.microsoft.com/office/word/2010/wordprocessingGroup" xmlns:wpi="http://schemas.microsoft.com/office/word/2010/wordprocessingInk" xmlns:wne="http://schemas.microsoft.com/office/word/2006/wordml" xmlns:wps="http://schemas.microsoft.com/office/word/2010/wordprocessingShape" mc:Ignorable="w14 w15 wp14">
-  <w:footnote w:type="separator" w:id="-1">
-    <w:p>
-      <w:r>
-        <w:separator/>
-      </w:r>
-    </w:p>
-  </w:footnote>
-  <w:footnote w:type="continuationSeparator" w:id="0">
-    <w:p>
-      <w:r>
-        <w:continuationSeparator/>
-      </w:r>
-    </w:p>
-  </w:footnote>
-</w:footnotes>
+<file path=word/footer2.xml><?xml version="1.0" encoding="utf-8"?>
+<w:ftr xmlns:wpc="http://schemas.microsoft.com/office/word/2010/wordprocessingCanvas" xmlns:mc="http://schemas.openxmlformats.org/markup-compatibility/2006" xmlns:o="urn:schemas-microsoft-com:office:office" xmlns:r="http://schemas.openxmlformats.org/officeDocument/2006/relationships" xmlns:m="http://schemas.openxmlformats.org/officeDocument/2006/math" xmlns:v="urn:schemas-microsoft-com:vml" xmlns:wp14="http://schemas.microsoft.com/office/word/2010/wordprocessingDrawing" xmlns:wp="http://schemas.openxmlformats.org/drawingml/2006/wordprocessingDrawing" xmlns:w10="urn:schemas-microsoft-com:office:word" xmlns:w="http://schemas.openxmlformats.org/wordprocessingml/2006/main" xmlns:w14="http://schemas.microsoft.com/office/word/2010/wordml" xmlns:w15="http://schemas.microsoft.com/office/word/2012/wordml" xmlns:wpg="http://schemas.microsoft.com/office/word/2010/wordprocessingGroup" xmlns:wpi="http://schemas.microsoft.com/office/word/2010/wordprocessingInk" xmlns:wne="http://schemas.microsoft.com/office/word/2006/wordml" xmlns:wps="http://schemas.microsoft.com/office/word/2010/wordprocessingShape" xmlns:wpsCustomData="http://www.wps.cn/officeDocument/2013/wpsCustomData" mc:Ignorable="w14 w15 wp14">
+  <w:p>
+    <w:pPr>
+      <w:pStyle w:val="5"/>
+      <w:framePr w:wrap="around" w:vAnchor="text" w:hAnchor="margin" w:xAlign="right" w:y="1"/>
+      <w:rPr>
+        <w:rStyle w:val="10"/>
+      </w:rPr>
+    </w:pPr>
+    <w:r>
+      <w:fldChar w:fldCharType="begin"/>
+    </w:r>
+    <w:r>
+      <w:rPr>
+        <w:rStyle w:val="10"/>
+      </w:rPr>
+      <w:instrText xml:space="preserve">PAGE  </w:instrText>
+    </w:r>
+    <w:r>
+      <w:fldChar w:fldCharType="end"/>
+    </w:r>
+  </w:p>
+  <w:p>
+    <w:pPr>
+      <w:pStyle w:val="5"/>
+      <w:ind w:right="360"/>
+    </w:pPr>
+  </w:p>
+</w:ftr>
 </file>
 
 <file path=word/numbering.xml><?xml version="1.0" encoding="utf-8"?>
-<w:numbering xmlns:wpc="http://schemas.microsoft.com/office/word/2010/wordprocessingCanvas" xmlns:mo="http://schemas.microsoft.com/office/mac/office/2008/main" xmlns:mc="http://schemas.openxmlformats.org/markup-compatibility/2006" xmlns:mv="urn:schemas-microsoft-com:mac:vml" xmlns:o="urn:schemas-microsoft-com:office:office" xmlns:r="http://schemas.openxmlformats.org/officeDocument/2006/relationships" xmlns:m="http://schemas.openxmlformats.org/officeDocument/2006/math" xmlns:v="urn:schemas-microsoft-com:vml" xmlns:wp14="http://schemas.microsoft.com/office/word/2010/wordprocessingDrawing" xmlns:wp="http://schemas.openxmlformats.org/drawingml/2006/wordprocessingDrawing" xmlns:w10="urn:schemas-microsoft-com:office:word" xmlns:w="http://schemas.openxmlformats.org/wordprocessingml/2006/main" xmlns:w14="http://schemas.microsoft.com/office/word/2010/wordml" xmlns:w15="http://schemas.microsoft.com/office/word/2012/wordml" xmlns:wpg="http://schemas.microsoft.com/office/word/2010/wordprocessingGroup" xmlns:wpi="http://schemas.microsoft.com/office/word/2010/wordprocessingInk" xmlns:wne="http://schemas.microsoft.com/office/word/2006/wordml" xmlns:wps="http://schemas.microsoft.com/office/word/2010/wordprocessingShape" mc:Ignorable="w14 w15 wp14">
+<w:numbering xmlns:wpc="http://schemas.microsoft.com/office/word/2010/wordprocessingCanvas" xmlns:mc="http://schemas.openxmlformats.org/markup-compatibility/2006" xmlns:o="urn:schemas-microsoft-com:office:office" xmlns:r="http://schemas.openxmlformats.org/officeDocument/2006/relationships" xmlns:m="http://schemas.openxmlformats.org/officeDocument/2006/math" xmlns:v="urn:schemas-microsoft-com:vml" xmlns:wp14="http://schemas.microsoft.com/office/word/2010/wordprocessingDrawing" xmlns:wp="http://schemas.openxmlformats.org/drawingml/2006/wordprocessingDrawing" xmlns:w10="urn:schemas-microsoft-com:office:word" xmlns:w="http://schemas.openxmlformats.org/wordprocessingml/2006/main" xmlns:w14="http://schemas.microsoft.com/office/word/2010/wordml" xmlns:wpg="http://schemas.microsoft.com/office/word/2010/wordprocessingGroup" xmlns:wpi="http://schemas.microsoft.com/office/word/2010/wordprocessingInk" xmlns:wne="http://schemas.microsoft.com/office/word/2006/wordml" xmlns:wps="http://schemas.microsoft.com/office/word/2010/wordprocessingShape" mc:Ignorable="w14 wp14">
   <w:abstractNum w:abstractNumId="0">
-    <w:nsid w:val="FFFFFF1D"/>
+    <w:nsid w:val="48CD2515"/>
     <w:multiLevelType w:val="multilevel"/>
-    <w:tmpl w:val="4FA254BC"/>
-    <w:lvl w:ilvl="0">
-      <w:start w:val="1"/>
-      <w:numFmt w:val="bullet"/>
-      <w:lvlText w:val=""/>
-      <w:lvlJc w:val="left"/>
-      <w:pPr>
-        <w:tabs>
-          <w:tab w:val="num" w:pos="0"/>
-        </w:tabs>
-        <w:ind w:left="0" w:firstLine="0"/>
-      </w:pPr>
-      <w:rPr>
-        <w:rFonts w:ascii="Wingdings" w:hAnsi="Wingdings" w:hint="default"/>
-      </w:rPr>
-    </w:lvl>
-    <w:lvl w:ilvl="1">
-      <w:start w:val="1"/>
-      <w:numFmt w:val="bullet"/>
-      <w:lvlText w:val=""/>
-      <w:lvlJc w:val="left"/>
-      <w:pPr>
-        <w:tabs>
-          <w:tab w:val="num" w:pos="720"/>
-        </w:tabs>
-        <w:ind w:left="1080" w:hanging="360"/>
-      </w:pPr>
-      <w:rPr>
-        <w:rFonts w:ascii="Symbol" w:hAnsi="Symbol" w:hint="default"/>
-      </w:rPr>
-    </w:lvl>
-    <w:lvl w:ilvl="2">
-      <w:start w:val="1"/>
-      <w:numFmt w:val="bullet"/>
-      <w:lvlText w:val="o"/>
-      <w:lvlJc w:val="left"/>
-      <w:pPr>
-        <w:tabs>
-          <w:tab w:val="num" w:pos="1440"/>
-        </w:tabs>
-        <w:ind w:left="1800" w:hanging="360"/>
-      </w:pPr>
-      <w:rPr>
-        <w:rFonts w:ascii="Courier New" w:hAnsi="Courier New" w:hint="default"/>
-      </w:rPr>
-    </w:lvl>
-    <w:lvl w:ilvl="3">
-      <w:start w:val="1"/>
-      <w:numFmt w:val="bullet"/>
-      <w:lvlText w:val=""/>
-      <w:lvlJc w:val="left"/>
-      <w:pPr>
-        <w:tabs>
-          <w:tab w:val="num" w:pos="2160"/>
-        </w:tabs>
-        <w:ind w:left="2520" w:hanging="360"/>
-      </w:pPr>
-      <w:rPr>
-        <w:rFonts w:ascii="Wingdings" w:hAnsi="Wingdings" w:hint="default"/>
-      </w:rPr>
-    </w:lvl>
-    <w:lvl w:ilvl="4">
-      <w:start w:val="1"/>
-      <w:numFmt w:val="bullet"/>
-      <w:lvlText w:val=""/>
-      <w:lvlJc w:val="left"/>
-      <w:pPr>
-        <w:tabs>
-          <w:tab w:val="num" w:pos="2880"/>
-        </w:tabs>
-        <w:ind w:left="3240" w:hanging="360"/>
-      </w:pPr>
-      <w:rPr>
-        <w:rFonts w:ascii="Wingdings" w:hAnsi="Wingdings" w:hint="default"/>
-      </w:rPr>
-    </w:lvl>
-    <w:lvl w:ilvl="5">
-      <w:start w:val="1"/>
-      <w:numFmt w:val="bullet"/>
-      <w:lvlText w:val=""/>
-      <w:lvlJc w:val="left"/>
-      <w:pPr>
-        <w:tabs>
-          <w:tab w:val="num" w:pos="3600"/>
-        </w:tabs>
-        <w:ind w:left="3960" w:hanging="360"/>
-      </w:pPr>
-      <w:rPr>
-        <w:rFonts w:ascii="Symbol" w:hAnsi="Symbol" w:hint="default"/>
-      </w:rPr>
-    </w:lvl>
-    <w:lvl w:ilvl="6">
-      <w:start w:val="1"/>
-      <w:numFmt w:val="bullet"/>
-      <w:lvlText w:val="o"/>
-      <w:lvlJc w:val="left"/>
-      <w:pPr>
-        <w:tabs>
-          <w:tab w:val="num" w:pos="4320"/>
-        </w:tabs>
-        <w:ind w:left="4680" w:hanging="360"/>
-      </w:pPr>
-      <w:rPr>
-        <w:rFonts w:ascii="Courier New" w:hAnsi="Courier New" w:hint="default"/>
-      </w:rPr>
-    </w:lvl>
-    <w:lvl w:ilvl="7">
-      <w:start w:val="1"/>
-      <w:numFmt w:val="bullet"/>
-      <w:lvlText w:val=""/>
-      <w:lvlJc w:val="left"/>
-      <w:pPr>
-        <w:tabs>
-          <w:tab w:val="num" w:pos="5040"/>
-        </w:tabs>
-        <w:ind w:left="5400" w:hanging="360"/>
-      </w:pPr>
-      <w:rPr>
-        <w:rFonts w:ascii="Wingdings" w:hAnsi="Wingdings" w:hint="default"/>
-      </w:rPr>
-    </w:lvl>
-    <w:lvl w:ilvl="8">
-      <w:start w:val="1"/>
-      <w:numFmt w:val="bullet"/>
-      <w:lvlText w:val=""/>
-      <w:lvlJc w:val="left"/>
-      <w:pPr>
-        <w:tabs>
-          <w:tab w:val="num" w:pos="5760"/>
-        </w:tabs>
-        <w:ind w:left="6120" w:hanging="360"/>
-      </w:pPr>
-      <w:rPr>
-        <w:rFonts w:ascii="Wingdings" w:hAnsi="Wingdings" w:hint="default"/>
-      </w:rPr>
-    </w:lvl>
-  </w:abstractNum>
-  <w:abstractNum w:abstractNumId="1">
-    <w:nsid w:val="26512420"/>
-    <w:multiLevelType w:val="hybridMultilevel"/>
-    <w:tmpl w:val="025CDD6C"/>
-    <w:lvl w:ilvl="0" w:tplc="0400B8B2">
+    <w:tmpl w:val="48CD2515"/>
+    <w:lvl w:ilvl="0" w:tentative="0">
       <w:start w:val="1"/>
       <w:numFmt w:val="decimal"/>
       <w:lvlText w:val="%1."/>
@@ -2786,96 +2362,7 @@
         <w:rFonts w:hint="eastAsia"/>
       </w:rPr>
     </w:lvl>
-    <w:lvl w:ilvl="1" w:tplc="04090019" w:tentative="1">
-      <w:start w:val="1"/>
-      <w:numFmt w:val="lowerLetter"/>
-      <w:lvlText w:val="%2)"/>
-      <w:lvlJc w:val="left"/>
-      <w:pPr>
-        <w:ind w:left="960" w:hanging="480"/>
-      </w:pPr>
-    </w:lvl>
-    <w:lvl w:ilvl="2" w:tplc="0409001B" w:tentative="1">
-      <w:start w:val="1"/>
-      <w:numFmt w:val="lowerRoman"/>
-      <w:lvlText w:val="%3."/>
-      <w:lvlJc w:val="right"/>
-      <w:pPr>
-        <w:ind w:left="1440" w:hanging="480"/>
-      </w:pPr>
-    </w:lvl>
-    <w:lvl w:ilvl="3" w:tplc="0409000F" w:tentative="1">
-      <w:start w:val="1"/>
-      <w:numFmt w:val="decimal"/>
-      <w:lvlText w:val="%4."/>
-      <w:lvlJc w:val="left"/>
-      <w:pPr>
-        <w:ind w:left="1920" w:hanging="480"/>
-      </w:pPr>
-    </w:lvl>
-    <w:lvl w:ilvl="4" w:tplc="04090019" w:tentative="1">
-      <w:start w:val="1"/>
-      <w:numFmt w:val="lowerLetter"/>
-      <w:lvlText w:val="%5)"/>
-      <w:lvlJc w:val="left"/>
-      <w:pPr>
-        <w:ind w:left="2400" w:hanging="480"/>
-      </w:pPr>
-    </w:lvl>
-    <w:lvl w:ilvl="5" w:tplc="0409001B" w:tentative="1">
-      <w:start w:val="1"/>
-      <w:numFmt w:val="lowerRoman"/>
-      <w:lvlText w:val="%6."/>
-      <w:lvlJc w:val="right"/>
-      <w:pPr>
-        <w:ind w:left="2880" w:hanging="480"/>
-      </w:pPr>
-    </w:lvl>
-    <w:lvl w:ilvl="6" w:tplc="0409000F" w:tentative="1">
-      <w:start w:val="1"/>
-      <w:numFmt w:val="decimal"/>
-      <w:lvlText w:val="%7."/>
-      <w:lvlJc w:val="left"/>
-      <w:pPr>
-        <w:ind w:left="3360" w:hanging="480"/>
-      </w:pPr>
-    </w:lvl>
-    <w:lvl w:ilvl="7" w:tplc="04090019" w:tentative="1">
-      <w:start w:val="1"/>
-      <w:numFmt w:val="lowerLetter"/>
-      <w:lvlText w:val="%8)"/>
-      <w:lvlJc w:val="left"/>
-      <w:pPr>
-        <w:ind w:left="3840" w:hanging="480"/>
-      </w:pPr>
-    </w:lvl>
-    <w:lvl w:ilvl="8" w:tplc="0409001B" w:tentative="1">
-      <w:start w:val="1"/>
-      <w:numFmt w:val="lowerRoman"/>
-      <w:lvlText w:val="%9."/>
-      <w:lvlJc w:val="right"/>
-      <w:pPr>
-        <w:ind w:left="4320" w:hanging="480"/>
-      </w:pPr>
-    </w:lvl>
-  </w:abstractNum>
-  <w:abstractNum w:abstractNumId="2">
-    <w:nsid w:val="48CD2515"/>
-    <w:multiLevelType w:val="multilevel"/>
-    <w:tmpl w:val="9C84074C"/>
-    <w:lvl w:ilvl="0">
-      <w:start w:val="1"/>
-      <w:numFmt w:val="decimal"/>
-      <w:lvlText w:val="%1."/>
-      <w:lvlJc w:val="left"/>
-      <w:pPr>
-        <w:ind w:left="360" w:hanging="360"/>
-      </w:pPr>
-      <w:rPr>
-        <w:rFonts w:hint="eastAsia"/>
-      </w:rPr>
-    </w:lvl>
-    <w:lvl w:ilvl="1">
+    <w:lvl w:ilvl="1" w:tentative="0">
       <w:start w:val="1"/>
       <w:numFmt w:val="decimal"/>
       <w:isLgl/>
@@ -2888,7 +2375,7 @@
         <w:rFonts w:hint="eastAsia"/>
       </w:rPr>
     </w:lvl>
-    <w:lvl w:ilvl="2">
+    <w:lvl w:ilvl="2" w:tentative="0">
       <w:start w:val="1"/>
       <w:numFmt w:val="decimal"/>
       <w:isLgl/>
@@ -2901,7 +2388,7 @@
         <w:rFonts w:hint="eastAsia"/>
       </w:rPr>
     </w:lvl>
-    <w:lvl w:ilvl="3">
+    <w:lvl w:ilvl="3" w:tentative="0">
       <w:start w:val="1"/>
       <w:numFmt w:val="decimal"/>
       <w:isLgl/>
@@ -2914,7 +2401,7 @@
         <w:rFonts w:hint="eastAsia"/>
       </w:rPr>
     </w:lvl>
-    <w:lvl w:ilvl="4">
+    <w:lvl w:ilvl="4" w:tentative="0">
       <w:start w:val="1"/>
       <w:numFmt w:val="decimal"/>
       <w:isLgl/>
@@ -2927,7 +2414,7 @@
         <w:rFonts w:hint="eastAsia"/>
       </w:rPr>
     </w:lvl>
-    <w:lvl w:ilvl="5">
+    <w:lvl w:ilvl="5" w:tentative="0">
       <w:start w:val="1"/>
       <w:numFmt w:val="decimal"/>
       <w:isLgl/>
@@ -2940,7 +2427,7 @@
         <w:rFonts w:hint="eastAsia"/>
       </w:rPr>
     </w:lvl>
-    <w:lvl w:ilvl="6">
+    <w:lvl w:ilvl="6" w:tentative="0">
       <w:start w:val="1"/>
       <w:numFmt w:val="decimal"/>
       <w:isLgl/>
@@ -2953,7 +2440,7 @@
         <w:rFonts w:hint="eastAsia"/>
       </w:rPr>
     </w:lvl>
-    <w:lvl w:ilvl="7">
+    <w:lvl w:ilvl="7" w:tentative="0">
       <w:start w:val="1"/>
       <w:numFmt w:val="decimal"/>
       <w:isLgl/>
@@ -2966,7 +2453,7 @@
         <w:rFonts w:hint="eastAsia"/>
       </w:rPr>
     </w:lvl>
-    <w:lvl w:ilvl="8">
+    <w:lvl w:ilvl="8" w:tentative="0">
       <w:start w:val="1"/>
       <w:numFmt w:val="decimal"/>
       <w:isLgl/>
@@ -2980,11 +2467,11 @@
       </w:rPr>
     </w:lvl>
   </w:abstractNum>
-  <w:abstractNum w:abstractNumId="3">
+  <w:abstractNum w:abstractNumId="1">
     <w:nsid w:val="7C814242"/>
-    <w:multiLevelType w:val="hybridMultilevel"/>
-    <w:tmpl w:val="4606DDB6"/>
-    <w:lvl w:ilvl="0" w:tplc="E5601B0E">
+    <w:multiLevelType w:val="multilevel"/>
+    <w:tmpl w:val="7C814242"/>
+    <w:lvl w:ilvl="0" w:tentative="0">
       <w:start w:val="1"/>
       <w:numFmt w:val="decimal"/>
       <w:lvlText w:val="%1、"/>
@@ -2996,7 +2483,7 @@
         <w:rFonts w:hint="default"/>
       </w:rPr>
     </w:lvl>
-    <w:lvl w:ilvl="1" w:tplc="04090019" w:tentative="1">
+    <w:lvl w:ilvl="1" w:tentative="0">
       <w:start w:val="1"/>
       <w:numFmt w:val="lowerLetter"/>
       <w:lvlText w:val="%2)"/>
@@ -3005,7 +2492,7 @@
         <w:ind w:left="840" w:hanging="420"/>
       </w:pPr>
     </w:lvl>
-    <w:lvl w:ilvl="2" w:tplc="0409001B" w:tentative="1">
+    <w:lvl w:ilvl="2" w:tentative="0">
       <w:start w:val="1"/>
       <w:numFmt w:val="lowerRoman"/>
       <w:lvlText w:val="%3."/>
@@ -3014,7 +2501,7 @@
         <w:ind w:left="1260" w:hanging="420"/>
       </w:pPr>
     </w:lvl>
-    <w:lvl w:ilvl="3" w:tplc="0409000F" w:tentative="1">
+    <w:lvl w:ilvl="3" w:tentative="0">
       <w:start w:val="1"/>
       <w:numFmt w:val="decimal"/>
       <w:lvlText w:val="%4."/>
@@ -3023,7 +2510,7 @@
         <w:ind w:left="1680" w:hanging="420"/>
       </w:pPr>
     </w:lvl>
-    <w:lvl w:ilvl="4" w:tplc="04090019" w:tentative="1">
+    <w:lvl w:ilvl="4" w:tentative="0">
       <w:start w:val="1"/>
       <w:numFmt w:val="lowerLetter"/>
       <w:lvlText w:val="%5)"/>
@@ -3032,7 +2519,7 @@
         <w:ind w:left="2100" w:hanging="420"/>
       </w:pPr>
     </w:lvl>
-    <w:lvl w:ilvl="5" w:tplc="0409001B" w:tentative="1">
+    <w:lvl w:ilvl="5" w:tentative="0">
       <w:start w:val="1"/>
       <w:numFmt w:val="lowerRoman"/>
       <w:lvlText w:val="%6."/>
@@ -3041,7 +2528,7 @@
         <w:ind w:left="2520" w:hanging="420"/>
       </w:pPr>
     </w:lvl>
-    <w:lvl w:ilvl="6" w:tplc="0409000F" w:tentative="1">
+    <w:lvl w:ilvl="6" w:tentative="0">
       <w:start w:val="1"/>
       <w:numFmt w:val="decimal"/>
       <w:lvlText w:val="%7."/>
@@ -3050,7 +2537,7 @@
         <w:ind w:left="2940" w:hanging="420"/>
       </w:pPr>
     </w:lvl>
-    <w:lvl w:ilvl="7" w:tplc="04090019" w:tentative="1">
+    <w:lvl w:ilvl="7" w:tentative="0">
       <w:start w:val="1"/>
       <w:numFmt w:val="lowerLetter"/>
       <w:lvlText w:val="%8)"/>
@@ -3059,7 +2546,7 @@
         <w:ind w:left="3360" w:hanging="420"/>
       </w:pPr>
     </w:lvl>
-    <w:lvl w:ilvl="8" w:tplc="0409001B" w:tentative="1">
+    <w:lvl w:ilvl="8" w:tentative="0">
       <w:start w:val="1"/>
       <w:numFmt w:val="lowerRoman"/>
       <w:lvlText w:val="%9."/>
@@ -3073,415 +2560,297 @@
     <w:abstractNumId w:val="0"/>
   </w:num>
   <w:num w:numId="2">
-    <w:abstractNumId w:val="3"/>
-  </w:num>
-  <w:num w:numId="3">
     <w:abstractNumId w:val="1"/>
-  </w:num>
-  <w:num w:numId="4">
-    <w:abstractNumId w:val="2"/>
   </w:num>
 </w:numbering>
 </file>
 
 <file path=word/styles.xml><?xml version="1.0" encoding="utf-8"?>
-<w:styles xmlns:mc="http://schemas.openxmlformats.org/markup-compatibility/2006" xmlns:r="http://schemas.openxmlformats.org/officeDocument/2006/relationships" xmlns:w="http://schemas.openxmlformats.org/wordprocessingml/2006/main" xmlns:w14="http://schemas.microsoft.com/office/word/2010/wordml" xmlns:w15="http://schemas.microsoft.com/office/word/2012/wordml" mc:Ignorable="w14 w15">
+<w:styles xmlns:mc="http://schemas.openxmlformats.org/markup-compatibility/2006" xmlns:o="urn:schemas-microsoft-com:office:office" xmlns:r="http://schemas.openxmlformats.org/officeDocument/2006/relationships" xmlns:m="http://schemas.openxmlformats.org/officeDocument/2006/math" xmlns:v="urn:schemas-microsoft-com:vml" xmlns:w="http://schemas.openxmlformats.org/wordprocessingml/2006/main" xmlns:w14="http://schemas.microsoft.com/office/word/2010/wordml" xmlns:w10="urn:schemas-microsoft-com:office:word" xmlns:sl="http://schemas.openxmlformats.org/schemaLibrary/2006/main" mc:Ignorable="w14">
   <w:docDefaults>
     <w:rPrDefault>
       <w:rPr>
-        <w:rFonts w:ascii="Times New Roman" w:eastAsia="宋体" w:hAnsi="Times New Roman" w:cs="Times New Roman"/>
-        <w:lang w:val="en-US" w:eastAsia="zh-CN" w:bidi="ar-SA"/>
+        <w:rFonts w:ascii="Times New Roman" w:hAnsi="Times New Roman" w:eastAsia="宋体" w:cs="Times New Roman"/>
       </w:rPr>
     </w:rPrDefault>
-    <w:pPrDefault/>
   </w:docDefaults>
-  <w:latentStyles w:defLockedState="0" w:defUIPriority="0" w:defSemiHidden="0" w:defUnhideWhenUsed="0" w:defQFormat="0" w:count="382">
-    <w:lsdException w:name="Normal" w:qFormat="1"/>
-    <w:lsdException w:name="heading 1" w:qFormat="1"/>
-    <w:lsdException w:name="heading 2" w:semiHidden="1" w:unhideWhenUsed="1" w:qFormat="1"/>
-    <w:lsdException w:name="heading 3" w:semiHidden="1" w:unhideWhenUsed="1" w:qFormat="1"/>
-    <w:lsdException w:name="heading 4" w:semiHidden="1" w:unhideWhenUsed="1" w:qFormat="1"/>
-    <w:lsdException w:name="heading 5" w:qFormat="1"/>
-    <w:lsdException w:name="heading 6" w:semiHidden="1" w:unhideWhenUsed="1" w:qFormat="1"/>
-    <w:lsdException w:name="heading 7" w:semiHidden="1" w:unhideWhenUsed="1" w:qFormat="1"/>
-    <w:lsdException w:name="heading 8" w:semiHidden="1" w:unhideWhenUsed="1" w:qFormat="1"/>
-    <w:lsdException w:name="heading 9" w:semiHidden="1" w:unhideWhenUsed="1" w:qFormat="1"/>
-    <w:lsdException w:name="index 1" w:semiHidden="1" w:unhideWhenUsed="1"/>
-    <w:lsdException w:name="index 2" w:semiHidden="1" w:unhideWhenUsed="1"/>
-    <w:lsdException w:name="index 3" w:semiHidden="1" w:unhideWhenUsed="1"/>
-    <w:lsdException w:name="index 4" w:semiHidden="1" w:unhideWhenUsed="1"/>
-    <w:lsdException w:name="index 5" w:semiHidden="1" w:unhideWhenUsed="1"/>
-    <w:lsdException w:name="index 6" w:semiHidden="1" w:unhideWhenUsed="1"/>
-    <w:lsdException w:name="index 7" w:semiHidden="1" w:unhideWhenUsed="1"/>
-    <w:lsdException w:name="index 8" w:semiHidden="1" w:unhideWhenUsed="1"/>
-    <w:lsdException w:name="index 9" w:semiHidden="1" w:unhideWhenUsed="1"/>
-    <w:lsdException w:name="toc 1" w:semiHidden="1" w:unhideWhenUsed="1"/>
-    <w:lsdException w:name="toc 2" w:semiHidden="1" w:unhideWhenUsed="1"/>
-    <w:lsdException w:name="toc 3" w:semiHidden="1" w:unhideWhenUsed="1"/>
-    <w:lsdException w:name="toc 4" w:semiHidden="1" w:unhideWhenUsed="1"/>
-    <w:lsdException w:name="toc 5" w:semiHidden="1" w:unhideWhenUsed="1"/>
-    <w:lsdException w:name="toc 6" w:semiHidden="1" w:unhideWhenUsed="1"/>
-    <w:lsdException w:name="toc 7" w:semiHidden="1" w:unhideWhenUsed="1"/>
-    <w:lsdException w:name="toc 8" w:semiHidden="1" w:unhideWhenUsed="1"/>
-    <w:lsdException w:name="toc 9" w:semiHidden="1" w:unhideWhenUsed="1"/>
-    <w:lsdException w:name="Normal Indent" w:semiHidden="1" w:unhideWhenUsed="1"/>
-    <w:lsdException w:name="footnote text" w:semiHidden="1" w:unhideWhenUsed="1"/>
-    <w:lsdException w:name="annotation text" w:semiHidden="1" w:unhideWhenUsed="1"/>
-    <w:lsdException w:name="header" w:semiHidden="1" w:unhideWhenUsed="1"/>
-    <w:lsdException w:name="footer" w:semiHidden="1" w:unhideWhenUsed="1"/>
-    <w:lsdException w:name="index heading" w:semiHidden="1" w:unhideWhenUsed="1"/>
-    <w:lsdException w:name="caption" w:semiHidden="1" w:unhideWhenUsed="1" w:qFormat="1"/>
-    <w:lsdException w:name="table of figures" w:semiHidden="1" w:unhideWhenUsed="1"/>
-    <w:lsdException w:name="envelope address" w:semiHidden="1" w:unhideWhenUsed="1"/>
-    <w:lsdException w:name="envelope return" w:semiHidden="1" w:unhideWhenUsed="1"/>
-    <w:lsdException w:name="footnote reference" w:semiHidden="1" w:unhideWhenUsed="1"/>
-    <w:lsdException w:name="annotation reference" w:semiHidden="1" w:unhideWhenUsed="1"/>
-    <w:lsdException w:name="line number" w:semiHidden="1" w:unhideWhenUsed="1"/>
-    <w:lsdException w:name="page number" w:semiHidden="1" w:unhideWhenUsed="1"/>
-    <w:lsdException w:name="endnote reference" w:semiHidden="1" w:unhideWhenUsed="1"/>
-    <w:lsdException w:name="endnote text" w:semiHidden="1" w:unhideWhenUsed="1"/>
-    <w:lsdException w:name="table of authorities" w:semiHidden="1" w:unhideWhenUsed="1"/>
-    <w:lsdException w:name="macro" w:semiHidden="1" w:unhideWhenUsed="1"/>
-    <w:lsdException w:name="toa heading" w:semiHidden="1" w:unhideWhenUsed="1"/>
-    <w:lsdException w:name="List" w:semiHidden="1" w:unhideWhenUsed="1"/>
-    <w:lsdException w:name="List Bullet" w:semiHidden="1" w:unhideWhenUsed="1"/>
-    <w:lsdException w:name="List 2" w:semiHidden="1" w:unhideWhenUsed="1"/>
-    <w:lsdException w:name="List 3" w:semiHidden="1" w:unhideWhenUsed="1"/>
-    <w:lsdException w:name="Title" w:qFormat="1"/>
-    <w:lsdException w:name="Closing" w:semiHidden="1" w:unhideWhenUsed="1"/>
-    <w:lsdException w:name="Signature" w:semiHidden="1" w:unhideWhenUsed="1"/>
-    <w:lsdException w:name="Default Paragraph Font" w:semiHidden="1" w:unhideWhenUsed="1"/>
-    <w:lsdException w:name="Body Text" w:semiHidden="1" w:unhideWhenUsed="1"/>
-    <w:lsdException w:name="Body Text Indent" w:semiHidden="1" w:unhideWhenUsed="1"/>
-    <w:lsdException w:name="List Continue" w:semiHidden="1" w:unhideWhenUsed="1"/>
-    <w:lsdException w:name="List Continue 2" w:semiHidden="1" w:unhideWhenUsed="1"/>
-    <w:lsdException w:name="List Continue 3" w:semiHidden="1" w:unhideWhenUsed="1"/>
-    <w:lsdException w:name="List Continue 4" w:semiHidden="1" w:unhideWhenUsed="1"/>
-    <w:lsdException w:name="List Continue 5" w:semiHidden="1" w:unhideWhenUsed="1"/>
-    <w:lsdException w:name="Message Header" w:semiHidden="1" w:unhideWhenUsed="1"/>
-    <w:lsdException w:name="Subtitle" w:qFormat="1"/>
-    <w:lsdException w:name="Salutation" w:semiHidden="1" w:unhideWhenUsed="1"/>
-    <w:lsdException w:name="Date" w:semiHidden="1" w:unhideWhenUsed="1"/>
-    <w:lsdException w:name="Body Text First Indent" w:semiHidden="1" w:unhideWhenUsed="1"/>
-    <w:lsdException w:name="Body Text First Indent 2" w:semiHidden="1" w:unhideWhenUsed="1"/>
-    <w:lsdException w:name="Note Heading" w:semiHidden="1" w:unhideWhenUsed="1"/>
-    <w:lsdException w:name="Body Text 2" w:semiHidden="1" w:unhideWhenUsed="1"/>
-    <w:lsdException w:name="Body Text 3" w:semiHidden="1" w:unhideWhenUsed="1"/>
-    <w:lsdException w:name="Body Text Indent 2" w:semiHidden="1" w:unhideWhenUsed="1"/>
-    <w:lsdException w:name="Strong" w:qFormat="1"/>
-    <w:lsdException w:name="Emphasis" w:qFormat="1"/>
-    <w:lsdException w:name="Document Map" w:semiHidden="1" w:unhideWhenUsed="1"/>
-    <w:lsdException w:name="Plain Text" w:semiHidden="1" w:unhideWhenUsed="1"/>
-    <w:lsdException w:name="E-mail Signature" w:semiHidden="1" w:unhideWhenUsed="1"/>
-    <w:lsdException w:name="HTML Top of Form" w:semiHidden="1" w:uiPriority="99" w:unhideWhenUsed="1"/>
-    <w:lsdException w:name="HTML Bottom of Form" w:semiHidden="1" w:uiPriority="99" w:unhideWhenUsed="1"/>
-    <w:lsdException w:name="Normal (Web)" w:semiHidden="1" w:unhideWhenUsed="1"/>
-    <w:lsdException w:name="HTML Acronym" w:semiHidden="1" w:unhideWhenUsed="1"/>
-    <w:lsdException w:name="HTML Address" w:semiHidden="1" w:unhideWhenUsed="1"/>
-    <w:lsdException w:name="HTML Cite" w:semiHidden="1" w:unhideWhenUsed="1"/>
-    <w:lsdException w:name="HTML Code" w:semiHidden="1" w:unhideWhenUsed="1"/>
-    <w:lsdException w:name="HTML Definition" w:semiHidden="1" w:unhideWhenUsed="1"/>
-    <w:lsdException w:name="HTML Keyboard" w:semiHidden="1" w:unhideWhenUsed="1"/>
-    <w:lsdException w:name="HTML Preformatted" w:semiHidden="1" w:unhideWhenUsed="1"/>
-    <w:lsdException w:name="HTML Sample" w:semiHidden="1" w:unhideWhenUsed="1"/>
-    <w:lsdException w:name="HTML Typewriter" w:semiHidden="1" w:unhideWhenUsed="1"/>
-    <w:lsdException w:name="HTML Variable" w:semiHidden="1" w:unhideWhenUsed="1"/>
-    <w:lsdException w:name="annotation subject" w:semiHidden="1" w:unhideWhenUsed="1"/>
-    <w:lsdException w:name="No List" w:semiHidden="1" w:uiPriority="99" w:unhideWhenUsed="1"/>
-    <w:lsdException w:name="Outline List 1" w:semiHidden="1" w:uiPriority="99" w:unhideWhenUsed="1"/>
-    <w:lsdException w:name="Outline List 2" w:semiHidden="1" w:uiPriority="99" w:unhideWhenUsed="1"/>
-    <w:lsdException w:name="Outline List 3" w:semiHidden="1" w:uiPriority="99" w:unhideWhenUsed="1"/>
-    <w:lsdException w:name="Table Simple 1" w:semiHidden="1" w:unhideWhenUsed="1"/>
-    <w:lsdException w:name="Table Simple 2" w:semiHidden="1" w:unhideWhenUsed="1"/>
-    <w:lsdException w:name="Table Simple 3" w:semiHidden="1" w:unhideWhenUsed="1"/>
-    <w:lsdException w:name="Table Classic 1" w:semiHidden="1" w:unhideWhenUsed="1"/>
-    <w:lsdException w:name="Table Classic 2" w:semiHidden="1" w:unhideWhenUsed="1"/>
-    <w:lsdException w:name="Table Classic 3" w:semiHidden="1" w:unhideWhenUsed="1"/>
-    <w:lsdException w:name="Table Classic 4" w:semiHidden="1" w:unhideWhenUsed="1"/>
-    <w:lsdException w:name="Table Colorful 1" w:semiHidden="1" w:unhideWhenUsed="1"/>
-    <w:lsdException w:name="Table Colorful 2" w:semiHidden="1" w:unhideWhenUsed="1"/>
-    <w:lsdException w:name="Table Colorful 3" w:semiHidden="1" w:unhideWhenUsed="1"/>
-    <w:lsdException w:name="Table Columns 1" w:semiHidden="1" w:unhideWhenUsed="1"/>
-    <w:lsdException w:name="Table Columns 2" w:semiHidden="1" w:unhideWhenUsed="1"/>
-    <w:lsdException w:name="Table Columns 3" w:semiHidden="1" w:unhideWhenUsed="1"/>
-    <w:lsdException w:name="Table Columns 4" w:semiHidden="1" w:unhideWhenUsed="1"/>
-    <w:lsdException w:name="Table Columns 5" w:semiHidden="1" w:unhideWhenUsed="1"/>
-    <w:lsdException w:name="Table Grid 1" w:semiHidden="1" w:unhideWhenUsed="1"/>
-    <w:lsdException w:name="Table Grid 2" w:semiHidden="1" w:unhideWhenUsed="1"/>
-    <w:lsdException w:name="Table Grid 3" w:semiHidden="1" w:unhideWhenUsed="1"/>
-    <w:lsdException w:name="Table Grid 4" w:semiHidden="1" w:unhideWhenUsed="1"/>
-    <w:lsdException w:name="Table Grid 5" w:semiHidden="1" w:unhideWhenUsed="1"/>
-    <w:lsdException w:name="Table Grid 6" w:semiHidden="1" w:unhideWhenUsed="1"/>
-    <w:lsdException w:name="Table Grid 7" w:semiHidden="1" w:unhideWhenUsed="1"/>
-    <w:lsdException w:name="Table Grid 8" w:semiHidden="1" w:unhideWhenUsed="1"/>
-    <w:lsdException w:name="Table List 1" w:semiHidden="1" w:unhideWhenUsed="1"/>
-    <w:lsdException w:name="Table List 2" w:semiHidden="1" w:unhideWhenUsed="1"/>
-    <w:lsdException w:name="Table List 3" w:semiHidden="1" w:unhideWhenUsed="1"/>
-    <w:lsdException w:name="Table List 4" w:semiHidden="1" w:unhideWhenUsed="1"/>
-    <w:lsdException w:name="Table List 5" w:semiHidden="1" w:unhideWhenUsed="1"/>
-    <w:lsdException w:name="Table List 6" w:semiHidden="1" w:unhideWhenUsed="1"/>
-    <w:lsdException w:name="Table List 7" w:semiHidden="1" w:unhideWhenUsed="1"/>
-    <w:lsdException w:name="Table List 8" w:semiHidden="1" w:unhideWhenUsed="1"/>
-    <w:lsdException w:name="Table 3D effects 1" w:semiHidden="1" w:unhideWhenUsed="1"/>
-    <w:lsdException w:name="Table 3D effects 2" w:semiHidden="1" w:unhideWhenUsed="1"/>
-    <w:lsdException w:name="Table 3D effects 3" w:semiHidden="1" w:unhideWhenUsed="1"/>
-    <w:lsdException w:name="Table Contemporary" w:semiHidden="1" w:unhideWhenUsed="1"/>
-    <w:lsdException w:name="Table Elegant" w:semiHidden="1" w:unhideWhenUsed="1"/>
-    <w:lsdException w:name="Table Professional" w:semiHidden="1" w:unhideWhenUsed="1"/>
-    <w:lsdException w:name="Table Subtle 1" w:semiHidden="1" w:unhideWhenUsed="1"/>
-    <w:lsdException w:name="Table Subtle 2" w:semiHidden="1" w:unhideWhenUsed="1"/>
-    <w:lsdException w:name="Table Web 1" w:semiHidden="1" w:unhideWhenUsed="1"/>
-    <w:lsdException w:name="Table Web 3" w:semiHidden="1" w:unhideWhenUsed="1"/>
-    <w:lsdException w:name="Balloon Text" w:semiHidden="1" w:unhideWhenUsed="1"/>
-    <w:lsdException w:name="Note Level 1" w:semiHidden="1" w:uiPriority="99" w:unhideWhenUsed="1"/>
-    <w:lsdException w:name="Note Level 2" w:semiHidden="1" w:uiPriority="1" w:unhideWhenUsed="1" w:qFormat="1"/>
-    <w:lsdException w:name="Note Level 3" w:semiHidden="1" w:uiPriority="60" w:unhideWhenUsed="1"/>
-    <w:lsdException w:name="Note Level 4" w:semiHidden="1" w:uiPriority="61" w:unhideWhenUsed="1"/>
-    <w:lsdException w:name="Note Level 5" w:semiHidden="1" w:uiPriority="62" w:unhideWhenUsed="1"/>
-    <w:lsdException w:name="Note Level 6" w:semiHidden="1" w:uiPriority="63" w:unhideWhenUsed="1"/>
-    <w:lsdException w:name="Note Level 7" w:semiHidden="1" w:uiPriority="64" w:unhideWhenUsed="1"/>
-    <w:lsdException w:name="Note Level 8" w:semiHidden="1" w:uiPriority="65" w:unhideWhenUsed="1"/>
-    <w:lsdException w:name="Note Level 9" w:semiHidden="1" w:uiPriority="66" w:unhideWhenUsed="1"/>
-    <w:lsdException w:name="Placeholder Text" w:semiHidden="1" w:uiPriority="67"/>
-    <w:lsdException w:name="No Spacing" w:uiPriority="68"/>
-    <w:lsdException w:name="Light Shading" w:uiPriority="69"/>
-    <w:lsdException w:name="Light List" w:uiPriority="70"/>
-    <w:lsdException w:name="Light Grid" w:uiPriority="71"/>
-    <w:lsdException w:name="Medium Shading 1" w:uiPriority="72"/>
-    <w:lsdException w:name="Medium Shading 2" w:uiPriority="73"/>
-    <w:lsdException w:name="Medium List 1" w:uiPriority="60"/>
-    <w:lsdException w:name="Medium List 2" w:uiPriority="61"/>
-    <w:lsdException w:name="Medium Grid 1" w:uiPriority="62"/>
-    <w:lsdException w:name="Medium Grid 2" w:uiPriority="63"/>
-    <w:lsdException w:name="Medium Grid 3" w:uiPriority="64"/>
-    <w:lsdException w:name="Dark List" w:uiPriority="65"/>
-    <w:lsdException w:name="Colorful Shading" w:uiPriority="99"/>
-    <w:lsdException w:name="Colorful List" w:uiPriority="34" w:qFormat="1"/>
-    <w:lsdException w:name="Colorful Grid" w:uiPriority="29" w:qFormat="1"/>
-    <w:lsdException w:name="Light Shading Accent 1" w:uiPriority="30" w:qFormat="1"/>
-    <w:lsdException w:name="Light List Accent 1" w:uiPriority="66"/>
-    <w:lsdException w:name="Light Grid Accent 1" w:uiPriority="67"/>
-    <w:lsdException w:name="Medium Shading 1 Accent 1" w:uiPriority="68"/>
-    <w:lsdException w:name="Medium Shading 2 Accent 1" w:uiPriority="69"/>
-    <w:lsdException w:name="Medium List 1 Accent 1" w:uiPriority="70"/>
-    <w:lsdException w:name="Revision" w:semiHidden="1" w:uiPriority="71"/>
-    <w:lsdException w:name="List Paragraph" w:uiPriority="34" w:qFormat="1"/>
-    <w:lsdException w:name="Quote" w:uiPriority="73"/>
-    <w:lsdException w:name="Intense Quote" w:uiPriority="60"/>
-    <w:lsdException w:name="Medium List 2 Accent 1" w:uiPriority="61"/>
-    <w:lsdException w:name="Medium Grid 1 Accent 1" w:uiPriority="62"/>
-    <w:lsdException w:name="Medium Grid 2 Accent 1" w:uiPriority="63"/>
-    <w:lsdException w:name="Medium Grid 3 Accent 1" w:uiPriority="64"/>
-    <w:lsdException w:name="Dark List Accent 1" w:uiPriority="65"/>
-    <w:lsdException w:name="Colorful Shading Accent 1" w:uiPriority="66"/>
-    <w:lsdException w:name="Colorful List Accent 1" w:uiPriority="67"/>
-    <w:lsdException w:name="Colorful Grid Accent 1" w:uiPriority="68"/>
-    <w:lsdException w:name="Light Shading Accent 2" w:uiPriority="69"/>
-    <w:lsdException w:name="Light List Accent 2" w:uiPriority="70"/>
-    <w:lsdException w:name="Light Grid Accent 2" w:uiPriority="71"/>
-    <w:lsdException w:name="Medium Shading 1 Accent 2" w:uiPriority="72"/>
-    <w:lsdException w:name="Medium Shading 2 Accent 2" w:uiPriority="73"/>
-    <w:lsdException w:name="Medium List 1 Accent 2" w:uiPriority="60"/>
-    <w:lsdException w:name="Medium List 2 Accent 2" w:uiPriority="61"/>
-    <w:lsdException w:name="Medium Grid 1 Accent 2" w:uiPriority="62"/>
-    <w:lsdException w:name="Medium Grid 2 Accent 2" w:uiPriority="63"/>
-    <w:lsdException w:name="Medium Grid 3 Accent 2" w:uiPriority="64"/>
-    <w:lsdException w:name="Dark List Accent 2" w:uiPriority="65"/>
-    <w:lsdException w:name="Colorful Shading Accent 2" w:uiPriority="66"/>
-    <w:lsdException w:name="Colorful List Accent 2" w:uiPriority="67"/>
-    <w:lsdException w:name="Colorful Grid Accent 2" w:uiPriority="68"/>
-    <w:lsdException w:name="Light Shading Accent 3" w:uiPriority="69"/>
-    <w:lsdException w:name="Light List Accent 3" w:uiPriority="70"/>
-    <w:lsdException w:name="Light Grid Accent 3" w:uiPriority="71"/>
-    <w:lsdException w:name="Medium Shading 1 Accent 3" w:uiPriority="72"/>
-    <w:lsdException w:name="Medium Shading 2 Accent 3" w:uiPriority="73"/>
-    <w:lsdException w:name="Medium List 1 Accent 3" w:uiPriority="60"/>
-    <w:lsdException w:name="Medium List 2 Accent 3" w:uiPriority="61"/>
-    <w:lsdException w:name="Medium Grid 1 Accent 3" w:uiPriority="62"/>
-    <w:lsdException w:name="Medium Grid 2 Accent 3" w:uiPriority="63"/>
-    <w:lsdException w:name="Medium Grid 3 Accent 3" w:uiPriority="64"/>
-    <w:lsdException w:name="Dark List Accent 3" w:uiPriority="65"/>
-    <w:lsdException w:name="Colorful Shading Accent 3" w:uiPriority="66"/>
-    <w:lsdException w:name="Colorful List Accent 3" w:uiPriority="67"/>
-    <w:lsdException w:name="Colorful Grid Accent 3" w:uiPriority="68"/>
-    <w:lsdException w:name="Light Shading Accent 4" w:uiPriority="69"/>
-    <w:lsdException w:name="Light List Accent 4" w:uiPriority="70"/>
-    <w:lsdException w:name="Light Grid Accent 4" w:uiPriority="71"/>
-    <w:lsdException w:name="Medium Shading 1 Accent 4" w:uiPriority="72"/>
-    <w:lsdException w:name="Medium Shading 2 Accent 4" w:uiPriority="73"/>
-    <w:lsdException w:name="Medium List 1 Accent 4" w:uiPriority="60"/>
-    <w:lsdException w:name="Medium List 2 Accent 4" w:uiPriority="61"/>
-    <w:lsdException w:name="Medium Grid 1 Accent 4" w:uiPriority="62"/>
-    <w:lsdException w:name="Medium Grid 2 Accent 4" w:uiPriority="63"/>
-    <w:lsdException w:name="Medium Grid 3 Accent 4" w:uiPriority="64"/>
-    <w:lsdException w:name="Dark List Accent 4" w:uiPriority="65"/>
-    <w:lsdException w:name="Colorful Shading Accent 4" w:uiPriority="66"/>
-    <w:lsdException w:name="Colorful List Accent 4" w:uiPriority="67"/>
-    <w:lsdException w:name="Colorful Grid Accent 4" w:uiPriority="68"/>
-    <w:lsdException w:name="Light Shading Accent 5" w:uiPriority="69"/>
-    <w:lsdException w:name="Light List Accent 5" w:uiPriority="70"/>
-    <w:lsdException w:name="Light Grid Accent 5" w:uiPriority="71"/>
-    <w:lsdException w:name="Medium Shading 1 Accent 5" w:uiPriority="72"/>
-    <w:lsdException w:name="Medium Shading 2 Accent 5" w:uiPriority="73"/>
-    <w:lsdException w:name="Medium List 1 Accent 5" w:uiPriority="60"/>
-    <w:lsdException w:name="Medium List 2 Accent 5" w:uiPriority="61"/>
-    <w:lsdException w:name="Medium Grid 1 Accent 5" w:uiPriority="62"/>
-    <w:lsdException w:name="Medium Grid 2 Accent 5" w:uiPriority="63"/>
-    <w:lsdException w:name="Medium Grid 3 Accent 5" w:uiPriority="64"/>
-    <w:lsdException w:name="Dark List Accent 5" w:uiPriority="65"/>
-    <w:lsdException w:name="Colorful Shading Accent 5" w:uiPriority="66"/>
-    <w:lsdException w:name="Colorful List Accent 5" w:uiPriority="67"/>
-    <w:lsdException w:name="Colorful Grid Accent 5" w:uiPriority="68"/>
-    <w:lsdException w:name="Light Shading Accent 6" w:uiPriority="69"/>
-    <w:lsdException w:name="Light List Accent 6" w:uiPriority="70"/>
-    <w:lsdException w:name="Light Grid Accent 6" w:uiPriority="71"/>
-    <w:lsdException w:name="Medium Shading 1 Accent 6" w:uiPriority="72"/>
-    <w:lsdException w:name="Medium Shading 2 Accent 6" w:uiPriority="73"/>
-    <w:lsdException w:name="Medium List 1 Accent 6" w:uiPriority="19" w:qFormat="1"/>
-    <w:lsdException w:name="Medium List 2 Accent 6" w:uiPriority="21" w:qFormat="1"/>
-    <w:lsdException w:name="Medium Grid 1 Accent 6" w:uiPriority="31" w:qFormat="1"/>
-    <w:lsdException w:name="Medium Grid 2 Accent 6" w:uiPriority="32" w:qFormat="1"/>
-    <w:lsdException w:name="Medium Grid 3 Accent 6" w:uiPriority="33" w:qFormat="1"/>
-    <w:lsdException w:name="Dark List Accent 6" w:uiPriority="37"/>
-    <w:lsdException w:name="Colorful Shading Accent 6" w:uiPriority="39" w:qFormat="1"/>
-    <w:lsdException w:name="Colorful List Accent 6" w:uiPriority="72"/>
-    <w:lsdException w:name="Colorful Grid Accent 6" w:uiPriority="73"/>
-    <w:lsdException w:name="Subtle Emphasis" w:uiPriority="19" w:qFormat="1"/>
-    <w:lsdException w:name="Intense Emphasis" w:uiPriority="21" w:qFormat="1"/>
-    <w:lsdException w:name="Subtle Reference" w:uiPriority="31" w:qFormat="1"/>
-    <w:lsdException w:name="Intense Reference" w:uiPriority="32" w:qFormat="1"/>
-    <w:lsdException w:name="Book Title" w:uiPriority="33" w:qFormat="1"/>
-    <w:lsdException w:name="Bibliography" w:semiHidden="1" w:uiPriority="37" w:unhideWhenUsed="1"/>
-    <w:lsdException w:name="TOC Heading" w:semiHidden="1" w:uiPriority="39" w:unhideWhenUsed="1" w:qFormat="1"/>
-    <w:lsdException w:name="Plain Table 1" w:uiPriority="41"/>
-    <w:lsdException w:name="Plain Table 2" w:uiPriority="42"/>
-    <w:lsdException w:name="Plain Table 3" w:uiPriority="43"/>
-    <w:lsdException w:name="Plain Table 4" w:uiPriority="44"/>
-    <w:lsdException w:name="Plain Table 5" w:uiPriority="45"/>
-    <w:lsdException w:name="Grid Table Light" w:uiPriority="40"/>
-    <w:lsdException w:name="Grid Table 1 Light" w:uiPriority="46"/>
-    <w:lsdException w:name="Grid Table 2" w:uiPriority="47"/>
-    <w:lsdException w:name="Grid Table 3" w:uiPriority="48"/>
-    <w:lsdException w:name="Grid Table 4" w:uiPriority="49"/>
-    <w:lsdException w:name="Grid Table 5 Dark" w:uiPriority="50"/>
-    <w:lsdException w:name="Grid Table 6 Colorful" w:uiPriority="51"/>
-    <w:lsdException w:name="Grid Table 7 Colorful" w:uiPriority="52"/>
-    <w:lsdException w:name="Grid Table 1 Light Accent 1" w:uiPriority="46"/>
-    <w:lsdException w:name="Grid Table 2 Accent 1" w:uiPriority="47"/>
-    <w:lsdException w:name="Grid Table 3 Accent 1" w:uiPriority="48"/>
-    <w:lsdException w:name="Grid Table 4 Accent 1" w:uiPriority="49"/>
-    <w:lsdException w:name="Grid Table 5 Dark Accent 1" w:uiPriority="50"/>
-    <w:lsdException w:name="Grid Table 6 Colorful Accent 1" w:uiPriority="51"/>
-    <w:lsdException w:name="Grid Table 7 Colorful Accent 1" w:uiPriority="52"/>
-    <w:lsdException w:name="Grid Table 1 Light Accent 2" w:uiPriority="46"/>
-    <w:lsdException w:name="Grid Table 2 Accent 2" w:uiPriority="47"/>
-    <w:lsdException w:name="Grid Table 3 Accent 2" w:uiPriority="48"/>
-    <w:lsdException w:name="Grid Table 4 Accent 2" w:uiPriority="49"/>
-    <w:lsdException w:name="Grid Table 5 Dark Accent 2" w:uiPriority="50"/>
-    <w:lsdException w:name="Grid Table 6 Colorful Accent 2" w:uiPriority="51"/>
-    <w:lsdException w:name="Grid Table 7 Colorful Accent 2" w:uiPriority="52"/>
-    <w:lsdException w:name="Grid Table 1 Light Accent 3" w:uiPriority="46"/>
-    <w:lsdException w:name="Grid Table 2 Accent 3" w:uiPriority="47"/>
-    <w:lsdException w:name="Grid Table 3 Accent 3" w:uiPriority="48"/>
-    <w:lsdException w:name="Grid Table 4 Accent 3" w:uiPriority="49"/>
-    <w:lsdException w:name="Grid Table 5 Dark Accent 3" w:uiPriority="50"/>
-    <w:lsdException w:name="Grid Table 6 Colorful Accent 3" w:uiPriority="51"/>
-    <w:lsdException w:name="Grid Table 7 Colorful Accent 3" w:uiPriority="52"/>
-    <w:lsdException w:name="Grid Table 1 Light Accent 4" w:uiPriority="46"/>
-    <w:lsdException w:name="Grid Table 2 Accent 4" w:uiPriority="47"/>
-    <w:lsdException w:name="Grid Table 3 Accent 4" w:uiPriority="48"/>
-    <w:lsdException w:name="Grid Table 4 Accent 4" w:uiPriority="49"/>
-    <w:lsdException w:name="Grid Table 5 Dark Accent 4" w:uiPriority="50"/>
-    <w:lsdException w:name="Grid Table 6 Colorful Accent 4" w:uiPriority="51"/>
-    <w:lsdException w:name="Grid Table 7 Colorful Accent 4" w:uiPriority="52"/>
-    <w:lsdException w:name="Grid Table 1 Light Accent 5" w:uiPriority="46"/>
-    <w:lsdException w:name="Grid Table 2 Accent 5" w:uiPriority="47"/>
-    <w:lsdException w:name="Grid Table 3 Accent 5" w:uiPriority="48"/>
-    <w:lsdException w:name="Grid Table 4 Accent 5" w:uiPriority="49"/>
-    <w:lsdException w:name="Grid Table 5 Dark Accent 5" w:uiPriority="50"/>
-    <w:lsdException w:name="Grid Table 6 Colorful Accent 5" w:uiPriority="51"/>
-    <w:lsdException w:name="Grid Table 7 Colorful Accent 5" w:uiPriority="52"/>
-    <w:lsdException w:name="Grid Table 1 Light Accent 6" w:uiPriority="46"/>
-    <w:lsdException w:name="Grid Table 2 Accent 6" w:uiPriority="47"/>
-    <w:lsdException w:name="Grid Table 3 Accent 6" w:uiPriority="48"/>
-    <w:lsdException w:name="Grid Table 4 Accent 6" w:uiPriority="49"/>
-    <w:lsdException w:name="Grid Table 5 Dark Accent 6" w:uiPriority="50"/>
-    <w:lsdException w:name="Grid Table 6 Colorful Accent 6" w:uiPriority="51"/>
-    <w:lsdException w:name="Grid Table 7 Colorful Accent 6" w:uiPriority="52"/>
-    <w:lsdException w:name="List Table 1 Light" w:uiPriority="46"/>
-    <w:lsdException w:name="List Table 2" w:uiPriority="47"/>
-    <w:lsdException w:name="List Table 3" w:uiPriority="48"/>
-    <w:lsdException w:name="List Table 4" w:uiPriority="49"/>
-    <w:lsdException w:name="List Table 5 Dark" w:uiPriority="50"/>
-    <w:lsdException w:name="List Table 6 Colorful" w:uiPriority="51"/>
-    <w:lsdException w:name="List Table 7 Colorful" w:uiPriority="52"/>
-    <w:lsdException w:name="List Table 1 Light Accent 1" w:uiPriority="46"/>
-    <w:lsdException w:name="List Table 2 Accent 1" w:uiPriority="47"/>
-    <w:lsdException w:name="List Table 3 Accent 1" w:uiPriority="48"/>
-    <w:lsdException w:name="List Table 4 Accent 1" w:uiPriority="49"/>
-    <w:lsdException w:name="List Table 5 Dark Accent 1" w:uiPriority="50"/>
-    <w:lsdException w:name="List Table 6 Colorful Accent 1" w:uiPriority="51"/>
-    <w:lsdException w:name="List Table 7 Colorful Accent 1" w:uiPriority="52"/>
-    <w:lsdException w:name="List Table 1 Light Accent 2" w:uiPriority="46"/>
-    <w:lsdException w:name="List Table 2 Accent 2" w:uiPriority="47"/>
-    <w:lsdException w:name="List Table 3 Accent 2" w:uiPriority="48"/>
-    <w:lsdException w:name="List Table 4 Accent 2" w:uiPriority="49"/>
-    <w:lsdException w:name="List Table 5 Dark Accent 2" w:uiPriority="50"/>
-    <w:lsdException w:name="List Table 6 Colorful Accent 2" w:uiPriority="51"/>
-    <w:lsdException w:name="List Table 7 Colorful Accent 2" w:uiPriority="52"/>
-    <w:lsdException w:name="List Table 1 Light Accent 3" w:uiPriority="46"/>
-    <w:lsdException w:name="List Table 2 Accent 3" w:uiPriority="47"/>
-    <w:lsdException w:name="List Table 3 Accent 3" w:uiPriority="48"/>
-    <w:lsdException w:name="List Table 4 Accent 3" w:uiPriority="49"/>
-    <w:lsdException w:name="List Table 5 Dark Accent 3" w:uiPriority="50"/>
-    <w:lsdException w:name="List Table 6 Colorful Accent 3" w:uiPriority="51"/>
-    <w:lsdException w:name="List Table 7 Colorful Accent 3" w:uiPriority="52"/>
-    <w:lsdException w:name="List Table 1 Light Accent 4" w:uiPriority="46"/>
-    <w:lsdException w:name="List Table 2 Accent 4" w:uiPriority="47"/>
-    <w:lsdException w:name="List Table 3 Accent 4" w:uiPriority="48"/>
-    <w:lsdException w:name="List Table 4 Accent 4" w:uiPriority="49"/>
-    <w:lsdException w:name="List Table 5 Dark Accent 4" w:uiPriority="50"/>
-    <w:lsdException w:name="List Table 6 Colorful Accent 4" w:uiPriority="51"/>
-    <w:lsdException w:name="List Table 7 Colorful Accent 4" w:uiPriority="52"/>
-    <w:lsdException w:name="List Table 1 Light Accent 5" w:uiPriority="46"/>
-    <w:lsdException w:name="List Table 2 Accent 5" w:uiPriority="47"/>
-    <w:lsdException w:name="List Table 3 Accent 5" w:uiPriority="48"/>
-    <w:lsdException w:name="List Table 4 Accent 5" w:uiPriority="49"/>
-    <w:lsdException w:name="List Table 5 Dark Accent 5" w:uiPriority="50"/>
-    <w:lsdException w:name="List Table 6 Colorful Accent 5" w:uiPriority="51"/>
-    <w:lsdException w:name="List Table 7 Colorful Accent 5" w:uiPriority="52"/>
-    <w:lsdException w:name="List Table 1 Light Accent 6" w:uiPriority="46"/>
-    <w:lsdException w:name="List Table 2 Accent 6" w:uiPriority="47"/>
-    <w:lsdException w:name="List Table 3 Accent 6" w:uiPriority="48"/>
-    <w:lsdException w:name="List Table 4 Accent 6" w:uiPriority="49"/>
-    <w:lsdException w:name="List Table 5 Dark Accent 6" w:uiPriority="50"/>
-    <w:lsdException w:name="List Table 6 Colorful Accent 6" w:uiPriority="51"/>
-    <w:lsdException w:name="List Table 7 Colorful Accent 6" w:uiPriority="52"/>
-    <w:lsdException w:name="Mention" w:semiHidden="1" w:uiPriority="99" w:unhideWhenUsed="1"/>
-    <w:lsdException w:name="Smart Hyperlink" w:semiHidden="1" w:uiPriority="99" w:unhideWhenUsed="1"/>
+  <w:latentStyles w:count="260" w:defQFormat="0" w:defUnhideWhenUsed="1" w:defSemiHidden="1" w:defUIPriority="99" w:defLockedState="0">
+    <w:lsdException w:qFormat="1" w:unhideWhenUsed="0" w:uiPriority="0" w:semiHidden="0" w:name="Normal"/>
+    <w:lsdException w:qFormat="1" w:unhideWhenUsed="0" w:uiPriority="0" w:semiHidden="0" w:name="heading 1"/>
+    <w:lsdException w:qFormat="1" w:uiPriority="0" w:name="heading 2"/>
+    <w:lsdException w:qFormat="1" w:uiPriority="0" w:name="heading 3"/>
+    <w:lsdException w:qFormat="1" w:uiPriority="0" w:name="heading 4"/>
+    <w:lsdException w:qFormat="1" w:unhideWhenUsed="0" w:uiPriority="0" w:semiHidden="0" w:name="heading 5"/>
+    <w:lsdException w:qFormat="1" w:uiPriority="0" w:name="heading 6"/>
+    <w:lsdException w:qFormat="1" w:uiPriority="0" w:name="heading 7"/>
+    <w:lsdException w:qFormat="1" w:uiPriority="0" w:name="heading 8"/>
+    <w:lsdException w:qFormat="1" w:uiPriority="0" w:name="heading 9"/>
+    <w:lsdException w:uiPriority="0" w:name="index 1"/>
+    <w:lsdException w:uiPriority="0" w:name="index 2"/>
+    <w:lsdException w:uiPriority="0" w:name="index 3"/>
+    <w:lsdException w:uiPriority="0" w:name="index 4"/>
+    <w:lsdException w:uiPriority="0" w:name="index 5"/>
+    <w:lsdException w:uiPriority="0" w:name="index 6"/>
+    <w:lsdException w:uiPriority="0" w:name="index 7"/>
+    <w:lsdException w:uiPriority="0" w:name="index 8"/>
+    <w:lsdException w:uiPriority="0" w:name="index 9"/>
+    <w:lsdException w:uiPriority="0" w:name="toc 1"/>
+    <w:lsdException w:uiPriority="0" w:name="toc 2"/>
+    <w:lsdException w:uiPriority="0" w:name="toc 3"/>
+    <w:lsdException w:uiPriority="0" w:name="toc 4"/>
+    <w:lsdException w:uiPriority="0" w:name="toc 5"/>
+    <w:lsdException w:uiPriority="0" w:name="toc 6"/>
+    <w:lsdException w:uiPriority="0" w:name="toc 7"/>
+    <w:lsdException w:uiPriority="0" w:name="toc 8"/>
+    <w:lsdException w:uiPriority="0" w:name="toc 9"/>
+    <w:lsdException w:uiPriority="0" w:name="Normal Indent"/>
+    <w:lsdException w:uiPriority="0" w:name="footnote text"/>
+    <w:lsdException w:uiPriority="0" w:name="annotation text"/>
+    <w:lsdException w:qFormat="1" w:unhideWhenUsed="0" w:uiPriority="0" w:semiHidden="0" w:name="header"/>
+    <w:lsdException w:qFormat="1" w:unhideWhenUsed="0" w:uiPriority="0" w:semiHidden="0" w:name="footer"/>
+    <w:lsdException w:uiPriority="0" w:name="index heading"/>
+    <w:lsdException w:qFormat="1" w:uiPriority="0" w:name="caption"/>
+    <w:lsdException w:uiPriority="0" w:name="table of figures"/>
+    <w:lsdException w:uiPriority="0" w:name="envelope address"/>
+    <w:lsdException w:uiPriority="0" w:name="envelope return"/>
+    <w:lsdException w:uiPriority="0" w:name="footnote reference"/>
+    <w:lsdException w:uiPriority="0" w:name="annotation reference"/>
+    <w:lsdException w:uiPriority="0" w:name="line number"/>
+    <w:lsdException w:unhideWhenUsed="0" w:uiPriority="0" w:semiHidden="0" w:name="page number"/>
+    <w:lsdException w:uiPriority="0" w:name="endnote reference"/>
+    <w:lsdException w:uiPriority="0" w:name="endnote text"/>
+    <w:lsdException w:uiPriority="0" w:name="table of authorities"/>
+    <w:lsdException w:uiPriority="0" w:name="macro"/>
+    <w:lsdException w:uiPriority="0" w:name="toa heading"/>
+    <w:lsdException w:uiPriority="0" w:name="List"/>
+    <w:lsdException w:uiPriority="0" w:name="List Bullet"/>
+    <w:lsdException w:unhideWhenUsed="0" w:uiPriority="0" w:semiHidden="0" w:name="List Number"/>
+    <w:lsdException w:uiPriority="0" w:name="List 2"/>
+    <w:lsdException w:uiPriority="0" w:name="List 3"/>
+    <w:lsdException w:unhideWhenUsed="0" w:uiPriority="0" w:semiHidden="0" w:name="List 4"/>
+    <w:lsdException w:unhideWhenUsed="0" w:uiPriority="0" w:semiHidden="0" w:name="List 5"/>
+    <w:lsdException w:unhideWhenUsed="0" w:uiPriority="0" w:semiHidden="0" w:name="List Bullet 2"/>
+    <w:lsdException w:unhideWhenUsed="0" w:uiPriority="0" w:semiHidden="0" w:name="List Bullet 3"/>
+    <w:lsdException w:unhideWhenUsed="0" w:uiPriority="0" w:semiHidden="0" w:name="List Bullet 4"/>
+    <w:lsdException w:unhideWhenUsed="0" w:uiPriority="0" w:semiHidden="0" w:name="List Bullet 5"/>
+    <w:lsdException w:unhideWhenUsed="0" w:uiPriority="0" w:semiHidden="0" w:name="List Number 2"/>
+    <w:lsdException w:unhideWhenUsed="0" w:uiPriority="0" w:semiHidden="0" w:name="List Number 3"/>
+    <w:lsdException w:unhideWhenUsed="0" w:uiPriority="0" w:semiHidden="0" w:name="List Number 4"/>
+    <w:lsdException w:unhideWhenUsed="0" w:uiPriority="0" w:semiHidden="0" w:name="List Number 5"/>
+    <w:lsdException w:qFormat="1" w:unhideWhenUsed="0" w:uiPriority="0" w:semiHidden="0" w:name="Title"/>
+    <w:lsdException w:uiPriority="0" w:name="Closing"/>
+    <w:lsdException w:uiPriority="0" w:name="Signature"/>
+    <w:lsdException w:uiPriority="1" w:name="Default Paragraph Font"/>
+    <w:lsdException w:uiPriority="0" w:name="Body Text"/>
+    <w:lsdException w:uiPriority="0" w:name="Body Text Indent"/>
+    <w:lsdException w:uiPriority="0" w:name="List Continue"/>
+    <w:lsdException w:uiPriority="0" w:name="List Continue 2"/>
+    <w:lsdException w:uiPriority="0" w:name="List Continue 3"/>
+    <w:lsdException w:uiPriority="0" w:name="List Continue 4"/>
+    <w:lsdException w:uiPriority="0" w:name="List Continue 5"/>
+    <w:lsdException w:uiPriority="0" w:name="Message Header"/>
+    <w:lsdException w:qFormat="1" w:unhideWhenUsed="0" w:uiPriority="0" w:semiHidden="0" w:name="Subtitle"/>
+    <w:lsdException w:uiPriority="0" w:name="Salutation"/>
+    <w:lsdException w:uiPriority="0" w:name="Date"/>
+    <w:lsdException w:uiPriority="0" w:name="Body Text First Indent"/>
+    <w:lsdException w:uiPriority="0" w:name="Body Text First Indent 2"/>
+    <w:lsdException w:uiPriority="0" w:name="Note Heading"/>
+    <w:lsdException w:uiPriority="0" w:name="Body Text 2"/>
+    <w:lsdException w:uiPriority="0" w:name="Body Text 3"/>
+    <w:lsdException w:uiPriority="0" w:name="Body Text Indent 2"/>
+    <w:lsdException w:unhideWhenUsed="0" w:uiPriority="0" w:semiHidden="0" w:name="Body Text Indent 3"/>
+    <w:lsdException w:unhideWhenUsed="0" w:uiPriority="0" w:semiHidden="0" w:name="Block Text"/>
+    <w:lsdException w:unhideWhenUsed="0" w:uiPriority="0" w:semiHidden="0" w:name="Hyperlink"/>
+    <w:lsdException w:unhideWhenUsed="0" w:uiPriority="0" w:semiHidden="0" w:name="FollowedHyperlink"/>
+    <w:lsdException w:qFormat="1" w:unhideWhenUsed="0" w:uiPriority="0" w:semiHidden="0" w:name="Strong"/>
+    <w:lsdException w:qFormat="1" w:unhideWhenUsed="0" w:uiPriority="0" w:semiHidden="0" w:name="Emphasis"/>
+    <w:lsdException w:qFormat="1" w:uiPriority="0" w:name="Document Map"/>
+    <w:lsdException w:uiPriority="0" w:name="Plain Text"/>
+    <w:lsdException w:uiPriority="0" w:name="E-mail Signature"/>
+    <w:lsdException w:qFormat="1" w:unhideWhenUsed="0" w:uiPriority="0" w:semiHidden="0" w:name="Normal (Web)"/>
+    <w:lsdException w:uiPriority="0" w:name="HTML Acronym"/>
+    <w:lsdException w:uiPriority="0" w:name="HTML Address"/>
+    <w:lsdException w:uiPriority="0" w:name="HTML Cite"/>
+    <w:lsdException w:uiPriority="0" w:name="HTML Code"/>
+    <w:lsdException w:uiPriority="0" w:name="HTML Definition"/>
+    <w:lsdException w:uiPriority="0" w:name="HTML Keyboard"/>
+    <w:lsdException w:uiPriority="0" w:name="HTML Preformatted"/>
+    <w:lsdException w:uiPriority="0" w:name="HTML Sample"/>
+    <w:lsdException w:uiPriority="0" w:name="HTML Typewriter"/>
+    <w:lsdException w:uiPriority="0" w:name="HTML Variable"/>
+    <w:lsdException w:qFormat="1" w:uiPriority="99" w:name="Normal Table"/>
+    <w:lsdException w:uiPriority="0" w:name="annotation subject"/>
+    <w:lsdException w:uiPriority="0" w:name="Table Simple 1"/>
+    <w:lsdException w:uiPriority="0" w:name="Table Simple 2"/>
+    <w:lsdException w:uiPriority="0" w:name="Table Simple 3"/>
+    <w:lsdException w:uiPriority="0" w:name="Table Classic 1"/>
+    <w:lsdException w:uiPriority="0" w:name="Table Classic 2"/>
+    <w:lsdException w:uiPriority="0" w:name="Table Classic 3"/>
+    <w:lsdException w:uiPriority="0" w:name="Table Classic 4"/>
+    <w:lsdException w:uiPriority="0" w:name="Table Colorful 1"/>
+    <w:lsdException w:uiPriority="0" w:name="Table Colorful 2"/>
+    <w:lsdException w:uiPriority="0" w:name="Table Colorful 3"/>
+    <w:lsdException w:uiPriority="0" w:name="Table Columns 1"/>
+    <w:lsdException w:uiPriority="0" w:name="Table Columns 2"/>
+    <w:lsdException w:uiPriority="0" w:name="Table Columns 3"/>
+    <w:lsdException w:uiPriority="0" w:name="Table Columns 4"/>
+    <w:lsdException w:uiPriority="0" w:name="Table Columns 5"/>
+    <w:lsdException w:uiPriority="0" w:name="Table Grid 1"/>
+    <w:lsdException w:uiPriority="0" w:name="Table Grid 2"/>
+    <w:lsdException w:uiPriority="0" w:name="Table Grid 3"/>
+    <w:lsdException w:uiPriority="0" w:name="Table Grid 4"/>
+    <w:lsdException w:uiPriority="0" w:name="Table Grid 5"/>
+    <w:lsdException w:uiPriority="0" w:name="Table Grid 6"/>
+    <w:lsdException w:uiPriority="0" w:name="Table Grid 7"/>
+    <w:lsdException w:uiPriority="0" w:name="Table Grid 8"/>
+    <w:lsdException w:uiPriority="0" w:name="Table List 1"/>
+    <w:lsdException w:uiPriority="0" w:name="Table List 2"/>
+    <w:lsdException w:uiPriority="0" w:name="Table List 3"/>
+    <w:lsdException w:uiPriority="0" w:name="Table List 4"/>
+    <w:lsdException w:uiPriority="0" w:name="Table List 5"/>
+    <w:lsdException w:uiPriority="0" w:name="Table List 6"/>
+    <w:lsdException w:uiPriority="0" w:name="Table List 7"/>
+    <w:lsdException w:uiPriority="0" w:name="Table List 8"/>
+    <w:lsdException w:uiPriority="0" w:name="Table 3D effects 1"/>
+    <w:lsdException w:uiPriority="0" w:name="Table 3D effects 2"/>
+    <w:lsdException w:uiPriority="0" w:name="Table 3D effects 3"/>
+    <w:lsdException w:uiPriority="0" w:name="Table Contemporary"/>
+    <w:lsdException w:uiPriority="0" w:name="Table Elegant"/>
+    <w:lsdException w:uiPriority="0" w:name="Table Professional"/>
+    <w:lsdException w:uiPriority="0" w:name="Table Subtle 1"/>
+    <w:lsdException w:uiPriority="0" w:name="Table Subtle 2"/>
+    <w:lsdException w:uiPriority="0" w:name="Table Web 1"/>
+    <w:lsdException w:unhideWhenUsed="0" w:uiPriority="0" w:semiHidden="0" w:name="Table Web 2"/>
+    <w:lsdException w:uiPriority="0" w:name="Table Web 3"/>
+    <w:lsdException w:qFormat="1" w:unhideWhenUsed="0" w:uiPriority="0" w:name="Balloon Text"/>
+    <w:lsdException w:unhideWhenUsed="0" w:uiPriority="0" w:semiHidden="0" w:name="Table Grid"/>
+    <w:lsdException w:unhideWhenUsed="0" w:uiPriority="0" w:semiHidden="0" w:name="Table Theme"/>
+    <w:lsdException w:unhideWhenUsed="0" w:uiPriority="60" w:semiHidden="0" w:name="Light Shading"/>
+    <w:lsdException w:unhideWhenUsed="0" w:uiPriority="61" w:semiHidden="0" w:name="Light List"/>
+    <w:lsdException w:unhideWhenUsed="0" w:uiPriority="62" w:semiHidden="0" w:name="Light Grid"/>
+    <w:lsdException w:unhideWhenUsed="0" w:uiPriority="63" w:semiHidden="0" w:name="Medium Shading 1"/>
+    <w:lsdException w:unhideWhenUsed="0" w:uiPriority="64" w:semiHidden="0" w:name="Medium Shading 2"/>
+    <w:lsdException w:unhideWhenUsed="0" w:uiPriority="65" w:semiHidden="0" w:name="Medium List 1"/>
+    <w:lsdException w:unhideWhenUsed="0" w:uiPriority="66" w:semiHidden="0" w:name="Medium List 2"/>
+    <w:lsdException w:unhideWhenUsed="0" w:uiPriority="67" w:semiHidden="0" w:name="Medium Grid 1"/>
+    <w:lsdException w:unhideWhenUsed="0" w:uiPriority="68" w:semiHidden="0" w:name="Medium Grid 2"/>
+    <w:lsdException w:unhideWhenUsed="0" w:uiPriority="69" w:semiHidden="0" w:name="Medium Grid 3"/>
+    <w:lsdException w:unhideWhenUsed="0" w:uiPriority="70" w:semiHidden="0" w:name="Dark List"/>
+    <w:lsdException w:unhideWhenUsed="0" w:uiPriority="71" w:semiHidden="0" w:name="Colorful Shading"/>
+    <w:lsdException w:unhideWhenUsed="0" w:uiPriority="72" w:semiHidden="0" w:name="Colorful List"/>
+    <w:lsdException w:unhideWhenUsed="0" w:uiPriority="73" w:semiHidden="0" w:name="Colorful Grid"/>
+    <w:lsdException w:unhideWhenUsed="0" w:uiPriority="60" w:semiHidden="0" w:name="Light Shading Accent 1"/>
+    <w:lsdException w:unhideWhenUsed="0" w:uiPriority="61" w:semiHidden="0" w:name="Light List Accent 1"/>
+    <w:lsdException w:unhideWhenUsed="0" w:uiPriority="62" w:semiHidden="0" w:name="Light Grid Accent 1"/>
+    <w:lsdException w:unhideWhenUsed="0" w:uiPriority="63" w:semiHidden="0" w:name="Medium Shading 1 Accent 1"/>
+    <w:lsdException w:unhideWhenUsed="0" w:uiPriority="64" w:semiHidden="0" w:name="Medium Shading 2 Accent 1"/>
+    <w:lsdException w:unhideWhenUsed="0" w:uiPriority="65" w:semiHidden="0" w:name="Medium List 1 Accent 1"/>
+    <w:lsdException w:qFormat="1" w:unhideWhenUsed="0" w:uiPriority="34" w:semiHidden="0" w:name="List Paragraph"/>
+    <w:lsdException w:unhideWhenUsed="0" w:uiPriority="66" w:semiHidden="0" w:name="Medium List 2 Accent 1"/>
+    <w:lsdException w:unhideWhenUsed="0" w:uiPriority="67" w:semiHidden="0" w:name="Medium Grid 1 Accent 1"/>
+    <w:lsdException w:unhideWhenUsed="0" w:uiPriority="68" w:semiHidden="0" w:name="Medium Grid 2 Accent 1"/>
+    <w:lsdException w:unhideWhenUsed="0" w:uiPriority="69" w:semiHidden="0" w:name="Medium Grid 3 Accent 1"/>
+    <w:lsdException w:unhideWhenUsed="0" w:uiPriority="70" w:semiHidden="0" w:name="Dark List Accent 1"/>
+    <w:lsdException w:unhideWhenUsed="0" w:uiPriority="71" w:semiHidden="0" w:name="Colorful Shading Accent 1"/>
+    <w:lsdException w:unhideWhenUsed="0" w:uiPriority="72" w:semiHidden="0" w:name="Colorful List Accent 1"/>
+    <w:lsdException w:unhideWhenUsed="0" w:uiPriority="73" w:semiHidden="0" w:name="Colorful Grid Accent 1"/>
+    <w:lsdException w:unhideWhenUsed="0" w:uiPriority="60" w:semiHidden="0" w:name="Light Shading Accent 2"/>
+    <w:lsdException w:unhideWhenUsed="0" w:uiPriority="61" w:semiHidden="0" w:name="Light List Accent 2"/>
+    <w:lsdException w:unhideWhenUsed="0" w:uiPriority="62" w:semiHidden="0" w:name="Light Grid Accent 2"/>
+    <w:lsdException w:unhideWhenUsed="0" w:uiPriority="63" w:semiHidden="0" w:name="Medium Shading 1 Accent 2"/>
+    <w:lsdException w:unhideWhenUsed="0" w:uiPriority="64" w:semiHidden="0" w:name="Medium Shading 2 Accent 2"/>
+    <w:lsdException w:unhideWhenUsed="0" w:uiPriority="65" w:semiHidden="0" w:name="Medium List 1 Accent 2"/>
+    <w:lsdException w:unhideWhenUsed="0" w:uiPriority="66" w:semiHidden="0" w:name="Medium List 2 Accent 2"/>
+    <w:lsdException w:unhideWhenUsed="0" w:uiPriority="67" w:semiHidden="0" w:name="Medium Grid 1 Accent 2"/>
+    <w:lsdException w:unhideWhenUsed="0" w:uiPriority="68" w:semiHidden="0" w:name="Medium Grid 2 Accent 2"/>
+    <w:lsdException w:unhideWhenUsed="0" w:uiPriority="69" w:semiHidden="0" w:name="Medium Grid 3 Accent 2"/>
+    <w:lsdException w:unhideWhenUsed="0" w:uiPriority="70" w:semiHidden="0" w:name="Dark List Accent 2"/>
+    <w:lsdException w:unhideWhenUsed="0" w:uiPriority="71" w:semiHidden="0" w:name="Colorful Shading Accent 2"/>
+    <w:lsdException w:unhideWhenUsed="0" w:uiPriority="72" w:semiHidden="0" w:name="Colorful List Accent 2"/>
+    <w:lsdException w:unhideWhenUsed="0" w:uiPriority="73" w:semiHidden="0" w:name="Colorful Grid Accent 2"/>
+    <w:lsdException w:unhideWhenUsed="0" w:uiPriority="60" w:semiHidden="0" w:name="Light Shading Accent 3"/>
+    <w:lsdException w:unhideWhenUsed="0" w:uiPriority="61" w:semiHidden="0" w:name="Light List Accent 3"/>
+    <w:lsdException w:unhideWhenUsed="0" w:uiPriority="62" w:semiHidden="0" w:name="Light Grid Accent 3"/>
+    <w:lsdException w:unhideWhenUsed="0" w:uiPriority="63" w:semiHidden="0" w:name="Medium Shading 1 Accent 3"/>
+    <w:lsdException w:unhideWhenUsed="0" w:uiPriority="64" w:semiHidden="0" w:name="Medium Shading 2 Accent 3"/>
+    <w:lsdException w:unhideWhenUsed="0" w:uiPriority="65" w:semiHidden="0" w:name="Medium List 1 Accent 3"/>
+    <w:lsdException w:unhideWhenUsed="0" w:uiPriority="66" w:semiHidden="0" w:name="Medium List 2 Accent 3"/>
+    <w:lsdException w:unhideWhenUsed="0" w:uiPriority="67" w:semiHidden="0" w:name="Medium Grid 1 Accent 3"/>
+    <w:lsdException w:unhideWhenUsed="0" w:uiPriority="68" w:semiHidden="0" w:name="Medium Grid 2 Accent 3"/>
+    <w:lsdException w:unhideWhenUsed="0" w:uiPriority="69" w:semiHidden="0" w:name="Medium Grid 3 Accent 3"/>
+    <w:lsdException w:unhideWhenUsed="0" w:uiPriority="70" w:semiHidden="0" w:name="Dark List Accent 3"/>
+    <w:lsdException w:unhideWhenUsed="0" w:uiPriority="71" w:semiHidden="0" w:name="Colorful Shading Accent 3"/>
+    <w:lsdException w:unhideWhenUsed="0" w:uiPriority="72" w:semiHidden="0" w:name="Colorful List Accent 3"/>
+    <w:lsdException w:unhideWhenUsed="0" w:uiPriority="73" w:semiHidden="0" w:name="Colorful Grid Accent 3"/>
+    <w:lsdException w:unhideWhenUsed="0" w:uiPriority="60" w:semiHidden="0" w:name="Light Shading Accent 4"/>
+    <w:lsdException w:unhideWhenUsed="0" w:uiPriority="61" w:semiHidden="0" w:name="Light List Accent 4"/>
+    <w:lsdException w:unhideWhenUsed="0" w:uiPriority="62" w:semiHidden="0" w:name="Light Grid Accent 4"/>
+    <w:lsdException w:unhideWhenUsed="0" w:uiPriority="63" w:semiHidden="0" w:name="Medium Shading 1 Accent 4"/>
+    <w:lsdException w:unhideWhenUsed="0" w:uiPriority="64" w:semiHidden="0" w:name="Medium Shading 2 Accent 4"/>
+    <w:lsdException w:unhideWhenUsed="0" w:uiPriority="65" w:semiHidden="0" w:name="Medium List 1 Accent 4"/>
+    <w:lsdException w:unhideWhenUsed="0" w:uiPriority="66" w:semiHidden="0" w:name="Medium List 2 Accent 4"/>
+    <w:lsdException w:unhideWhenUsed="0" w:uiPriority="67" w:semiHidden="0" w:name="Medium Grid 1 Accent 4"/>
+    <w:lsdException w:unhideWhenUsed="0" w:uiPriority="68" w:semiHidden="0" w:name="Medium Grid 2 Accent 4"/>
+    <w:lsdException w:unhideWhenUsed="0" w:uiPriority="69" w:semiHidden="0" w:name="Medium Grid 3 Accent 4"/>
+    <w:lsdException w:unhideWhenUsed="0" w:uiPriority="70" w:semiHidden="0" w:name="Dark List Accent 4"/>
+    <w:lsdException w:unhideWhenUsed="0" w:uiPriority="71" w:semiHidden="0" w:name="Colorful Shading Accent 4"/>
+    <w:lsdException w:unhideWhenUsed="0" w:uiPriority="72" w:semiHidden="0" w:name="Colorful List Accent 4"/>
+    <w:lsdException w:unhideWhenUsed="0" w:uiPriority="73" w:semiHidden="0" w:name="Colorful Grid Accent 4"/>
+    <w:lsdException w:unhideWhenUsed="0" w:uiPriority="60" w:semiHidden="0" w:name="Light Shading Accent 5"/>
+    <w:lsdException w:unhideWhenUsed="0" w:uiPriority="61" w:semiHidden="0" w:name="Light List Accent 5"/>
+    <w:lsdException w:unhideWhenUsed="0" w:uiPriority="62" w:semiHidden="0" w:name="Light Grid Accent 5"/>
+    <w:lsdException w:unhideWhenUsed="0" w:uiPriority="63" w:semiHidden="0" w:name="Medium Shading 1 Accent 5"/>
+    <w:lsdException w:unhideWhenUsed="0" w:uiPriority="64" w:semiHidden="0" w:name="Medium Shading 2 Accent 5"/>
+    <w:lsdException w:unhideWhenUsed="0" w:uiPriority="65" w:semiHidden="0" w:name="Medium List 1 Accent 5"/>
+    <w:lsdException w:unhideWhenUsed="0" w:uiPriority="66" w:semiHidden="0" w:name="Medium List 2 Accent 5"/>
+    <w:lsdException w:unhideWhenUsed="0" w:uiPriority="67" w:semiHidden="0" w:name="Medium Grid 1 Accent 5"/>
+    <w:lsdException w:unhideWhenUsed="0" w:uiPriority="68" w:semiHidden="0" w:name="Medium Grid 2 Accent 5"/>
+    <w:lsdException w:unhideWhenUsed="0" w:uiPriority="69" w:semiHidden="0" w:name="Medium Grid 3 Accent 5"/>
+    <w:lsdException w:unhideWhenUsed="0" w:uiPriority="70" w:semiHidden="0" w:name="Dark List Accent 5"/>
+    <w:lsdException w:unhideWhenUsed="0" w:uiPriority="71" w:semiHidden="0" w:name="Colorful Shading Accent 5"/>
+    <w:lsdException w:unhideWhenUsed="0" w:uiPriority="72" w:semiHidden="0" w:name="Colorful List Accent 5"/>
+    <w:lsdException w:unhideWhenUsed="0" w:uiPriority="73" w:semiHidden="0" w:name="Colorful Grid Accent 5"/>
+    <w:lsdException w:unhideWhenUsed="0" w:uiPriority="60" w:semiHidden="0" w:name="Light Shading Accent 6"/>
+    <w:lsdException w:unhideWhenUsed="0" w:uiPriority="61" w:semiHidden="0" w:name="Light List Accent 6"/>
+    <w:lsdException w:unhideWhenUsed="0" w:uiPriority="62" w:semiHidden="0" w:name="Light Grid Accent 6"/>
+    <w:lsdException w:unhideWhenUsed="0" w:uiPriority="63" w:semiHidden="0" w:name="Medium Shading 1 Accent 6"/>
+    <w:lsdException w:unhideWhenUsed="0" w:uiPriority="64" w:semiHidden="0" w:name="Medium Shading 2 Accent 6"/>
+    <w:lsdException w:unhideWhenUsed="0" w:uiPriority="65" w:semiHidden="0" w:name="Medium List 1 Accent 6"/>
+    <w:lsdException w:unhideWhenUsed="0" w:uiPriority="66" w:semiHidden="0" w:name="Medium List 2 Accent 6"/>
+    <w:lsdException w:unhideWhenUsed="0" w:uiPriority="67" w:semiHidden="0" w:name="Medium Grid 1 Accent 6"/>
+    <w:lsdException w:unhideWhenUsed="0" w:uiPriority="68" w:semiHidden="0" w:name="Medium Grid 2 Accent 6"/>
+    <w:lsdException w:unhideWhenUsed="0" w:uiPriority="69" w:semiHidden="0" w:name="Medium Grid 3 Accent 6"/>
+    <w:lsdException w:unhideWhenUsed="0" w:uiPriority="70" w:semiHidden="0" w:name="Dark List Accent 6"/>
+    <w:lsdException w:unhideWhenUsed="0" w:uiPriority="71" w:semiHidden="0" w:name="Colorful Shading Accent 6"/>
+    <w:lsdException w:unhideWhenUsed="0" w:uiPriority="72" w:semiHidden="0" w:name="Colorful List Accent 6"/>
+    <w:lsdException w:unhideWhenUsed="0" w:uiPriority="73" w:semiHidden="0" w:name="Colorful Grid Accent 6"/>
   </w:latentStyles>
-  <w:style w:type="paragraph" w:default="1" w:styleId="a">
+  <w:style w:type="paragraph" w:default="1" w:styleId="1">
     <w:name w:val="Normal"/>
     <w:qFormat/>
+    <w:uiPriority w:val="0"/>
     <w:pPr>
       <w:widowControl w:val="0"/>
       <w:jc w:val="both"/>
     </w:pPr>
     <w:rPr>
+      <w:rFonts w:ascii="Times New Roman" w:hAnsi="Times New Roman" w:eastAsia="宋体" w:cs="Times New Roman"/>
       <w:kern w:val="2"/>
       <w:sz w:val="21"/>
       <w:szCs w:val="24"/>
+      <w:lang w:val="en-US" w:eastAsia="zh-CN" w:bidi="ar-SA"/>
     </w:rPr>
   </w:style>
-  <w:style w:type="paragraph" w:styleId="5">
+  <w:style w:type="paragraph" w:styleId="2">
     <w:name w:val="heading 5"/>
-    <w:basedOn w:val="a"/>
-    <w:next w:val="a"/>
+    <w:basedOn w:val="1"/>
+    <w:next w:val="1"/>
     <w:qFormat/>
+    <w:uiPriority w:val="0"/>
     <w:pPr>
       <w:keepNext/>
       <w:widowControl/>
-      <w:ind w:firstLineChars="900" w:firstLine="4314"/>
+      <w:ind w:firstLine="4314" w:firstLineChars="900"/>
       <w:outlineLvl w:val="4"/>
     </w:pPr>
     <w:rPr>
@@ -3491,19 +2860,19 @@
       <w:szCs w:val="48"/>
     </w:rPr>
   </w:style>
-  <w:style w:type="character" w:default="1" w:styleId="a0">
+  <w:style w:type="character" w:default="1" w:styleId="9">
     <w:name w:val="Default Paragraph Font"/>
-    <w:uiPriority w:val="1"/>
     <w:semiHidden/>
     <w:unhideWhenUsed/>
+    <w:uiPriority w:val="1"/>
   </w:style>
-  <w:style w:type="table" w:default="1" w:styleId="a1">
+  <w:style w:type="table" w:default="1" w:styleId="8">
     <w:name w:val="Normal Table"/>
-    <w:uiPriority w:val="99"/>
     <w:semiHidden/>
     <w:unhideWhenUsed/>
+    <w:qFormat/>
+    <w:uiPriority w:val="99"/>
     <w:tblPr>
-      <w:tblInd w:w="0" w:type="dxa"/>
       <w:tblCellMar>
         <w:top w:w="0" w:type="dxa"/>
         <w:left w:w="108" w:type="dxa"/>
@@ -3512,41 +2881,57 @@
       </w:tblCellMar>
     </w:tblPr>
   </w:style>
-  <w:style w:type="numbering" w:default="1" w:styleId="a2">
-    <w:name w:val="No List"/>
-    <w:uiPriority w:val="99"/>
+  <w:style w:type="paragraph" w:styleId="3">
+    <w:name w:val="Document Map"/>
+    <w:basedOn w:val="1"/>
+    <w:link w:val="14"/>
     <w:semiHidden/>
     <w:unhideWhenUsed/>
-  </w:style>
-  <w:style w:type="character" w:styleId="a3">
-    <w:name w:val="page number"/>
-    <w:basedOn w:val="a0"/>
-  </w:style>
-  <w:style w:type="character" w:customStyle="1" w:styleId="a4">
-    <w:name w:val="页眉字符"/>
-    <w:link w:val="a5"/>
+    <w:qFormat/>
+    <w:uiPriority w:val="0"/>
     <w:rPr>
-      <w:kern w:val="2"/>
-      <w:sz w:val="18"/>
-      <w:szCs w:val="18"/>
+      <w:rFonts w:ascii="宋体"/>
+      <w:sz w:val="24"/>
     </w:rPr>
   </w:style>
-  <w:style w:type="paragraph" w:styleId="a6">
+  <w:style w:type="paragraph" w:styleId="4">
     <w:name w:val="Balloon Text"/>
-    <w:basedOn w:val="a"/>
+    <w:basedOn w:val="1"/>
     <w:semiHidden/>
+    <w:qFormat/>
+    <w:uiPriority w:val="0"/>
     <w:rPr>
       <w:sz w:val="18"/>
       <w:szCs w:val="18"/>
     </w:rPr>
   </w:style>
-  <w:style w:type="paragraph" w:styleId="a5">
+  <w:style w:type="paragraph" w:styleId="5">
+    <w:name w:val="footer"/>
+    <w:basedOn w:val="1"/>
+    <w:qFormat/>
+    <w:uiPriority w:val="0"/>
+    <w:pPr>
+      <w:tabs>
+        <w:tab w:val="center" w:pos="4153"/>
+        <w:tab w:val="right" w:pos="8306"/>
+      </w:tabs>
+      <w:snapToGrid w:val="0"/>
+      <w:jc w:val="left"/>
+    </w:pPr>
+    <w:rPr>
+      <w:sz w:val="18"/>
+      <w:szCs w:val="18"/>
+    </w:rPr>
+  </w:style>
+  <w:style w:type="paragraph" w:styleId="6">
     <w:name w:val="header"/>
-    <w:basedOn w:val="a"/>
-    <w:link w:val="a4"/>
+    <w:basedOn w:val="1"/>
+    <w:link w:val="11"/>
+    <w:qFormat/>
+    <w:uiPriority w:val="0"/>
     <w:pPr>
       <w:pBdr>
-        <w:bottom w:val="single" w:sz="6" w:space="1" w:color="auto"/>
+        <w:bottom w:val="single" w:color="auto" w:sz="6" w:space="1"/>
       </w:pBdr>
       <w:tabs>
         <w:tab w:val="center" w:pos="4153"/>
@@ -3560,9 +2945,11 @@
       <w:szCs w:val="18"/>
     </w:rPr>
   </w:style>
-  <w:style w:type="paragraph" w:styleId="a7">
+  <w:style w:type="paragraph" w:styleId="7">
     <w:name w:val="Normal (Web)"/>
-    <w:basedOn w:val="a"/>
+    <w:basedOn w:val="1"/>
+    <w:qFormat/>
+    <w:uiPriority w:val="0"/>
     <w:pPr>
       <w:widowControl/>
       <w:spacing w:before="100" w:beforeAutospacing="1" w:after="100" w:afterAutospacing="1"/>
@@ -3574,25 +2961,26 @@
       <w:sz w:val="24"/>
     </w:rPr>
   </w:style>
-  <w:style w:type="paragraph" w:styleId="a8">
-    <w:name w:val="footer"/>
-    <w:basedOn w:val="a"/>
-    <w:pPr>
-      <w:tabs>
-        <w:tab w:val="center" w:pos="4153"/>
-        <w:tab w:val="right" w:pos="8306"/>
-      </w:tabs>
-      <w:snapToGrid w:val="0"/>
-      <w:jc w:val="left"/>
-    </w:pPr>
+  <w:style w:type="character" w:styleId="10">
+    <w:name w:val="page number"/>
+    <w:basedOn w:val="9"/>
+    <w:uiPriority w:val="0"/>
+  </w:style>
+  <w:style w:type="character" w:customStyle="1" w:styleId="11">
+    <w:name w:val="页眉字符"/>
+    <w:link w:val="6"/>
+    <w:uiPriority w:val="0"/>
     <w:rPr>
+      <w:kern w:val="2"/>
       <w:sz w:val="18"/>
       <w:szCs w:val="18"/>
     </w:rPr>
   </w:style>
-  <w:style w:type="paragraph" w:customStyle="1" w:styleId="gw100gtwrapgtcentergtboldgt24gcpdinc07">
+  <w:style w:type="paragraph" w:customStyle="1" w:styleId="12">
     <w:name w:val="g_w_100 g_t_wrap g_t_center g_t_bold g_t_24 g_c_pdin c07"/>
-    <w:basedOn w:val="a"/>
+    <w:basedOn w:val="1"/>
+    <w:qFormat/>
+    <w:uiPriority w:val="0"/>
     <w:pPr>
       <w:widowControl/>
       <w:spacing w:before="100" w:beforeAutospacing="1" w:after="100" w:afterAutospacing="1"/>
@@ -3604,34 +2992,22 @@
       <w:sz w:val="24"/>
     </w:rPr>
   </w:style>
-  <w:style w:type="paragraph" w:styleId="a9">
+  <w:style w:type="paragraph" w:styleId="13">
     <w:name w:val="List Paragraph"/>
-    <w:basedOn w:val="a"/>
+    <w:basedOn w:val="1"/>
+    <w:qFormat/>
     <w:uiPriority w:val="34"/>
-    <w:qFormat/>
-    <w:rsid w:val="006932D2"/>
     <w:pPr>
-      <w:ind w:firstLineChars="200" w:firstLine="420"/>
+      <w:ind w:firstLine="420" w:firstLineChars="200"/>
     </w:pPr>
   </w:style>
-  <w:style w:type="paragraph" w:styleId="aa">
-    <w:name w:val="Document Map"/>
-    <w:basedOn w:val="a"/>
-    <w:link w:val="ab"/>
+  <w:style w:type="character" w:customStyle="1" w:styleId="14">
+    <w:name w:val="文档结构图字符"/>
+    <w:basedOn w:val="9"/>
+    <w:link w:val="3"/>
     <w:semiHidden/>
-    <w:unhideWhenUsed/>
-    <w:rsid w:val="002562B7"/>
-    <w:rPr>
-      <w:rFonts w:ascii="宋体"/>
-      <w:sz w:val="24"/>
-    </w:rPr>
-  </w:style>
-  <w:style w:type="character" w:customStyle="1" w:styleId="ab">
-    <w:name w:val="文档结构图字符"/>
-    <w:basedOn w:val="a0"/>
-    <w:link w:val="aa"/>
-    <w:semiHidden/>
-    <w:rsid w:val="002562B7"/>
+    <w:qFormat/>
+    <w:uiPriority w:val="0"/>
     <w:rPr>
       <w:rFonts w:ascii="宋体"/>
       <w:kern w:val="2"/>
@@ -3958,6 +3334,24 @@
       </a:style>
     </a:lnDef>
   </a:objectDefaults>
-  <a:extraClrSchemeLst/>
 </a:theme>
+</file>
+
+<file path=customXml/item1.xml><?xml version="1.0" encoding="utf-8"?>
+<s:customData xmlns="http://www.wps.cn/officeDocument/2013/wpsCustomData" xmlns:s="http://www.wps.cn/officeDocument/2013/wpsCustomData">
+  <customSectProps>
+    <customSectPr/>
+  </customSectProps>
+  <customShpExts>
+    <customShpInfo spid="_x0000_s1026"/>
+  </customShpExts>
+</s:customData>
+</file>
+
+<file path=customXml/itemProps1.xml><?xml version="1.0" encoding="utf-8"?>
+<ds:datastoreItem xmlns:ds="http://schemas.openxmlformats.org/officeDocument/2006/customXml" ds:itemID="{B1977F7D-205B-4081-913C-38D41E755F92}">
+  <ds:schemaRefs>
+    <ds:schemaRef ds:uri="http://www.wps.cn/officeDocument/2013/wpsCustomData"/>
+  </ds:schemaRefs>
+</ds:datastoreItem>
 </file>
--- a/Labs-UML.Modeling.docx
+++ b/Labs-UML.Modeling.docx
@@ -1,13 +1,13 @@
 
 <file path=word/document.xml><?xml version="1.0" encoding="utf-8"?>
-<w:document xmlns:wpc="http://schemas.microsoft.com/office/word/2010/wordprocessingCanvas" xmlns:mc="http://schemas.openxmlformats.org/markup-compatibility/2006" xmlns:o="urn:schemas-microsoft-com:office:office" xmlns:r="http://schemas.openxmlformats.org/officeDocument/2006/relationships" xmlns:m="http://schemas.openxmlformats.org/officeDocument/2006/math" xmlns:v="urn:schemas-microsoft-com:vml" xmlns:wp14="http://schemas.microsoft.com/office/word/2010/wordprocessingDrawing" xmlns:wp="http://schemas.openxmlformats.org/drawingml/2006/wordprocessingDrawing" xmlns:w="http://schemas.openxmlformats.org/wordprocessingml/2006/main" xmlns:w14="http://schemas.microsoft.com/office/word/2010/wordml" xmlns:w10="urn:schemas-microsoft-com:office:word" xmlns:w15="http://schemas.microsoft.com/office/word/2012/wordml" xmlns:wpg="http://schemas.microsoft.com/office/word/2010/wordprocessingGroup" xmlns:wpi="http://schemas.microsoft.com/office/word/2010/wordprocessingInk" xmlns:wne="http://schemas.microsoft.com/office/word/2006/wordml" xmlns:wps="http://schemas.microsoft.com/office/word/2010/wordprocessingShape" xmlns:wpsCustomData="http://www.wps.cn/officeDocument/2013/wpsCustomData" mc:Ignorable="w14 w15 wp14">
+<w:document xmlns:wpc="http://schemas.microsoft.com/office/word/2010/wordprocessingCanvas" xmlns:mo="http://schemas.microsoft.com/office/mac/office/2008/main" xmlns:mc="http://schemas.openxmlformats.org/markup-compatibility/2006" xmlns:mv="urn:schemas-microsoft-com:mac:vml" xmlns:o="urn:schemas-microsoft-com:office:office" xmlns:r="http://schemas.openxmlformats.org/officeDocument/2006/relationships" xmlns:m="http://schemas.openxmlformats.org/officeDocument/2006/math" xmlns:v="urn:schemas-microsoft-com:vml" xmlns:wp14="http://schemas.microsoft.com/office/word/2010/wordprocessingDrawing" xmlns:wp="http://schemas.openxmlformats.org/drawingml/2006/wordprocessingDrawing" xmlns:w10="urn:schemas-microsoft-com:office:word" xmlns:w="http://schemas.openxmlformats.org/wordprocessingml/2006/main" xmlns:w14="http://schemas.microsoft.com/office/word/2010/wordml" xmlns:w15="http://schemas.microsoft.com/office/word/2012/wordml" xmlns:wpg="http://schemas.microsoft.com/office/word/2010/wordprocessingGroup" xmlns:wpi="http://schemas.microsoft.com/office/word/2010/wordprocessingInk" xmlns:wne="http://schemas.microsoft.com/office/word/2006/wordml" xmlns:wps="http://schemas.microsoft.com/office/word/2010/wordprocessingShape" mc:Ignorable="w14 w15 wp14">
   <w:body>
     <w:p>
       <w:pPr>
         <w:snapToGrid w:val="0"/>
         <w:jc w:val="center"/>
         <w:rPr>
-          <w:rFonts w:ascii="华文中宋" w:hAnsi="华文中宋" w:eastAsia="华文中宋"/>
+          <w:rFonts w:ascii="华文中宋" w:eastAsia="华文中宋" w:hAnsi="华文中宋"/>
           <w:sz w:val="44"/>
           <w:szCs w:val="44"/>
           <w:u w:val="double"/>
@@ -15,26 +15,28 @@
       </w:pPr>
       <w:r>
         <w:rPr>
-          <w:rFonts w:hint="eastAsia" w:ascii="华文中宋" w:hAnsi="华文中宋" w:eastAsia="华文中宋"/>
+          <w:rFonts w:ascii="华文中宋" w:eastAsia="华文中宋" w:hAnsi="华文中宋" w:hint="eastAsia"/>
           <w:sz w:val="44"/>
           <w:szCs w:val="44"/>
           <w:u w:val="double"/>
         </w:rPr>
-        <w:t>信息科学技术学院实验报告</w:t>
+        <w:t>信息科学技术学院</w:t>
+      </w:r>
+      <w:r>
+        <w:rPr>
+          <w:rFonts w:ascii="华文中宋" w:eastAsia="华文中宋" w:hAnsi="华文中宋" w:hint="eastAsia"/>
+          <w:sz w:val="44"/>
+          <w:szCs w:val="44"/>
+          <w:u w:val="double"/>
+        </w:rPr>
+        <w:t>实验报告</w:t>
       </w:r>
     </w:p>
     <w:tbl>
       <w:tblPr>
-        <w:tblStyle w:val="8"/>
         <w:tblW w:w="0" w:type="auto"/>
-        <w:tblInd w:w="0" w:type="dxa"/>
         <w:tblLayout w:type="fixed"/>
-        <w:tblCellMar>
-          <w:top w:w="0" w:type="dxa"/>
-          <w:left w:w="108" w:type="dxa"/>
-          <w:bottom w:w="0" w:type="dxa"/>
-          <w:right w:w="108" w:type="dxa"/>
-        </w:tblCellMar>
+        <w:tblLook w:val="0000" w:firstRow="0" w:lastRow="0" w:firstColumn="0" w:lastColumn="0" w:noHBand="0" w:noVBand="0"/>
       </w:tblPr>
       <w:tblGrid>
         <w:gridCol w:w="842"/>
@@ -49,14 +51,6 @@
         <w:gridCol w:w="126"/>
       </w:tblGrid>
       <w:tr>
-        <w:tblPrEx>
-          <w:tblCellMar>
-            <w:top w:w="0" w:type="dxa"/>
-            <w:left w:w="108" w:type="dxa"/>
-            <w:bottom w:w="0" w:type="dxa"/>
-            <w:right w:w="108" w:type="dxa"/>
-          </w:tblCellMar>
-        </w:tblPrEx>
         <w:trPr>
           <w:gridAfter w:val="1"/>
           <w:wAfter w:w="126" w:type="dxa"/>
@@ -69,7 +63,7 @@
           </w:tcPr>
           <w:p>
             <w:pPr>
-              <w:spacing w:before="156" w:beforeLines="50" w:line="0" w:lineRule="atLeast"/>
+              <w:spacing w:beforeLines="50" w:before="156" w:line="0" w:lineRule="atLeast"/>
               <w:rPr>
                 <w:b/>
                 <w:sz w:val="28"/>
@@ -92,13 +86,13 @@
             <w:tcW w:w="3003" w:type="dxa"/>
             <w:gridSpan w:val="4"/>
             <w:tcBorders>
-              <w:bottom w:val="single" w:color="auto" w:sz="12" w:space="0"/>
+              <w:bottom w:val="single" w:sz="12" w:space="0" w:color="auto"/>
             </w:tcBorders>
             <w:vAlign w:val="bottom"/>
           </w:tcPr>
           <w:p>
             <w:pPr>
-              <w:spacing w:before="156" w:beforeLines="50" w:line="0" w:lineRule="atLeast"/>
+              <w:spacing w:beforeLines="50" w:before="156" w:line="0" w:lineRule="atLeast"/>
               <w:rPr>
                 <w:b/>
                 <w:sz w:val="28"/>
@@ -112,7 +106,16 @@
                 <w:sz w:val="28"/>
                 <w:szCs w:val="28"/>
               </w:rPr>
-              <w:t>UML与可视化建模</w:t>
+              <w:t>UML</w:t>
+            </w:r>
+            <w:r>
+              <w:rPr>
+                <w:rFonts w:hint="eastAsia"/>
+                <w:b/>
+                <w:sz w:val="28"/>
+                <w:szCs w:val="28"/>
+              </w:rPr>
+              <w:t>与可视化建模</w:t>
             </w:r>
           </w:p>
         </w:tc>
@@ -124,7 +127,7 @@
           </w:tcPr>
           <w:p>
             <w:pPr>
-              <w:spacing w:before="156" w:beforeLines="50" w:line="0" w:lineRule="atLeast"/>
+              <w:spacing w:beforeLines="50" w:before="156" w:line="0" w:lineRule="atLeast"/>
               <w:rPr>
                 <w:b/>
                 <w:sz w:val="28"/>
@@ -146,13 +149,13 @@
           <w:tcPr>
             <w:tcW w:w="1638" w:type="dxa"/>
             <w:tcBorders>
-              <w:bottom w:val="single" w:color="auto" w:sz="12" w:space="0"/>
+              <w:bottom w:val="single" w:sz="12" w:space="0" w:color="auto"/>
             </w:tcBorders>
             <w:vAlign w:val="bottom"/>
           </w:tcPr>
           <w:p>
             <w:pPr>
-              <w:spacing w:before="156" w:beforeLines="50" w:line="0" w:lineRule="atLeast"/>
+              <w:spacing w:beforeLines="50" w:before="156" w:line="0" w:lineRule="atLeast"/>
               <w:rPr>
                 <w:b/>
                 <w:sz w:val="28"/>
@@ -163,14 +166,6 @@
         </w:tc>
       </w:tr>
       <w:tr>
-        <w:tblPrEx>
-          <w:tblCellMar>
-            <w:top w:w="0" w:type="dxa"/>
-            <w:left w:w="108" w:type="dxa"/>
-            <w:bottom w:w="0" w:type="dxa"/>
-            <w:right w:w="108" w:type="dxa"/>
-          </w:tblCellMar>
-        </w:tblPrEx>
         <w:trPr>
           <w:gridAfter w:val="1"/>
           <w:wAfter w:w="126" w:type="dxa"/>
@@ -183,7 +178,7 @@
           </w:tcPr>
           <w:p>
             <w:pPr>
-              <w:spacing w:before="156" w:beforeLines="50" w:line="0" w:lineRule="atLeast"/>
+              <w:spacing w:beforeLines="50" w:before="156" w:line="0" w:lineRule="atLeast"/>
               <w:rPr>
                 <w:b/>
                 <w:sz w:val="28"/>
@@ -206,14 +201,14 @@
             <w:tcW w:w="3003" w:type="dxa"/>
             <w:gridSpan w:val="4"/>
             <w:tcBorders>
-              <w:top w:val="single" w:color="auto" w:sz="12" w:space="0"/>
-              <w:bottom w:val="single" w:color="auto" w:sz="12" w:space="0"/>
+              <w:top w:val="single" w:sz="12" w:space="0" w:color="auto"/>
+              <w:bottom w:val="single" w:sz="12" w:space="0" w:color="auto"/>
             </w:tcBorders>
             <w:vAlign w:val="bottom"/>
           </w:tcPr>
           <w:p>
             <w:pPr>
-              <w:spacing w:before="156" w:beforeLines="50" w:line="0" w:lineRule="atLeast"/>
+              <w:spacing w:beforeLines="50" w:before="156" w:line="0" w:lineRule="atLeast"/>
               <w:rPr>
                 <w:b/>
                 <w:sz w:val="28"/>
@@ -230,7 +225,7 @@
           </w:tcPr>
           <w:p>
             <w:pPr>
-              <w:spacing w:before="156" w:beforeLines="50" w:line="0" w:lineRule="atLeast"/>
+              <w:spacing w:beforeLines="50" w:before="156" w:line="0" w:lineRule="atLeast"/>
               <w:rPr>
                 <w:b/>
                 <w:sz w:val="28"/>
@@ -252,14 +247,14 @@
           <w:tcPr>
             <w:tcW w:w="1638" w:type="dxa"/>
             <w:tcBorders>
-              <w:top w:val="single" w:color="auto" w:sz="12" w:space="0"/>
-              <w:bottom w:val="single" w:color="auto" w:sz="12" w:space="0"/>
+              <w:top w:val="single" w:sz="12" w:space="0" w:color="auto"/>
+              <w:bottom w:val="single" w:sz="12" w:space="0" w:color="auto"/>
             </w:tcBorders>
             <w:vAlign w:val="bottom"/>
           </w:tcPr>
           <w:p>
             <w:pPr>
-              <w:spacing w:before="156" w:beforeLines="50" w:line="0" w:lineRule="atLeast"/>
+              <w:spacing w:beforeLines="50" w:before="156" w:line="0" w:lineRule="atLeast"/>
               <w:rPr>
                 <w:b/>
                 <w:sz w:val="28"/>
@@ -279,14 +274,6 @@
         </w:tc>
       </w:tr>
       <w:tr>
-        <w:tblPrEx>
-          <w:tblCellMar>
-            <w:top w:w="0" w:type="dxa"/>
-            <w:left w:w="108" w:type="dxa"/>
-            <w:bottom w:w="0" w:type="dxa"/>
-            <w:right w:w="108" w:type="dxa"/>
-          </w:tblCellMar>
-        </w:tblPrEx>
         <w:trPr>
           <w:gridAfter w:val="1"/>
           <w:wAfter w:w="126" w:type="dxa"/>
@@ -298,7 +285,7 @@
           </w:tcPr>
           <w:p>
             <w:pPr>
-              <w:spacing w:before="156" w:beforeLines="50" w:line="0" w:lineRule="atLeast"/>
+              <w:spacing w:beforeLines="50" w:before="156" w:line="0" w:lineRule="atLeast"/>
               <w:rPr>
                 <w:b/>
                 <w:sz w:val="28"/>
@@ -321,13 +308,13 @@
             <w:tcW w:w="1676" w:type="dxa"/>
             <w:gridSpan w:val="3"/>
             <w:tcBorders>
-              <w:bottom w:val="single" w:color="auto" w:sz="12" w:space="0"/>
+              <w:bottom w:val="single" w:sz="12" w:space="0" w:color="auto"/>
             </w:tcBorders>
             <w:vAlign w:val="bottom"/>
           </w:tcPr>
           <w:p>
             <w:pPr>
-              <w:spacing w:before="156" w:beforeLines="50" w:line="0" w:lineRule="atLeast"/>
+              <w:spacing w:beforeLines="50" w:before="156" w:line="0" w:lineRule="atLeast"/>
               <w:rPr>
                 <w:b/>
                 <w:sz w:val="28"/>
@@ -343,7 +330,7 @@
           </w:tcPr>
           <w:p>
             <w:pPr>
-              <w:spacing w:before="156" w:beforeLines="50" w:line="0" w:lineRule="atLeast"/>
+              <w:spacing w:beforeLines="50" w:before="156" w:line="0" w:lineRule="atLeast"/>
               <w:rPr>
                 <w:b/>
                 <w:sz w:val="28"/>
@@ -366,13 +353,13 @@
             <w:tcW w:w="1843" w:type="dxa"/>
             <w:gridSpan w:val="2"/>
             <w:tcBorders>
-              <w:bottom w:val="single" w:color="auto" w:sz="12" w:space="0"/>
+              <w:bottom w:val="single" w:sz="12" w:space="0" w:color="auto"/>
             </w:tcBorders>
             <w:vAlign w:val="bottom"/>
           </w:tcPr>
           <w:p>
             <w:pPr>
-              <w:spacing w:before="156" w:beforeLines="50" w:line="0" w:lineRule="atLeast"/>
+              <w:spacing w:beforeLines="50" w:before="156" w:line="0" w:lineRule="atLeast"/>
               <w:rPr>
                 <w:b/>
                 <w:sz w:val="24"/>
@@ -387,7 +374,7 @@
           </w:tcPr>
           <w:p>
             <w:pPr>
-              <w:spacing w:before="156" w:beforeLines="50" w:line="0" w:lineRule="atLeast"/>
+              <w:spacing w:beforeLines="50" w:before="156" w:line="0" w:lineRule="atLeast"/>
               <w:rPr>
                 <w:b/>
                 <w:sz w:val="28"/>
@@ -409,44 +396,54 @@
           <w:tcPr>
             <w:tcW w:w="1638" w:type="dxa"/>
             <w:tcBorders>
-              <w:bottom w:val="single" w:color="auto" w:sz="12" w:space="0"/>
+              <w:bottom w:val="single" w:sz="12" w:space="0" w:color="auto"/>
             </w:tcBorders>
             <w:vAlign w:val="bottom"/>
           </w:tcPr>
           <w:p>
             <w:pPr>
               <w:widowControl/>
-              <w:spacing w:before="156" w:beforeLines="50" w:line="0" w:lineRule="atLeast"/>
+              <w:spacing w:beforeLines="50" w:before="156" w:line="0" w:lineRule="atLeast"/>
               <w:rPr>
                 <w:b/>
                 <w:sz w:val="24"/>
               </w:rPr>
             </w:pPr>
+            <w:proofErr w:type="gramStart"/>
             <w:r>
               <w:rPr>
                 <w:rFonts w:hint="eastAsia"/>
                 <w:b/>
                 <w:sz w:val="24"/>
               </w:rPr>
-              <w:t>2019.?.?</w:t>
-            </w:r>
+              <w:t>201</w:t>
+            </w:r>
+            <w:r>
+              <w:rPr>
+                <w:rFonts w:hint="eastAsia"/>
+                <w:b/>
+                <w:sz w:val="24"/>
+              </w:rPr>
+              <w:t>9</w:t>
+            </w:r>
+            <w:r>
+              <w:rPr>
+                <w:rFonts w:hint="eastAsia"/>
+                <w:b/>
+                <w:sz w:val="24"/>
+              </w:rPr>
+              <w:t>.?.?</w:t>
+            </w:r>
+            <w:proofErr w:type="gramEnd"/>
           </w:p>
         </w:tc>
       </w:tr>
       <w:tr>
-        <w:tblPrEx>
-          <w:tblCellMar>
-            <w:top w:w="0" w:type="dxa"/>
-            <w:left w:w="108" w:type="dxa"/>
-            <w:bottom w:w="0" w:type="dxa"/>
-            <w:right w:w="108" w:type="dxa"/>
-          </w:tblCellMar>
-        </w:tblPrEx>
         <w:tc>
           <w:tcPr>
             <w:tcW w:w="842" w:type="dxa"/>
             <w:tcBorders>
-              <w:bottom w:val="single" w:color="auto" w:sz="18" w:space="0"/>
+              <w:bottom w:val="single" w:sz="18" w:space="0" w:color="auto"/>
             </w:tcBorders>
           </w:tcPr>
           <w:p>
@@ -464,8 +461,8 @@
             <w:tcW w:w="1366" w:type="dxa"/>
             <w:gridSpan w:val="2"/>
             <w:tcBorders>
-              <w:top w:val="single" w:color="auto" w:sz="12" w:space="0"/>
-              <w:bottom w:val="single" w:color="auto" w:sz="18" w:space="0"/>
+              <w:top w:val="single" w:sz="12" w:space="0" w:color="auto"/>
+              <w:bottom w:val="single" w:sz="18" w:space="0" w:color="auto"/>
             </w:tcBorders>
           </w:tcPr>
           <w:p>
@@ -483,7 +480,7 @@
             <w:tcW w:w="2604" w:type="dxa"/>
             <w:gridSpan w:val="3"/>
             <w:tcBorders>
-              <w:bottom w:val="single" w:color="auto" w:sz="18" w:space="0"/>
+              <w:bottom w:val="single" w:sz="18" w:space="0" w:color="auto"/>
             </w:tcBorders>
           </w:tcPr>
           <w:p>
@@ -501,7 +498,7 @@
             <w:tcW w:w="1533" w:type="dxa"/>
             <w:gridSpan w:val="2"/>
             <w:tcBorders>
-              <w:bottom w:val="single" w:color="auto" w:sz="18" w:space="0"/>
+              <w:bottom w:val="single" w:sz="18" w:space="0" w:color="auto"/>
             </w:tcBorders>
           </w:tcPr>
           <w:p>
@@ -519,7 +516,7 @@
             <w:tcW w:w="1764" w:type="dxa"/>
             <w:gridSpan w:val="2"/>
             <w:tcBorders>
-              <w:bottom w:val="single" w:color="auto" w:sz="18" w:space="0"/>
+              <w:bottom w:val="single" w:sz="18" w:space="0" w:color="auto"/>
             </w:tcBorders>
           </w:tcPr>
           <w:p>
@@ -569,7 +566,61 @@
         <w:rPr>
           <w:rFonts w:hint="eastAsia"/>
         </w:rPr>
-        <w:t xml:space="preserve">     掌握基于UML 2.0的建模概念与方法，掌握各种UML图的概念与画法，其中包括用例图、活动图、类图、顺序图、组件图和状态图等。</w:t>
+        <w:t xml:space="preserve">     </w:t>
+      </w:r>
+      <w:r>
+        <w:rPr>
+          <w:rFonts w:hint="eastAsia"/>
+        </w:rPr>
+        <w:t>掌握</w:t>
+      </w:r>
+      <w:r>
+        <w:rPr>
+          <w:rFonts w:hint="eastAsia"/>
+        </w:rPr>
+        <w:t>基于</w:t>
+      </w:r>
+      <w:r>
+        <w:rPr>
+          <w:rFonts w:hint="eastAsia"/>
+        </w:rPr>
+        <w:t>UML 2.0</w:t>
+      </w:r>
+      <w:r>
+        <w:rPr>
+          <w:rFonts w:hint="eastAsia"/>
+        </w:rPr>
+        <w:t>的</w:t>
+      </w:r>
+      <w:r>
+        <w:rPr>
+          <w:rFonts w:hint="eastAsia"/>
+        </w:rPr>
+        <w:t>建模概念与方法</w:t>
+      </w:r>
+      <w:r>
+        <w:rPr>
+          <w:rFonts w:hint="eastAsia"/>
+        </w:rPr>
+        <w:t>，掌握各种</w:t>
+      </w:r>
+      <w:r>
+        <w:rPr>
+          <w:rFonts w:hint="eastAsia"/>
+        </w:rPr>
+        <w:t>UML</w:t>
+      </w:r>
+      <w:r>
+        <w:rPr>
+          <w:rFonts w:hint="eastAsia"/>
+        </w:rPr>
+        <w:t>图的概念与画法，其中包括用例图、活动图、类图、顺序图、组件图和状态图等</w:t>
+      </w:r>
+      <w:r>
+        <w:rPr>
+          <w:rFonts w:hint="eastAsia"/>
+        </w:rPr>
+        <w:t>。</w:t>
       </w:r>
     </w:p>
     <w:p>
@@ -602,7 +653,39 @@
         <w:rPr>
           <w:rFonts w:hint="eastAsia"/>
         </w:rPr>
-        <w:t>操作系统：Windows 7；建模工具：StarUML。</w:t>
+        <w:t>操作系统</w:t>
+      </w:r>
+      <w:r>
+        <w:rPr>
+          <w:rFonts w:hint="eastAsia"/>
+        </w:rPr>
+        <w:t>：</w:t>
+      </w:r>
+      <w:r>
+        <w:rPr>
+          <w:rFonts w:hint="eastAsia"/>
+        </w:rPr>
+        <w:t>Windows 7</w:t>
+      </w:r>
+      <w:r>
+        <w:rPr>
+          <w:rFonts w:hint="eastAsia"/>
+        </w:rPr>
+        <w:t>；建模工具：</w:t>
+      </w:r>
+      <w:proofErr w:type="spellStart"/>
+      <w:r>
+        <w:rPr>
+          <w:rFonts w:hint="eastAsia"/>
+        </w:rPr>
+        <w:t>StarUML</w:t>
+      </w:r>
+      <w:proofErr w:type="spellEnd"/>
+      <w:r>
+        <w:rPr>
+          <w:rFonts w:hint="eastAsia"/>
+        </w:rPr>
+        <w:t>。</w:t>
       </w:r>
     </w:p>
     <w:p>
@@ -617,49 +700,125 @@
           <w:b/>
           <w:sz w:val="24"/>
         </w:rPr>
-        <w:t>四、实验要求</w:t>
+        <w:t>四、</w:t>
+      </w:r>
+      <w:r>
+        <w:rPr>
+          <w:rFonts w:hint="eastAsia"/>
+          <w:b/>
+          <w:sz w:val="24"/>
+        </w:rPr>
+        <w:t>实验要求</w:t>
       </w:r>
     </w:p>
     <w:p>
       <w:pPr>
         <w:snapToGrid w:val="0"/>
         <w:spacing w:line="360" w:lineRule="auto"/>
-        <w:ind w:firstLine="420" w:firstLineChars="200"/>
+        <w:ind w:firstLineChars="200" w:firstLine="420"/>
         <w:outlineLvl w:val="0"/>
       </w:pPr>
       <w:r>
         <w:rPr>
           <w:rFonts w:hint="eastAsia"/>
         </w:rPr>
-        <w:t>1. 实验及实验报告以增量方式完成，每次作业都在上一次作业的基础上完成；</w:t>
+        <w:t xml:space="preserve">1. </w:t>
+      </w:r>
+      <w:r>
+        <w:rPr>
+          <w:rFonts w:hint="eastAsia"/>
+        </w:rPr>
+        <w:t>实验</w:t>
+      </w:r>
+      <w:r>
+        <w:rPr>
+          <w:rFonts w:hint="eastAsia"/>
+        </w:rPr>
+        <w:t>及实验</w:t>
+      </w:r>
+      <w:r>
+        <w:rPr>
+          <w:rFonts w:hint="eastAsia"/>
+        </w:rPr>
+        <w:t>报告</w:t>
+      </w:r>
+      <w:r>
+        <w:rPr>
+          <w:rFonts w:hint="eastAsia"/>
+        </w:rPr>
+        <w:t>以增量方式</w:t>
+      </w:r>
+      <w:r>
+        <w:rPr>
+          <w:rFonts w:hint="eastAsia"/>
+        </w:rPr>
+        <w:t>完成，每次作业都在上一次作业的基础上完成</w:t>
+      </w:r>
+      <w:bookmarkStart w:id="0" w:name="_GoBack"/>
+      <w:bookmarkEnd w:id="0"/>
+      <w:r>
+        <w:rPr>
+          <w:rFonts w:hint="eastAsia"/>
+        </w:rPr>
+        <w:t>；</w:t>
       </w:r>
     </w:p>
     <w:p>
       <w:pPr>
         <w:snapToGrid w:val="0"/>
         <w:spacing w:line="360" w:lineRule="auto"/>
-        <w:ind w:firstLine="420" w:firstLineChars="200"/>
+        <w:ind w:firstLineChars="200" w:firstLine="420"/>
         <w:outlineLvl w:val="0"/>
       </w:pPr>
       <w:r>
         <w:rPr>
           <w:rFonts w:hint="eastAsia"/>
         </w:rPr>
-        <w:t>2. 请将实验报告中“占位符”信息替换为自己的实验相关信息；</w:t>
+        <w:t xml:space="preserve">2. </w:t>
+      </w:r>
+      <w:r>
+        <w:rPr>
+          <w:rFonts w:hint="eastAsia"/>
+        </w:rPr>
+        <w:t>请将实验报告中“占位符”信息替换为自己的实验相关信息；</w:t>
       </w:r>
     </w:p>
     <w:p>
       <w:pPr>
         <w:snapToGrid w:val="0"/>
         <w:spacing w:line="360" w:lineRule="auto"/>
-        <w:ind w:firstLine="420" w:firstLineChars="200"/>
+        <w:ind w:firstLineChars="200" w:firstLine="420"/>
         <w:outlineLvl w:val="0"/>
       </w:pPr>
       <w:r>
         <w:rPr>
           <w:rFonts w:hint="eastAsia"/>
         </w:rPr>
-        <w:t>3. 请认真撰写实验体会，按『教学助理』微信小程序要求发送作业。</w:t>
+        <w:t xml:space="preserve">3. </w:t>
+      </w:r>
+      <w:r>
+        <w:rPr>
+          <w:rFonts w:hint="eastAsia"/>
+        </w:rPr>
+        <w:t>请认真撰写实验体会</w:t>
+      </w:r>
+      <w:r>
+        <w:rPr>
+          <w:rFonts w:hint="eastAsia"/>
+        </w:rPr>
+        <w:t>，</w:t>
+      </w:r>
+      <w:r>
+        <w:rPr>
+          <w:rFonts w:hint="eastAsia"/>
+        </w:rPr>
+        <w:t>按『教学助理』微信小程序要求发送作业</w:t>
+      </w:r>
+      <w:r>
+        <w:rPr>
+          <w:rFonts w:hint="eastAsia"/>
+        </w:rPr>
+        <w:t>。</w:t>
       </w:r>
     </w:p>
     <w:p>
@@ -678,145 +837,105 @@
           <w:b/>
           <w:sz w:val="24"/>
         </w:rPr>
-        <w:t>四、实验内容、程序清单及运行结果</w:t>
+        <w:t>四</w:t>
+      </w:r>
+      <w:r>
+        <w:rPr>
+          <w:rFonts w:hint="eastAsia"/>
+          <w:b/>
+          <w:sz w:val="24"/>
+        </w:rPr>
+        <w:t>、实验内容、程序清单及运行结果</w:t>
+      </w:r>
+    </w:p>
+    <w:p>
+      <w:pPr>
+        <w:snapToGrid w:val="0"/>
+        <w:spacing w:line="360" w:lineRule="auto"/>
+        <w:ind w:firstLine="360"/>
+        <w:outlineLvl w:val="0"/>
+      </w:pPr>
+      <w:r>
+        <w:rPr>
+          <w:rFonts w:hint="eastAsia"/>
+          <w:shd w:val="pct15" w:color="auto" w:fill="FFFFFF"/>
+        </w:rPr>
+        <w:t>&lt;</w:t>
+      </w:r>
+      <w:r>
+        <w:rPr>
+          <w:rFonts w:hint="eastAsia"/>
+          <w:shd w:val="pct15" w:color="auto" w:fill="FFFFFF"/>
+        </w:rPr>
+        <w:t>此处说明您所选题目</w:t>
+      </w:r>
+      <w:r>
+        <w:rPr>
+          <w:rFonts w:hint="eastAsia"/>
+          <w:shd w:val="pct15" w:color="auto" w:fill="FFFFFF"/>
+        </w:rPr>
+        <w:t>及功能说明</w:t>
+      </w:r>
+      <w:r>
+        <w:rPr>
+          <w:rFonts w:hint="eastAsia"/>
+          <w:shd w:val="pct15" w:color="auto" w:fill="FFFFFF"/>
+        </w:rPr>
+        <w:t>。</w:t>
+      </w:r>
+      <w:r>
+        <w:rPr>
+          <w:rFonts w:hint="eastAsia"/>
+          <w:shd w:val="pct15" w:color="auto" w:fill="FFFFFF"/>
+        </w:rPr>
+        <w:t>&gt;</w:t>
       </w:r>
     </w:p>
     <w:p>
       <w:pPr>
         <w:numPr>
-          <w:numId w:val="0"/>
+          <w:ilvl w:val="0"/>
+          <w:numId w:val="2"/>
         </w:numPr>
         <w:spacing w:line="360" w:lineRule="auto"/>
-        <w:ind w:leftChars="0"/>
-        <w:rPr>
-          <w:rFonts w:hint="eastAsia"/>
-          <w:shd w:val="pct10" w:color="auto" w:fill="FFFFFF"/>
-        </w:rPr>
-      </w:pPr>
-      <w:r>
-        <w:rPr>
-          <w:rFonts w:hint="eastAsia"/>
-          <w:shd w:val="pct10" w:color="auto" w:fill="FFFFFF"/>
-        </w:rPr>
-        <w:t>选题标题：学生宿舍管理系统</w:t>
-      </w:r>
-    </w:p>
-    <w:p>
-      <w:pPr>
-        <w:numPr>
-          <w:numId w:val="0"/>
-        </w:numPr>
-        <w:spacing w:line="360" w:lineRule="auto"/>
-        <w:ind w:leftChars="0"/>
-        <w:rPr>
-          <w:rFonts w:hint="eastAsia"/>
-          <w:shd w:val="pct10" w:color="auto" w:fill="FFFFFF"/>
-        </w:rPr>
-      </w:pPr>
-      <w:r>
-        <w:rPr>
-          <w:rFonts w:hint="eastAsia"/>
-          <w:shd w:val="pct10" w:color="auto" w:fill="FFFFFF"/>
-        </w:rPr>
-        <w:t>功能需求</w:t>
-      </w:r>
-    </w:p>
-    <w:p>
-      <w:pPr>
-        <w:numPr>
-          <w:numId w:val="0"/>
-        </w:numPr>
-        <w:spacing w:line="360" w:lineRule="auto"/>
-        <w:ind w:leftChars="0"/>
-        <w:rPr>
-          <w:rFonts w:hint="eastAsia"/>
-          <w:shd w:val="pct10" w:color="auto" w:fill="FFFFFF"/>
-        </w:rPr>
-      </w:pPr>
-      <w:r>
-        <w:rPr>
-          <w:rFonts w:hint="eastAsia"/>
-          <w:shd w:val="pct10" w:color="auto" w:fill="FFFFFF"/>
-        </w:rPr>
-        <w:t>题目数据库建立，包括字符串型的宿舍号、学生的基本情况、报修内容</w:t>
-      </w:r>
-    </w:p>
-    <w:p>
-      <w:pPr>
-        <w:numPr>
-          <w:numId w:val="0"/>
-        </w:numPr>
-        <w:spacing w:line="360" w:lineRule="auto"/>
-        <w:ind w:leftChars="0"/>
-        <w:rPr>
-          <w:rFonts w:hint="eastAsia"/>
-          <w:shd w:val="pct10" w:color="auto" w:fill="FFFFFF"/>
-        </w:rPr>
-      </w:pPr>
-      <w:r>
-        <w:rPr>
-          <w:rFonts w:hint="eastAsia"/>
-          <w:shd w:val="pct10" w:color="auto" w:fill="FFFFFF"/>
-        </w:rPr>
-        <w:t>功能1：查看电费</w:t>
-      </w:r>
-    </w:p>
-    <w:p>
-      <w:pPr>
-        <w:numPr>
-          <w:numId w:val="0"/>
-        </w:numPr>
-        <w:spacing w:line="360" w:lineRule="auto"/>
-        <w:ind w:leftChars="0"/>
-        <w:rPr>
-          <w:rFonts w:hint="eastAsia"/>
-          <w:shd w:val="pct10" w:color="auto" w:fill="FFFFFF"/>
-        </w:rPr>
-      </w:pPr>
-      <w:r>
-        <w:rPr>
-          <w:rFonts w:hint="eastAsia"/>
-          <w:shd w:val="pct10" w:color="auto" w:fill="FFFFFF"/>
-        </w:rPr>
-        <w:t>功能2：查看宿舍人员情况</w:t>
-      </w:r>
-    </w:p>
-    <w:p>
-      <w:pPr>
-        <w:numPr>
-          <w:numId w:val="0"/>
-        </w:numPr>
-        <w:spacing w:line="360" w:lineRule="auto"/>
-        <w:ind w:leftChars="0"/>
-        <w:rPr>
-          <w:b/>
-        </w:rPr>
-      </w:pPr>
-      <w:r>
-        <w:rPr>
-          <w:rFonts w:hint="eastAsia"/>
-          <w:shd w:val="pct10" w:color="auto" w:fill="FFFFFF"/>
-        </w:rPr>
-        <w:t>#功能3：报修申请</w:t>
-      </w:r>
-    </w:p>
-    <w:p>
-      <w:pPr>
-        <w:numPr>
-          <w:numId w:val="0"/>
-        </w:numPr>
-        <w:spacing w:line="360" w:lineRule="auto"/>
-        <w:ind w:leftChars="0"/>
-        <w:rPr>
-          <w:b/>
-        </w:rPr>
-      </w:pPr>
-      <w:r>
-        <w:rPr>
-          <w:rFonts w:hint="eastAsia"/>
-          <w:b/>
-        </w:rPr>
-        <w:t>实验一：需求建模 - 用例模型</w:t>
+        <w:rPr>
+          <w:b/>
+        </w:rPr>
+      </w:pPr>
+      <w:r>
+        <w:rPr>
+          <w:rFonts w:hint="eastAsia"/>
+          <w:b/>
+        </w:rPr>
+        <w:t>实验一：需求</w:t>
+      </w:r>
+      <w:r>
+        <w:rPr>
+          <w:rFonts w:hint="eastAsia"/>
+          <w:b/>
+        </w:rPr>
+        <w:t>建模</w:t>
+      </w:r>
+      <w:r>
+        <w:rPr>
+          <w:rFonts w:hint="eastAsia"/>
+          <w:b/>
+        </w:rPr>
+        <w:t xml:space="preserve"> - </w:t>
+      </w:r>
+      <w:r>
+        <w:rPr>
+          <w:rFonts w:hint="eastAsia"/>
+          <w:b/>
+        </w:rPr>
+        <w:t>用例</w:t>
+      </w:r>
+      <w:r>
+        <w:rPr>
+          <w:rFonts w:hint="eastAsia"/>
+          <w:b/>
+        </w:rPr>
+        <w:t>模型</w:t>
       </w:r>
     </w:p>
     <w:p>
@@ -825,13 +944,13 @@
         <w:ind w:left="360"/>
         <w:jc w:val="center"/>
       </w:pPr>
-      <w:bookmarkStart w:id="0" w:name="_GoBack"/>
-      <w:r>
-        <w:rPr>
-          <w:rFonts w:hint="eastAsia"/>
+      <w:r>
+        <w:rPr>
+          <w:rFonts w:hint="eastAsia"/>
+          <w:noProof/>
         </w:rPr>
         <w:drawing>
-          <wp:inline distT="0" distB="0" distL="0" distR="0">
+          <wp:inline distT="0" distB="0" distL="0" distR="0" wp14:anchorId="7186CA1E" wp14:editId="5B04D21D">
             <wp:extent cx="3048000" cy="1524000"/>
             <wp:effectExtent l="0" t="0" r="0" b="0"/>
             <wp:docPr id="2" name="图片 1" descr="usecase"/>
@@ -842,13 +961,13 @@
               <a:graphicData uri="http://schemas.openxmlformats.org/drawingml/2006/picture">
                 <pic:pic xmlns:pic="http://schemas.openxmlformats.org/drawingml/2006/picture">
                   <pic:nvPicPr>
-                    <pic:cNvPr id="2" name="图片 1" descr="usecase"/>
+                    <pic:cNvPr id="0" name="Picture 1" descr="usecase"/>
                     <pic:cNvPicPr>
                       <a:picLocks noChangeAspect="1" noChangeArrowheads="1"/>
                     </pic:cNvPicPr>
                   </pic:nvPicPr>
                   <pic:blipFill>
-                    <a:blip r:embed="rId6">
+                    <a:blip r:embed="rId7">
                       <a:extLst>
                         <a:ext uri="{28A0092B-C50C-407E-A947-70E740481C1C}">
                           <a14:useLocalDpi xmlns:a14="http://schemas.microsoft.com/office/drawing/2010/main" val="0"/>
@@ -860,7 +979,7 @@
                       <a:fillRect/>
                     </a:stretch>
                   </pic:blipFill>
-                  <pic:spPr>
+                  <pic:spPr bwMode="auto">
                     <a:xfrm>
                       <a:off x="0" y="0"/>
                       <a:ext cx="3048000" cy="1524000"/>
@@ -879,7 +998,6 @@
           </wp:inline>
         </w:drawing>
       </w:r>
-      <w:bookmarkEnd w:id="0"/>
     </w:p>
     <w:p>
       <w:pPr>
@@ -891,7 +1009,31 @@
         <w:rPr>
           <w:rFonts w:hint="eastAsia"/>
         </w:rPr>
-        <w:t>图1：？？用例图</w:t>
+        <w:t>图</w:t>
+      </w:r>
+      <w:r>
+        <w:rPr>
+          <w:rFonts w:hint="eastAsia"/>
+        </w:rPr>
+        <w:t>1</w:t>
+      </w:r>
+      <w:r>
+        <w:rPr>
+          <w:rFonts w:hint="eastAsia"/>
+        </w:rPr>
+        <w:t>：</w:t>
+      </w:r>
+      <w:r>
+        <w:rPr>
+          <w:rFonts w:hint="eastAsia"/>
+        </w:rPr>
+        <w:t>？？</w:t>
+      </w:r>
+      <w:r>
+        <w:rPr>
+          <w:rFonts w:hint="eastAsia"/>
+        </w:rPr>
+        <w:t>用例图</w:t>
       </w:r>
     </w:p>
     <w:p>
@@ -953,51 +1095,29 @@
         <w:rPr>
           <w:rFonts w:hint="eastAsia"/>
         </w:rPr>
+        <w:lastRenderedPageBreak/>
         <w:t>注：用例规约内容及项目可自行增加。</w:t>
       </w:r>
     </w:p>
     <w:tbl>
       <w:tblPr>
-        <w:tblStyle w:val="8"/>
         <w:tblW w:w="0" w:type="auto"/>
         <w:tblInd w:w="360" w:type="dxa"/>
         <w:tblBorders>
-          <w:top w:val="single" w:color="auto" w:sz="4" w:space="0"/>
-          <w:left w:val="single" w:color="auto" w:sz="4" w:space="0"/>
-          <w:bottom w:val="single" w:color="auto" w:sz="4" w:space="0"/>
-          <w:right w:val="single" w:color="auto" w:sz="4" w:space="0"/>
-          <w:insideH w:val="single" w:color="auto" w:sz="4" w:space="0"/>
-          <w:insideV w:val="single" w:color="auto" w:sz="4" w:space="0"/>
+          <w:top w:val="single" w:sz="4" w:space="0" w:color="auto"/>
+          <w:left w:val="single" w:sz="4" w:space="0" w:color="auto"/>
+          <w:bottom w:val="single" w:sz="4" w:space="0" w:color="auto"/>
+          <w:right w:val="single" w:sz="4" w:space="0" w:color="auto"/>
+          <w:insideH w:val="single" w:sz="4" w:space="0" w:color="auto"/>
+          <w:insideV w:val="single" w:sz="4" w:space="0" w:color="auto"/>
         </w:tblBorders>
-        <w:tblLayout w:type="autofit"/>
-        <w:tblCellMar>
-          <w:top w:w="0" w:type="dxa"/>
-          <w:left w:w="108" w:type="dxa"/>
-          <w:bottom w:w="0" w:type="dxa"/>
-          <w:right w:w="108" w:type="dxa"/>
-        </w:tblCellMar>
+        <w:tblLook w:val="04A0" w:firstRow="1" w:lastRow="0" w:firstColumn="1" w:lastColumn="0" w:noHBand="0" w:noVBand="1"/>
       </w:tblPr>
       <w:tblGrid>
         <w:gridCol w:w="1591"/>
         <w:gridCol w:w="6146"/>
       </w:tblGrid>
       <w:tr>
-        <w:tblPrEx>
-          <w:tblBorders>
-            <w:top w:val="single" w:color="auto" w:sz="4" w:space="0"/>
-            <w:left w:val="single" w:color="auto" w:sz="4" w:space="0"/>
-            <w:bottom w:val="single" w:color="auto" w:sz="4" w:space="0"/>
-            <w:right w:val="single" w:color="auto" w:sz="4" w:space="0"/>
-            <w:insideH w:val="single" w:color="auto" w:sz="4" w:space="0"/>
-            <w:insideV w:val="single" w:color="auto" w:sz="4" w:space="0"/>
-          </w:tblBorders>
-          <w:tblCellMar>
-            <w:top w:w="0" w:type="dxa"/>
-            <w:left w:w="108" w:type="dxa"/>
-            <w:bottom w:w="0" w:type="dxa"/>
-            <w:right w:w="108" w:type="dxa"/>
-          </w:tblCellMar>
-        </w:tblPrEx>
         <w:tc>
           <w:tcPr>
             <w:tcW w:w="1591" w:type="dxa"/>
@@ -1028,24 +1148,8 @@
         </w:tc>
       </w:tr>
       <w:tr>
-        <w:tblPrEx>
-          <w:tblBorders>
-            <w:top w:val="single" w:color="auto" w:sz="4" w:space="0"/>
-            <w:left w:val="single" w:color="auto" w:sz="4" w:space="0"/>
-            <w:bottom w:val="single" w:color="auto" w:sz="4" w:space="0"/>
-            <w:right w:val="single" w:color="auto" w:sz="4" w:space="0"/>
-            <w:insideH w:val="single" w:color="auto" w:sz="4" w:space="0"/>
-            <w:insideV w:val="single" w:color="auto" w:sz="4" w:space="0"/>
-          </w:tblBorders>
-          <w:tblCellMar>
-            <w:top w:w="0" w:type="dxa"/>
-            <w:left w:w="108" w:type="dxa"/>
-            <w:bottom w:w="0" w:type="dxa"/>
-            <w:right w:w="108" w:type="dxa"/>
-          </w:tblCellMar>
-        </w:tblPrEx>
         <w:trPr>
-          <w:trHeight w:val="466" w:hRule="atLeast"/>
+          <w:trHeight w:val="466"/>
         </w:trPr>
         <w:tc>
           <w:tcPr>
@@ -1083,22 +1187,6 @@
         </w:tc>
       </w:tr>
       <w:tr>
-        <w:tblPrEx>
-          <w:tblBorders>
-            <w:top w:val="single" w:color="auto" w:sz="4" w:space="0"/>
-            <w:left w:val="single" w:color="auto" w:sz="4" w:space="0"/>
-            <w:bottom w:val="single" w:color="auto" w:sz="4" w:space="0"/>
-            <w:right w:val="single" w:color="auto" w:sz="4" w:space="0"/>
-            <w:insideH w:val="single" w:color="auto" w:sz="4" w:space="0"/>
-            <w:insideV w:val="single" w:color="auto" w:sz="4" w:space="0"/>
-          </w:tblBorders>
-          <w:tblCellMar>
-            <w:top w:w="0" w:type="dxa"/>
-            <w:left w:w="108" w:type="dxa"/>
-            <w:bottom w:w="0" w:type="dxa"/>
-            <w:right w:w="108" w:type="dxa"/>
-          </w:tblCellMar>
-        </w:tblPrEx>
         <w:tc>
           <w:tcPr>
             <w:tcW w:w="1591" w:type="dxa"/>
@@ -1129,22 +1217,6 @@
         </w:tc>
       </w:tr>
       <w:tr>
-        <w:tblPrEx>
-          <w:tblBorders>
-            <w:top w:val="single" w:color="auto" w:sz="4" w:space="0"/>
-            <w:left w:val="single" w:color="auto" w:sz="4" w:space="0"/>
-            <w:bottom w:val="single" w:color="auto" w:sz="4" w:space="0"/>
-            <w:right w:val="single" w:color="auto" w:sz="4" w:space="0"/>
-            <w:insideH w:val="single" w:color="auto" w:sz="4" w:space="0"/>
-            <w:insideV w:val="single" w:color="auto" w:sz="4" w:space="0"/>
-          </w:tblBorders>
-          <w:tblCellMar>
-            <w:top w:w="0" w:type="dxa"/>
-            <w:left w:w="108" w:type="dxa"/>
-            <w:bottom w:w="0" w:type="dxa"/>
-            <w:right w:w="108" w:type="dxa"/>
-          </w:tblCellMar>
-        </w:tblPrEx>
         <w:tc>
           <w:tcPr>
             <w:tcW w:w="1591" w:type="dxa"/>
@@ -1181,24 +1253,8 @@
         </w:tc>
       </w:tr>
       <w:tr>
-        <w:tblPrEx>
-          <w:tblBorders>
-            <w:top w:val="single" w:color="auto" w:sz="4" w:space="0"/>
-            <w:left w:val="single" w:color="auto" w:sz="4" w:space="0"/>
-            <w:bottom w:val="single" w:color="auto" w:sz="4" w:space="0"/>
-            <w:right w:val="single" w:color="auto" w:sz="4" w:space="0"/>
-            <w:insideH w:val="single" w:color="auto" w:sz="4" w:space="0"/>
-            <w:insideV w:val="single" w:color="auto" w:sz="4" w:space="0"/>
-          </w:tblBorders>
-          <w:tblCellMar>
-            <w:top w:w="0" w:type="dxa"/>
-            <w:left w:w="108" w:type="dxa"/>
-            <w:bottom w:w="0" w:type="dxa"/>
-            <w:right w:w="108" w:type="dxa"/>
-          </w:tblCellMar>
-        </w:tblPrEx>
         <w:trPr>
-          <w:trHeight w:val="932" w:hRule="atLeast"/>
+          <w:trHeight w:val="932"/>
         </w:trPr>
         <w:tc>
           <w:tcPr>
@@ -1224,10 +1280,10 @@
           </w:tcPr>
           <w:p>
             <w:pPr>
-              <w:pStyle w:val="13"/>
+              <w:pStyle w:val="a9"/>
               <w:numPr>
                 <w:ilvl w:val="0"/>
-                <w:numId w:val="1"/>
+                <w:numId w:val="4"/>
               </w:numPr>
               <w:spacing w:line="360" w:lineRule="auto"/>
               <w:ind w:firstLineChars="0"/>
@@ -1248,10 +1304,10 @@
           </w:p>
           <w:p>
             <w:pPr>
-              <w:pStyle w:val="13"/>
+              <w:pStyle w:val="a9"/>
               <w:numPr>
                 <w:ilvl w:val="0"/>
-                <w:numId w:val="1"/>
+                <w:numId w:val="4"/>
               </w:numPr>
               <w:spacing w:line="360" w:lineRule="auto"/>
               <w:ind w:firstLineChars="0"/>
@@ -1286,22 +1342,6 @@
         </w:tc>
       </w:tr>
       <w:tr>
-        <w:tblPrEx>
-          <w:tblBorders>
-            <w:top w:val="single" w:color="auto" w:sz="4" w:space="0"/>
-            <w:left w:val="single" w:color="auto" w:sz="4" w:space="0"/>
-            <w:bottom w:val="single" w:color="auto" w:sz="4" w:space="0"/>
-            <w:right w:val="single" w:color="auto" w:sz="4" w:space="0"/>
-            <w:insideH w:val="single" w:color="auto" w:sz="4" w:space="0"/>
-            <w:insideV w:val="single" w:color="auto" w:sz="4" w:space="0"/>
-          </w:tblBorders>
-          <w:tblCellMar>
-            <w:top w:w="0" w:type="dxa"/>
-            <w:left w:w="108" w:type="dxa"/>
-            <w:bottom w:w="0" w:type="dxa"/>
-            <w:right w:w="108" w:type="dxa"/>
-          </w:tblCellMar>
-        </w:tblPrEx>
         <w:tc>
           <w:tcPr>
             <w:tcW w:w="1591" w:type="dxa"/>
@@ -1326,10 +1366,10 @@
           </w:tcPr>
           <w:p>
             <w:pPr>
-              <w:pStyle w:val="13"/>
+              <w:pStyle w:val="a9"/>
               <w:numPr>
                 <w:ilvl w:val="1"/>
-                <w:numId w:val="1"/>
+                <w:numId w:val="4"/>
               </w:numPr>
               <w:spacing w:line="360" w:lineRule="auto"/>
               <w:ind w:firstLineChars="0"/>
@@ -1345,21 +1385,34 @@
                 <w:rFonts w:hint="eastAsia"/>
                 <w:u w:val="single"/>
               </w:rPr>
-              <w:t>小于0</w:t>
-            </w:r>
-            <w:r>
-              <w:rPr>
-                <w:rFonts w:hint="eastAsia"/>
-              </w:rPr>
-              <w:t>，提示数量不对；</w:t>
-            </w:r>
-          </w:p>
-          <w:p>
-            <w:pPr>
-              <w:pStyle w:val="13"/>
+              <w:t>小于</w:t>
+            </w:r>
+            <w:r>
+              <w:rPr>
+                <w:rFonts w:hint="eastAsia"/>
+                <w:u w:val="single"/>
+              </w:rPr>
+              <w:t>0</w:t>
+            </w:r>
+            <w:r>
+              <w:rPr>
+                <w:rFonts w:hint="eastAsia"/>
+              </w:rPr>
+              <w:t>，</w:t>
+            </w:r>
+            <w:r>
+              <w:rPr>
+                <w:rFonts w:hint="eastAsia"/>
+              </w:rPr>
+              <w:t>提示数量不对；</w:t>
+            </w:r>
+          </w:p>
+          <w:p>
+            <w:pPr>
+              <w:pStyle w:val="a9"/>
               <w:numPr>
                 <w:ilvl w:val="1"/>
-                <w:numId w:val="1"/>
+                <w:numId w:val="4"/>
               </w:numPr>
               <w:spacing w:line="360" w:lineRule="auto"/>
               <w:ind w:firstLineChars="0"/>
@@ -1374,22 +1427,6 @@
         </w:tc>
       </w:tr>
       <w:tr>
-        <w:tblPrEx>
-          <w:tblBorders>
-            <w:top w:val="single" w:color="auto" w:sz="4" w:space="0"/>
-            <w:left w:val="single" w:color="auto" w:sz="4" w:space="0"/>
-            <w:bottom w:val="single" w:color="auto" w:sz="4" w:space="0"/>
-            <w:right w:val="single" w:color="auto" w:sz="4" w:space="0"/>
-            <w:insideH w:val="single" w:color="auto" w:sz="4" w:space="0"/>
-            <w:insideV w:val="single" w:color="auto" w:sz="4" w:space="0"/>
-          </w:tblBorders>
-          <w:tblCellMar>
-            <w:top w:w="0" w:type="dxa"/>
-            <w:left w:w="108" w:type="dxa"/>
-            <w:bottom w:w="0" w:type="dxa"/>
-            <w:right w:w="108" w:type="dxa"/>
-          </w:tblCellMar>
-        </w:tblPrEx>
         <w:tc>
           <w:tcPr>
             <w:tcW w:w="1591" w:type="dxa"/>
@@ -1428,46 +1465,23 @@
     </w:p>
     <w:tbl>
       <w:tblPr>
-        <w:tblStyle w:val="8"/>
         <w:tblW w:w="0" w:type="auto"/>
         <w:tblInd w:w="360" w:type="dxa"/>
         <w:tblBorders>
-          <w:top w:val="single" w:color="auto" w:sz="4" w:space="0"/>
-          <w:left w:val="single" w:color="auto" w:sz="4" w:space="0"/>
-          <w:bottom w:val="single" w:color="auto" w:sz="4" w:space="0"/>
-          <w:right w:val="single" w:color="auto" w:sz="4" w:space="0"/>
-          <w:insideH w:val="single" w:color="auto" w:sz="4" w:space="0"/>
-          <w:insideV w:val="single" w:color="auto" w:sz="4" w:space="0"/>
+          <w:top w:val="single" w:sz="4" w:space="0" w:color="auto"/>
+          <w:left w:val="single" w:sz="4" w:space="0" w:color="auto"/>
+          <w:bottom w:val="single" w:sz="4" w:space="0" w:color="auto"/>
+          <w:right w:val="single" w:sz="4" w:space="0" w:color="auto"/>
+          <w:insideH w:val="single" w:sz="4" w:space="0" w:color="auto"/>
+          <w:insideV w:val="single" w:sz="4" w:space="0" w:color="auto"/>
         </w:tblBorders>
-        <w:tblLayout w:type="autofit"/>
-        <w:tblCellMar>
-          <w:top w:w="0" w:type="dxa"/>
-          <w:left w:w="108" w:type="dxa"/>
-          <w:bottom w:w="0" w:type="dxa"/>
-          <w:right w:w="108" w:type="dxa"/>
-        </w:tblCellMar>
+        <w:tblLook w:val="04A0" w:firstRow="1" w:lastRow="0" w:firstColumn="1" w:lastColumn="0" w:noHBand="0" w:noVBand="1"/>
       </w:tblPr>
       <w:tblGrid>
         <w:gridCol w:w="1591"/>
         <w:gridCol w:w="6146"/>
       </w:tblGrid>
       <w:tr>
-        <w:tblPrEx>
-          <w:tblBorders>
-            <w:top w:val="single" w:color="auto" w:sz="4" w:space="0"/>
-            <w:left w:val="single" w:color="auto" w:sz="4" w:space="0"/>
-            <w:bottom w:val="single" w:color="auto" w:sz="4" w:space="0"/>
-            <w:right w:val="single" w:color="auto" w:sz="4" w:space="0"/>
-            <w:insideH w:val="single" w:color="auto" w:sz="4" w:space="0"/>
-            <w:insideV w:val="single" w:color="auto" w:sz="4" w:space="0"/>
-          </w:tblBorders>
-          <w:tblCellMar>
-            <w:top w:w="0" w:type="dxa"/>
-            <w:left w:w="108" w:type="dxa"/>
-            <w:bottom w:w="0" w:type="dxa"/>
-            <w:right w:w="108" w:type="dxa"/>
-          </w:tblCellMar>
-        </w:tblPrEx>
         <w:tc>
           <w:tcPr>
             <w:tcW w:w="1591" w:type="dxa"/>
@@ -1504,22 +1518,6 @@
         </w:tc>
       </w:tr>
       <w:tr>
-        <w:tblPrEx>
-          <w:tblBorders>
-            <w:top w:val="single" w:color="auto" w:sz="4" w:space="0"/>
-            <w:left w:val="single" w:color="auto" w:sz="4" w:space="0"/>
-            <w:bottom w:val="single" w:color="auto" w:sz="4" w:space="0"/>
-            <w:right w:val="single" w:color="auto" w:sz="4" w:space="0"/>
-            <w:insideH w:val="single" w:color="auto" w:sz="4" w:space="0"/>
-            <w:insideV w:val="single" w:color="auto" w:sz="4" w:space="0"/>
-          </w:tblBorders>
-          <w:tblCellMar>
-            <w:top w:w="0" w:type="dxa"/>
-            <w:left w:w="108" w:type="dxa"/>
-            <w:bottom w:w="0" w:type="dxa"/>
-            <w:right w:w="108" w:type="dxa"/>
-          </w:tblCellMar>
-        </w:tblPrEx>
         <w:tc>
           <w:tcPr>
             <w:tcW w:w="1591" w:type="dxa"/>
@@ -1550,16 +1548,6 @@
         </w:tc>
       </w:tr>
       <w:tr>
-        <w:tblPrEx>
-          <w:tblBorders>
-            <w:top w:val="single" w:color="auto" w:sz="4" w:space="0"/>
-            <w:left w:val="single" w:color="auto" w:sz="4" w:space="0"/>
-            <w:bottom w:val="single" w:color="auto" w:sz="4" w:space="0"/>
-            <w:right w:val="single" w:color="auto" w:sz="4" w:space="0"/>
-            <w:insideH w:val="single" w:color="auto" w:sz="4" w:space="0"/>
-            <w:insideV w:val="single" w:color="auto" w:sz="4" w:space="0"/>
-          </w:tblBorders>
-        </w:tblPrEx>
         <w:tc>
           <w:tcPr>
             <w:tcW w:w="1591" w:type="dxa"/>
@@ -1590,22 +1578,6 @@
         </w:tc>
       </w:tr>
       <w:tr>
-        <w:tblPrEx>
-          <w:tblBorders>
-            <w:top w:val="single" w:color="auto" w:sz="4" w:space="0"/>
-            <w:left w:val="single" w:color="auto" w:sz="4" w:space="0"/>
-            <w:bottom w:val="single" w:color="auto" w:sz="4" w:space="0"/>
-            <w:right w:val="single" w:color="auto" w:sz="4" w:space="0"/>
-            <w:insideH w:val="single" w:color="auto" w:sz="4" w:space="0"/>
-            <w:insideV w:val="single" w:color="auto" w:sz="4" w:space="0"/>
-          </w:tblBorders>
-          <w:tblCellMar>
-            <w:top w:w="0" w:type="dxa"/>
-            <w:left w:w="108" w:type="dxa"/>
-            <w:bottom w:w="0" w:type="dxa"/>
-            <w:right w:w="108" w:type="dxa"/>
-          </w:tblCellMar>
-        </w:tblPrEx>
         <w:tc>
           <w:tcPr>
             <w:tcW w:w="1591" w:type="dxa"/>
@@ -1636,18 +1608,8 @@
         </w:tc>
       </w:tr>
       <w:tr>
-        <w:tblPrEx>
-          <w:tblBorders>
-            <w:top w:val="single" w:color="auto" w:sz="4" w:space="0"/>
-            <w:left w:val="single" w:color="auto" w:sz="4" w:space="0"/>
-            <w:bottom w:val="single" w:color="auto" w:sz="4" w:space="0"/>
-            <w:right w:val="single" w:color="auto" w:sz="4" w:space="0"/>
-            <w:insideH w:val="single" w:color="auto" w:sz="4" w:space="0"/>
-            <w:insideV w:val="single" w:color="auto" w:sz="4" w:space="0"/>
-          </w:tblBorders>
-        </w:tblPrEx>
         <w:trPr>
-          <w:trHeight w:val="932" w:hRule="atLeast"/>
+          <w:trHeight w:val="932"/>
         </w:trPr>
         <w:tc>
           <w:tcPr>
@@ -1679,22 +1641,6 @@
         </w:tc>
       </w:tr>
       <w:tr>
-        <w:tblPrEx>
-          <w:tblBorders>
-            <w:top w:val="single" w:color="auto" w:sz="4" w:space="0"/>
-            <w:left w:val="single" w:color="auto" w:sz="4" w:space="0"/>
-            <w:bottom w:val="single" w:color="auto" w:sz="4" w:space="0"/>
-            <w:right w:val="single" w:color="auto" w:sz="4" w:space="0"/>
-            <w:insideH w:val="single" w:color="auto" w:sz="4" w:space="0"/>
-            <w:insideV w:val="single" w:color="auto" w:sz="4" w:space="0"/>
-          </w:tblBorders>
-          <w:tblCellMar>
-            <w:top w:w="0" w:type="dxa"/>
-            <w:left w:w="108" w:type="dxa"/>
-            <w:bottom w:w="0" w:type="dxa"/>
-            <w:right w:w="108" w:type="dxa"/>
-          </w:tblCellMar>
-        </w:tblPrEx>
         <w:tc>
           <w:tcPr>
             <w:tcW w:w="1591" w:type="dxa"/>
@@ -1725,22 +1671,6 @@
         </w:tc>
       </w:tr>
       <w:tr>
-        <w:tblPrEx>
-          <w:tblBorders>
-            <w:top w:val="single" w:color="auto" w:sz="4" w:space="0"/>
-            <w:left w:val="single" w:color="auto" w:sz="4" w:space="0"/>
-            <w:bottom w:val="single" w:color="auto" w:sz="4" w:space="0"/>
-            <w:right w:val="single" w:color="auto" w:sz="4" w:space="0"/>
-            <w:insideH w:val="single" w:color="auto" w:sz="4" w:space="0"/>
-            <w:insideV w:val="single" w:color="auto" w:sz="4" w:space="0"/>
-          </w:tblBorders>
-          <w:tblCellMar>
-            <w:top w:w="0" w:type="dxa"/>
-            <w:left w:w="108" w:type="dxa"/>
-            <w:bottom w:w="0" w:type="dxa"/>
-            <w:right w:w="108" w:type="dxa"/>
-          </w:tblCellMar>
-        </w:tblPrEx>
         <w:tc>
           <w:tcPr>
             <w:tcW w:w="1591" w:type="dxa"/>
@@ -1793,7 +1723,21 @@
           <w:rFonts w:hint="eastAsia"/>
           <w:b/>
         </w:rPr>
-        <w:t xml:space="preserve">实验二：过程建模 </w:t>
+        <w:t>实验二：过程</w:t>
+      </w:r>
+      <w:r>
+        <w:rPr>
+          <w:rFonts w:hint="eastAsia"/>
+          <w:b/>
+        </w:rPr>
+        <w:t>建模</w:t>
+      </w:r>
+      <w:r>
+        <w:rPr>
+          <w:rFonts w:hint="eastAsia"/>
+          <w:b/>
+        </w:rPr>
+        <w:t xml:space="preserve"> </w:t>
       </w:r>
       <w:r>
         <w:rPr>
@@ -1806,12 +1750,19 @@
           <w:rFonts w:hint="eastAsia"/>
           <w:b/>
         </w:rPr>
-        <w:t xml:space="preserve"> 活动模型</w:t>
-      </w:r>
-    </w:p>
-    <w:p>
-      <w:pPr>
-        <w:pStyle w:val="13"/>
+        <w:t xml:space="preserve"> </w:t>
+      </w:r>
+      <w:r>
+        <w:rPr>
+          <w:rFonts w:hint="eastAsia"/>
+          <w:b/>
+        </w:rPr>
+        <w:t>活动模型</w:t>
+      </w:r>
+    </w:p>
+    <w:p>
+      <w:pPr>
+        <w:pStyle w:val="a9"/>
       </w:pPr>
       <w:r>
         <w:rPr>
@@ -1822,18 +1773,30 @@
     </w:p>
     <w:p>
       <w:pPr>
-        <w:pStyle w:val="13"/>
-      </w:pPr>
-      <w:r>
-        <w:rPr>
-          <w:rFonts w:hint="eastAsia"/>
-        </w:rPr>
-        <w:t>方法：将用例规约中的基本流程与扩展流程抽象为过程步骤（Action），画出对应的活动图。</w:t>
-      </w:r>
-    </w:p>
-    <w:p>
-      <w:pPr>
-        <w:pStyle w:val="13"/>
+        <w:pStyle w:val="a9"/>
+      </w:pPr>
+      <w:r>
+        <w:rPr>
+          <w:rFonts w:hint="eastAsia"/>
+        </w:rPr>
+        <w:t>方法：将用例规约中的基本流程与扩展流程抽象为过程步骤（</w:t>
+      </w:r>
+      <w:r>
+        <w:rPr>
+          <w:rFonts w:hint="eastAsia"/>
+        </w:rPr>
+        <w:t>Action</w:t>
+      </w:r>
+      <w:r>
+        <w:rPr>
+          <w:rFonts w:hint="eastAsia"/>
+        </w:rPr>
+        <w:t>），画出对应的活动图。</w:t>
+      </w:r>
+    </w:p>
+    <w:p>
+      <w:pPr>
+        <w:pStyle w:val="a9"/>
       </w:pPr>
     </w:p>
     <w:p>
@@ -1852,7 +1815,14 @@
           <w:rFonts w:hint="eastAsia"/>
           <w:b/>
         </w:rPr>
-        <w:t xml:space="preserve">实验三：逻辑建模 </w:t>
+        <w:t>实验三：逻辑建模</w:t>
+      </w:r>
+      <w:r>
+        <w:rPr>
+          <w:rFonts w:hint="eastAsia"/>
+          <w:b/>
+        </w:rPr>
+        <w:t xml:space="preserve"> </w:t>
       </w:r>
       <w:r>
         <w:rPr>
@@ -1865,45 +1835,112 @@
           <w:rFonts w:hint="eastAsia"/>
           <w:b/>
         </w:rPr>
-        <w:t xml:space="preserve"> 类模型</w:t>
-      </w:r>
-    </w:p>
-    <w:p>
-      <w:pPr>
-        <w:pStyle w:val="13"/>
-      </w:pPr>
-      <w:r>
-        <w:rPr>
-          <w:rFonts w:hint="eastAsia"/>
-        </w:rPr>
-        <w:t>基于MVC设计模式找出实现用例的类。</w:t>
-      </w:r>
-    </w:p>
-    <w:p>
-      <w:pPr>
-        <w:pStyle w:val="13"/>
-      </w:pPr>
-      <w:r>
-        <w:rPr>
-          <w:rFonts w:hint="eastAsia"/>
-        </w:rPr>
-        <w:t>方法：分别找出实现用例的模型（Model）、视图（View）和控制器（Controller）类，确定类之间的关系及其关键属性，画出类图。</w:t>
-      </w:r>
-    </w:p>
-    <w:p>
-      <w:pPr>
-        <w:pStyle w:val="13"/>
-      </w:pPr>
-      <w:r>
-        <w:rPr>
-          <w:rFonts w:hint="eastAsia"/>
-        </w:rPr>
-        <w:t>参考：讲义P26页。</w:t>
-      </w:r>
-    </w:p>
-    <w:p>
-      <w:pPr>
-        <w:pStyle w:val="13"/>
+        <w:t xml:space="preserve"> </w:t>
+      </w:r>
+      <w:r>
+        <w:rPr>
+          <w:rFonts w:hint="eastAsia"/>
+          <w:b/>
+        </w:rPr>
+        <w:t>类模型</w:t>
+      </w:r>
+    </w:p>
+    <w:p>
+      <w:pPr>
+        <w:pStyle w:val="a9"/>
+      </w:pPr>
+      <w:r>
+        <w:rPr>
+          <w:rFonts w:hint="eastAsia"/>
+        </w:rPr>
+        <w:t>基于</w:t>
+      </w:r>
+      <w:r>
+        <w:rPr>
+          <w:rFonts w:hint="eastAsia"/>
+        </w:rPr>
+        <w:t>MVC</w:t>
+      </w:r>
+      <w:r>
+        <w:rPr>
+          <w:rFonts w:hint="eastAsia"/>
+        </w:rPr>
+        <w:t>设计模式找出实现用例的类。</w:t>
+      </w:r>
+    </w:p>
+    <w:p>
+      <w:pPr>
+        <w:pStyle w:val="a9"/>
+      </w:pPr>
+      <w:r>
+        <w:rPr>
+          <w:rFonts w:hint="eastAsia"/>
+        </w:rPr>
+        <w:t>方法：分别找出实现用例的模型（</w:t>
+      </w:r>
+      <w:r>
+        <w:rPr>
+          <w:rFonts w:hint="eastAsia"/>
+        </w:rPr>
+        <w:t>Model</w:t>
+      </w:r>
+      <w:r>
+        <w:rPr>
+          <w:rFonts w:hint="eastAsia"/>
+        </w:rPr>
+        <w:t>）、视图（</w:t>
+      </w:r>
+      <w:r>
+        <w:rPr>
+          <w:rFonts w:hint="eastAsia"/>
+        </w:rPr>
+        <w:t>View</w:t>
+      </w:r>
+      <w:r>
+        <w:rPr>
+          <w:rFonts w:hint="eastAsia"/>
+        </w:rPr>
+        <w:t>）和控制器（</w:t>
+      </w:r>
+      <w:r>
+        <w:rPr>
+          <w:rFonts w:hint="eastAsia"/>
+        </w:rPr>
+        <w:t>Controller</w:t>
+      </w:r>
+      <w:r>
+        <w:rPr>
+          <w:rFonts w:hint="eastAsia"/>
+        </w:rPr>
+        <w:t>）类，确定类之间的关系及其关键属性，画出类图。</w:t>
+      </w:r>
+    </w:p>
+    <w:p>
+      <w:pPr>
+        <w:pStyle w:val="a9"/>
+      </w:pPr>
+      <w:r>
+        <w:rPr>
+          <w:rFonts w:hint="eastAsia"/>
+        </w:rPr>
+        <w:t>参考：讲义</w:t>
+      </w:r>
+      <w:r>
+        <w:rPr>
+          <w:rFonts w:hint="eastAsia"/>
+        </w:rPr>
+        <w:t>P26</w:t>
+      </w:r>
+      <w:r>
+        <w:rPr>
+          <w:rFonts w:hint="eastAsia"/>
+        </w:rPr>
+        <w:t>页。</w:t>
+      </w:r>
+    </w:p>
+    <w:p>
+      <w:pPr>
+        <w:pStyle w:val="a9"/>
       </w:pPr>
     </w:p>
     <w:p>
@@ -1922,7 +1959,14 @@
           <w:rFonts w:hint="eastAsia"/>
           <w:b/>
         </w:rPr>
-        <w:t xml:space="preserve">实验四：交互建模 </w:t>
+        <w:t>实验四：交互建模</w:t>
+      </w:r>
+      <w:r>
+        <w:rPr>
+          <w:rFonts w:hint="eastAsia"/>
+          <w:b/>
+        </w:rPr>
+        <w:t xml:space="preserve"> </w:t>
       </w:r>
       <w:r>
         <w:rPr>
@@ -1935,45 +1979,154 @@
           <w:rFonts w:hint="eastAsia"/>
           <w:b/>
         </w:rPr>
-        <w:t xml:space="preserve"> 顺序模型</w:t>
-      </w:r>
-    </w:p>
-    <w:p>
-      <w:pPr>
-        <w:pStyle w:val="13"/>
-      </w:pPr>
-      <w:r>
-        <w:rPr>
-          <w:rFonts w:hint="eastAsia"/>
-        </w:rPr>
-        <w:t>创建各个类（MVC及Actor）的对象，并描述对象之间的交互。</w:t>
-      </w:r>
-    </w:p>
-    <w:p>
-      <w:pPr>
-        <w:pStyle w:val="13"/>
-      </w:pPr>
-      <w:r>
-        <w:rPr>
-          <w:rFonts w:hint="eastAsia"/>
-        </w:rPr>
-        <w:t>方法：分别创建参与者（Actor）、界面类（View）、控制器类（Controller）和模型类（Model）的对象，描述各个对象之间的消息及其顺序，画出顺序图。</w:t>
-      </w:r>
-    </w:p>
-    <w:p>
-      <w:pPr>
-        <w:pStyle w:val="13"/>
-      </w:pPr>
-      <w:r>
-        <w:rPr>
-          <w:rFonts w:hint="eastAsia"/>
-        </w:rPr>
-        <w:t>参考：讲义P33页8.7.2。</w:t>
-      </w:r>
-    </w:p>
-    <w:p>
-      <w:pPr>
-        <w:pStyle w:val="13"/>
+        <w:t xml:space="preserve"> </w:t>
+      </w:r>
+      <w:r>
+        <w:rPr>
+          <w:rFonts w:hint="eastAsia"/>
+          <w:b/>
+        </w:rPr>
+        <w:t>顺序模型</w:t>
+      </w:r>
+    </w:p>
+    <w:p>
+      <w:pPr>
+        <w:pStyle w:val="a9"/>
+      </w:pPr>
+      <w:r>
+        <w:rPr>
+          <w:rFonts w:hint="eastAsia"/>
+        </w:rPr>
+        <w:t>创建各个类（</w:t>
+      </w:r>
+      <w:r>
+        <w:rPr>
+          <w:rFonts w:hint="eastAsia"/>
+        </w:rPr>
+        <w:t>MVC</w:t>
+      </w:r>
+      <w:r>
+        <w:rPr>
+          <w:rFonts w:hint="eastAsia"/>
+        </w:rPr>
+        <w:t>及</w:t>
+      </w:r>
+      <w:r>
+        <w:rPr>
+          <w:rFonts w:hint="eastAsia"/>
+        </w:rPr>
+        <w:t>Actor</w:t>
+      </w:r>
+      <w:r>
+        <w:rPr>
+          <w:rFonts w:hint="eastAsia"/>
+        </w:rPr>
+        <w:t>）的对象，并描述对象之间的交互。</w:t>
+      </w:r>
+    </w:p>
+    <w:p>
+      <w:pPr>
+        <w:pStyle w:val="a9"/>
+      </w:pPr>
+      <w:r>
+        <w:rPr>
+          <w:rFonts w:hint="eastAsia"/>
+        </w:rPr>
+        <w:t>方法：</w:t>
+      </w:r>
+      <w:r>
+        <w:rPr>
+          <w:rFonts w:hint="eastAsia"/>
+        </w:rPr>
+        <w:t>分别创建参与者（</w:t>
+      </w:r>
+      <w:r>
+        <w:rPr>
+          <w:rFonts w:hint="eastAsia"/>
+        </w:rPr>
+        <w:t>Actor</w:t>
+      </w:r>
+      <w:r>
+        <w:rPr>
+          <w:rFonts w:hint="eastAsia"/>
+        </w:rPr>
+        <w:t>）、界面类（</w:t>
+      </w:r>
+      <w:r>
+        <w:rPr>
+          <w:rFonts w:hint="eastAsia"/>
+        </w:rPr>
+        <w:t>View</w:t>
+      </w:r>
+      <w:r>
+        <w:rPr>
+          <w:rFonts w:hint="eastAsia"/>
+        </w:rPr>
+        <w:t>）、控制器类（</w:t>
+      </w:r>
+      <w:r>
+        <w:rPr>
+          <w:rFonts w:hint="eastAsia"/>
+        </w:rPr>
+        <w:t>Controller</w:t>
+      </w:r>
+      <w:r>
+        <w:rPr>
+          <w:rFonts w:hint="eastAsia"/>
+        </w:rPr>
+        <w:t>）和模型类（</w:t>
+      </w:r>
+      <w:r>
+        <w:rPr>
+          <w:rFonts w:hint="eastAsia"/>
+        </w:rPr>
+        <w:t>Model</w:t>
+      </w:r>
+      <w:r>
+        <w:rPr>
+          <w:rFonts w:hint="eastAsia"/>
+        </w:rPr>
+        <w:t>）的对象，描述各个对象之间的消息及其顺序，画出顺序图。</w:t>
+      </w:r>
+    </w:p>
+    <w:p>
+      <w:pPr>
+        <w:pStyle w:val="a9"/>
+      </w:pPr>
+      <w:r>
+        <w:rPr>
+          <w:rFonts w:hint="eastAsia"/>
+        </w:rPr>
+        <w:t>参考：讲义</w:t>
+      </w:r>
+      <w:r>
+        <w:rPr>
+          <w:rFonts w:hint="eastAsia"/>
+        </w:rPr>
+        <w:t>P33</w:t>
+      </w:r>
+      <w:r>
+        <w:rPr>
+          <w:rFonts w:hint="eastAsia"/>
+        </w:rPr>
+        <w:t>页</w:t>
+      </w:r>
+      <w:r>
+        <w:rPr>
+          <w:rFonts w:hint="eastAsia"/>
+        </w:rPr>
+        <w:t>8.7.2</w:t>
+      </w:r>
+      <w:r>
+        <w:rPr>
+          <w:rFonts w:hint="eastAsia"/>
+        </w:rPr>
+        <w:t>。</w:t>
+      </w:r>
+    </w:p>
+    <w:p>
+      <w:pPr>
+        <w:pStyle w:val="a9"/>
       </w:pPr>
     </w:p>
     <w:p>
@@ -1992,7 +2145,21 @@
           <w:rFonts w:hint="eastAsia"/>
           <w:b/>
         </w:rPr>
-        <w:t xml:space="preserve">实验五：状态建模 </w:t>
+        <w:t>实验五</w:t>
+      </w:r>
+      <w:r>
+        <w:rPr>
+          <w:rFonts w:hint="eastAsia"/>
+          <w:b/>
+        </w:rPr>
+        <w:t>：状态建模</w:t>
+      </w:r>
+      <w:r>
+        <w:rPr>
+          <w:rFonts w:hint="eastAsia"/>
+          <w:b/>
+        </w:rPr>
+        <w:t xml:space="preserve"> </w:t>
       </w:r>
       <w:r>
         <w:rPr>
@@ -2005,23 +2172,36 @@
           <w:rFonts w:hint="eastAsia"/>
           <w:b/>
         </w:rPr>
-        <w:t xml:space="preserve"> 状态模型</w:t>
-      </w:r>
-    </w:p>
-    <w:p>
-      <w:pPr>
-        <w:pStyle w:val="13"/>
-      </w:pPr>
-      <w:r>
-        <w:rPr>
-          <w:rFonts w:hint="eastAsia"/>
-        </w:rPr>
-        <w:t>对系统中最重要的对象进行状态建模。</w:t>
-      </w:r>
-    </w:p>
-    <w:p>
-      <w:pPr>
-        <w:pStyle w:val="13"/>
+        <w:t xml:space="preserve"> </w:t>
+      </w:r>
+      <w:r>
+        <w:rPr>
+          <w:rFonts w:hint="eastAsia"/>
+          <w:b/>
+        </w:rPr>
+        <w:t>状态模型</w:t>
+      </w:r>
+    </w:p>
+    <w:p>
+      <w:pPr>
+        <w:pStyle w:val="a9"/>
+      </w:pPr>
+      <w:r>
+        <w:rPr>
+          <w:rFonts w:hint="eastAsia"/>
+        </w:rPr>
+        <w:t>对</w:t>
+      </w:r>
+      <w:r>
+        <w:rPr>
+          <w:rFonts w:hint="eastAsia"/>
+        </w:rPr>
+        <w:t>系统中最重要的对象进行状态建模。</w:t>
+      </w:r>
+    </w:p>
+    <w:p>
+      <w:pPr>
+        <w:pStyle w:val="a9"/>
       </w:pPr>
       <w:r>
         <w:rPr>
@@ -2032,18 +2212,42 @@
     </w:p>
     <w:p>
       <w:pPr>
-        <w:pStyle w:val="13"/>
-      </w:pPr>
-      <w:r>
-        <w:rPr>
-          <w:rFonts w:hint="eastAsia"/>
-        </w:rPr>
-        <w:t>参考：讲义P9和P10页。</w:t>
-      </w:r>
-    </w:p>
-    <w:p>
-      <w:pPr>
-        <w:pStyle w:val="13"/>
+        <w:pStyle w:val="a9"/>
+      </w:pPr>
+      <w:r>
+        <w:rPr>
+          <w:rFonts w:hint="eastAsia"/>
+        </w:rPr>
+        <w:t>参考：讲义</w:t>
+      </w:r>
+      <w:r>
+        <w:rPr>
+          <w:rFonts w:hint="eastAsia"/>
+        </w:rPr>
+        <w:t>P9</w:t>
+      </w:r>
+      <w:r>
+        <w:rPr>
+          <w:rFonts w:hint="eastAsia"/>
+        </w:rPr>
+        <w:t>和</w:t>
+      </w:r>
+      <w:r>
+        <w:rPr>
+          <w:rFonts w:hint="eastAsia"/>
+        </w:rPr>
+        <w:t>P10</w:t>
+      </w:r>
+      <w:r>
+        <w:rPr>
+          <w:rFonts w:hint="eastAsia"/>
+        </w:rPr>
+        <w:t>页。</w:t>
+      </w:r>
+    </w:p>
+    <w:p>
+      <w:pPr>
+        <w:pStyle w:val="a9"/>
       </w:pPr>
     </w:p>
     <w:p>
@@ -2061,7 +2265,16 @@
           <w:sz w:val="28"/>
           <w:szCs w:val="28"/>
         </w:rPr>
-        <w:t>五、实验体会</w:t>
+        <w:t>五</w:t>
+      </w:r>
+      <w:r>
+        <w:rPr>
+          <w:rFonts w:hint="eastAsia"/>
+          <w:b/>
+          <w:sz w:val="28"/>
+          <w:szCs w:val="28"/>
+        </w:rPr>
+        <w:t>、实验体会</w:t>
       </w:r>
     </w:p>
     <w:p>
@@ -2163,22 +2376,73 @@
       </w:r>
     </w:p>
     <w:sectPr>
-      <w:footerReference r:id="rId3" w:type="default"/>
-      <w:footerReference r:id="rId4" w:type="even"/>
+      <w:footerReference w:type="even" r:id="rId8"/>
+      <w:footerReference w:type="default" r:id="rId9"/>
       <w:pgSz w:w="11907" w:h="16840"/>
       <w:pgMar w:top="851" w:right="1134" w:bottom="851" w:left="1418" w:header="851" w:footer="992" w:gutter="0"/>
-      <w:cols w:space="720" w:num="1"/>
-      <w:docGrid w:type="lines" w:linePitch="312" w:charSpace="0"/>
+      <w:cols w:space="720"/>
+      <w:docGrid w:type="lines" w:linePitch="312"/>
     </w:sectPr>
   </w:body>
 </w:document>
 </file>
 
+<file path=word/endnotes.xml><?xml version="1.0" encoding="utf-8"?>
+<w:endnotes xmlns:wpc="http://schemas.microsoft.com/office/word/2010/wordprocessingCanvas" xmlns:mo="http://schemas.microsoft.com/office/mac/office/2008/main" xmlns:mc="http://schemas.openxmlformats.org/markup-compatibility/2006" xmlns:mv="urn:schemas-microsoft-com:mac:vml" xmlns:o="urn:schemas-microsoft-com:office:office" xmlns:r="http://schemas.openxmlformats.org/officeDocument/2006/relationships" xmlns:m="http://schemas.openxmlformats.org/officeDocument/2006/math" xmlns:v="urn:schemas-microsoft-com:vml" xmlns:wp14="http://schemas.microsoft.com/office/word/2010/wordprocessingDrawing" xmlns:wp="http://schemas.openxmlformats.org/drawingml/2006/wordprocessingDrawing" xmlns:w10="urn:schemas-microsoft-com:office:word" xmlns:w="http://schemas.openxmlformats.org/wordprocessingml/2006/main" xmlns:w14="http://schemas.microsoft.com/office/word/2010/wordml" xmlns:w15="http://schemas.microsoft.com/office/word/2012/wordml" xmlns:wpg="http://schemas.microsoft.com/office/word/2010/wordprocessingGroup" xmlns:wpi="http://schemas.microsoft.com/office/word/2010/wordprocessingInk" xmlns:wne="http://schemas.microsoft.com/office/word/2006/wordml" xmlns:wps="http://schemas.microsoft.com/office/word/2010/wordprocessingShape" mc:Ignorable="w14 w15 wp14">
+  <w:endnote w:type="separator" w:id="-1">
+    <w:p>
+      <w:r>
+        <w:separator/>
+      </w:r>
+    </w:p>
+  </w:endnote>
+  <w:endnote w:type="continuationSeparator" w:id="0">
+    <w:p>
+      <w:r>
+        <w:continuationSeparator/>
+      </w:r>
+    </w:p>
+  </w:endnote>
+</w:endnotes>
+</file>
+
 <file path=word/footer1.xml><?xml version="1.0" encoding="utf-8"?>
-<w:ftr xmlns:wpc="http://schemas.microsoft.com/office/word/2010/wordprocessingCanvas" xmlns:mc="http://schemas.openxmlformats.org/markup-compatibility/2006" xmlns:o="urn:schemas-microsoft-com:office:office" xmlns:r="http://schemas.openxmlformats.org/officeDocument/2006/relationships" xmlns:m="http://schemas.openxmlformats.org/officeDocument/2006/math" xmlns:v="urn:schemas-microsoft-com:vml" xmlns:wp14="http://schemas.microsoft.com/office/word/2010/wordprocessingDrawing" xmlns:wp="http://schemas.openxmlformats.org/drawingml/2006/wordprocessingDrawing" xmlns:w10="urn:schemas-microsoft-com:office:word" xmlns:w="http://schemas.openxmlformats.org/wordprocessingml/2006/main" xmlns:w14="http://schemas.microsoft.com/office/word/2010/wordml" xmlns:w15="http://schemas.microsoft.com/office/word/2012/wordml" xmlns:wpg="http://schemas.microsoft.com/office/word/2010/wordprocessingGroup" xmlns:wpi="http://schemas.microsoft.com/office/word/2010/wordprocessingInk" xmlns:wne="http://schemas.microsoft.com/office/word/2006/wordml" xmlns:wps="http://schemas.microsoft.com/office/word/2010/wordprocessingShape" xmlns:wpsCustomData="http://www.wps.cn/officeDocument/2013/wpsCustomData" mc:Ignorable="w14 w15 wp14">
+<w:ftr xmlns:wpc="http://schemas.microsoft.com/office/word/2010/wordprocessingCanvas" xmlns:mo="http://schemas.microsoft.com/office/mac/office/2008/main" xmlns:mc="http://schemas.openxmlformats.org/markup-compatibility/2006" xmlns:mv="urn:schemas-microsoft-com:mac:vml" xmlns:o="urn:schemas-microsoft-com:office:office" xmlns:r="http://schemas.openxmlformats.org/officeDocument/2006/relationships" xmlns:m="http://schemas.openxmlformats.org/officeDocument/2006/math" xmlns:v="urn:schemas-microsoft-com:vml" xmlns:wp14="http://schemas.microsoft.com/office/word/2010/wordprocessingDrawing" xmlns:wp="http://schemas.openxmlformats.org/drawingml/2006/wordprocessingDrawing" xmlns:w10="urn:schemas-microsoft-com:office:word" xmlns:w="http://schemas.openxmlformats.org/wordprocessingml/2006/main" xmlns:w14="http://schemas.microsoft.com/office/word/2010/wordml" xmlns:w15="http://schemas.microsoft.com/office/word/2012/wordml" xmlns:wpg="http://schemas.microsoft.com/office/word/2010/wordprocessingGroup" xmlns:wpi="http://schemas.microsoft.com/office/word/2010/wordprocessingInk" xmlns:wne="http://schemas.microsoft.com/office/word/2006/wordml" xmlns:wps="http://schemas.microsoft.com/office/word/2010/wordprocessingShape" mc:Ignorable="w14 w15 wp14">
   <w:p>
     <w:pPr>
-      <w:pStyle w:val="5"/>
+      <w:pStyle w:val="a8"/>
+      <w:framePr w:wrap="around" w:vAnchor="text" w:hAnchor="margin" w:xAlign="right" w:y="1"/>
+      <w:rPr>
+        <w:rStyle w:val="a3"/>
+      </w:rPr>
+    </w:pPr>
+    <w:r>
+      <w:fldChar w:fldCharType="begin"/>
+    </w:r>
+    <w:r>
+      <w:rPr>
+        <w:rStyle w:val="a3"/>
+      </w:rPr>
+      <w:instrText xml:space="preserve">PAGE  </w:instrText>
+    </w:r>
+    <w:r>
+      <w:fldChar w:fldCharType="end"/>
+    </w:r>
+  </w:p>
+  <w:p>
+    <w:pPr>
+      <w:pStyle w:val="a8"/>
+      <w:ind w:right="360"/>
+    </w:pPr>
+  </w:p>
+</w:ftr>
+</file>
+
+<file path=word/footer2.xml><?xml version="1.0" encoding="utf-8"?>
+<w:ftr xmlns:wpc="http://schemas.microsoft.com/office/word/2010/wordprocessingCanvas" xmlns:mo="http://schemas.microsoft.com/office/mac/office/2008/main" xmlns:mc="http://schemas.openxmlformats.org/markup-compatibility/2006" xmlns:mv="urn:schemas-microsoft-com:mac:vml" xmlns:o="urn:schemas-microsoft-com:office:office" xmlns:r="http://schemas.openxmlformats.org/officeDocument/2006/relationships" xmlns:m="http://schemas.openxmlformats.org/officeDocument/2006/math" xmlns:v="urn:schemas-microsoft-com:vml" xmlns:wp14="http://schemas.microsoft.com/office/word/2010/wordprocessingDrawing" xmlns:wp="http://schemas.openxmlformats.org/drawingml/2006/wordprocessingDrawing" xmlns:w10="urn:schemas-microsoft-com:office:word" xmlns:w="http://schemas.openxmlformats.org/wordprocessingml/2006/main" xmlns:w14="http://schemas.microsoft.com/office/word/2010/wordml" xmlns:w15="http://schemas.microsoft.com/office/word/2012/wordml" xmlns:wpg="http://schemas.microsoft.com/office/word/2010/wordprocessingGroup" xmlns:wpi="http://schemas.microsoft.com/office/word/2010/wordprocessingInk" xmlns:wne="http://schemas.microsoft.com/office/word/2006/wordml" xmlns:wps="http://schemas.microsoft.com/office/word/2010/wordprocessingShape" mc:Ignorable="w14 w15 wp14">
+  <w:p>
+    <w:pPr>
+      <w:pStyle w:val="a8"/>
       <w:tabs>
         <w:tab w:val="clear" w:pos="4153"/>
       </w:tabs>
@@ -2186,10 +2450,13 @@
       <w:jc w:val="center"/>
     </w:pPr>
     <w:r>
+      <w:rPr>
+        <w:noProof/>
+      </w:rPr>
       <mc:AlternateContent>
         <mc:Choice Requires="wps">
           <w:drawing>
-            <wp:anchor distT="0" distB="0" distL="114300" distR="114300" simplePos="0" relativeHeight="251658240" behindDoc="0" locked="0" layoutInCell="1" allowOverlap="1">
+            <wp:anchor distT="0" distB="0" distL="114300" distR="114300" simplePos="0" relativeHeight="251657728" behindDoc="0" locked="0" layoutInCell="1" allowOverlap="1" wp14:anchorId="2E4B910C" wp14:editId="24083574">
               <wp:simplePos x="0" y="0"/>
               <wp:positionH relativeFrom="margin">
                 <wp:align>center</wp:align>
@@ -2201,7 +2468,9 @@
               <wp:effectExtent l="0" t="0" r="5715" b="0"/>
               <wp:wrapNone/>
               <wp:docPr id="1" name="文本框 1"/>
-              <wp:cNvGraphicFramePr/>
+              <wp:cNvGraphicFramePr>
+                <a:graphicFrameLocks xmlns:a="http://schemas.openxmlformats.org/drawingml/2006/main"/>
+              </wp:cNvGraphicFramePr>
               <a:graphic xmlns:a="http://schemas.openxmlformats.org/drawingml/2006/main">
                 <a:graphicData uri="http://schemas.microsoft.com/office/word/2010/wordprocessingShape">
                   <wps:wsp>
@@ -2220,14 +2489,33 @@
                       <a:ln>
                         <a:noFill/>
                       </a:ln>
+                      <a:extLst>
+                        <a:ext uri="{909E8E84-426E-40dd-AFC4-6F175D3DCCD1}">
+                          <a14:hiddenFill xmlns="" xmlns:o="urn:schemas-microsoft-com:office:office" xmlns:v="urn:schemas-microsoft-com:vml" xmlns:w10="urn:schemas-microsoft-com:office:word" xmlns:w="http://schemas.openxmlformats.org/wordprocessingml/2006/main" xmlns:a14="http://schemas.microsoft.com/office/drawing/2010/main">
+                            <a:solidFill>
+                              <a:srgbClr val="FFFFFF"/>
+                            </a:solidFill>
+                          </a14:hiddenFill>
+                        </a:ext>
+                        <a:ext uri="{91240B29-F687-4f45-9708-019B960494DF}">
+                          <a14:hiddenLine xmlns="" xmlns:o="urn:schemas-microsoft-com:office:office" xmlns:v="urn:schemas-microsoft-com:vml" xmlns:w10="urn:schemas-microsoft-com:office:word" xmlns:w="http://schemas.openxmlformats.org/wordprocessingml/2006/main" xmlns:a14="http://schemas.microsoft.com/office/drawing/2010/main" w="9525">
+                            <a:solidFill>
+                              <a:srgbClr val="000000"/>
+                            </a:solidFill>
+                            <a:miter lim="800000"/>
+                            <a:headEnd/>
+                            <a:tailEnd/>
+                          </a14:hiddenLine>
+                        </a:ext>
+                      </a:extLst>
                     </wps:spPr>
                     <wps:txbx>
                       <w:txbxContent>
                         <w:p>
                           <w:pPr>
-                            <w:pStyle w:val="5"/>
+                            <w:pStyle w:val="a8"/>
                             <w:rPr>
-                              <w:rStyle w:val="10"/>
+                              <w:rStyle w:val="a3"/>
                             </w:rPr>
                           </w:pPr>
                           <w:r>
@@ -2235,7 +2523,7 @@
                           </w:r>
                           <w:r>
                             <w:rPr>
-                              <w:rStyle w:val="10"/>
+                              <w:rStyle w:val="a3"/>
                             </w:rPr>
                             <w:instrText xml:space="preserve">PAGE  </w:instrText>
                           </w:r>
@@ -2244,7 +2532,8 @@
                           </w:r>
                           <w:r>
                             <w:rPr>
-                              <w:rStyle w:val="10"/>
+                              <w:rStyle w:val="a3"/>
+                              <w:noProof/>
                             </w:rPr>
                             <w:t>1</w:t>
                           </w:r>
@@ -2260,23 +2549,29 @@
                   </wps:wsp>
                 </a:graphicData>
               </a:graphic>
+              <wp14:sizeRelH relativeFrom="page">
+                <wp14:pctWidth>0</wp14:pctWidth>
+              </wp14:sizeRelH>
+              <wp14:sizeRelV relativeFrom="page">
+                <wp14:pctHeight>0</wp14:pctHeight>
+              </wp14:sizeRelV>
             </wp:anchor>
           </w:drawing>
         </mc:Choice>
         <mc:Fallback>
           <w:pict>
-            <v:shape id="_x0000_s1026" o:spid="_x0000_s1026" o:spt="202" type="#_x0000_t202" style="position:absolute;left:0pt;margin-top:0pt;height:10.35pt;width:4.55pt;mso-position-horizontal:center;mso-position-horizontal-relative:margin;mso-wrap-style:none;z-index:251658240;mso-width-relative:page;mso-height-relative:page;" filled="f" stroked="f" coordsize="21600,21600" o:gfxdata="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">
-              <v:fill on="f" focussize="0,0"/>
-              <v:stroke on="f"/>
-              <v:imagedata o:title=""/>
-              <o:lock v:ext="edit" aspectratio="f"/>
-              <v:textbox inset="0mm,0mm,0mm,0mm" style="mso-fit-shape-to-text:t;">
+            <v:shapetype w14:anchorId="2E4B910C" id="_x0000_t202" coordsize="21600,21600" o:spt="202" path="m0,0l0,21600,21600,21600,21600,0xe">
+              <v:stroke joinstyle="miter"/>
+              <v:path gradientshapeok="t" o:connecttype="rect"/>
+            </v:shapetype>
+            <v:shape id="文本框 1" o:spid="_x0000_s1026" type="#_x0000_t202" style="position:absolute;left:0;text-align:left;margin-left:0;margin-top:0;width:4.55pt;height:10.35pt;z-index:251657728;visibility:visible;mso-wrap-style:none;mso-width-percent:0;mso-height-percent:0;mso-wrap-distance-left:9pt;mso-wrap-distance-top:0;mso-wrap-distance-right:9pt;mso-wrap-distance-bottom:0;mso-position-horizontal:center;mso-position-horizontal-relative:margin;mso-position-vertical:absolute;mso-position-vertical-relative:text;mso-width-percent:0;mso-height-percent:0;mso-width-relative:page;mso-height-relative:page;v-text-anchor:top" o:gfxdata="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" filled="f" stroked="f">
+              <v:textbox style="mso-fit-shape-to-text:t" inset="0,0,0,0">
                 <w:txbxContent>
                   <w:p>
                     <w:pPr>
-                      <w:pStyle w:val="5"/>
+                      <w:pStyle w:val="a8"/>
                       <w:rPr>
-                        <w:rStyle w:val="10"/>
+                        <w:rStyle w:val="a3"/>
                       </w:rPr>
                     </w:pPr>
                     <w:r>
@@ -2284,7 +2579,7 @@
                     </w:r>
                     <w:r>
                       <w:rPr>
-                        <w:rStyle w:val="10"/>
+                        <w:rStyle w:val="a3"/>
                       </w:rPr>
                       <w:instrText xml:space="preserve">PAGE  </w:instrText>
                     </w:r>
@@ -2293,7 +2588,8 @@
                     </w:r>
                     <w:r>
                       <w:rPr>
-                        <w:rStyle w:val="10"/>
+                        <w:rStyle w:val="a3"/>
+                        <w:noProof/>
                       </w:rPr>
                       <w:t>1</w:t>
                     </w:r>
@@ -2303,6 +2599,7 @@
                   </w:p>
                 </w:txbxContent>
               </v:textbox>
+              <w10:wrap anchorx="margin"/>
             </v:shape>
           </w:pict>
         </mc:Fallback>
@@ -2312,45 +2609,172 @@
 </w:ftr>
 </file>
 
-<file path=word/footer2.xml><?xml version="1.0" encoding="utf-8"?>
-<w:ftr xmlns:wpc="http://schemas.microsoft.com/office/word/2010/wordprocessingCanvas" xmlns:mc="http://schemas.openxmlformats.org/markup-compatibility/2006" xmlns:o="urn:schemas-microsoft-com:office:office" xmlns:r="http://schemas.openxmlformats.org/officeDocument/2006/relationships" xmlns:m="http://schemas.openxmlformats.org/officeDocument/2006/math" xmlns:v="urn:schemas-microsoft-com:vml" xmlns:wp14="http://schemas.microsoft.com/office/word/2010/wordprocessingDrawing" xmlns:wp="http://schemas.openxmlformats.org/drawingml/2006/wordprocessingDrawing" xmlns:w10="urn:schemas-microsoft-com:office:word" xmlns:w="http://schemas.openxmlformats.org/wordprocessingml/2006/main" xmlns:w14="http://schemas.microsoft.com/office/word/2010/wordml" xmlns:w15="http://schemas.microsoft.com/office/word/2012/wordml" xmlns:wpg="http://schemas.microsoft.com/office/word/2010/wordprocessingGroup" xmlns:wpi="http://schemas.microsoft.com/office/word/2010/wordprocessingInk" xmlns:wne="http://schemas.microsoft.com/office/word/2006/wordml" xmlns:wps="http://schemas.microsoft.com/office/word/2010/wordprocessingShape" xmlns:wpsCustomData="http://www.wps.cn/officeDocument/2013/wpsCustomData" mc:Ignorable="w14 w15 wp14">
-  <w:p>
-    <w:pPr>
-      <w:pStyle w:val="5"/>
-      <w:framePr w:wrap="around" w:vAnchor="text" w:hAnchor="margin" w:xAlign="right" w:y="1"/>
-      <w:rPr>
-        <w:rStyle w:val="10"/>
-      </w:rPr>
-    </w:pPr>
-    <w:r>
-      <w:fldChar w:fldCharType="begin"/>
-    </w:r>
-    <w:r>
-      <w:rPr>
-        <w:rStyle w:val="10"/>
-      </w:rPr>
-      <w:instrText xml:space="preserve">PAGE  </w:instrText>
-    </w:r>
-    <w:r>
-      <w:fldChar w:fldCharType="end"/>
-    </w:r>
-  </w:p>
-  <w:p>
-    <w:pPr>
-      <w:pStyle w:val="5"/>
-      <w:ind w:right="360"/>
-    </w:pPr>
-  </w:p>
-</w:ftr>
+<file path=word/footnotes.xml><?xml version="1.0" encoding="utf-8"?>
+<w:footnotes xmlns:wpc="http://schemas.microsoft.com/office/word/2010/wordprocessingCanvas" xmlns:mo="http://schemas.microsoft.com/office/mac/office/2008/main" xmlns:mc="http://schemas.openxmlformats.org/markup-compatibility/2006" xmlns:mv="urn:schemas-microsoft-com:mac:vml" xmlns:o="urn:schemas-microsoft-com:office:office" xmlns:r="http://schemas.openxmlformats.org/officeDocument/2006/relationships" xmlns:m="http://schemas.openxmlformats.org/officeDocument/2006/math" xmlns:v="urn:schemas-microsoft-com:vml" xmlns:wp14="http://schemas.microsoft.com/office/word/2010/wordprocessingDrawing" xmlns:wp="http://schemas.openxmlformats.org/drawingml/2006/wordprocessingDrawing" xmlns:w10="urn:schemas-microsoft-com:office:word" xmlns:w="http://schemas.openxmlformats.org/wordprocessingml/2006/main" xmlns:w14="http://schemas.microsoft.com/office/word/2010/wordml" xmlns:w15="http://schemas.microsoft.com/office/word/2012/wordml" xmlns:wpg="http://schemas.microsoft.com/office/word/2010/wordprocessingGroup" xmlns:wpi="http://schemas.microsoft.com/office/word/2010/wordprocessingInk" xmlns:wne="http://schemas.microsoft.com/office/word/2006/wordml" xmlns:wps="http://schemas.microsoft.com/office/word/2010/wordprocessingShape" mc:Ignorable="w14 w15 wp14">
+  <w:footnote w:type="separator" w:id="-1">
+    <w:p>
+      <w:r>
+        <w:separator/>
+      </w:r>
+    </w:p>
+  </w:footnote>
+  <w:footnote w:type="continuationSeparator" w:id="0">
+    <w:p>
+      <w:r>
+        <w:continuationSeparator/>
+      </w:r>
+    </w:p>
+  </w:footnote>
+</w:footnotes>
 </file>
 
 <file path=word/numbering.xml><?xml version="1.0" encoding="utf-8"?>
-<w:numbering xmlns:wpc="http://schemas.microsoft.com/office/word/2010/wordprocessingCanvas" xmlns:mc="http://schemas.openxmlformats.org/markup-compatibility/2006" xmlns:o="urn:schemas-microsoft-com:office:office" xmlns:r="http://schemas.openxmlformats.org/officeDocument/2006/relationships" xmlns:m="http://schemas.openxmlformats.org/officeDocument/2006/math" xmlns:v="urn:schemas-microsoft-com:vml" xmlns:wp14="http://schemas.microsoft.com/office/word/2010/wordprocessingDrawing" xmlns:wp="http://schemas.openxmlformats.org/drawingml/2006/wordprocessingDrawing" xmlns:w10="urn:schemas-microsoft-com:office:word" xmlns:w="http://schemas.openxmlformats.org/wordprocessingml/2006/main" xmlns:w14="http://schemas.microsoft.com/office/word/2010/wordml" xmlns:wpg="http://schemas.microsoft.com/office/word/2010/wordprocessingGroup" xmlns:wpi="http://schemas.microsoft.com/office/word/2010/wordprocessingInk" xmlns:wne="http://schemas.microsoft.com/office/word/2006/wordml" xmlns:wps="http://schemas.microsoft.com/office/word/2010/wordprocessingShape" mc:Ignorable="w14 wp14">
+<w:numbering xmlns:wpc="http://schemas.microsoft.com/office/word/2010/wordprocessingCanvas" xmlns:mo="http://schemas.microsoft.com/office/mac/office/2008/main" xmlns:mc="http://schemas.openxmlformats.org/markup-compatibility/2006" xmlns:mv="urn:schemas-microsoft-com:mac:vml" xmlns:o="urn:schemas-microsoft-com:office:office" xmlns:r="http://schemas.openxmlformats.org/officeDocument/2006/relationships" xmlns:m="http://schemas.openxmlformats.org/officeDocument/2006/math" xmlns:v="urn:schemas-microsoft-com:vml" xmlns:wp14="http://schemas.microsoft.com/office/word/2010/wordprocessingDrawing" xmlns:wp="http://schemas.openxmlformats.org/drawingml/2006/wordprocessingDrawing" xmlns:w10="urn:schemas-microsoft-com:office:word" xmlns:w="http://schemas.openxmlformats.org/wordprocessingml/2006/main" xmlns:w14="http://schemas.microsoft.com/office/word/2010/wordml" xmlns:w15="http://schemas.microsoft.com/office/word/2012/wordml" xmlns:wpg="http://schemas.microsoft.com/office/word/2010/wordprocessingGroup" xmlns:wpi="http://schemas.microsoft.com/office/word/2010/wordprocessingInk" xmlns:wne="http://schemas.microsoft.com/office/word/2006/wordml" xmlns:wps="http://schemas.microsoft.com/office/word/2010/wordprocessingShape" mc:Ignorable="w14 w15 wp14">
   <w:abstractNum w:abstractNumId="0">
-    <w:nsid w:val="48CD2515"/>
+    <w:nsid w:val="FFFFFF1D"/>
     <w:multiLevelType w:val="multilevel"/>
-    <w:tmpl w:val="48CD2515"/>
-    <w:lvl w:ilvl="0" w:tentative="0">
+    <w:tmpl w:val="4FA254BC"/>
+    <w:lvl w:ilvl="0">
+      <w:start w:val="1"/>
+      <w:numFmt w:val="bullet"/>
+      <w:lvlText w:val=""/>
+      <w:lvlJc w:val="left"/>
+      <w:pPr>
+        <w:tabs>
+          <w:tab w:val="num" w:pos="0"/>
+        </w:tabs>
+        <w:ind w:left="0" w:firstLine="0"/>
+      </w:pPr>
+      <w:rPr>
+        <w:rFonts w:ascii="Wingdings" w:hAnsi="Wingdings" w:hint="default"/>
+      </w:rPr>
+    </w:lvl>
+    <w:lvl w:ilvl="1">
+      <w:start w:val="1"/>
+      <w:numFmt w:val="bullet"/>
+      <w:lvlText w:val=""/>
+      <w:lvlJc w:val="left"/>
+      <w:pPr>
+        <w:tabs>
+          <w:tab w:val="num" w:pos="720"/>
+        </w:tabs>
+        <w:ind w:left="1080" w:hanging="360"/>
+      </w:pPr>
+      <w:rPr>
+        <w:rFonts w:ascii="Symbol" w:hAnsi="Symbol" w:hint="default"/>
+      </w:rPr>
+    </w:lvl>
+    <w:lvl w:ilvl="2">
+      <w:start w:val="1"/>
+      <w:numFmt w:val="bullet"/>
+      <w:lvlText w:val="o"/>
+      <w:lvlJc w:val="left"/>
+      <w:pPr>
+        <w:tabs>
+          <w:tab w:val="num" w:pos="1440"/>
+        </w:tabs>
+        <w:ind w:left="1800" w:hanging="360"/>
+      </w:pPr>
+      <w:rPr>
+        <w:rFonts w:ascii="Courier New" w:hAnsi="Courier New" w:hint="default"/>
+      </w:rPr>
+    </w:lvl>
+    <w:lvl w:ilvl="3">
+      <w:start w:val="1"/>
+      <w:numFmt w:val="bullet"/>
+      <w:lvlText w:val=""/>
+      <w:lvlJc w:val="left"/>
+      <w:pPr>
+        <w:tabs>
+          <w:tab w:val="num" w:pos="2160"/>
+        </w:tabs>
+        <w:ind w:left="2520" w:hanging="360"/>
+      </w:pPr>
+      <w:rPr>
+        <w:rFonts w:ascii="Wingdings" w:hAnsi="Wingdings" w:hint="default"/>
+      </w:rPr>
+    </w:lvl>
+    <w:lvl w:ilvl="4">
+      <w:start w:val="1"/>
+      <w:numFmt w:val="bullet"/>
+      <w:lvlText w:val=""/>
+      <w:lvlJc w:val="left"/>
+      <w:pPr>
+        <w:tabs>
+          <w:tab w:val="num" w:pos="2880"/>
+        </w:tabs>
+        <w:ind w:left="3240" w:hanging="360"/>
+      </w:pPr>
+      <w:rPr>
+        <w:rFonts w:ascii="Wingdings" w:hAnsi="Wingdings" w:hint="default"/>
+      </w:rPr>
+    </w:lvl>
+    <w:lvl w:ilvl="5">
+      <w:start w:val="1"/>
+      <w:numFmt w:val="bullet"/>
+      <w:lvlText w:val=""/>
+      <w:lvlJc w:val="left"/>
+      <w:pPr>
+        <w:tabs>
+          <w:tab w:val="num" w:pos="3600"/>
+        </w:tabs>
+        <w:ind w:left="3960" w:hanging="360"/>
+      </w:pPr>
+      <w:rPr>
+        <w:rFonts w:ascii="Symbol" w:hAnsi="Symbol" w:hint="default"/>
+      </w:rPr>
+    </w:lvl>
+    <w:lvl w:ilvl="6">
+      <w:start w:val="1"/>
+      <w:numFmt w:val="bullet"/>
+      <w:lvlText w:val="o"/>
+      <w:lvlJc w:val="left"/>
+      <w:pPr>
+        <w:tabs>
+          <w:tab w:val="num" w:pos="4320"/>
+        </w:tabs>
+        <w:ind w:left="4680" w:hanging="360"/>
+      </w:pPr>
+      <w:rPr>
+        <w:rFonts w:ascii="Courier New" w:hAnsi="Courier New" w:hint="default"/>
+      </w:rPr>
+    </w:lvl>
+    <w:lvl w:ilvl="7">
+      <w:start w:val="1"/>
+      <w:numFmt w:val="bullet"/>
+      <w:lvlText w:val=""/>
+      <w:lvlJc w:val="left"/>
+      <w:pPr>
+        <w:tabs>
+          <w:tab w:val="num" w:pos="5040"/>
+        </w:tabs>
+        <w:ind w:left="5400" w:hanging="360"/>
+      </w:pPr>
+      <w:rPr>
+        <w:rFonts w:ascii="Wingdings" w:hAnsi="Wingdings" w:hint="default"/>
+      </w:rPr>
+    </w:lvl>
+    <w:lvl w:ilvl="8">
+      <w:start w:val="1"/>
+      <w:numFmt w:val="bullet"/>
+      <w:lvlText w:val=""/>
+      <w:lvlJc w:val="left"/>
+      <w:pPr>
+        <w:tabs>
+          <w:tab w:val="num" w:pos="5760"/>
+        </w:tabs>
+        <w:ind w:left="6120" w:hanging="360"/>
+      </w:pPr>
+      <w:rPr>
+        <w:rFonts w:ascii="Wingdings" w:hAnsi="Wingdings" w:hint="default"/>
+      </w:rPr>
+    </w:lvl>
+  </w:abstractNum>
+  <w:abstractNum w:abstractNumId="1">
+    <w:nsid w:val="26512420"/>
+    <w:multiLevelType w:val="hybridMultilevel"/>
+    <w:tmpl w:val="025CDD6C"/>
+    <w:lvl w:ilvl="0" w:tplc="0400B8B2">
       <w:start w:val="1"/>
       <w:numFmt w:val="decimal"/>
       <w:lvlText w:val="%1."/>
@@ -2362,7 +2786,96 @@
         <w:rFonts w:hint="eastAsia"/>
       </w:rPr>
     </w:lvl>
-    <w:lvl w:ilvl="1" w:tentative="0">
+    <w:lvl w:ilvl="1" w:tplc="04090019" w:tentative="1">
+      <w:start w:val="1"/>
+      <w:numFmt w:val="lowerLetter"/>
+      <w:lvlText w:val="%2)"/>
+      <w:lvlJc w:val="left"/>
+      <w:pPr>
+        <w:ind w:left="960" w:hanging="480"/>
+      </w:pPr>
+    </w:lvl>
+    <w:lvl w:ilvl="2" w:tplc="0409001B" w:tentative="1">
+      <w:start w:val="1"/>
+      <w:numFmt w:val="lowerRoman"/>
+      <w:lvlText w:val="%3."/>
+      <w:lvlJc w:val="right"/>
+      <w:pPr>
+        <w:ind w:left="1440" w:hanging="480"/>
+      </w:pPr>
+    </w:lvl>
+    <w:lvl w:ilvl="3" w:tplc="0409000F" w:tentative="1">
+      <w:start w:val="1"/>
+      <w:numFmt w:val="decimal"/>
+      <w:lvlText w:val="%4."/>
+      <w:lvlJc w:val="left"/>
+      <w:pPr>
+        <w:ind w:left="1920" w:hanging="480"/>
+      </w:pPr>
+    </w:lvl>
+    <w:lvl w:ilvl="4" w:tplc="04090019" w:tentative="1">
+      <w:start w:val="1"/>
+      <w:numFmt w:val="lowerLetter"/>
+      <w:lvlText w:val="%5)"/>
+      <w:lvlJc w:val="left"/>
+      <w:pPr>
+        <w:ind w:left="2400" w:hanging="480"/>
+      </w:pPr>
+    </w:lvl>
+    <w:lvl w:ilvl="5" w:tplc="0409001B" w:tentative="1">
+      <w:start w:val="1"/>
+      <w:numFmt w:val="lowerRoman"/>
+      <w:lvlText w:val="%6."/>
+      <w:lvlJc w:val="right"/>
+      <w:pPr>
+        <w:ind w:left="2880" w:hanging="480"/>
+      </w:pPr>
+    </w:lvl>
+    <w:lvl w:ilvl="6" w:tplc="0409000F" w:tentative="1">
+      <w:start w:val="1"/>
+      <w:numFmt w:val="decimal"/>
+      <w:lvlText w:val="%7."/>
+      <w:lvlJc w:val="left"/>
+      <w:pPr>
+        <w:ind w:left="3360" w:hanging="480"/>
+      </w:pPr>
+    </w:lvl>
+    <w:lvl w:ilvl="7" w:tplc="04090019" w:tentative="1">
+      <w:start w:val="1"/>
+      <w:numFmt w:val="lowerLetter"/>
+      <w:lvlText w:val="%8)"/>
+      <w:lvlJc w:val="left"/>
+      <w:pPr>
+        <w:ind w:left="3840" w:hanging="480"/>
+      </w:pPr>
+    </w:lvl>
+    <w:lvl w:ilvl="8" w:tplc="0409001B" w:tentative="1">
+      <w:start w:val="1"/>
+      <w:numFmt w:val="lowerRoman"/>
+      <w:lvlText w:val="%9."/>
+      <w:lvlJc w:val="right"/>
+      <w:pPr>
+        <w:ind w:left="4320" w:hanging="480"/>
+      </w:pPr>
+    </w:lvl>
+  </w:abstractNum>
+  <w:abstractNum w:abstractNumId="2">
+    <w:nsid w:val="48CD2515"/>
+    <w:multiLevelType w:val="multilevel"/>
+    <w:tmpl w:val="9C84074C"/>
+    <w:lvl w:ilvl="0">
+      <w:start w:val="1"/>
+      <w:numFmt w:val="decimal"/>
+      <w:lvlText w:val="%1."/>
+      <w:lvlJc w:val="left"/>
+      <w:pPr>
+        <w:ind w:left="360" w:hanging="360"/>
+      </w:pPr>
+      <w:rPr>
+        <w:rFonts w:hint="eastAsia"/>
+      </w:rPr>
+    </w:lvl>
+    <w:lvl w:ilvl="1">
       <w:start w:val="1"/>
       <w:numFmt w:val="decimal"/>
       <w:isLgl/>
@@ -2375,7 +2888,7 @@
         <w:rFonts w:hint="eastAsia"/>
       </w:rPr>
     </w:lvl>
-    <w:lvl w:ilvl="2" w:tentative="0">
+    <w:lvl w:ilvl="2">
       <w:start w:val="1"/>
       <w:numFmt w:val="decimal"/>
       <w:isLgl/>
@@ -2388,7 +2901,7 @@
         <w:rFonts w:hint="eastAsia"/>
       </w:rPr>
     </w:lvl>
-    <w:lvl w:ilvl="3" w:tentative="0">
+    <w:lvl w:ilvl="3">
       <w:start w:val="1"/>
       <w:numFmt w:val="decimal"/>
       <w:isLgl/>
@@ -2401,7 +2914,7 @@
         <w:rFonts w:hint="eastAsia"/>
       </w:rPr>
     </w:lvl>
-    <w:lvl w:ilvl="4" w:tentative="0">
+    <w:lvl w:ilvl="4">
       <w:start w:val="1"/>
       <w:numFmt w:val="decimal"/>
       <w:isLgl/>
@@ -2414,7 +2927,7 @@
         <w:rFonts w:hint="eastAsia"/>
       </w:rPr>
     </w:lvl>
-    <w:lvl w:ilvl="5" w:tentative="0">
+    <w:lvl w:ilvl="5">
       <w:start w:val="1"/>
       <w:numFmt w:val="decimal"/>
       <w:isLgl/>
@@ -2427,7 +2940,7 @@
         <w:rFonts w:hint="eastAsia"/>
       </w:rPr>
     </w:lvl>
-    <w:lvl w:ilvl="6" w:tentative="0">
+    <w:lvl w:ilvl="6">
       <w:start w:val="1"/>
       <w:numFmt w:val="decimal"/>
       <w:isLgl/>
@@ -2440,7 +2953,7 @@
         <w:rFonts w:hint="eastAsia"/>
       </w:rPr>
     </w:lvl>
-    <w:lvl w:ilvl="7" w:tentative="0">
+    <w:lvl w:ilvl="7">
       <w:start w:val="1"/>
       <w:numFmt w:val="decimal"/>
       <w:isLgl/>
@@ -2453,7 +2966,7 @@
         <w:rFonts w:hint="eastAsia"/>
       </w:rPr>
     </w:lvl>
-    <w:lvl w:ilvl="8" w:tentative="0">
+    <w:lvl w:ilvl="8">
       <w:start w:val="1"/>
       <w:numFmt w:val="decimal"/>
       <w:isLgl/>
@@ -2467,11 +2980,11 @@
       </w:rPr>
     </w:lvl>
   </w:abstractNum>
-  <w:abstractNum w:abstractNumId="1">
+  <w:abstractNum w:abstractNumId="3">
     <w:nsid w:val="7C814242"/>
-    <w:multiLevelType w:val="multilevel"/>
-    <w:tmpl w:val="7C814242"/>
-    <w:lvl w:ilvl="0" w:tentative="0">
+    <w:multiLevelType w:val="hybridMultilevel"/>
+    <w:tmpl w:val="4606DDB6"/>
+    <w:lvl w:ilvl="0" w:tplc="E5601B0E">
       <w:start w:val="1"/>
       <w:numFmt w:val="decimal"/>
       <w:lvlText w:val="%1、"/>
@@ -2483,7 +2996,7 @@
         <w:rFonts w:hint="default"/>
       </w:rPr>
     </w:lvl>
-    <w:lvl w:ilvl="1" w:tentative="0">
+    <w:lvl w:ilvl="1" w:tplc="04090019" w:tentative="1">
       <w:start w:val="1"/>
       <w:numFmt w:val="lowerLetter"/>
       <w:lvlText w:val="%2)"/>
@@ -2492,7 +3005,7 @@
         <w:ind w:left="840" w:hanging="420"/>
       </w:pPr>
     </w:lvl>
-    <w:lvl w:ilvl="2" w:tentative="0">
+    <w:lvl w:ilvl="2" w:tplc="0409001B" w:tentative="1">
       <w:start w:val="1"/>
       <w:numFmt w:val="lowerRoman"/>
       <w:lvlText w:val="%3."/>
@@ -2501,7 +3014,7 @@
         <w:ind w:left="1260" w:hanging="420"/>
       </w:pPr>
     </w:lvl>
-    <w:lvl w:ilvl="3" w:tentative="0">
+    <w:lvl w:ilvl="3" w:tplc="0409000F" w:tentative="1">
       <w:start w:val="1"/>
       <w:numFmt w:val="decimal"/>
       <w:lvlText w:val="%4."/>
@@ -2510,7 +3023,7 @@
         <w:ind w:left="1680" w:hanging="420"/>
       </w:pPr>
     </w:lvl>
-    <w:lvl w:ilvl="4" w:tentative="0">
+    <w:lvl w:ilvl="4" w:tplc="04090019" w:tentative="1">
       <w:start w:val="1"/>
       <w:numFmt w:val="lowerLetter"/>
       <w:lvlText w:val="%5)"/>
@@ -2519,7 +3032,7 @@
         <w:ind w:left="2100" w:hanging="420"/>
       </w:pPr>
     </w:lvl>
-    <w:lvl w:ilvl="5" w:tentative="0">
+    <w:lvl w:ilvl="5" w:tplc="0409001B" w:tentative="1">
       <w:start w:val="1"/>
       <w:numFmt w:val="lowerRoman"/>
       <w:lvlText w:val="%6."/>
@@ -2528,7 +3041,7 @@
         <w:ind w:left="2520" w:hanging="420"/>
       </w:pPr>
     </w:lvl>
-    <w:lvl w:ilvl="6" w:tentative="0">
+    <w:lvl w:ilvl="6" w:tplc="0409000F" w:tentative="1">
       <w:start w:val="1"/>
       <w:numFmt w:val="decimal"/>
       <w:lvlText w:val="%7."/>
@@ -2537,7 +3050,7 @@
         <w:ind w:left="2940" w:hanging="420"/>
       </w:pPr>
     </w:lvl>
-    <w:lvl w:ilvl="7" w:tentative="0">
+    <w:lvl w:ilvl="7" w:tplc="04090019" w:tentative="1">
       <w:start w:val="1"/>
       <w:numFmt w:val="lowerLetter"/>
       <w:lvlText w:val="%8)"/>
@@ -2546,7 +3059,7 @@
         <w:ind w:left="3360" w:hanging="420"/>
       </w:pPr>
     </w:lvl>
-    <w:lvl w:ilvl="8" w:tentative="0">
+    <w:lvl w:ilvl="8" w:tplc="0409001B" w:tentative="1">
       <w:start w:val="1"/>
       <w:numFmt w:val="lowerRoman"/>
       <w:lvlText w:val="%9."/>
@@ -2560,297 +3073,415 @@
     <w:abstractNumId w:val="0"/>
   </w:num>
   <w:num w:numId="2">
+    <w:abstractNumId w:val="3"/>
+  </w:num>
+  <w:num w:numId="3">
     <w:abstractNumId w:val="1"/>
+  </w:num>
+  <w:num w:numId="4">
+    <w:abstractNumId w:val="2"/>
   </w:num>
 </w:numbering>
 </file>
 
 <file path=word/styles.xml><?xml version="1.0" encoding="utf-8"?>
-<w:styles xmlns:mc="http://schemas.openxmlformats.org/markup-compatibility/2006" xmlns:o="urn:schemas-microsoft-com:office:office" xmlns:r="http://schemas.openxmlformats.org/officeDocument/2006/relationships" xmlns:m="http://schemas.openxmlformats.org/officeDocument/2006/math" xmlns:v="urn:schemas-microsoft-com:vml" xmlns:w="http://schemas.openxmlformats.org/wordprocessingml/2006/main" xmlns:w14="http://schemas.microsoft.com/office/word/2010/wordml" xmlns:w10="urn:schemas-microsoft-com:office:word" xmlns:sl="http://schemas.openxmlformats.org/schemaLibrary/2006/main" mc:Ignorable="w14">
+<w:styles xmlns:mc="http://schemas.openxmlformats.org/markup-compatibility/2006" xmlns:r="http://schemas.openxmlformats.org/officeDocument/2006/relationships" xmlns:w="http://schemas.openxmlformats.org/wordprocessingml/2006/main" xmlns:w14="http://schemas.microsoft.com/office/word/2010/wordml" xmlns:w15="http://schemas.microsoft.com/office/word/2012/wordml" mc:Ignorable="w14 w15">
   <w:docDefaults>
     <w:rPrDefault>
       <w:rPr>
-        <w:rFonts w:ascii="Times New Roman" w:hAnsi="Times New Roman" w:eastAsia="宋体" w:cs="Times New Roman"/>
+        <w:rFonts w:ascii="Times New Roman" w:eastAsia="宋体" w:hAnsi="Times New Roman" w:cs="Times New Roman"/>
+        <w:lang w:val="en-US" w:eastAsia="zh-CN" w:bidi="ar-SA"/>
       </w:rPr>
     </w:rPrDefault>
+    <w:pPrDefault/>
   </w:docDefaults>
-  <w:latentStyles w:count="260" w:defQFormat="0" w:defUnhideWhenUsed="1" w:defSemiHidden="1" w:defUIPriority="99" w:defLockedState="0">
-    <w:lsdException w:qFormat="1" w:unhideWhenUsed="0" w:uiPriority="0" w:semiHidden="0" w:name="Normal"/>
-    <w:lsdException w:qFormat="1" w:unhideWhenUsed="0" w:uiPriority="0" w:semiHidden="0" w:name="heading 1"/>
-    <w:lsdException w:qFormat="1" w:uiPriority="0" w:name="heading 2"/>
-    <w:lsdException w:qFormat="1" w:uiPriority="0" w:name="heading 3"/>
-    <w:lsdException w:qFormat="1" w:uiPriority="0" w:name="heading 4"/>
-    <w:lsdException w:qFormat="1" w:unhideWhenUsed="0" w:uiPriority="0" w:semiHidden="0" w:name="heading 5"/>
-    <w:lsdException w:qFormat="1" w:uiPriority="0" w:name="heading 6"/>
-    <w:lsdException w:qFormat="1" w:uiPriority="0" w:name="heading 7"/>
-    <w:lsdException w:qFormat="1" w:uiPriority="0" w:name="heading 8"/>
-    <w:lsdException w:qFormat="1" w:uiPriority="0" w:name="heading 9"/>
-    <w:lsdException w:uiPriority="0" w:name="index 1"/>
-    <w:lsdException w:uiPriority="0" w:name="index 2"/>
-    <w:lsdException w:uiPriority="0" w:name="index 3"/>
-    <w:lsdException w:uiPriority="0" w:name="index 4"/>
-    <w:lsdException w:uiPriority="0" w:name="index 5"/>
-    <w:lsdException w:uiPriority="0" w:name="index 6"/>
-    <w:lsdException w:uiPriority="0" w:name="index 7"/>
-    <w:lsdException w:uiPriority="0" w:name="index 8"/>
-    <w:lsdException w:uiPriority="0" w:name="index 9"/>
-    <w:lsdException w:uiPriority="0" w:name="toc 1"/>
-    <w:lsdException w:uiPriority="0" w:name="toc 2"/>
-    <w:lsdException w:uiPriority="0" w:name="toc 3"/>
-    <w:lsdException w:uiPriority="0" w:name="toc 4"/>
-    <w:lsdException w:uiPriority="0" w:name="toc 5"/>
-    <w:lsdException w:uiPriority="0" w:name="toc 6"/>
-    <w:lsdException w:uiPriority="0" w:name="toc 7"/>
-    <w:lsdException w:uiPriority="0" w:name="toc 8"/>
-    <w:lsdException w:uiPriority="0" w:name="toc 9"/>
-    <w:lsdException w:uiPriority="0" w:name="Normal Indent"/>
-    <w:lsdException w:uiPriority="0" w:name="footnote text"/>
-    <w:lsdException w:uiPriority="0" w:name="annotation text"/>
-    <w:lsdException w:qFormat="1" w:unhideWhenUsed="0" w:uiPriority="0" w:semiHidden="0" w:name="header"/>
-    <w:lsdException w:qFormat="1" w:unhideWhenUsed="0" w:uiPriority="0" w:semiHidden="0" w:name="footer"/>
-    <w:lsdException w:uiPriority="0" w:name="index heading"/>
-    <w:lsdException w:qFormat="1" w:uiPriority="0" w:name="caption"/>
-    <w:lsdException w:uiPriority="0" w:name="table of figures"/>
-    <w:lsdException w:uiPriority="0" w:name="envelope address"/>
-    <w:lsdException w:uiPriority="0" w:name="envelope return"/>
-    <w:lsdException w:uiPriority="0" w:name="footnote reference"/>
-    <w:lsdException w:uiPriority="0" w:name="annotation reference"/>
-    <w:lsdException w:uiPriority="0" w:name="line number"/>
-    <w:lsdException w:unhideWhenUsed="0" w:uiPriority="0" w:semiHidden="0" w:name="page number"/>
-    <w:lsdException w:uiPriority="0" w:name="endnote reference"/>
-    <w:lsdException w:uiPriority="0" w:name="endnote text"/>
-    <w:lsdException w:uiPriority="0" w:name="table of authorities"/>
-    <w:lsdException w:uiPriority="0" w:name="macro"/>
-    <w:lsdException w:uiPriority="0" w:name="toa heading"/>
-    <w:lsdException w:uiPriority="0" w:name="List"/>
-    <w:lsdException w:uiPriority="0" w:name="List Bullet"/>
-    <w:lsdException w:unhideWhenUsed="0" w:uiPriority="0" w:semiHidden="0" w:name="List Number"/>
-    <w:lsdException w:uiPriority="0" w:name="List 2"/>
-    <w:lsdException w:uiPriority="0" w:name="List 3"/>
-    <w:lsdException w:unhideWhenUsed="0" w:uiPriority="0" w:semiHidden="0" w:name="List 4"/>
-    <w:lsdException w:unhideWhenUsed="0" w:uiPriority="0" w:semiHidden="0" w:name="List 5"/>
-    <w:lsdException w:unhideWhenUsed="0" w:uiPriority="0" w:semiHidden="0" w:name="List Bullet 2"/>
-    <w:lsdException w:unhideWhenUsed="0" w:uiPriority="0" w:semiHidden="0" w:name="List Bullet 3"/>
-    <w:lsdException w:unhideWhenUsed="0" w:uiPriority="0" w:semiHidden="0" w:name="List Bullet 4"/>
-    <w:lsdException w:unhideWhenUsed="0" w:uiPriority="0" w:semiHidden="0" w:name="List Bullet 5"/>
-    <w:lsdException w:unhideWhenUsed="0" w:uiPriority="0" w:semiHidden="0" w:name="List Number 2"/>
-    <w:lsdException w:unhideWhenUsed="0" w:uiPriority="0" w:semiHidden="0" w:name="List Number 3"/>
-    <w:lsdException w:unhideWhenUsed="0" w:uiPriority="0" w:semiHidden="0" w:name="List Number 4"/>
-    <w:lsdException w:unhideWhenUsed="0" w:uiPriority="0" w:semiHidden="0" w:name="List Number 5"/>
-    <w:lsdException w:qFormat="1" w:unhideWhenUsed="0" w:uiPriority="0" w:semiHidden="0" w:name="Title"/>
-    <w:lsdException w:uiPriority="0" w:name="Closing"/>
-    <w:lsdException w:uiPriority="0" w:name="Signature"/>
-    <w:lsdException w:uiPriority="1" w:name="Default Paragraph Font"/>
-    <w:lsdException w:uiPriority="0" w:name="Body Text"/>
-    <w:lsdException w:uiPriority="0" w:name="Body Text Indent"/>
-    <w:lsdException w:uiPriority="0" w:name="List Continue"/>
-    <w:lsdException w:uiPriority="0" w:name="List Continue 2"/>
-    <w:lsdException w:uiPriority="0" w:name="List Continue 3"/>
-    <w:lsdException w:uiPriority="0" w:name="List Continue 4"/>
-    <w:lsdException w:uiPriority="0" w:name="List Continue 5"/>
-    <w:lsdException w:uiPriority="0" w:name="Message Header"/>
-    <w:lsdException w:qFormat="1" w:unhideWhenUsed="0" w:uiPriority="0" w:semiHidden="0" w:name="Subtitle"/>
-    <w:lsdException w:uiPriority="0" w:name="Salutation"/>
-    <w:lsdException w:uiPriority="0" w:name="Date"/>
-    <w:lsdException w:uiPriority="0" w:name="Body Text First Indent"/>
-    <w:lsdException w:uiPriority="0" w:name="Body Text First Indent 2"/>
-    <w:lsdException w:uiPriority="0" w:name="Note Heading"/>
-    <w:lsdException w:uiPriority="0" w:name="Body Text 2"/>
-    <w:lsdException w:uiPriority="0" w:name="Body Text 3"/>
-    <w:lsdException w:uiPriority="0" w:name="Body Text Indent 2"/>
-    <w:lsdException w:unhideWhenUsed="0" w:uiPriority="0" w:semiHidden="0" w:name="Body Text Indent 3"/>
-    <w:lsdException w:unhideWhenUsed="0" w:uiPriority="0" w:semiHidden="0" w:name="Block Text"/>
-    <w:lsdException w:unhideWhenUsed="0" w:uiPriority="0" w:semiHidden="0" w:name="Hyperlink"/>
-    <w:lsdException w:unhideWhenUsed="0" w:uiPriority="0" w:semiHidden="0" w:name="FollowedHyperlink"/>
-    <w:lsdException w:qFormat="1" w:unhideWhenUsed="0" w:uiPriority="0" w:semiHidden="0" w:name="Strong"/>
-    <w:lsdException w:qFormat="1" w:unhideWhenUsed="0" w:uiPriority="0" w:semiHidden="0" w:name="Emphasis"/>
-    <w:lsdException w:qFormat="1" w:uiPriority="0" w:name="Document Map"/>
-    <w:lsdException w:uiPriority="0" w:name="Plain Text"/>
-    <w:lsdException w:uiPriority="0" w:name="E-mail Signature"/>
-    <w:lsdException w:qFormat="1" w:unhideWhenUsed="0" w:uiPriority="0" w:semiHidden="0" w:name="Normal (Web)"/>
-    <w:lsdException w:uiPriority="0" w:name="HTML Acronym"/>
-    <w:lsdException w:uiPriority="0" w:name="HTML Address"/>
-    <w:lsdException w:uiPriority="0" w:name="HTML Cite"/>
-    <w:lsdException w:uiPriority="0" w:name="HTML Code"/>
-    <w:lsdException w:uiPriority="0" w:name="HTML Definition"/>
-    <w:lsdException w:uiPriority="0" w:name="HTML Keyboard"/>
-    <w:lsdException w:uiPriority="0" w:name="HTML Preformatted"/>
-    <w:lsdException w:uiPriority="0" w:name="HTML Sample"/>
-    <w:lsdException w:uiPriority="0" w:name="HTML Typewriter"/>
-    <w:lsdException w:uiPriority="0" w:name="HTML Variable"/>
-    <w:lsdException w:qFormat="1" w:uiPriority="99" w:name="Normal Table"/>
-    <w:lsdException w:uiPriority="0" w:name="annotation subject"/>
-    <w:lsdException w:uiPriority="0" w:name="Table Simple 1"/>
-    <w:lsdException w:uiPriority="0" w:name="Table Simple 2"/>
-    <w:lsdException w:uiPriority="0" w:name="Table Simple 3"/>
-    <w:lsdException w:uiPriority="0" w:name="Table Classic 1"/>
-    <w:lsdException w:uiPriority="0" w:name="Table Classic 2"/>
-    <w:lsdException w:uiPriority="0" w:name="Table Classic 3"/>
-    <w:lsdException w:uiPriority="0" w:name="Table Classic 4"/>
-    <w:lsdException w:uiPriority="0" w:name="Table Colorful 1"/>
-    <w:lsdException w:uiPriority="0" w:name="Table Colorful 2"/>
-    <w:lsdException w:uiPriority="0" w:name="Table Colorful 3"/>
-    <w:lsdException w:uiPriority="0" w:name="Table Columns 1"/>
-    <w:lsdException w:uiPriority="0" w:name="Table Columns 2"/>
-    <w:lsdException w:uiPriority="0" w:name="Table Columns 3"/>
-    <w:lsdException w:uiPriority="0" w:name="Table Columns 4"/>
-    <w:lsdException w:uiPriority="0" w:name="Table Columns 5"/>
-    <w:lsdException w:uiPriority="0" w:name="Table Grid 1"/>
-    <w:lsdException w:uiPriority="0" w:name="Table Grid 2"/>
-    <w:lsdException w:uiPriority="0" w:name="Table Grid 3"/>
-    <w:lsdException w:uiPriority="0" w:name="Table Grid 4"/>
-    <w:lsdException w:uiPriority="0" w:name="Table Grid 5"/>
-    <w:lsdException w:uiPriority="0" w:name="Table Grid 6"/>
-    <w:lsdException w:uiPriority="0" w:name="Table Grid 7"/>
-    <w:lsdException w:uiPriority="0" w:name="Table Grid 8"/>
-    <w:lsdException w:uiPriority="0" w:name="Table List 1"/>
-    <w:lsdException w:uiPriority="0" w:name="Table List 2"/>
-    <w:lsdException w:uiPriority="0" w:name="Table List 3"/>
-    <w:lsdException w:uiPriority="0" w:name="Table List 4"/>
-    <w:lsdException w:uiPriority="0" w:name="Table List 5"/>
-    <w:lsdException w:uiPriority="0" w:name="Table List 6"/>
-    <w:lsdException w:uiPriority="0" w:name="Table List 7"/>
-    <w:lsdException w:uiPriority="0" w:name="Table List 8"/>
-    <w:lsdException w:uiPriority="0" w:name="Table 3D effects 1"/>
-    <w:lsdException w:uiPriority="0" w:name="Table 3D effects 2"/>
-    <w:lsdException w:uiPriority="0" w:name="Table 3D effects 3"/>
-    <w:lsdException w:uiPriority="0" w:name="Table Contemporary"/>
-    <w:lsdException w:uiPriority="0" w:name="Table Elegant"/>
-    <w:lsdException w:uiPriority="0" w:name="Table Professional"/>
-    <w:lsdException w:uiPriority="0" w:name="Table Subtle 1"/>
-    <w:lsdException w:uiPriority="0" w:name="Table Subtle 2"/>
-    <w:lsdException w:uiPriority="0" w:name="Table Web 1"/>
-    <w:lsdException w:unhideWhenUsed="0" w:uiPriority="0" w:semiHidden="0" w:name="Table Web 2"/>
-    <w:lsdException w:uiPriority="0" w:name="Table Web 3"/>
-    <w:lsdException w:qFormat="1" w:unhideWhenUsed="0" w:uiPriority="0" w:name="Balloon Text"/>
-    <w:lsdException w:unhideWhenUsed="0" w:uiPriority="0" w:semiHidden="0" w:name="Table Grid"/>
-    <w:lsdException w:unhideWhenUsed="0" w:uiPriority="0" w:semiHidden="0" w:name="Table Theme"/>
-    <w:lsdException w:unhideWhenUsed="0" w:uiPriority="60" w:semiHidden="0" w:name="Light Shading"/>
-    <w:lsdException w:unhideWhenUsed="0" w:uiPriority="61" w:semiHidden="0" w:name="Light List"/>
-    <w:lsdException w:unhideWhenUsed="0" w:uiPriority="62" w:semiHidden="0" w:name="Light Grid"/>
-    <w:lsdException w:unhideWhenUsed="0" w:uiPriority="63" w:semiHidden="0" w:name="Medium Shading 1"/>
-    <w:lsdException w:unhideWhenUsed="0" w:uiPriority="64" w:semiHidden="0" w:name="Medium Shading 2"/>
-    <w:lsdException w:unhideWhenUsed="0" w:uiPriority="65" w:semiHidden="0" w:name="Medium List 1"/>
-    <w:lsdException w:unhideWhenUsed="0" w:uiPriority="66" w:semiHidden="0" w:name="Medium List 2"/>
-    <w:lsdException w:unhideWhenUsed="0" w:uiPriority="67" w:semiHidden="0" w:name="Medium Grid 1"/>
-    <w:lsdException w:unhideWhenUsed="0" w:uiPriority="68" w:semiHidden="0" w:name="Medium Grid 2"/>
-    <w:lsdException w:unhideWhenUsed="0" w:uiPriority="69" w:semiHidden="0" w:name="Medium Grid 3"/>
-    <w:lsdException w:unhideWhenUsed="0" w:uiPriority="70" w:semiHidden="0" w:name="Dark List"/>
-    <w:lsdException w:unhideWhenUsed="0" w:uiPriority="71" w:semiHidden="0" w:name="Colorful Shading"/>
-    <w:lsdException w:unhideWhenUsed="0" w:uiPriority="72" w:semiHidden="0" w:name="Colorful List"/>
-    <w:lsdException w:unhideWhenUsed="0" w:uiPriority="73" w:semiHidden="0" w:name="Colorful Grid"/>
-    <w:lsdException w:unhideWhenUsed="0" w:uiPriority="60" w:semiHidden="0" w:name="Light Shading Accent 1"/>
-    <w:lsdException w:unhideWhenUsed="0" w:uiPriority="61" w:semiHidden="0" w:name="Light List Accent 1"/>
-    <w:lsdException w:unhideWhenUsed="0" w:uiPriority="62" w:semiHidden="0" w:name="Light Grid Accent 1"/>
-    <w:lsdException w:unhideWhenUsed="0" w:uiPriority="63" w:semiHidden="0" w:name="Medium Shading 1 Accent 1"/>
-    <w:lsdException w:unhideWhenUsed="0" w:uiPriority="64" w:semiHidden="0" w:name="Medium Shading 2 Accent 1"/>
-    <w:lsdException w:unhideWhenUsed="0" w:uiPriority="65" w:semiHidden="0" w:name="Medium List 1 Accent 1"/>
-    <w:lsdException w:qFormat="1" w:unhideWhenUsed="0" w:uiPriority="34" w:semiHidden="0" w:name="List Paragraph"/>
-    <w:lsdException w:unhideWhenUsed="0" w:uiPriority="66" w:semiHidden="0" w:name="Medium List 2 Accent 1"/>
-    <w:lsdException w:unhideWhenUsed="0" w:uiPriority="67" w:semiHidden="0" w:name="Medium Grid 1 Accent 1"/>
-    <w:lsdException w:unhideWhenUsed="0" w:uiPriority="68" w:semiHidden="0" w:name="Medium Grid 2 Accent 1"/>
-    <w:lsdException w:unhideWhenUsed="0" w:uiPriority="69" w:semiHidden="0" w:name="Medium Grid 3 Accent 1"/>
-    <w:lsdException w:unhideWhenUsed="0" w:uiPriority="70" w:semiHidden="0" w:name="Dark List Accent 1"/>
-    <w:lsdException w:unhideWhenUsed="0" w:uiPriority="71" w:semiHidden="0" w:name="Colorful Shading Accent 1"/>
-    <w:lsdException w:unhideWhenUsed="0" w:uiPriority="72" w:semiHidden="0" w:name="Colorful List Accent 1"/>
-    <w:lsdException w:unhideWhenUsed="0" w:uiPriority="73" w:semiHidden="0" w:name="Colorful Grid Accent 1"/>
-    <w:lsdException w:unhideWhenUsed="0" w:uiPriority="60" w:semiHidden="0" w:name="Light Shading Accent 2"/>
-    <w:lsdException w:unhideWhenUsed="0" w:uiPriority="61" w:semiHidden="0" w:name="Light List Accent 2"/>
-    <w:lsdException w:unhideWhenUsed="0" w:uiPriority="62" w:semiHidden="0" w:name="Light Grid Accent 2"/>
-    <w:lsdException w:unhideWhenUsed="0" w:uiPriority="63" w:semiHidden="0" w:name="Medium Shading 1 Accent 2"/>
-    <w:lsdException w:unhideWhenUsed="0" w:uiPriority="64" w:semiHidden="0" w:name="Medium Shading 2 Accent 2"/>
-    <w:lsdException w:unhideWhenUsed="0" w:uiPriority="65" w:semiHidden="0" w:name="Medium List 1 Accent 2"/>
-    <w:lsdException w:unhideWhenUsed="0" w:uiPriority="66" w:semiHidden="0" w:name="Medium List 2 Accent 2"/>
-    <w:lsdException w:unhideWhenUsed="0" w:uiPriority="67" w:semiHidden="0" w:name="Medium Grid 1 Accent 2"/>
-    <w:lsdException w:unhideWhenUsed="0" w:uiPriority="68" w:semiHidden="0" w:name="Medium Grid 2 Accent 2"/>
-    <w:lsdException w:unhideWhenUsed="0" w:uiPriority="69" w:semiHidden="0" w:name="Medium Grid 3 Accent 2"/>
-    <w:lsdException w:unhideWhenUsed="0" w:uiPriority="70" w:semiHidden="0" w:name="Dark List Accent 2"/>
-    <w:lsdException w:unhideWhenUsed="0" w:uiPriority="71" w:semiHidden="0" w:name="Colorful Shading Accent 2"/>
-    <w:lsdException w:unhideWhenUsed="0" w:uiPriority="72" w:semiHidden="0" w:name="Colorful List Accent 2"/>
-    <w:lsdException w:unhideWhenUsed="0" w:uiPriority="73" w:semiHidden="0" w:name="Colorful Grid Accent 2"/>
-    <w:lsdException w:unhideWhenUsed="0" w:uiPriority="60" w:semiHidden="0" w:name="Light Shading Accent 3"/>
-    <w:lsdException w:unhideWhenUsed="0" w:uiPriority="61" w:semiHidden="0" w:name="Light List Accent 3"/>
-    <w:lsdException w:unhideWhenUsed="0" w:uiPriority="62" w:semiHidden="0" w:name="Light Grid Accent 3"/>
-    <w:lsdException w:unhideWhenUsed="0" w:uiPriority="63" w:semiHidden="0" w:name="Medium Shading 1 Accent 3"/>
-    <w:lsdException w:unhideWhenUsed="0" w:uiPriority="64" w:semiHidden="0" w:name="Medium Shading 2 Accent 3"/>
-    <w:lsdException w:unhideWhenUsed="0" w:uiPriority="65" w:semiHidden="0" w:name="Medium List 1 Accent 3"/>
-    <w:lsdException w:unhideWhenUsed="0" w:uiPriority="66" w:semiHidden="0" w:name="Medium List 2 Accent 3"/>
-    <w:lsdException w:unhideWhenUsed="0" w:uiPriority="67" w:semiHidden="0" w:name="Medium Grid 1 Accent 3"/>
-    <w:lsdException w:unhideWhenUsed="0" w:uiPriority="68" w:semiHidden="0" w:name="Medium Grid 2 Accent 3"/>
-    <w:lsdException w:unhideWhenUsed="0" w:uiPriority="69" w:semiHidden="0" w:name="Medium Grid 3 Accent 3"/>
-    <w:lsdException w:unhideWhenUsed="0" w:uiPriority="70" w:semiHidden="0" w:name="Dark List Accent 3"/>
-    <w:lsdException w:unhideWhenUsed="0" w:uiPriority="71" w:semiHidden="0" w:name="Colorful Shading Accent 3"/>
-    <w:lsdException w:unhideWhenUsed="0" w:uiPriority="72" w:semiHidden="0" w:name="Colorful List Accent 3"/>
-    <w:lsdException w:unhideWhenUsed="0" w:uiPriority="73" w:semiHidden="0" w:name="Colorful Grid Accent 3"/>
-    <w:lsdException w:unhideWhenUsed="0" w:uiPriority="60" w:semiHidden="0" w:name="Light Shading Accent 4"/>
-    <w:lsdException w:unhideWhenUsed="0" w:uiPriority="61" w:semiHidden="0" w:name="Light List Accent 4"/>
-    <w:lsdException w:unhideWhenUsed="0" w:uiPriority="62" w:semiHidden="0" w:name="Light Grid Accent 4"/>
-    <w:lsdException w:unhideWhenUsed="0" w:uiPriority="63" w:semiHidden="0" w:name="Medium Shading 1 Accent 4"/>
-    <w:lsdException w:unhideWhenUsed="0" w:uiPriority="64" w:semiHidden="0" w:name="Medium Shading 2 Accent 4"/>
-    <w:lsdException w:unhideWhenUsed="0" w:uiPriority="65" w:semiHidden="0" w:name="Medium List 1 Accent 4"/>
-    <w:lsdException w:unhideWhenUsed="0" w:uiPriority="66" w:semiHidden="0" w:name="Medium List 2 Accent 4"/>
-    <w:lsdException w:unhideWhenUsed="0" w:uiPriority="67" w:semiHidden="0" w:name="Medium Grid 1 Accent 4"/>
-    <w:lsdException w:unhideWhenUsed="0" w:uiPriority="68" w:semiHidden="0" w:name="Medium Grid 2 Accent 4"/>
-    <w:lsdException w:unhideWhenUsed="0" w:uiPriority="69" w:semiHidden="0" w:name="Medium Grid 3 Accent 4"/>
-    <w:lsdException w:unhideWhenUsed="0" w:uiPriority="70" w:semiHidden="0" w:name="Dark List Accent 4"/>
-    <w:lsdException w:unhideWhenUsed="0" w:uiPriority="71" w:semiHidden="0" w:name="Colorful Shading Accent 4"/>
-    <w:lsdException w:unhideWhenUsed="0" w:uiPriority="72" w:semiHidden="0" w:name="Colorful List Accent 4"/>
-    <w:lsdException w:unhideWhenUsed="0" w:uiPriority="73" w:semiHidden="0" w:name="Colorful Grid Accent 4"/>
-    <w:lsdException w:unhideWhenUsed="0" w:uiPriority="60" w:semiHidden="0" w:name="Light Shading Accent 5"/>
-    <w:lsdException w:unhideWhenUsed="0" w:uiPriority="61" w:semiHidden="0" w:name="Light List Accent 5"/>
-    <w:lsdException w:unhideWhenUsed="0" w:uiPriority="62" w:semiHidden="0" w:name="Light Grid Accent 5"/>
-    <w:lsdException w:unhideWhenUsed="0" w:uiPriority="63" w:semiHidden="0" w:name="Medium Shading 1 Accent 5"/>
-    <w:lsdException w:unhideWhenUsed="0" w:uiPriority="64" w:semiHidden="0" w:name="Medium Shading 2 Accent 5"/>
-    <w:lsdException w:unhideWhenUsed="0" w:uiPriority="65" w:semiHidden="0" w:name="Medium List 1 Accent 5"/>
-    <w:lsdException w:unhideWhenUsed="0" w:uiPriority="66" w:semiHidden="0" w:name="Medium List 2 Accent 5"/>
-    <w:lsdException w:unhideWhenUsed="0" w:uiPriority="67" w:semiHidden="0" w:name="Medium Grid 1 Accent 5"/>
-    <w:lsdException w:unhideWhenUsed="0" w:uiPriority="68" w:semiHidden="0" w:name="Medium Grid 2 Accent 5"/>
-    <w:lsdException w:unhideWhenUsed="0" w:uiPriority="69" w:semiHidden="0" w:name="Medium Grid 3 Accent 5"/>
-    <w:lsdException w:unhideWhenUsed="0" w:uiPriority="70" w:semiHidden="0" w:name="Dark List Accent 5"/>
-    <w:lsdException w:unhideWhenUsed="0" w:uiPriority="71" w:semiHidden="0" w:name="Colorful Shading Accent 5"/>
-    <w:lsdException w:unhideWhenUsed="0" w:uiPriority="72" w:semiHidden="0" w:name="Colorful List Accent 5"/>
-    <w:lsdException w:unhideWhenUsed="0" w:uiPriority="73" w:semiHidden="0" w:name="Colorful Grid Accent 5"/>
-    <w:lsdException w:unhideWhenUsed="0" w:uiPriority="60" w:semiHidden="0" w:name="Light Shading Accent 6"/>
-    <w:lsdException w:unhideWhenUsed="0" w:uiPriority="61" w:semiHidden="0" w:name="Light List Accent 6"/>
-    <w:lsdException w:unhideWhenUsed="0" w:uiPriority="62" w:semiHidden="0" w:name="Light Grid Accent 6"/>
-    <w:lsdException w:unhideWhenUsed="0" w:uiPriority="63" w:semiHidden="0" w:name="Medium Shading 1 Accent 6"/>
-    <w:lsdException w:unhideWhenUsed="0" w:uiPriority="64" w:semiHidden="0" w:name="Medium Shading 2 Accent 6"/>
-    <w:lsdException w:unhideWhenUsed="0" w:uiPriority="65" w:semiHidden="0" w:name="Medium List 1 Accent 6"/>
-    <w:lsdException w:unhideWhenUsed="0" w:uiPriority="66" w:semiHidden="0" w:name="Medium List 2 Accent 6"/>
-    <w:lsdException w:unhideWhenUsed="0" w:uiPriority="67" w:semiHidden="0" w:name="Medium Grid 1 Accent 6"/>
-    <w:lsdException w:unhideWhenUsed="0" w:uiPriority="68" w:semiHidden="0" w:name="Medium Grid 2 Accent 6"/>
-    <w:lsdException w:unhideWhenUsed="0" w:uiPriority="69" w:semiHidden="0" w:name="Medium Grid 3 Accent 6"/>
-    <w:lsdException w:unhideWhenUsed="0" w:uiPriority="70" w:semiHidden="0" w:name="Dark List Accent 6"/>
-    <w:lsdException w:unhideWhenUsed="0" w:uiPriority="71" w:semiHidden="0" w:name="Colorful Shading Accent 6"/>
-    <w:lsdException w:unhideWhenUsed="0" w:uiPriority="72" w:semiHidden="0" w:name="Colorful List Accent 6"/>
-    <w:lsdException w:unhideWhenUsed="0" w:uiPriority="73" w:semiHidden="0" w:name="Colorful Grid Accent 6"/>
+  <w:latentStyles w:defLockedState="0" w:defUIPriority="0" w:defSemiHidden="0" w:defUnhideWhenUsed="0" w:defQFormat="0" w:count="382">
+    <w:lsdException w:name="Normal" w:qFormat="1"/>
+    <w:lsdException w:name="heading 1" w:qFormat="1"/>
+    <w:lsdException w:name="heading 2" w:semiHidden="1" w:unhideWhenUsed="1" w:qFormat="1"/>
+    <w:lsdException w:name="heading 3" w:semiHidden="1" w:unhideWhenUsed="1" w:qFormat="1"/>
+    <w:lsdException w:name="heading 4" w:semiHidden="1" w:unhideWhenUsed="1" w:qFormat="1"/>
+    <w:lsdException w:name="heading 5" w:qFormat="1"/>
+    <w:lsdException w:name="heading 6" w:semiHidden="1" w:unhideWhenUsed="1" w:qFormat="1"/>
+    <w:lsdException w:name="heading 7" w:semiHidden="1" w:unhideWhenUsed="1" w:qFormat="1"/>
+    <w:lsdException w:name="heading 8" w:semiHidden="1" w:unhideWhenUsed="1" w:qFormat="1"/>
+    <w:lsdException w:name="heading 9" w:semiHidden="1" w:unhideWhenUsed="1" w:qFormat="1"/>
+    <w:lsdException w:name="index 1" w:semiHidden="1" w:unhideWhenUsed="1"/>
+    <w:lsdException w:name="index 2" w:semiHidden="1" w:unhideWhenUsed="1"/>
+    <w:lsdException w:name="index 3" w:semiHidden="1" w:unhideWhenUsed="1"/>
+    <w:lsdException w:name="index 4" w:semiHidden="1" w:unhideWhenUsed="1"/>
+    <w:lsdException w:name="index 5" w:semiHidden="1" w:unhideWhenUsed="1"/>
+    <w:lsdException w:name="index 6" w:semiHidden="1" w:unhideWhenUsed="1"/>
+    <w:lsdException w:name="index 7" w:semiHidden="1" w:unhideWhenUsed="1"/>
+    <w:lsdException w:name="index 8" w:semiHidden="1" w:unhideWhenUsed="1"/>
+    <w:lsdException w:name="index 9" w:semiHidden="1" w:unhideWhenUsed="1"/>
+    <w:lsdException w:name="toc 1" w:semiHidden="1" w:unhideWhenUsed="1"/>
+    <w:lsdException w:name="toc 2" w:semiHidden="1" w:unhideWhenUsed="1"/>
+    <w:lsdException w:name="toc 3" w:semiHidden="1" w:unhideWhenUsed="1"/>
+    <w:lsdException w:name="toc 4" w:semiHidden="1" w:unhideWhenUsed="1"/>
+    <w:lsdException w:name="toc 5" w:semiHidden="1" w:unhideWhenUsed="1"/>
+    <w:lsdException w:name="toc 6" w:semiHidden="1" w:unhideWhenUsed="1"/>
+    <w:lsdException w:name="toc 7" w:semiHidden="1" w:unhideWhenUsed="1"/>
+    <w:lsdException w:name="toc 8" w:semiHidden="1" w:unhideWhenUsed="1"/>
+    <w:lsdException w:name="toc 9" w:semiHidden="1" w:unhideWhenUsed="1"/>
+    <w:lsdException w:name="Normal Indent" w:semiHidden="1" w:unhideWhenUsed="1"/>
+    <w:lsdException w:name="footnote text" w:semiHidden="1" w:unhideWhenUsed="1"/>
+    <w:lsdException w:name="annotation text" w:semiHidden="1" w:unhideWhenUsed="1"/>
+    <w:lsdException w:name="header" w:semiHidden="1" w:unhideWhenUsed="1"/>
+    <w:lsdException w:name="footer" w:semiHidden="1" w:unhideWhenUsed="1"/>
+    <w:lsdException w:name="index heading" w:semiHidden="1" w:unhideWhenUsed="1"/>
+    <w:lsdException w:name="caption" w:semiHidden="1" w:unhideWhenUsed="1" w:qFormat="1"/>
+    <w:lsdException w:name="table of figures" w:semiHidden="1" w:unhideWhenUsed="1"/>
+    <w:lsdException w:name="envelope address" w:semiHidden="1" w:unhideWhenUsed="1"/>
+    <w:lsdException w:name="envelope return" w:semiHidden="1" w:unhideWhenUsed="1"/>
+    <w:lsdException w:name="footnote reference" w:semiHidden="1" w:unhideWhenUsed="1"/>
+    <w:lsdException w:name="annotation reference" w:semiHidden="1" w:unhideWhenUsed="1"/>
+    <w:lsdException w:name="line number" w:semiHidden="1" w:unhideWhenUsed="1"/>
+    <w:lsdException w:name="page number" w:semiHidden="1" w:unhideWhenUsed="1"/>
+    <w:lsdException w:name="endnote reference" w:semiHidden="1" w:unhideWhenUsed="1"/>
+    <w:lsdException w:name="endnote text" w:semiHidden="1" w:unhideWhenUsed="1"/>
+    <w:lsdException w:name="table of authorities" w:semiHidden="1" w:unhideWhenUsed="1"/>
+    <w:lsdException w:name="macro" w:semiHidden="1" w:unhideWhenUsed="1"/>
+    <w:lsdException w:name="toa heading" w:semiHidden="1" w:unhideWhenUsed="1"/>
+    <w:lsdException w:name="List" w:semiHidden="1" w:unhideWhenUsed="1"/>
+    <w:lsdException w:name="List Bullet" w:semiHidden="1" w:unhideWhenUsed="1"/>
+    <w:lsdException w:name="List 2" w:semiHidden="1" w:unhideWhenUsed="1"/>
+    <w:lsdException w:name="List 3" w:semiHidden="1" w:unhideWhenUsed="1"/>
+    <w:lsdException w:name="Title" w:qFormat="1"/>
+    <w:lsdException w:name="Closing" w:semiHidden="1" w:unhideWhenUsed="1"/>
+    <w:lsdException w:name="Signature" w:semiHidden="1" w:unhideWhenUsed="1"/>
+    <w:lsdException w:name="Default Paragraph Font" w:semiHidden="1" w:unhideWhenUsed="1"/>
+    <w:lsdException w:name="Body Text" w:semiHidden="1" w:unhideWhenUsed="1"/>
+    <w:lsdException w:name="Body Text Indent" w:semiHidden="1" w:unhideWhenUsed="1"/>
+    <w:lsdException w:name="List Continue" w:semiHidden="1" w:unhideWhenUsed="1"/>
+    <w:lsdException w:name="List Continue 2" w:semiHidden="1" w:unhideWhenUsed="1"/>
+    <w:lsdException w:name="List Continue 3" w:semiHidden="1" w:unhideWhenUsed="1"/>
+    <w:lsdException w:name="List Continue 4" w:semiHidden="1" w:unhideWhenUsed="1"/>
+    <w:lsdException w:name="List Continue 5" w:semiHidden="1" w:unhideWhenUsed="1"/>
+    <w:lsdException w:name="Message Header" w:semiHidden="1" w:unhideWhenUsed="1"/>
+    <w:lsdException w:name="Subtitle" w:qFormat="1"/>
+    <w:lsdException w:name="Salutation" w:semiHidden="1" w:unhideWhenUsed="1"/>
+    <w:lsdException w:name="Date" w:semiHidden="1" w:unhideWhenUsed="1"/>
+    <w:lsdException w:name="Body Text First Indent" w:semiHidden="1" w:unhideWhenUsed="1"/>
+    <w:lsdException w:name="Body Text First Indent 2" w:semiHidden="1" w:unhideWhenUsed="1"/>
+    <w:lsdException w:name="Note Heading" w:semiHidden="1" w:unhideWhenUsed="1"/>
+    <w:lsdException w:name="Body Text 2" w:semiHidden="1" w:unhideWhenUsed="1"/>
+    <w:lsdException w:name="Body Text 3" w:semiHidden="1" w:unhideWhenUsed="1"/>
+    <w:lsdException w:name="Body Text Indent 2" w:semiHidden="1" w:unhideWhenUsed="1"/>
+    <w:lsdException w:name="Strong" w:qFormat="1"/>
+    <w:lsdException w:name="Emphasis" w:qFormat="1"/>
+    <w:lsdException w:name="Document Map" w:semiHidden="1" w:unhideWhenUsed="1"/>
+    <w:lsdException w:name="Plain Text" w:semiHidden="1" w:unhideWhenUsed="1"/>
+    <w:lsdException w:name="E-mail Signature" w:semiHidden="1" w:unhideWhenUsed="1"/>
+    <w:lsdException w:name="HTML Top of Form" w:semiHidden="1" w:uiPriority="99" w:unhideWhenUsed="1"/>
+    <w:lsdException w:name="HTML Bottom of Form" w:semiHidden="1" w:uiPriority="99" w:unhideWhenUsed="1"/>
+    <w:lsdException w:name="Normal (Web)" w:semiHidden="1" w:unhideWhenUsed="1"/>
+    <w:lsdException w:name="HTML Acronym" w:semiHidden="1" w:unhideWhenUsed="1"/>
+    <w:lsdException w:name="HTML Address" w:semiHidden="1" w:unhideWhenUsed="1"/>
+    <w:lsdException w:name="HTML Cite" w:semiHidden="1" w:unhideWhenUsed="1"/>
+    <w:lsdException w:name="HTML Code" w:semiHidden="1" w:unhideWhenUsed="1"/>
+    <w:lsdException w:name="HTML Definition" w:semiHidden="1" w:unhideWhenUsed="1"/>
+    <w:lsdException w:name="HTML Keyboard" w:semiHidden="1" w:unhideWhenUsed="1"/>
+    <w:lsdException w:name="HTML Preformatted" w:semiHidden="1" w:unhideWhenUsed="1"/>
+    <w:lsdException w:name="HTML Sample" w:semiHidden="1" w:unhideWhenUsed="1"/>
+    <w:lsdException w:name="HTML Typewriter" w:semiHidden="1" w:unhideWhenUsed="1"/>
+    <w:lsdException w:name="HTML Variable" w:semiHidden="1" w:unhideWhenUsed="1"/>
+    <w:lsdException w:name="annotation subject" w:semiHidden="1" w:unhideWhenUsed="1"/>
+    <w:lsdException w:name="No List" w:semiHidden="1" w:uiPriority="99" w:unhideWhenUsed="1"/>
+    <w:lsdException w:name="Outline List 1" w:semiHidden="1" w:uiPriority="99" w:unhideWhenUsed="1"/>
+    <w:lsdException w:name="Outline List 2" w:semiHidden="1" w:uiPriority="99" w:unhideWhenUsed="1"/>
+    <w:lsdException w:name="Outline List 3" w:semiHidden="1" w:uiPriority="99" w:unhideWhenUsed="1"/>
+    <w:lsdException w:name="Table Simple 1" w:semiHidden="1" w:unhideWhenUsed="1"/>
+    <w:lsdException w:name="Table Simple 2" w:semiHidden="1" w:unhideWhenUsed="1"/>
+    <w:lsdException w:name="Table Simple 3" w:semiHidden="1" w:unhideWhenUsed="1"/>
+    <w:lsdException w:name="Table Classic 1" w:semiHidden="1" w:unhideWhenUsed="1"/>
+    <w:lsdException w:name="Table Classic 2" w:semiHidden="1" w:unhideWhenUsed="1"/>
+    <w:lsdException w:name="Table Classic 3" w:semiHidden="1" w:unhideWhenUsed="1"/>
+    <w:lsdException w:name="Table Classic 4" w:semiHidden="1" w:unhideWhenUsed="1"/>
+    <w:lsdException w:name="Table Colorful 1" w:semiHidden="1" w:unhideWhenUsed="1"/>
+    <w:lsdException w:name="Table Colorful 2" w:semiHidden="1" w:unhideWhenUsed="1"/>
+    <w:lsdException w:name="Table Colorful 3" w:semiHidden="1" w:unhideWhenUsed="1"/>
+    <w:lsdException w:name="Table Columns 1" w:semiHidden="1" w:unhideWhenUsed="1"/>
+    <w:lsdException w:name="Table Columns 2" w:semiHidden="1" w:unhideWhenUsed="1"/>
+    <w:lsdException w:name="Table Columns 3" w:semiHidden="1" w:unhideWhenUsed="1"/>
+    <w:lsdException w:name="Table Columns 4" w:semiHidden="1" w:unhideWhenUsed="1"/>
+    <w:lsdException w:name="Table Columns 5" w:semiHidden="1" w:unhideWhenUsed="1"/>
+    <w:lsdException w:name="Table Grid 1" w:semiHidden="1" w:unhideWhenUsed="1"/>
+    <w:lsdException w:name="Table Grid 2" w:semiHidden="1" w:unhideWhenUsed="1"/>
+    <w:lsdException w:name="Table Grid 3" w:semiHidden="1" w:unhideWhenUsed="1"/>
+    <w:lsdException w:name="Table Grid 4" w:semiHidden="1" w:unhideWhenUsed="1"/>
+    <w:lsdException w:name="Table Grid 5" w:semiHidden="1" w:unhideWhenUsed="1"/>
+    <w:lsdException w:name="Table Grid 6" w:semiHidden="1" w:unhideWhenUsed="1"/>
+    <w:lsdException w:name="Table Grid 7" w:semiHidden="1" w:unhideWhenUsed="1"/>
+    <w:lsdException w:name="Table Grid 8" w:semiHidden="1" w:unhideWhenUsed="1"/>
+    <w:lsdException w:name="Table List 1" w:semiHidden="1" w:unhideWhenUsed="1"/>
+    <w:lsdException w:name="Table List 2" w:semiHidden="1" w:unhideWhenUsed="1"/>
+    <w:lsdException w:name="Table List 3" w:semiHidden="1" w:unhideWhenUsed="1"/>
+    <w:lsdException w:name="Table List 4" w:semiHidden="1" w:unhideWhenUsed="1"/>
+    <w:lsdException w:name="Table List 5" w:semiHidden="1" w:unhideWhenUsed="1"/>
+    <w:lsdException w:name="Table List 6" w:semiHidden="1" w:unhideWhenUsed="1"/>
+    <w:lsdException w:name="Table List 7" w:semiHidden="1" w:unhideWhenUsed="1"/>
+    <w:lsdException w:name="Table List 8" w:semiHidden="1" w:unhideWhenUsed="1"/>
+    <w:lsdException w:name="Table 3D effects 1" w:semiHidden="1" w:unhideWhenUsed="1"/>
+    <w:lsdException w:name="Table 3D effects 2" w:semiHidden="1" w:unhideWhenUsed="1"/>
+    <w:lsdException w:name="Table 3D effects 3" w:semiHidden="1" w:unhideWhenUsed="1"/>
+    <w:lsdException w:name="Table Contemporary" w:semiHidden="1" w:unhideWhenUsed="1"/>
+    <w:lsdException w:name="Table Elegant" w:semiHidden="1" w:unhideWhenUsed="1"/>
+    <w:lsdException w:name="Table Professional" w:semiHidden="1" w:unhideWhenUsed="1"/>
+    <w:lsdException w:name="Table Subtle 1" w:semiHidden="1" w:unhideWhenUsed="1"/>
+    <w:lsdException w:name="Table Subtle 2" w:semiHidden="1" w:unhideWhenUsed="1"/>
+    <w:lsdException w:name="Table Web 1" w:semiHidden="1" w:unhideWhenUsed="1"/>
+    <w:lsdException w:name="Table Web 3" w:semiHidden="1" w:unhideWhenUsed="1"/>
+    <w:lsdException w:name="Balloon Text" w:semiHidden="1" w:unhideWhenUsed="1"/>
+    <w:lsdException w:name="Note Level 1" w:semiHidden="1" w:uiPriority="99" w:unhideWhenUsed="1"/>
+    <w:lsdException w:name="Note Level 2" w:semiHidden="1" w:uiPriority="1" w:unhideWhenUsed="1" w:qFormat="1"/>
+    <w:lsdException w:name="Note Level 3" w:semiHidden="1" w:uiPriority="60" w:unhideWhenUsed="1"/>
+    <w:lsdException w:name="Note Level 4" w:semiHidden="1" w:uiPriority="61" w:unhideWhenUsed="1"/>
+    <w:lsdException w:name="Note Level 5" w:semiHidden="1" w:uiPriority="62" w:unhideWhenUsed="1"/>
+    <w:lsdException w:name="Note Level 6" w:semiHidden="1" w:uiPriority="63" w:unhideWhenUsed="1"/>
+    <w:lsdException w:name="Note Level 7" w:semiHidden="1" w:uiPriority="64" w:unhideWhenUsed="1"/>
+    <w:lsdException w:name="Note Level 8" w:semiHidden="1" w:uiPriority="65" w:unhideWhenUsed="1"/>
+    <w:lsdException w:name="Note Level 9" w:semiHidden="1" w:uiPriority="66" w:unhideWhenUsed="1"/>
+    <w:lsdException w:name="Placeholder Text" w:semiHidden="1" w:uiPriority="67"/>
+    <w:lsdException w:name="No Spacing" w:uiPriority="68"/>
+    <w:lsdException w:name="Light Shading" w:uiPriority="69"/>
+    <w:lsdException w:name="Light List" w:uiPriority="70"/>
+    <w:lsdException w:name="Light Grid" w:uiPriority="71"/>
+    <w:lsdException w:name="Medium Shading 1" w:uiPriority="72"/>
+    <w:lsdException w:name="Medium Shading 2" w:uiPriority="73"/>
+    <w:lsdException w:name="Medium List 1" w:uiPriority="60"/>
+    <w:lsdException w:name="Medium List 2" w:uiPriority="61"/>
+    <w:lsdException w:name="Medium Grid 1" w:uiPriority="62"/>
+    <w:lsdException w:name="Medium Grid 2" w:uiPriority="63"/>
+    <w:lsdException w:name="Medium Grid 3" w:uiPriority="64"/>
+    <w:lsdException w:name="Dark List" w:uiPriority="65"/>
+    <w:lsdException w:name="Colorful Shading" w:uiPriority="99"/>
+    <w:lsdException w:name="Colorful List" w:uiPriority="34" w:qFormat="1"/>
+    <w:lsdException w:name="Colorful Grid" w:uiPriority="29" w:qFormat="1"/>
+    <w:lsdException w:name="Light Shading Accent 1" w:uiPriority="30" w:qFormat="1"/>
+    <w:lsdException w:name="Light List Accent 1" w:uiPriority="66"/>
+    <w:lsdException w:name="Light Grid Accent 1" w:uiPriority="67"/>
+    <w:lsdException w:name="Medium Shading 1 Accent 1" w:uiPriority="68"/>
+    <w:lsdException w:name="Medium Shading 2 Accent 1" w:uiPriority="69"/>
+    <w:lsdException w:name="Medium List 1 Accent 1" w:uiPriority="70"/>
+    <w:lsdException w:name="Revision" w:semiHidden="1" w:uiPriority="71"/>
+    <w:lsdException w:name="List Paragraph" w:uiPriority="34" w:qFormat="1"/>
+    <w:lsdException w:name="Quote" w:uiPriority="73"/>
+    <w:lsdException w:name="Intense Quote" w:uiPriority="60"/>
+    <w:lsdException w:name="Medium List 2 Accent 1" w:uiPriority="61"/>
+    <w:lsdException w:name="Medium Grid 1 Accent 1" w:uiPriority="62"/>
+    <w:lsdException w:name="Medium Grid 2 Accent 1" w:uiPriority="63"/>
+    <w:lsdException w:name="Medium Grid 3 Accent 1" w:uiPriority="64"/>
+    <w:lsdException w:name="Dark List Accent 1" w:uiPriority="65"/>
+    <w:lsdException w:name="Colorful Shading Accent 1" w:uiPriority="66"/>
+    <w:lsdException w:name="Colorful List Accent 1" w:uiPriority="67"/>
+    <w:lsdException w:name="Colorful Grid Accent 1" w:uiPriority="68"/>
+    <w:lsdException w:name="Light Shading Accent 2" w:uiPriority="69"/>
+    <w:lsdException w:name="Light List Accent 2" w:uiPriority="70"/>
+    <w:lsdException w:name="Light Grid Accent 2" w:uiPriority="71"/>
+    <w:lsdException w:name="Medium Shading 1 Accent 2" w:uiPriority="72"/>
+    <w:lsdException w:name="Medium Shading 2 Accent 2" w:uiPriority="73"/>
+    <w:lsdException w:name="Medium List 1 Accent 2" w:uiPriority="60"/>
+    <w:lsdException w:name="Medium List 2 Accent 2" w:uiPriority="61"/>
+    <w:lsdException w:name="Medium Grid 1 Accent 2" w:uiPriority="62"/>
+    <w:lsdException w:name="Medium Grid 2 Accent 2" w:uiPriority="63"/>
+    <w:lsdException w:name="Medium Grid 3 Accent 2" w:uiPriority="64"/>
+    <w:lsdException w:name="Dark List Accent 2" w:uiPriority="65"/>
+    <w:lsdException w:name="Colorful Shading Accent 2" w:uiPriority="66"/>
+    <w:lsdException w:name="Colorful List Accent 2" w:uiPriority="67"/>
+    <w:lsdException w:name="Colorful Grid Accent 2" w:uiPriority="68"/>
+    <w:lsdException w:name="Light Shading Accent 3" w:uiPriority="69"/>
+    <w:lsdException w:name="Light List Accent 3" w:uiPriority="70"/>
+    <w:lsdException w:name="Light Grid Accent 3" w:uiPriority="71"/>
+    <w:lsdException w:name="Medium Shading 1 Accent 3" w:uiPriority="72"/>
+    <w:lsdException w:name="Medium Shading 2 Accent 3" w:uiPriority="73"/>
+    <w:lsdException w:name="Medium List 1 Accent 3" w:uiPriority="60"/>
+    <w:lsdException w:name="Medium List 2 Accent 3" w:uiPriority="61"/>
+    <w:lsdException w:name="Medium Grid 1 Accent 3" w:uiPriority="62"/>
+    <w:lsdException w:name="Medium Grid 2 Accent 3" w:uiPriority="63"/>
+    <w:lsdException w:name="Medium Grid 3 Accent 3" w:uiPriority="64"/>
+    <w:lsdException w:name="Dark List Accent 3" w:uiPriority="65"/>
+    <w:lsdException w:name="Colorful Shading Accent 3" w:uiPriority="66"/>
+    <w:lsdException w:name="Colorful List Accent 3" w:uiPriority="67"/>
+    <w:lsdException w:name="Colorful Grid Accent 3" w:uiPriority="68"/>
+    <w:lsdException w:name="Light Shading Accent 4" w:uiPriority="69"/>
+    <w:lsdException w:name="Light List Accent 4" w:uiPriority="70"/>
+    <w:lsdException w:name="Light Grid Accent 4" w:uiPriority="71"/>
+    <w:lsdException w:name="Medium Shading 1 Accent 4" w:uiPriority="72"/>
+    <w:lsdException w:name="Medium Shading 2 Accent 4" w:uiPriority="73"/>
+    <w:lsdException w:name="Medium List 1 Accent 4" w:uiPriority="60"/>
+    <w:lsdException w:name="Medium List 2 Accent 4" w:uiPriority="61"/>
+    <w:lsdException w:name="Medium Grid 1 Accent 4" w:uiPriority="62"/>
+    <w:lsdException w:name="Medium Grid 2 Accent 4" w:uiPriority="63"/>
+    <w:lsdException w:name="Medium Grid 3 Accent 4" w:uiPriority="64"/>
+    <w:lsdException w:name="Dark List Accent 4" w:uiPriority="65"/>
+    <w:lsdException w:name="Colorful Shading Accent 4" w:uiPriority="66"/>
+    <w:lsdException w:name="Colorful List Accent 4" w:uiPriority="67"/>
+    <w:lsdException w:name="Colorful Grid Accent 4" w:uiPriority="68"/>
+    <w:lsdException w:name="Light Shading Accent 5" w:uiPriority="69"/>
+    <w:lsdException w:name="Light List Accent 5" w:uiPriority="70"/>
+    <w:lsdException w:name="Light Grid Accent 5" w:uiPriority="71"/>
+    <w:lsdException w:name="Medium Shading 1 Accent 5" w:uiPriority="72"/>
+    <w:lsdException w:name="Medium Shading 2 Accent 5" w:uiPriority="73"/>
+    <w:lsdException w:name="Medium List 1 Accent 5" w:uiPriority="60"/>
+    <w:lsdException w:name="Medium List 2 Accent 5" w:uiPriority="61"/>
+    <w:lsdException w:name="Medium Grid 1 Accent 5" w:uiPriority="62"/>
+    <w:lsdException w:name="Medium Grid 2 Accent 5" w:uiPriority="63"/>
+    <w:lsdException w:name="Medium Grid 3 Accent 5" w:uiPriority="64"/>
+    <w:lsdException w:name="Dark List Accent 5" w:uiPriority="65"/>
+    <w:lsdException w:name="Colorful Shading Accent 5" w:uiPriority="66"/>
+    <w:lsdException w:name="Colorful List Accent 5" w:uiPriority="67"/>
+    <w:lsdException w:name="Colorful Grid Accent 5" w:uiPriority="68"/>
+    <w:lsdException w:name="Light Shading Accent 6" w:uiPriority="69"/>
+    <w:lsdException w:name="Light List Accent 6" w:uiPriority="70"/>
+    <w:lsdException w:name="Light Grid Accent 6" w:uiPriority="71"/>
+    <w:lsdException w:name="Medium Shading 1 Accent 6" w:uiPriority="72"/>
+    <w:lsdException w:name="Medium Shading 2 Accent 6" w:uiPriority="73"/>
+    <w:lsdException w:name="Medium List 1 Accent 6" w:uiPriority="19" w:qFormat="1"/>
+    <w:lsdException w:name="Medium List 2 Accent 6" w:uiPriority="21" w:qFormat="1"/>
+    <w:lsdException w:name="Medium Grid 1 Accent 6" w:uiPriority="31" w:qFormat="1"/>
+    <w:lsdException w:name="Medium Grid 2 Accent 6" w:uiPriority="32" w:qFormat="1"/>
+    <w:lsdException w:name="Medium Grid 3 Accent 6" w:uiPriority="33" w:qFormat="1"/>
+    <w:lsdException w:name="Dark List Accent 6" w:uiPriority="37"/>
+    <w:lsdException w:name="Colorful Shading Accent 6" w:uiPriority="39" w:qFormat="1"/>
+    <w:lsdException w:name="Colorful List Accent 6" w:uiPriority="72"/>
+    <w:lsdException w:name="Colorful Grid Accent 6" w:uiPriority="73"/>
+    <w:lsdException w:name="Subtle Emphasis" w:uiPriority="19" w:qFormat="1"/>
+    <w:lsdException w:name="Intense Emphasis" w:uiPriority="21" w:qFormat="1"/>
+    <w:lsdException w:name="Subtle Reference" w:uiPriority="31" w:qFormat="1"/>
+    <w:lsdException w:name="Intense Reference" w:uiPriority="32" w:qFormat="1"/>
+    <w:lsdException w:name="Book Title" w:uiPriority="33" w:qFormat="1"/>
+    <w:lsdException w:name="Bibliography" w:semiHidden="1" w:uiPriority="37" w:unhideWhenUsed="1"/>
+    <w:lsdException w:name="TOC Heading" w:semiHidden="1" w:uiPriority="39" w:unhideWhenUsed="1" w:qFormat="1"/>
+    <w:lsdException w:name="Plain Table 1" w:uiPriority="41"/>
+    <w:lsdException w:name="Plain Table 2" w:uiPriority="42"/>
+    <w:lsdException w:name="Plain Table 3" w:uiPriority="43"/>
+    <w:lsdException w:name="Plain Table 4" w:uiPriority="44"/>
+    <w:lsdException w:name="Plain Table 5" w:uiPriority="45"/>
+    <w:lsdException w:name="Grid Table Light" w:uiPriority="40"/>
+    <w:lsdException w:name="Grid Table 1 Light" w:uiPriority="46"/>
+    <w:lsdException w:name="Grid Table 2" w:uiPriority="47"/>
+    <w:lsdException w:name="Grid Table 3" w:uiPriority="48"/>
+    <w:lsdException w:name="Grid Table 4" w:uiPriority="49"/>
+    <w:lsdException w:name="Grid Table 5 Dark" w:uiPriority="50"/>
+    <w:lsdException w:name="Grid Table 6 Colorful" w:uiPriority="51"/>
+    <w:lsdException w:name="Grid Table 7 Colorful" w:uiPriority="52"/>
+    <w:lsdException w:name="Grid Table 1 Light Accent 1" w:uiPriority="46"/>
+    <w:lsdException w:name="Grid Table 2 Accent 1" w:uiPriority="47"/>
+    <w:lsdException w:name="Grid Table 3 Accent 1" w:uiPriority="48"/>
+    <w:lsdException w:name="Grid Table 4 Accent 1" w:uiPriority="49"/>
+    <w:lsdException w:name="Grid Table 5 Dark Accent 1" w:uiPriority="50"/>
+    <w:lsdException w:name="Grid Table 6 Colorful Accent 1" w:uiPriority="51"/>
+    <w:lsdException w:name="Grid Table 7 Colorful Accent 1" w:uiPriority="52"/>
+    <w:lsdException w:name="Grid Table 1 Light Accent 2" w:uiPriority="46"/>
+    <w:lsdException w:name="Grid Table 2 Accent 2" w:uiPriority="47"/>
+    <w:lsdException w:name="Grid Table 3 Accent 2" w:uiPriority="48"/>
+    <w:lsdException w:name="Grid Table 4 Accent 2" w:uiPriority="49"/>
+    <w:lsdException w:name="Grid Table 5 Dark Accent 2" w:uiPriority="50"/>
+    <w:lsdException w:name="Grid Table 6 Colorful Accent 2" w:uiPriority="51"/>
+    <w:lsdException w:name="Grid Table 7 Colorful Accent 2" w:uiPriority="52"/>
+    <w:lsdException w:name="Grid Table 1 Light Accent 3" w:uiPriority="46"/>
+    <w:lsdException w:name="Grid Table 2 Accent 3" w:uiPriority="47"/>
+    <w:lsdException w:name="Grid Table 3 Accent 3" w:uiPriority="48"/>
+    <w:lsdException w:name="Grid Table 4 Accent 3" w:uiPriority="49"/>
+    <w:lsdException w:name="Grid Table 5 Dark Accent 3" w:uiPriority="50"/>
+    <w:lsdException w:name="Grid Table 6 Colorful Accent 3" w:uiPriority="51"/>
+    <w:lsdException w:name="Grid Table 7 Colorful Accent 3" w:uiPriority="52"/>
+    <w:lsdException w:name="Grid Table 1 Light Accent 4" w:uiPriority="46"/>
+    <w:lsdException w:name="Grid Table 2 Accent 4" w:uiPriority="47"/>
+    <w:lsdException w:name="Grid Table 3 Accent 4" w:uiPriority="48"/>
+    <w:lsdException w:name="Grid Table 4 Accent 4" w:uiPriority="49"/>
+    <w:lsdException w:name="Grid Table 5 Dark Accent 4" w:uiPriority="50"/>
+    <w:lsdException w:name="Grid Table 6 Colorful Accent 4" w:uiPriority="51"/>
+    <w:lsdException w:name="Grid Table 7 Colorful Accent 4" w:uiPriority="52"/>
+    <w:lsdException w:name="Grid Table 1 Light Accent 5" w:uiPriority="46"/>
+    <w:lsdException w:name="Grid Table 2 Accent 5" w:uiPriority="47"/>
+    <w:lsdException w:name="Grid Table 3 Accent 5" w:uiPriority="48"/>
+    <w:lsdException w:name="Grid Table 4 Accent 5" w:uiPriority="49"/>
+    <w:lsdException w:name="Grid Table 5 Dark Accent 5" w:uiPriority="50"/>
+    <w:lsdException w:name="Grid Table 6 Colorful Accent 5" w:uiPriority="51"/>
+    <w:lsdException w:name="Grid Table 7 Colorful Accent 5" w:uiPriority="52"/>
+    <w:lsdException w:name="Grid Table 1 Light Accent 6" w:uiPriority="46"/>
+    <w:lsdException w:name="Grid Table 2 Accent 6" w:uiPriority="47"/>
+    <w:lsdException w:name="Grid Table 3 Accent 6" w:uiPriority="48"/>
+    <w:lsdException w:name="Grid Table 4 Accent 6" w:uiPriority="49"/>
+    <w:lsdException w:name="Grid Table 5 Dark Accent 6" w:uiPriority="50"/>
+    <w:lsdException w:name="Grid Table 6 Colorful Accent 6" w:uiPriority="51"/>
+    <w:lsdException w:name="Grid Table 7 Colorful Accent 6" w:uiPriority="52"/>
+    <w:lsdException w:name="List Table 1 Light" w:uiPriority="46"/>
+    <w:lsdException w:name="List Table 2" w:uiPriority="47"/>
+    <w:lsdException w:name="List Table 3" w:uiPriority="48"/>
+    <w:lsdException w:name="List Table 4" w:uiPriority="49"/>
+    <w:lsdException w:name="List Table 5 Dark" w:uiPriority="50"/>
+    <w:lsdException w:name="List Table 6 Colorful" w:uiPriority="51"/>
+    <w:lsdException w:name="List Table 7 Colorful" w:uiPriority="52"/>
+    <w:lsdException w:name="List Table 1 Light Accent 1" w:uiPriority="46"/>
+    <w:lsdException w:name="List Table 2 Accent 1" w:uiPriority="47"/>
+    <w:lsdException w:name="List Table 3 Accent 1" w:uiPriority="48"/>
+    <w:lsdException w:name="List Table 4 Accent 1" w:uiPriority="49"/>
+    <w:lsdException w:name="List Table 5 Dark Accent 1" w:uiPriority="50"/>
+    <w:lsdException w:name="List Table 6 Colorful Accent 1" w:uiPriority="51"/>
+    <w:lsdException w:name="List Table 7 Colorful Accent 1" w:uiPriority="52"/>
+    <w:lsdException w:name="List Table 1 Light Accent 2" w:uiPriority="46"/>
+    <w:lsdException w:name="List Table 2 Accent 2" w:uiPriority="47"/>
+    <w:lsdException w:name="List Table 3 Accent 2" w:uiPriority="48"/>
+    <w:lsdException w:name="List Table 4 Accent 2" w:uiPriority="49"/>
+    <w:lsdException w:name="List Table 5 Dark Accent 2" w:uiPriority="50"/>
+    <w:lsdException w:name="List Table 6 Colorful Accent 2" w:uiPriority="51"/>
+    <w:lsdException w:name="List Table 7 Colorful Accent 2" w:uiPriority="52"/>
+    <w:lsdException w:name="List Table 1 Light Accent 3" w:uiPriority="46"/>
+    <w:lsdException w:name="List Table 2 Accent 3" w:uiPriority="47"/>
+    <w:lsdException w:name="List Table 3 Accent 3" w:uiPriority="48"/>
+    <w:lsdException w:name="List Table 4 Accent 3" w:uiPriority="49"/>
+    <w:lsdException w:name="List Table 5 Dark Accent 3" w:uiPriority="50"/>
+    <w:lsdException w:name="List Table 6 Colorful Accent 3" w:uiPriority="51"/>
+    <w:lsdException w:name="List Table 7 Colorful Accent 3" w:uiPriority="52"/>
+    <w:lsdException w:name="List Table 1 Light Accent 4" w:uiPriority="46"/>
+    <w:lsdException w:name="List Table 2 Accent 4" w:uiPriority="47"/>
+    <w:lsdException w:name="List Table 3 Accent 4" w:uiPriority="48"/>
+    <w:lsdException w:name="List Table 4 Accent 4" w:uiPriority="49"/>
+    <w:lsdException w:name="List Table 5 Dark Accent 4" w:uiPriority="50"/>
+    <w:lsdException w:name="List Table 6 Colorful Accent 4" w:uiPriority="51"/>
+    <w:lsdException w:name="List Table 7 Colorful Accent 4" w:uiPriority="52"/>
+    <w:lsdException w:name="List Table 1 Light Accent 5" w:uiPriority="46"/>
+    <w:lsdException w:name="List Table 2 Accent 5" w:uiPriority="47"/>
+    <w:lsdException w:name="List Table 3 Accent 5" w:uiPriority="48"/>
+    <w:lsdException w:name="List Table 4 Accent 5" w:uiPriority="49"/>
+    <w:lsdException w:name="List Table 5 Dark Accent 5" w:uiPriority="50"/>
+    <w:lsdException w:name="List Table 6 Colorful Accent 5" w:uiPriority="51"/>
+    <w:lsdException w:name="List Table 7 Colorful Accent 5" w:uiPriority="52"/>
+    <w:lsdException w:name="List Table 1 Light Accent 6" w:uiPriority="46"/>
+    <w:lsdException w:name="List Table 2 Accent 6" w:uiPriority="47"/>
+    <w:lsdException w:name="List Table 3 Accent 6" w:uiPriority="48"/>
+    <w:lsdException w:name="List Table 4 Accent 6" w:uiPriority="49"/>
+    <w:lsdException w:name="List Table 5 Dark Accent 6" w:uiPriority="50"/>
+    <w:lsdException w:name="List Table 6 Colorful Accent 6" w:uiPriority="51"/>
+    <w:lsdException w:name="List Table 7 Colorful Accent 6" w:uiPriority="52"/>
+    <w:lsdException w:name="Mention" w:semiHidden="1" w:uiPriority="99" w:unhideWhenUsed="1"/>
+    <w:lsdException w:name="Smart Hyperlink" w:semiHidden="1" w:uiPriority="99" w:unhideWhenUsed="1"/>
   </w:latentStyles>
-  <w:style w:type="paragraph" w:default="1" w:styleId="1">
+  <w:style w:type="paragraph" w:default="1" w:styleId="a">
     <w:name w:val="Normal"/>
     <w:qFormat/>
-    <w:uiPriority w:val="0"/>
     <w:pPr>
       <w:widowControl w:val="0"/>
       <w:jc w:val="both"/>
     </w:pPr>
     <w:rPr>
-      <w:rFonts w:ascii="Times New Roman" w:hAnsi="Times New Roman" w:eastAsia="宋体" w:cs="Times New Roman"/>
       <w:kern w:val="2"/>
       <w:sz w:val="21"/>
       <w:szCs w:val="24"/>
-      <w:lang w:val="en-US" w:eastAsia="zh-CN" w:bidi="ar-SA"/>
     </w:rPr>
   </w:style>
-  <w:style w:type="paragraph" w:styleId="2">
+  <w:style w:type="paragraph" w:styleId="5">
     <w:name w:val="heading 5"/>
-    <w:basedOn w:val="1"/>
-    <w:next w:val="1"/>
+    <w:basedOn w:val="a"/>
+    <w:next w:val="a"/>
     <w:qFormat/>
-    <w:uiPriority w:val="0"/>
     <w:pPr>
       <w:keepNext/>
       <w:widowControl/>
-      <w:ind w:firstLine="4314" w:firstLineChars="900"/>
+      <w:ind w:firstLineChars="900" w:firstLine="4314"/>
       <w:outlineLvl w:val="4"/>
     </w:pPr>
     <w:rPr>
@@ -2860,19 +3491,19 @@
       <w:szCs w:val="48"/>
     </w:rPr>
   </w:style>
-  <w:style w:type="character" w:default="1" w:styleId="9">
+  <w:style w:type="character" w:default="1" w:styleId="a0">
     <w:name w:val="Default Paragraph Font"/>
+    <w:uiPriority w:val="1"/>
     <w:semiHidden/>
     <w:unhideWhenUsed/>
-    <w:uiPriority w:val="1"/>
   </w:style>
-  <w:style w:type="table" w:default="1" w:styleId="8">
+  <w:style w:type="table" w:default="1" w:styleId="a1">
     <w:name w:val="Normal Table"/>
+    <w:uiPriority w:val="99"/>
     <w:semiHidden/>
     <w:unhideWhenUsed/>
-    <w:qFormat/>
-    <w:uiPriority w:val="99"/>
     <w:tblPr>
+      <w:tblInd w:w="0" w:type="dxa"/>
       <w:tblCellMar>
         <w:top w:w="0" w:type="dxa"/>
         <w:left w:w="108" w:type="dxa"/>
@@ -2881,35 +3512,71 @@
       </w:tblCellMar>
     </w:tblPr>
   </w:style>
-  <w:style w:type="paragraph" w:styleId="3">
-    <w:name w:val="Document Map"/>
-    <w:basedOn w:val="1"/>
-    <w:link w:val="14"/>
+  <w:style w:type="numbering" w:default="1" w:styleId="a2">
+    <w:name w:val="No List"/>
+    <w:uiPriority w:val="99"/>
     <w:semiHidden/>
     <w:unhideWhenUsed/>
-    <w:qFormat/>
-    <w:uiPriority w:val="0"/>
+  </w:style>
+  <w:style w:type="character" w:styleId="a3">
+    <w:name w:val="page number"/>
+    <w:basedOn w:val="a0"/>
+  </w:style>
+  <w:style w:type="character" w:customStyle="1" w:styleId="a4">
+    <w:name w:val="页眉字符"/>
+    <w:link w:val="a5"/>
     <w:rPr>
-      <w:rFonts w:ascii="宋体"/>
-      <w:sz w:val="24"/>
+      <w:kern w:val="2"/>
+      <w:sz w:val="18"/>
+      <w:szCs w:val="18"/>
     </w:rPr>
   </w:style>
-  <w:style w:type="paragraph" w:styleId="4">
+  <w:style w:type="paragraph" w:styleId="a6">
     <w:name w:val="Balloon Text"/>
-    <w:basedOn w:val="1"/>
+    <w:basedOn w:val="a"/>
     <w:semiHidden/>
-    <w:qFormat/>
-    <w:uiPriority w:val="0"/>
     <w:rPr>
       <w:sz w:val="18"/>
       <w:szCs w:val="18"/>
     </w:rPr>
   </w:style>
-  <w:style w:type="paragraph" w:styleId="5">
+  <w:style w:type="paragraph" w:styleId="a5">
+    <w:name w:val="header"/>
+    <w:basedOn w:val="a"/>
+    <w:link w:val="a4"/>
+    <w:pPr>
+      <w:pBdr>
+        <w:bottom w:val="single" w:sz="6" w:space="1" w:color="auto"/>
+      </w:pBdr>
+      <w:tabs>
+        <w:tab w:val="center" w:pos="4153"/>
+        <w:tab w:val="right" w:pos="8306"/>
+      </w:tabs>
+      <w:snapToGrid w:val="0"/>
+      <w:jc w:val="center"/>
+    </w:pPr>
+    <w:rPr>
+      <w:sz w:val="18"/>
+      <w:szCs w:val="18"/>
+    </w:rPr>
+  </w:style>
+  <w:style w:type="paragraph" w:styleId="a7">
+    <w:name w:val="Normal (Web)"/>
+    <w:basedOn w:val="a"/>
+    <w:pPr>
+      <w:widowControl/>
+      <w:spacing w:before="100" w:beforeAutospacing="1" w:after="100" w:afterAutospacing="1"/>
+      <w:jc w:val="left"/>
+    </w:pPr>
+    <w:rPr>
+      <w:rFonts w:ascii="宋体" w:hAnsi="宋体" w:cs="宋体"/>
+      <w:kern w:val="0"/>
+      <w:sz w:val="24"/>
+    </w:rPr>
+  </w:style>
+  <w:style w:type="paragraph" w:styleId="a8">
     <w:name w:val="footer"/>
-    <w:basedOn w:val="1"/>
-    <w:qFormat/>
-    <w:uiPriority w:val="0"/>
+    <w:basedOn w:val="a"/>
     <w:pPr>
       <w:tabs>
         <w:tab w:val="center" w:pos="4153"/>
@@ -2923,33 +3590,9 @@
       <w:szCs w:val="18"/>
     </w:rPr>
   </w:style>
-  <w:style w:type="paragraph" w:styleId="6">
-    <w:name w:val="header"/>
-    <w:basedOn w:val="1"/>
-    <w:link w:val="11"/>
-    <w:qFormat/>
-    <w:uiPriority w:val="0"/>
-    <w:pPr>
-      <w:pBdr>
-        <w:bottom w:val="single" w:color="auto" w:sz="6" w:space="1"/>
-      </w:pBdr>
-      <w:tabs>
-        <w:tab w:val="center" w:pos="4153"/>
-        <w:tab w:val="right" w:pos="8306"/>
-      </w:tabs>
-      <w:snapToGrid w:val="0"/>
-      <w:jc w:val="center"/>
-    </w:pPr>
-    <w:rPr>
-      <w:sz w:val="18"/>
-      <w:szCs w:val="18"/>
-    </w:rPr>
-  </w:style>
-  <w:style w:type="paragraph" w:styleId="7">
-    <w:name w:val="Normal (Web)"/>
-    <w:basedOn w:val="1"/>
-    <w:qFormat/>
-    <w:uiPriority w:val="0"/>
+  <w:style w:type="paragraph" w:customStyle="1" w:styleId="gw100gtwrapgtcentergtboldgt24gcpdinc07">
+    <w:name w:val="g_w_100 g_t_wrap g_t_center g_t_bold g_t_24 g_c_pdin c07"/>
+    <w:basedOn w:val="a"/>
     <w:pPr>
       <w:widowControl/>
       <w:spacing w:before="100" w:beforeAutospacing="1" w:after="100" w:afterAutospacing="1"/>
@@ -2961,53 +3604,34 @@
       <w:sz w:val="24"/>
     </w:rPr>
   </w:style>
-  <w:style w:type="character" w:styleId="10">
-    <w:name w:val="page number"/>
-    <w:basedOn w:val="9"/>
-    <w:uiPriority w:val="0"/>
+  <w:style w:type="paragraph" w:styleId="a9">
+    <w:name w:val="List Paragraph"/>
+    <w:basedOn w:val="a"/>
+    <w:uiPriority w:val="34"/>
+    <w:qFormat/>
+    <w:rsid w:val="006932D2"/>
+    <w:pPr>
+      <w:ind w:firstLineChars="200" w:firstLine="420"/>
+    </w:pPr>
   </w:style>
-  <w:style w:type="character" w:customStyle="1" w:styleId="11">
-    <w:name w:val="页眉字符"/>
-    <w:link w:val="6"/>
-    <w:uiPriority w:val="0"/>
+  <w:style w:type="paragraph" w:styleId="aa">
+    <w:name w:val="Document Map"/>
+    <w:basedOn w:val="a"/>
+    <w:link w:val="ab"/>
+    <w:semiHidden/>
+    <w:unhideWhenUsed/>
+    <w:rsid w:val="002562B7"/>
     <w:rPr>
-      <w:kern w:val="2"/>
-      <w:sz w:val="18"/>
-      <w:szCs w:val="18"/>
-    </w:rPr>
-  </w:style>
-  <w:style w:type="paragraph" w:customStyle="1" w:styleId="12">
-    <w:name w:val="g_w_100 g_t_wrap g_t_center g_t_bold g_t_24 g_c_pdin c07"/>
-    <w:basedOn w:val="1"/>
-    <w:qFormat/>
-    <w:uiPriority w:val="0"/>
-    <w:pPr>
-      <w:widowControl/>
-      <w:spacing w:before="100" w:beforeAutospacing="1" w:after="100" w:afterAutospacing="1"/>
-      <w:jc w:val="left"/>
-    </w:pPr>
-    <w:rPr>
-      <w:rFonts w:ascii="宋体" w:hAnsi="宋体" w:cs="宋体"/>
-      <w:kern w:val="0"/>
+      <w:rFonts w:ascii="宋体"/>
       <w:sz w:val="24"/>
     </w:rPr>
   </w:style>
-  <w:style w:type="paragraph" w:styleId="13">
-    <w:name w:val="List Paragraph"/>
-    <w:basedOn w:val="1"/>
-    <w:qFormat/>
-    <w:uiPriority w:val="34"/>
-    <w:pPr>
-      <w:ind w:firstLine="420" w:firstLineChars="200"/>
-    </w:pPr>
-  </w:style>
-  <w:style w:type="character" w:customStyle="1" w:styleId="14">
+  <w:style w:type="character" w:customStyle="1" w:styleId="ab">
     <w:name w:val="文档结构图字符"/>
-    <w:basedOn w:val="9"/>
-    <w:link w:val="3"/>
+    <w:basedOn w:val="a0"/>
+    <w:link w:val="aa"/>
     <w:semiHidden/>
-    <w:qFormat/>
-    <w:uiPriority w:val="0"/>
+    <w:rsid w:val="002562B7"/>
     <w:rPr>
       <w:rFonts w:ascii="宋体"/>
       <w:kern w:val="2"/>
@@ -3334,24 +3958,6 @@
       </a:style>
     </a:lnDef>
   </a:objectDefaults>
+  <a:extraClrSchemeLst/>
 </a:theme>
-</file>
-
-<file path=customXml/item1.xml><?xml version="1.0" encoding="utf-8"?>
-<s:customData xmlns="http://www.wps.cn/officeDocument/2013/wpsCustomData" xmlns:s="http://www.wps.cn/officeDocument/2013/wpsCustomData">
-  <customSectProps>
-    <customSectPr/>
-  </customSectProps>
-  <customShpExts>
-    <customShpInfo spid="_x0000_s1026"/>
-  </customShpExts>
-</s:customData>
-</file>
-
-<file path=customXml/itemProps1.xml><?xml version="1.0" encoding="utf-8"?>
-<ds:datastoreItem xmlns:ds="http://schemas.openxmlformats.org/officeDocument/2006/customXml" ds:itemID="{B1977F7D-205B-4081-913C-38D41E755F92}">
-  <ds:schemaRefs>
-    <ds:schemaRef ds:uri="http://www.wps.cn/officeDocument/2013/wpsCustomData"/>
-  </ds:schemaRefs>
-</ds:datastoreItem>
 </file>
--- a/Labs-UML.Modeling.docx
+++ b/Labs-UML.Modeling.docx
@@ -1,6 +1,6 @@
 
 <file path=word/document.xml><?xml version="1.0" encoding="utf-8"?>
-<w:document xmlns:wpc="http://schemas.microsoft.com/office/word/2010/wordprocessingCanvas" xmlns:mo="http://schemas.microsoft.com/office/mac/office/2008/main" xmlns:mc="http://schemas.openxmlformats.org/markup-compatibility/2006" xmlns:mv="urn:schemas-microsoft-com:mac:vml" xmlns:o="urn:schemas-microsoft-com:office:office" xmlns:r="http://schemas.openxmlformats.org/officeDocument/2006/relationships" xmlns:m="http://schemas.openxmlformats.org/officeDocument/2006/math" xmlns:v="urn:schemas-microsoft-com:vml" xmlns:wp14="http://schemas.microsoft.com/office/word/2010/wordprocessingDrawing" xmlns:wp="http://schemas.openxmlformats.org/drawingml/2006/wordprocessingDrawing" xmlns:w10="urn:schemas-microsoft-com:office:word" xmlns:w="http://schemas.openxmlformats.org/wordprocessingml/2006/main" xmlns:w14="http://schemas.microsoft.com/office/word/2010/wordml" xmlns:w15="http://schemas.microsoft.com/office/word/2012/wordml" xmlns:wpg="http://schemas.microsoft.com/office/word/2010/wordprocessingGroup" xmlns:wpi="http://schemas.microsoft.com/office/word/2010/wordprocessingInk" xmlns:wne="http://schemas.microsoft.com/office/word/2006/wordml" xmlns:wps="http://schemas.microsoft.com/office/word/2010/wordprocessingShape" mc:Ignorable="w14 w15 wp14">
+<w:document xmlns:wpc="http://schemas.microsoft.com/office/word/2010/wordprocessingCanvas" xmlns:cx="http://schemas.microsoft.com/office/drawing/2014/chartex" xmlns:cx1="http://schemas.microsoft.com/office/drawing/2015/9/8/chartex" xmlns:cx2="http://schemas.microsoft.com/office/drawing/2015/10/21/chartex" xmlns:cx3="http://schemas.microsoft.com/office/drawing/2016/5/9/chartex" xmlns:cx4="http://schemas.microsoft.com/office/drawing/2016/5/10/chartex" xmlns:cx5="http://schemas.microsoft.com/office/drawing/2016/5/11/chartex" xmlns:cx6="http://schemas.microsoft.com/office/drawing/2016/5/12/chartex" xmlns:cx7="http://schemas.microsoft.com/office/drawing/2016/5/13/chartex" xmlns:cx8="http://schemas.microsoft.com/office/drawing/2016/5/14/chartex" xmlns:mc="http://schemas.openxmlformats.org/markup-compatibility/2006" xmlns:aink="http://schemas.microsoft.com/office/drawing/2016/ink" xmlns:am3d="http://schemas.microsoft.com/office/drawing/2017/model3d" xmlns:o="urn:schemas-microsoft-com:office:office" xmlns:r="http://schemas.openxmlformats.org/officeDocument/2006/relationships" xmlns:m="http://schemas.openxmlformats.org/officeDocument/2006/math" xmlns:v="urn:schemas-microsoft-com:vml" xmlns:wp14="http://schemas.microsoft.com/office/word/2010/wordprocessingDrawing" xmlns:wp="http://schemas.openxmlformats.org/drawingml/2006/wordprocessingDrawing" xmlns:w10="urn:schemas-microsoft-com:office:word" xmlns:w="http://schemas.openxmlformats.org/wordprocessingml/2006/main" xmlns:w14="http://schemas.microsoft.com/office/word/2010/wordml" xmlns:w15="http://schemas.microsoft.com/office/word/2012/wordml" xmlns:w16cid="http://schemas.microsoft.com/office/word/2016/wordml/cid" xmlns:w16se="http://schemas.microsoft.com/office/word/2015/wordml/symex" xmlns:wpg="http://schemas.microsoft.com/office/word/2010/wordprocessingGroup" xmlns:wpi="http://schemas.microsoft.com/office/word/2010/wordprocessingInk" xmlns:wne="http://schemas.microsoft.com/office/word/2006/wordml" xmlns:wps="http://schemas.microsoft.com/office/word/2010/wordprocessingShape" mc:Ignorable="w14 w15 w16se w16cid wp14">
   <w:body>
     <w:p>
       <w:pPr>
@@ -20,7 +20,16 @@
           <w:szCs w:val="44"/>
           <w:u w:val="double"/>
         </w:rPr>
-        <w:t>信息科学技术学院</w:t>
+        <w:t>计算机科学与工程</w:t>
+      </w:r>
+      <w:r>
+        <w:rPr>
+          <w:rFonts w:ascii="华文中宋" w:eastAsia="华文中宋" w:hAnsi="华文中宋" w:hint="eastAsia"/>
+          <w:sz w:val="44"/>
+          <w:szCs w:val="44"/>
+          <w:u w:val="double"/>
+        </w:rPr>
+        <w:t>学院</w:t>
       </w:r>
       <w:r>
         <w:rPr>
@@ -409,32 +418,21 @@
                 <w:sz w:val="24"/>
               </w:rPr>
             </w:pPr>
-            <w:proofErr w:type="gramStart"/>
             <w:r>
               <w:rPr>
                 <w:rFonts w:hint="eastAsia"/>
                 <w:b/>
                 <w:sz w:val="24"/>
               </w:rPr>
-              <w:t>201</w:t>
+              <w:t>20</w:t>
             </w:r>
             <w:r>
               <w:rPr>
-                <w:rFonts w:hint="eastAsia"/>
                 <w:b/>
                 <w:sz w:val="24"/>
               </w:rPr>
-              <w:t>9</w:t>
+              <w:t>20.4</w:t>
             </w:r>
-            <w:r>
-              <w:rPr>
-                <w:rFonts w:hint="eastAsia"/>
-                <w:b/>
-                <w:sz w:val="24"/>
-              </w:rPr>
-              <w:t>.?.?</w:t>
-            </w:r>
-            <w:proofErr w:type="gramEnd"/>
           </w:p>
         </w:tc>
       </w:tr>
@@ -540,6 +538,7 @@
         <w:spacing w:line="360" w:lineRule="auto"/>
         <w:outlineLvl w:val="0"/>
         <w:rPr>
+          <w:rFonts w:hint="eastAsia"/>
           <w:b/>
           <w:sz w:val="24"/>
         </w:rPr>
@@ -550,7 +549,15 @@
           <w:b/>
           <w:sz w:val="24"/>
         </w:rPr>
-        <w:t>一、实验目的</w:t>
+        <w:t>一、实验目</w:t>
+      </w:r>
+      <w:r>
+        <w:rPr>
+          <w:rFonts w:hint="eastAsia"/>
+          <w:b/>
+          <w:sz w:val="24"/>
+        </w:rPr>
+        <w:t>标</w:t>
       </w:r>
     </w:p>
     <w:p>
@@ -562,6 +569,8 @@
           <w:sz w:val="24"/>
         </w:rPr>
       </w:pPr>
+      <w:bookmarkStart w:id="0" w:name="OLE_LINK5"/>
+      <w:bookmarkStart w:id="1" w:name="OLE_LINK6"/>
       <w:r>
         <w:rPr>
           <w:rFonts w:hint="eastAsia"/>
@@ -572,57 +581,11 @@
         <w:rPr>
           <w:rFonts w:hint="eastAsia"/>
         </w:rPr>
-        <w:t>掌握</w:t>
-      </w:r>
-      <w:r>
-        <w:rPr>
-          <w:rFonts w:hint="eastAsia"/>
-        </w:rPr>
-        <w:t>基于</w:t>
-      </w:r>
-      <w:r>
-        <w:rPr>
-          <w:rFonts w:hint="eastAsia"/>
-        </w:rPr>
-        <w:t>UML 2.0</w:t>
-      </w:r>
-      <w:r>
-        <w:rPr>
-          <w:rFonts w:hint="eastAsia"/>
-        </w:rPr>
-        <w:t>的</w:t>
-      </w:r>
-      <w:r>
-        <w:rPr>
-          <w:rFonts w:hint="eastAsia"/>
-        </w:rPr>
-        <w:t>建模概念与方法</w:t>
-      </w:r>
-      <w:r>
-        <w:rPr>
-          <w:rFonts w:hint="eastAsia"/>
-        </w:rPr>
-        <w:t>，掌握各种</w:t>
-      </w:r>
-      <w:r>
-        <w:rPr>
-          <w:rFonts w:hint="eastAsia"/>
-        </w:rPr>
-        <w:t>UML</w:t>
-      </w:r>
-      <w:r>
-        <w:rPr>
-          <w:rFonts w:hint="eastAsia"/>
-        </w:rPr>
-        <w:t>图的概念与画法，其中包括用例图、活动图、类图、顺序图、组件图和状态图等</w:t>
-      </w:r>
-      <w:r>
-        <w:rPr>
-          <w:rFonts w:hint="eastAsia"/>
-        </w:rPr>
-        <w:t>。</w:t>
+        <w:t>请填写。</w:t>
       </w:r>
     </w:p>
+    <w:bookmarkEnd w:id="0"/>
+    <w:bookmarkEnd w:id="1"/>
     <w:p>
       <w:pPr>
         <w:snapToGrid w:val="0"/>
@@ -639,53 +602,7 @@
           <w:b/>
           <w:sz w:val="24"/>
         </w:rPr>
-        <w:t>二、实验设备与环境</w:t>
-      </w:r>
-    </w:p>
-    <w:p>
-      <w:pPr>
-        <w:snapToGrid w:val="0"/>
-        <w:spacing w:line="360" w:lineRule="auto"/>
-        <w:ind w:firstLine="520"/>
-        <w:outlineLvl w:val="0"/>
-      </w:pPr>
-      <w:r>
-        <w:rPr>
-          <w:rFonts w:hint="eastAsia"/>
-        </w:rPr>
-        <w:t>操作系统</w:t>
-      </w:r>
-      <w:r>
-        <w:rPr>
-          <w:rFonts w:hint="eastAsia"/>
-        </w:rPr>
-        <w:t>：</w:t>
-      </w:r>
-      <w:r>
-        <w:rPr>
-          <w:rFonts w:hint="eastAsia"/>
-        </w:rPr>
-        <w:t>Windows 7</w:t>
-      </w:r>
-      <w:r>
-        <w:rPr>
-          <w:rFonts w:hint="eastAsia"/>
-        </w:rPr>
-        <w:t>；建模工具：</w:t>
-      </w:r>
-      <w:proofErr w:type="spellStart"/>
-      <w:r>
-        <w:rPr>
-          <w:rFonts w:hint="eastAsia"/>
-        </w:rPr>
-        <w:t>StarUML</w:t>
-      </w:r>
-      <w:proofErr w:type="spellEnd"/>
-      <w:r>
-        <w:rPr>
-          <w:rFonts w:hint="eastAsia"/>
-        </w:rPr>
-        <w:t>。</w:t>
+        <w:t>二、实验内容</w:t>
       </w:r>
     </w:p>
     <w:p>
@@ -693,132 +610,21 @@
         <w:snapToGrid w:val="0"/>
         <w:spacing w:line="360" w:lineRule="auto"/>
         <w:outlineLvl w:val="0"/>
-      </w:pPr>
-      <w:r>
-        <w:rPr>
-          <w:rFonts w:hint="eastAsia"/>
-          <w:b/>
-          <w:sz w:val="24"/>
-        </w:rPr>
-        <w:t>四、</w:t>
-      </w:r>
-      <w:r>
-        <w:rPr>
-          <w:rFonts w:hint="eastAsia"/>
-          <w:b/>
-          <w:sz w:val="24"/>
-        </w:rPr>
-        <w:t>实验要求</w:t>
-      </w:r>
-    </w:p>
-    <w:p>
-      <w:pPr>
-        <w:snapToGrid w:val="0"/>
-        <w:spacing w:line="360" w:lineRule="auto"/>
-        <w:ind w:firstLineChars="200" w:firstLine="420"/>
-        <w:outlineLvl w:val="0"/>
-      </w:pPr>
-      <w:r>
-        <w:rPr>
-          <w:rFonts w:hint="eastAsia"/>
-        </w:rPr>
-        <w:t xml:space="preserve">1. </w:t>
-      </w:r>
-      <w:r>
-        <w:rPr>
-          <w:rFonts w:hint="eastAsia"/>
-        </w:rPr>
-        <w:t>实验</w:t>
-      </w:r>
-      <w:r>
-        <w:rPr>
-          <w:rFonts w:hint="eastAsia"/>
-        </w:rPr>
-        <w:t>及实验</w:t>
-      </w:r>
-      <w:r>
-        <w:rPr>
-          <w:rFonts w:hint="eastAsia"/>
-        </w:rPr>
-        <w:t>报告</w:t>
-      </w:r>
-      <w:r>
-        <w:rPr>
-          <w:rFonts w:hint="eastAsia"/>
-        </w:rPr>
-        <w:t>以增量方式</w:t>
-      </w:r>
-      <w:r>
-        <w:rPr>
-          <w:rFonts w:hint="eastAsia"/>
-        </w:rPr>
-        <w:t>完成，每次作业都在上一次作业的基础上完成</w:t>
-      </w:r>
-      <w:bookmarkStart w:id="0" w:name="_GoBack"/>
-      <w:bookmarkEnd w:id="0"/>
-      <w:r>
-        <w:rPr>
-          <w:rFonts w:hint="eastAsia"/>
-        </w:rPr>
-        <w:t>；</w:t>
-      </w:r>
-    </w:p>
-    <w:p>
-      <w:pPr>
-        <w:snapToGrid w:val="0"/>
-        <w:spacing w:line="360" w:lineRule="auto"/>
-        <w:ind w:firstLineChars="200" w:firstLine="420"/>
-        <w:outlineLvl w:val="0"/>
-      </w:pPr>
-      <w:r>
-        <w:rPr>
-          <w:rFonts w:hint="eastAsia"/>
-        </w:rPr>
-        <w:t xml:space="preserve">2. </w:t>
-      </w:r>
-      <w:r>
-        <w:rPr>
-          <w:rFonts w:hint="eastAsia"/>
-        </w:rPr>
-        <w:t>请将实验报告中“占位符”信息替换为自己的实验相关信息；</w:t>
-      </w:r>
-    </w:p>
-    <w:p>
-      <w:pPr>
-        <w:snapToGrid w:val="0"/>
-        <w:spacing w:line="360" w:lineRule="auto"/>
-        <w:ind w:firstLineChars="200" w:firstLine="420"/>
-        <w:outlineLvl w:val="0"/>
-      </w:pPr>
-      <w:r>
-        <w:rPr>
-          <w:rFonts w:hint="eastAsia"/>
-        </w:rPr>
-        <w:t xml:space="preserve">3. </w:t>
-      </w:r>
-      <w:r>
-        <w:rPr>
-          <w:rFonts w:hint="eastAsia"/>
-        </w:rPr>
-        <w:t>请认真撰写实验体会</w:t>
-      </w:r>
-      <w:r>
-        <w:rPr>
-          <w:rFonts w:hint="eastAsia"/>
-        </w:rPr>
-        <w:t>，</w:t>
-      </w:r>
-      <w:r>
-        <w:rPr>
-          <w:rFonts w:hint="eastAsia"/>
-        </w:rPr>
-        <w:t>按『教学助理』微信小程序要求发送作业</w:t>
-      </w:r>
-      <w:r>
-        <w:rPr>
-          <w:rFonts w:hint="eastAsia"/>
-        </w:rPr>
-        <w:t>。</w:t>
+        <w:rPr>
+          <w:sz w:val="24"/>
+        </w:rPr>
+      </w:pPr>
+      <w:r>
+        <w:rPr>
+          <w:rFonts w:hint="eastAsia"/>
+        </w:rPr>
+        <w:t xml:space="preserve">     </w:t>
+      </w:r>
+      <w:r>
+        <w:rPr>
+          <w:rFonts w:hint="eastAsia"/>
+        </w:rPr>
+        <w:t>请填写。</w:t>
       </w:r>
     </w:p>
     <w:p>
@@ -837,7 +643,7 @@
           <w:b/>
           <w:sz w:val="24"/>
         </w:rPr>
-        <w:t>四</w:t>
+        <w:t>三</w:t>
       </w:r>
       <w:r>
         <w:rPr>
@@ -845,1413 +651,94 @@
           <w:b/>
           <w:sz w:val="24"/>
         </w:rPr>
-        <w:t>、实验内容、程序清单及运行结果</w:t>
+        <w:t>、实验步骤</w:t>
       </w:r>
     </w:p>
     <w:p>
       <w:pPr>
         <w:snapToGrid w:val="0"/>
         <w:spacing w:line="360" w:lineRule="auto"/>
-        <w:ind w:firstLine="360"/>
         <w:outlineLvl w:val="0"/>
       </w:pPr>
       <w:r>
         <w:rPr>
           <w:rFonts w:hint="eastAsia"/>
-          <w:shd w:val="pct15" w:color="auto" w:fill="FFFFFF"/>
-        </w:rPr>
-        <w:t>&lt;</w:t>
-      </w:r>
-      <w:r>
-        <w:rPr>
-          <w:rFonts w:hint="eastAsia"/>
-          <w:shd w:val="pct15" w:color="auto" w:fill="FFFFFF"/>
-        </w:rPr>
-        <w:t>此处说明您所选题目</w:t>
-      </w:r>
-      <w:r>
-        <w:rPr>
-          <w:rFonts w:hint="eastAsia"/>
-          <w:shd w:val="pct15" w:color="auto" w:fill="FFFFFF"/>
-        </w:rPr>
-        <w:t>及功能说明</w:t>
-      </w:r>
-      <w:r>
-        <w:rPr>
-          <w:rFonts w:hint="eastAsia"/>
-          <w:shd w:val="pct15" w:color="auto" w:fill="FFFFFF"/>
-        </w:rPr>
-        <w:t>。</w:t>
-      </w:r>
-      <w:r>
-        <w:rPr>
-          <w:rFonts w:hint="eastAsia"/>
-          <w:shd w:val="pct15" w:color="auto" w:fill="FFFFFF"/>
-        </w:rPr>
-        <w:t>&gt;</w:t>
+        </w:rPr>
+        <w:t xml:space="preserve">     </w:t>
+      </w:r>
+      <w:r>
+        <w:rPr>
+          <w:rFonts w:hint="eastAsia"/>
+        </w:rPr>
+        <w:t>请填写。</w:t>
       </w:r>
     </w:p>
     <w:p>
       <w:pPr>
-        <w:numPr>
-          <w:ilvl w:val="0"/>
-          <w:numId w:val="2"/>
-        </w:numPr>
+        <w:snapToGrid w:val="0"/>
         <w:spacing w:line="360" w:lineRule="auto"/>
+        <w:outlineLvl w:val="0"/>
         <w:rPr>
           <w:b/>
+          <w:sz w:val="24"/>
         </w:rPr>
       </w:pPr>
       <w:r>
         <w:rPr>
           <w:rFonts w:hint="eastAsia"/>
           <w:b/>
-        </w:rPr>
-        <w:t>实验一：需求</w:t>
+          <w:sz w:val="24"/>
+        </w:rPr>
+        <w:t>四</w:t>
       </w:r>
       <w:r>
         <w:rPr>
           <w:rFonts w:hint="eastAsia"/>
           <w:b/>
-        </w:rPr>
-        <w:t>建模</w:t>
-      </w:r>
-      <w:r>
-        <w:rPr>
-          <w:rFonts w:hint="eastAsia"/>
-          <w:b/>
-        </w:rPr>
-        <w:t xml:space="preserve"> - </w:t>
-      </w:r>
-      <w:r>
-        <w:rPr>
-          <w:rFonts w:hint="eastAsia"/>
-          <w:b/>
-        </w:rPr>
-        <w:t>用例</w:t>
-      </w:r>
-      <w:r>
-        <w:rPr>
-          <w:rFonts w:hint="eastAsia"/>
-          <w:b/>
-        </w:rPr>
-        <w:t>模型</w:t>
+          <w:sz w:val="24"/>
+        </w:rPr>
+        <w:t>、实验结果</w:t>
       </w:r>
     </w:p>
     <w:p>
       <w:pPr>
+        <w:snapToGrid w:val="0"/>
         <w:spacing w:line="360" w:lineRule="auto"/>
-        <w:ind w:left="360"/>
-        <w:jc w:val="center"/>
-      </w:pPr>
-      <w:r>
-        <w:rPr>
-          <w:rFonts w:hint="eastAsia"/>
-          <w:noProof/>
-        </w:rPr>
-        <w:drawing>
-          <wp:inline distT="0" distB="0" distL="0" distR="0" wp14:anchorId="7186CA1E" wp14:editId="5B04D21D">
-            <wp:extent cx="3048000" cy="1524000"/>
-            <wp:effectExtent l="0" t="0" r="0" b="0"/>
-            <wp:docPr id="2" name="图片 1" descr="usecase"/>
-            <wp:cNvGraphicFramePr>
-              <a:graphicFrameLocks xmlns:a="http://schemas.openxmlformats.org/drawingml/2006/main" noChangeAspect="1"/>
-            </wp:cNvGraphicFramePr>
-            <a:graphic xmlns:a="http://schemas.openxmlformats.org/drawingml/2006/main">
-              <a:graphicData uri="http://schemas.openxmlformats.org/drawingml/2006/picture">
-                <pic:pic xmlns:pic="http://schemas.openxmlformats.org/drawingml/2006/picture">
-                  <pic:nvPicPr>
-                    <pic:cNvPr id="0" name="Picture 1" descr="usecase"/>
-                    <pic:cNvPicPr>
-                      <a:picLocks noChangeAspect="1" noChangeArrowheads="1"/>
-                    </pic:cNvPicPr>
-                  </pic:nvPicPr>
-                  <pic:blipFill>
-                    <a:blip r:embed="rId7">
-                      <a:extLst>
-                        <a:ext uri="{28A0092B-C50C-407E-A947-70E740481C1C}">
-                          <a14:useLocalDpi xmlns:a14="http://schemas.microsoft.com/office/drawing/2010/main" val="0"/>
-                        </a:ext>
-                      </a:extLst>
-                    </a:blip>
-                    <a:srcRect/>
-                    <a:stretch>
-                      <a:fillRect/>
-                    </a:stretch>
-                  </pic:blipFill>
-                  <pic:spPr bwMode="auto">
-                    <a:xfrm>
-                      <a:off x="0" y="0"/>
-                      <a:ext cx="3048000" cy="1524000"/>
-                    </a:xfrm>
-                    <a:prstGeom prst="rect">
-                      <a:avLst/>
-                    </a:prstGeom>
-                    <a:noFill/>
-                    <a:ln>
-                      <a:noFill/>
-                    </a:ln>
-                  </pic:spPr>
-                </pic:pic>
-              </a:graphicData>
-            </a:graphic>
-          </wp:inline>
-        </w:drawing>
+        <w:outlineLvl w:val="0"/>
+        <w:rPr>
+          <w:rFonts w:hint="eastAsia"/>
+        </w:rPr>
+      </w:pPr>
+      <w:r>
+        <w:rPr>
+          <w:rFonts w:hint="eastAsia"/>
+        </w:rPr>
+        <w:t xml:space="preserve">     </w:t>
+      </w:r>
+      <w:r>
+        <w:rPr>
+          <w:rFonts w:hint="eastAsia"/>
+        </w:rPr>
+        <w:t>请填写</w:t>
+      </w:r>
+      <w:r>
+        <w:rPr>
+          <w:rFonts w:hint="eastAsia"/>
+        </w:rPr>
+        <w:t>（图表要注意编号，不要有错别字）</w:t>
+      </w:r>
+      <w:r>
+        <w:rPr>
+          <w:rFonts w:hint="eastAsia"/>
+        </w:rPr>
+        <w:t>。</w:t>
       </w:r>
     </w:p>
     <w:p>
       <w:pPr>
+        <w:snapToGrid w:val="0"/>
         <w:spacing w:line="360" w:lineRule="auto"/>
-        <w:ind w:left="360"/>
-        <w:jc w:val="center"/>
-      </w:pPr>
-      <w:r>
-        <w:rPr>
-          <w:rFonts w:hint="eastAsia"/>
-        </w:rPr>
-        <w:t>图</w:t>
-      </w:r>
-      <w:r>
-        <w:rPr>
-          <w:rFonts w:hint="eastAsia"/>
-        </w:rPr>
-        <w:t>1</w:t>
-      </w:r>
-      <w:r>
-        <w:rPr>
-          <w:rFonts w:hint="eastAsia"/>
-        </w:rPr>
-        <w:t>：</w:t>
-      </w:r>
-      <w:r>
-        <w:rPr>
-          <w:rFonts w:hint="eastAsia"/>
-        </w:rPr>
-        <w:t>？？</w:t>
-      </w:r>
-      <w:r>
-        <w:rPr>
-          <w:rFonts w:hint="eastAsia"/>
-        </w:rPr>
-        <w:t>用例图</w:t>
-      </w:r>
-    </w:p>
-    <w:p>
-      <w:pPr>
-        <w:spacing w:line="360" w:lineRule="auto"/>
-        <w:ind w:left="360"/>
-        <w:jc w:val="left"/>
-      </w:pPr>
-    </w:p>
-    <w:p>
-      <w:pPr>
-        <w:spacing w:line="360" w:lineRule="auto"/>
-        <w:ind w:left="360"/>
-        <w:jc w:val="left"/>
-      </w:pPr>
-    </w:p>
-    <w:p>
-      <w:pPr>
-        <w:spacing w:line="360" w:lineRule="auto"/>
-        <w:ind w:left="360"/>
-        <w:jc w:val="left"/>
-      </w:pPr>
-    </w:p>
-    <w:p>
-      <w:pPr>
-        <w:spacing w:line="360" w:lineRule="auto"/>
-        <w:ind w:left="360"/>
-        <w:jc w:val="left"/>
-      </w:pPr>
-    </w:p>
-    <w:p>
-      <w:pPr>
-        <w:spacing w:line="360" w:lineRule="auto"/>
-        <w:ind w:left="360"/>
-        <w:jc w:val="left"/>
-      </w:pPr>
-    </w:p>
-    <w:p>
-      <w:pPr>
-        <w:spacing w:line="360" w:lineRule="auto"/>
-        <w:ind w:left="360"/>
-        <w:jc w:val="left"/>
-      </w:pPr>
-    </w:p>
-    <w:p>
-      <w:pPr>
-        <w:spacing w:line="360" w:lineRule="auto"/>
-        <w:ind w:left="360"/>
-        <w:jc w:val="left"/>
-      </w:pPr>
-    </w:p>
-    <w:p>
-      <w:pPr>
-        <w:spacing w:line="360" w:lineRule="auto"/>
-        <w:ind w:left="360"/>
-        <w:jc w:val="left"/>
-      </w:pPr>
-      <w:r>
-        <w:rPr>
-          <w:rFonts w:hint="eastAsia"/>
-        </w:rPr>
-        <w:lastRenderedPageBreak/>
-        <w:t>注：用例规约内容及项目可自行增加。</w:t>
-      </w:r>
-    </w:p>
-    <w:tbl>
-      <w:tblPr>
-        <w:tblW w:w="0" w:type="auto"/>
-        <w:tblInd w:w="360" w:type="dxa"/>
-        <w:tblBorders>
-          <w:top w:val="single" w:sz="4" w:space="0" w:color="auto"/>
-          <w:left w:val="single" w:sz="4" w:space="0" w:color="auto"/>
-          <w:bottom w:val="single" w:sz="4" w:space="0" w:color="auto"/>
-          <w:right w:val="single" w:sz="4" w:space="0" w:color="auto"/>
-          <w:insideH w:val="single" w:sz="4" w:space="0" w:color="auto"/>
-          <w:insideV w:val="single" w:sz="4" w:space="0" w:color="auto"/>
-        </w:tblBorders>
-        <w:tblLook w:val="04A0" w:firstRow="1" w:lastRow="0" w:firstColumn="1" w:lastColumn="0" w:noHBand="0" w:noVBand="1"/>
-      </w:tblPr>
-      <w:tblGrid>
-        <w:gridCol w:w="1591"/>
-        <w:gridCol w:w="6146"/>
-      </w:tblGrid>
-      <w:tr>
-        <w:tc>
-          <w:tcPr>
-            <w:tcW w:w="1591" w:type="dxa"/>
-            <w:shd w:val="clear" w:color="auto" w:fill="auto"/>
-          </w:tcPr>
-          <w:p>
-            <w:pPr>
-              <w:spacing w:line="360" w:lineRule="auto"/>
-            </w:pPr>
-            <w:r>
-              <w:rPr>
-                <w:rFonts w:hint="eastAsia"/>
-              </w:rPr>
-              <w:t>用例编号：</w:t>
-            </w:r>
-          </w:p>
-        </w:tc>
-        <w:tc>
-          <w:tcPr>
-            <w:tcW w:w="6146" w:type="dxa"/>
-            <w:shd w:val="clear" w:color="auto" w:fill="auto"/>
-          </w:tcPr>
-          <w:p>
-            <w:pPr>
-              <w:spacing w:line="360" w:lineRule="auto"/>
-            </w:pPr>
-          </w:p>
-        </w:tc>
-      </w:tr>
-      <w:tr>
-        <w:trPr>
-          <w:trHeight w:val="466"/>
-        </w:trPr>
-        <w:tc>
-          <w:tcPr>
-            <w:tcW w:w="1591" w:type="dxa"/>
-            <w:shd w:val="clear" w:color="auto" w:fill="auto"/>
-          </w:tcPr>
-          <w:p>
-            <w:pPr>
-              <w:spacing w:line="360" w:lineRule="auto"/>
-            </w:pPr>
-            <w:r>
-              <w:rPr>
-                <w:rFonts w:hint="eastAsia"/>
-              </w:rPr>
-              <w:t>用例名称：</w:t>
-            </w:r>
-          </w:p>
-        </w:tc>
-        <w:tc>
-          <w:tcPr>
-            <w:tcW w:w="6146" w:type="dxa"/>
-            <w:shd w:val="clear" w:color="auto" w:fill="auto"/>
-          </w:tcPr>
-          <w:p>
-            <w:pPr>
-              <w:spacing w:line="360" w:lineRule="auto"/>
-            </w:pPr>
-            <w:r>
-              <w:rPr>
-                <w:rFonts w:hint="eastAsia"/>
-              </w:rPr>
-              <w:t>下订单</w:t>
-            </w:r>
-          </w:p>
-        </w:tc>
-      </w:tr>
-      <w:tr>
-        <w:tc>
-          <w:tcPr>
-            <w:tcW w:w="1591" w:type="dxa"/>
-            <w:shd w:val="clear" w:color="auto" w:fill="auto"/>
-          </w:tcPr>
-          <w:p>
-            <w:pPr>
-              <w:spacing w:line="360" w:lineRule="auto"/>
-            </w:pPr>
-            <w:r>
-              <w:rPr>
-                <w:rFonts w:hint="eastAsia"/>
-              </w:rPr>
-              <w:t>用例描述：</w:t>
-            </w:r>
-          </w:p>
-        </w:tc>
-        <w:tc>
-          <w:tcPr>
-            <w:tcW w:w="6146" w:type="dxa"/>
-            <w:shd w:val="clear" w:color="auto" w:fill="auto"/>
-          </w:tcPr>
-          <w:p>
-            <w:pPr>
-              <w:spacing w:line="360" w:lineRule="auto"/>
-            </w:pPr>
-          </w:p>
-        </w:tc>
-      </w:tr>
-      <w:tr>
-        <w:tc>
-          <w:tcPr>
-            <w:tcW w:w="1591" w:type="dxa"/>
-            <w:shd w:val="clear" w:color="auto" w:fill="auto"/>
-          </w:tcPr>
-          <w:p>
-            <w:pPr>
-              <w:spacing w:line="360" w:lineRule="auto"/>
-            </w:pPr>
-            <w:r>
-              <w:rPr>
-                <w:rFonts w:hint="eastAsia"/>
-              </w:rPr>
-              <w:t>前置条件：</w:t>
-            </w:r>
-          </w:p>
-        </w:tc>
-        <w:tc>
-          <w:tcPr>
-            <w:tcW w:w="6146" w:type="dxa"/>
-            <w:shd w:val="clear" w:color="auto" w:fill="auto"/>
-          </w:tcPr>
-          <w:p>
-            <w:pPr>
-              <w:spacing w:line="360" w:lineRule="auto"/>
-            </w:pPr>
-            <w:r>
-              <w:rPr>
-                <w:rFonts w:hint="eastAsia"/>
-              </w:rPr>
-              <w:t>买家已经登录，并找到一个想买商品</w:t>
-            </w:r>
-          </w:p>
-        </w:tc>
-      </w:tr>
-      <w:tr>
-        <w:trPr>
-          <w:trHeight w:val="932"/>
-        </w:trPr>
-        <w:tc>
-          <w:tcPr>
-            <w:tcW w:w="1591" w:type="dxa"/>
-            <w:shd w:val="clear" w:color="auto" w:fill="auto"/>
-          </w:tcPr>
-          <w:p>
-            <w:pPr>
-              <w:spacing w:line="360" w:lineRule="auto"/>
-            </w:pPr>
-            <w:r>
-              <w:rPr>
-                <w:rFonts w:hint="eastAsia"/>
-              </w:rPr>
-              <w:t>基本流程：</w:t>
-            </w:r>
-          </w:p>
-        </w:tc>
-        <w:tc>
-          <w:tcPr>
-            <w:tcW w:w="6146" w:type="dxa"/>
-            <w:shd w:val="clear" w:color="auto" w:fill="auto"/>
-          </w:tcPr>
-          <w:p>
-            <w:pPr>
-              <w:pStyle w:val="a9"/>
-              <w:numPr>
-                <w:ilvl w:val="0"/>
-                <w:numId w:val="4"/>
-              </w:numPr>
-              <w:spacing w:line="360" w:lineRule="auto"/>
-              <w:ind w:firstLineChars="0"/>
-            </w:pPr>
-            <w:r>
-              <w:rPr>
-                <w:rFonts w:hint="eastAsia"/>
-                <w:u w:val="single"/>
-              </w:rPr>
-              <w:t>买家</w:t>
-            </w:r>
-            <w:r>
-              <w:rPr>
-                <w:rFonts w:hint="eastAsia"/>
-              </w:rPr>
-              <w:t>选择规格、购买数量，点击“购买”按钮；</w:t>
-            </w:r>
-          </w:p>
-          <w:p>
-            <w:pPr>
-              <w:pStyle w:val="a9"/>
-              <w:numPr>
-                <w:ilvl w:val="0"/>
-                <w:numId w:val="4"/>
-              </w:numPr>
-              <w:spacing w:line="360" w:lineRule="auto"/>
-              <w:ind w:firstLineChars="0"/>
-            </w:pPr>
-            <w:r>
-              <w:rPr>
-                <w:rFonts w:hint="eastAsia"/>
-                <w:u w:val="single"/>
-              </w:rPr>
-              <w:t>系统</w:t>
-            </w:r>
-            <w:r>
-              <w:rPr>
-                <w:rFonts w:hint="eastAsia"/>
-              </w:rPr>
-              <w:t>检查订单信息</w:t>
-            </w:r>
-            <w:r>
-              <w:rPr>
-                <w:rFonts w:hint="eastAsia"/>
-                <w:u w:val="single"/>
-              </w:rPr>
-              <w:t>合格</w:t>
-            </w:r>
-            <w:r>
-              <w:rPr>
-                <w:rFonts w:hint="eastAsia"/>
-              </w:rPr>
-              <w:t>，创建一条订单记录，显示下单成功。</w:t>
-            </w:r>
-          </w:p>
-        </w:tc>
-      </w:tr>
-      <w:tr>
-        <w:tc>
-          <w:tcPr>
-            <w:tcW w:w="1591" w:type="dxa"/>
-            <w:shd w:val="clear" w:color="auto" w:fill="auto"/>
-          </w:tcPr>
-          <w:p>
-            <w:pPr>
-              <w:spacing w:line="360" w:lineRule="auto"/>
-            </w:pPr>
-            <w:r>
-              <w:rPr>
-                <w:rFonts w:hint="eastAsia"/>
-              </w:rPr>
-              <w:t>扩展流程：</w:t>
-            </w:r>
-          </w:p>
-        </w:tc>
-        <w:tc>
-          <w:tcPr>
-            <w:tcW w:w="6146" w:type="dxa"/>
-            <w:shd w:val="clear" w:color="auto" w:fill="auto"/>
-          </w:tcPr>
-          <w:p>
-            <w:pPr>
-              <w:pStyle w:val="a9"/>
-              <w:numPr>
-                <w:ilvl w:val="1"/>
-                <w:numId w:val="4"/>
-              </w:numPr>
-              <w:spacing w:line="360" w:lineRule="auto"/>
-              <w:ind w:firstLineChars="0"/>
-            </w:pPr>
-            <w:r>
-              <w:rPr>
-                <w:rFonts w:hint="eastAsia"/>
-              </w:rPr>
-              <w:t>系统检查发现购买数量</w:t>
-            </w:r>
-            <w:r>
-              <w:rPr>
-                <w:rFonts w:hint="eastAsia"/>
-                <w:u w:val="single"/>
-              </w:rPr>
-              <w:t>小于</w:t>
-            </w:r>
-            <w:r>
-              <w:rPr>
-                <w:rFonts w:hint="eastAsia"/>
-                <w:u w:val="single"/>
-              </w:rPr>
-              <w:t>0</w:t>
-            </w:r>
-            <w:r>
-              <w:rPr>
-                <w:rFonts w:hint="eastAsia"/>
-              </w:rPr>
-              <w:t>，</w:t>
-            </w:r>
-            <w:r>
-              <w:rPr>
-                <w:rFonts w:hint="eastAsia"/>
-              </w:rPr>
-              <w:t>提示数量不对；</w:t>
-            </w:r>
-          </w:p>
-          <w:p>
-            <w:pPr>
-              <w:pStyle w:val="a9"/>
-              <w:numPr>
-                <w:ilvl w:val="1"/>
-                <w:numId w:val="4"/>
-              </w:numPr>
-              <w:spacing w:line="360" w:lineRule="auto"/>
-              <w:ind w:firstLineChars="0"/>
-            </w:pPr>
-            <w:r>
-              <w:rPr>
-                <w:rFonts w:hint="eastAsia"/>
-              </w:rPr>
-              <w:t>系统检查发现购买数量大于库存量，提示库存不够；</w:t>
-            </w:r>
-          </w:p>
-        </w:tc>
-      </w:tr>
-      <w:tr>
-        <w:tc>
-          <w:tcPr>
-            <w:tcW w:w="1591" w:type="dxa"/>
-            <w:shd w:val="clear" w:color="auto" w:fill="auto"/>
-          </w:tcPr>
-          <w:p>
-            <w:pPr>
-              <w:spacing w:line="360" w:lineRule="auto"/>
-            </w:pPr>
-            <w:r>
-              <w:rPr>
-                <w:rFonts w:hint="eastAsia"/>
-              </w:rPr>
-              <w:t>后置条件：</w:t>
-            </w:r>
-          </w:p>
-        </w:tc>
-        <w:tc>
-          <w:tcPr>
-            <w:tcW w:w="6146" w:type="dxa"/>
-            <w:shd w:val="clear" w:color="auto" w:fill="auto"/>
-          </w:tcPr>
-          <w:p>
-            <w:pPr>
-              <w:spacing w:line="360" w:lineRule="auto"/>
-            </w:pPr>
-          </w:p>
-        </w:tc>
-      </w:tr>
-    </w:tbl>
-    <w:p>
-      <w:pPr>
-        <w:spacing w:line="360" w:lineRule="auto"/>
-        <w:ind w:left="360"/>
-      </w:pPr>
-    </w:p>
-    <w:tbl>
-      <w:tblPr>
-        <w:tblW w:w="0" w:type="auto"/>
-        <w:tblInd w:w="360" w:type="dxa"/>
-        <w:tblBorders>
-          <w:top w:val="single" w:sz="4" w:space="0" w:color="auto"/>
-          <w:left w:val="single" w:sz="4" w:space="0" w:color="auto"/>
-          <w:bottom w:val="single" w:sz="4" w:space="0" w:color="auto"/>
-          <w:right w:val="single" w:sz="4" w:space="0" w:color="auto"/>
-          <w:insideH w:val="single" w:sz="4" w:space="0" w:color="auto"/>
-          <w:insideV w:val="single" w:sz="4" w:space="0" w:color="auto"/>
-        </w:tblBorders>
-        <w:tblLook w:val="04A0" w:firstRow="1" w:lastRow="0" w:firstColumn="1" w:lastColumn="0" w:noHBand="0" w:noVBand="1"/>
-      </w:tblPr>
-      <w:tblGrid>
-        <w:gridCol w:w="1591"/>
-        <w:gridCol w:w="6146"/>
-      </w:tblGrid>
-      <w:tr>
-        <w:tc>
-          <w:tcPr>
-            <w:tcW w:w="1591" w:type="dxa"/>
-            <w:shd w:val="clear" w:color="auto" w:fill="auto"/>
-          </w:tcPr>
-          <w:p>
-            <w:pPr>
-              <w:spacing w:line="360" w:lineRule="auto"/>
-            </w:pPr>
-            <w:r>
-              <w:rPr>
-                <w:rFonts w:hint="eastAsia"/>
-              </w:rPr>
-              <w:t>用例编号：</w:t>
-            </w:r>
-          </w:p>
-        </w:tc>
-        <w:tc>
-          <w:tcPr>
-            <w:tcW w:w="6146" w:type="dxa"/>
-            <w:shd w:val="clear" w:color="auto" w:fill="auto"/>
-          </w:tcPr>
-          <w:p>
-            <w:pPr>
-              <w:spacing w:line="360" w:lineRule="auto"/>
-            </w:pPr>
-            <w:r>
-              <w:rPr>
-                <w:rFonts w:hint="eastAsia"/>
-              </w:rPr>
-              <w:t>UC002</w:t>
-            </w:r>
-          </w:p>
-        </w:tc>
-      </w:tr>
-      <w:tr>
-        <w:tc>
-          <w:tcPr>
-            <w:tcW w:w="1591" w:type="dxa"/>
-            <w:shd w:val="clear" w:color="auto" w:fill="auto"/>
-          </w:tcPr>
-          <w:p>
-            <w:pPr>
-              <w:spacing w:line="360" w:lineRule="auto"/>
-            </w:pPr>
-            <w:r>
-              <w:rPr>
-                <w:rFonts w:hint="eastAsia"/>
-              </w:rPr>
-              <w:t>用例名称：</w:t>
-            </w:r>
-          </w:p>
-        </w:tc>
-        <w:tc>
-          <w:tcPr>
-            <w:tcW w:w="6146" w:type="dxa"/>
-            <w:shd w:val="clear" w:color="auto" w:fill="auto"/>
-          </w:tcPr>
-          <w:p>
-            <w:pPr>
-              <w:spacing w:line="360" w:lineRule="auto"/>
-            </w:pPr>
-          </w:p>
-        </w:tc>
-      </w:tr>
-      <w:tr>
-        <w:tc>
-          <w:tcPr>
-            <w:tcW w:w="1591" w:type="dxa"/>
-            <w:shd w:val="clear" w:color="auto" w:fill="auto"/>
-          </w:tcPr>
-          <w:p>
-            <w:pPr>
-              <w:spacing w:line="360" w:lineRule="auto"/>
-            </w:pPr>
-            <w:r>
-              <w:rPr>
-                <w:rFonts w:hint="eastAsia"/>
-              </w:rPr>
-              <w:t>用例描述：</w:t>
-            </w:r>
-          </w:p>
-        </w:tc>
-        <w:tc>
-          <w:tcPr>
-            <w:tcW w:w="6146" w:type="dxa"/>
-            <w:shd w:val="clear" w:color="auto" w:fill="auto"/>
-          </w:tcPr>
-          <w:p>
-            <w:pPr>
-              <w:spacing w:line="360" w:lineRule="auto"/>
-            </w:pPr>
-          </w:p>
-        </w:tc>
-      </w:tr>
-      <w:tr>
-        <w:tc>
-          <w:tcPr>
-            <w:tcW w:w="1591" w:type="dxa"/>
-            <w:shd w:val="clear" w:color="auto" w:fill="auto"/>
-          </w:tcPr>
-          <w:p>
-            <w:pPr>
-              <w:spacing w:line="360" w:lineRule="auto"/>
-            </w:pPr>
-            <w:r>
-              <w:rPr>
-                <w:rFonts w:hint="eastAsia"/>
-              </w:rPr>
-              <w:t>前置条件：</w:t>
-            </w:r>
-          </w:p>
-        </w:tc>
-        <w:tc>
-          <w:tcPr>
-            <w:tcW w:w="6146" w:type="dxa"/>
-            <w:shd w:val="clear" w:color="auto" w:fill="auto"/>
-          </w:tcPr>
-          <w:p>
-            <w:pPr>
-              <w:spacing w:line="360" w:lineRule="auto"/>
-            </w:pPr>
-          </w:p>
-        </w:tc>
-      </w:tr>
-      <w:tr>
-        <w:trPr>
-          <w:trHeight w:val="932"/>
-        </w:trPr>
-        <w:tc>
-          <w:tcPr>
-            <w:tcW w:w="1591" w:type="dxa"/>
-            <w:shd w:val="clear" w:color="auto" w:fill="auto"/>
-          </w:tcPr>
-          <w:p>
-            <w:pPr>
-              <w:spacing w:line="360" w:lineRule="auto"/>
-            </w:pPr>
-            <w:r>
-              <w:rPr>
-                <w:rFonts w:hint="eastAsia"/>
-              </w:rPr>
-              <w:t>基本流程：</w:t>
-            </w:r>
-          </w:p>
-        </w:tc>
-        <w:tc>
-          <w:tcPr>
-            <w:tcW w:w="6146" w:type="dxa"/>
-            <w:shd w:val="clear" w:color="auto" w:fill="auto"/>
-          </w:tcPr>
-          <w:p>
-            <w:pPr>
-              <w:spacing w:line="360" w:lineRule="auto"/>
-            </w:pPr>
-          </w:p>
-        </w:tc>
-      </w:tr>
-      <w:tr>
-        <w:tc>
-          <w:tcPr>
-            <w:tcW w:w="1591" w:type="dxa"/>
-            <w:shd w:val="clear" w:color="auto" w:fill="auto"/>
-          </w:tcPr>
-          <w:p>
-            <w:pPr>
-              <w:spacing w:line="360" w:lineRule="auto"/>
-            </w:pPr>
-            <w:r>
-              <w:rPr>
-                <w:rFonts w:hint="eastAsia"/>
-              </w:rPr>
-              <w:t>扩展流程：</w:t>
-            </w:r>
-          </w:p>
-        </w:tc>
-        <w:tc>
-          <w:tcPr>
-            <w:tcW w:w="6146" w:type="dxa"/>
-            <w:shd w:val="clear" w:color="auto" w:fill="auto"/>
-          </w:tcPr>
-          <w:p>
-            <w:pPr>
-              <w:spacing w:line="360" w:lineRule="auto"/>
-            </w:pPr>
-          </w:p>
-        </w:tc>
-      </w:tr>
-      <w:tr>
-        <w:tc>
-          <w:tcPr>
-            <w:tcW w:w="1591" w:type="dxa"/>
-            <w:shd w:val="clear" w:color="auto" w:fill="auto"/>
-          </w:tcPr>
-          <w:p>
-            <w:pPr>
-              <w:spacing w:line="360" w:lineRule="auto"/>
-            </w:pPr>
-            <w:r>
-              <w:rPr>
-                <w:rFonts w:hint="eastAsia"/>
-              </w:rPr>
-              <w:t>后置条件：</w:t>
-            </w:r>
-          </w:p>
-        </w:tc>
-        <w:tc>
-          <w:tcPr>
-            <w:tcW w:w="6146" w:type="dxa"/>
-            <w:shd w:val="clear" w:color="auto" w:fill="auto"/>
-          </w:tcPr>
-          <w:p>
-            <w:pPr>
-              <w:spacing w:line="360" w:lineRule="auto"/>
-            </w:pPr>
-          </w:p>
-        </w:tc>
-      </w:tr>
-    </w:tbl>
-    <w:p>
-      <w:pPr>
-        <w:spacing w:line="360" w:lineRule="auto"/>
-        <w:ind w:left="360"/>
-      </w:pPr>
-    </w:p>
-    <w:p>
-      <w:pPr>
-        <w:numPr>
-          <w:ilvl w:val="0"/>
-          <w:numId w:val="2"/>
-        </w:numPr>
-        <w:spacing w:line="360" w:lineRule="auto"/>
-        <w:rPr>
-          <w:b/>
-        </w:rPr>
-      </w:pPr>
-      <w:r>
-        <w:rPr>
-          <w:rFonts w:hint="eastAsia"/>
-          <w:b/>
-        </w:rPr>
-        <w:t>实验二：过程</w:t>
-      </w:r>
-      <w:r>
-        <w:rPr>
-          <w:rFonts w:hint="eastAsia"/>
-          <w:b/>
-        </w:rPr>
-        <w:t>建模</w:t>
-      </w:r>
-      <w:r>
-        <w:rPr>
-          <w:rFonts w:hint="eastAsia"/>
-          <w:b/>
-        </w:rPr>
-        <w:t xml:space="preserve"> </w:t>
-      </w:r>
-      <w:r>
-        <w:rPr>
-          <w:b/>
-        </w:rPr>
-        <w:t>–</w:t>
-      </w:r>
-      <w:r>
-        <w:rPr>
-          <w:rFonts w:hint="eastAsia"/>
-          <w:b/>
-        </w:rPr>
-        <w:t xml:space="preserve"> </w:t>
-      </w:r>
-      <w:r>
-        <w:rPr>
-          <w:rFonts w:hint="eastAsia"/>
-          <w:b/>
-        </w:rPr>
-        <w:t>活动模型</w:t>
-      </w:r>
-    </w:p>
-    <w:p>
-      <w:pPr>
-        <w:pStyle w:val="a9"/>
-      </w:pPr>
-      <w:r>
-        <w:rPr>
-          <w:rFonts w:hint="eastAsia"/>
-        </w:rPr>
-        <w:t>使用活动图描述系统的业务过程。</w:t>
-      </w:r>
-    </w:p>
-    <w:p>
-      <w:pPr>
-        <w:pStyle w:val="a9"/>
-      </w:pPr>
-      <w:r>
-        <w:rPr>
-          <w:rFonts w:hint="eastAsia"/>
-        </w:rPr>
-        <w:t>方法：将用例规约中的基本流程与扩展流程抽象为过程步骤（</w:t>
-      </w:r>
-      <w:r>
-        <w:rPr>
-          <w:rFonts w:hint="eastAsia"/>
-        </w:rPr>
-        <w:t>Action</w:t>
-      </w:r>
-      <w:r>
-        <w:rPr>
-          <w:rFonts w:hint="eastAsia"/>
-        </w:rPr>
-        <w:t>），画出对应的活动图。</w:t>
-      </w:r>
-    </w:p>
-    <w:p>
-      <w:pPr>
-        <w:pStyle w:val="a9"/>
-      </w:pPr>
-    </w:p>
-    <w:p>
-      <w:pPr>
-        <w:numPr>
-          <w:ilvl w:val="0"/>
-          <w:numId w:val="2"/>
-        </w:numPr>
-        <w:spacing w:line="360" w:lineRule="auto"/>
-        <w:rPr>
-          <w:b/>
-        </w:rPr>
-      </w:pPr>
-      <w:r>
-        <w:rPr>
-          <w:rFonts w:hint="eastAsia"/>
-          <w:b/>
-        </w:rPr>
-        <w:t>实验三：逻辑建模</w:t>
-      </w:r>
-      <w:r>
-        <w:rPr>
-          <w:rFonts w:hint="eastAsia"/>
-          <w:b/>
-        </w:rPr>
-        <w:t xml:space="preserve"> </w:t>
-      </w:r>
-      <w:r>
-        <w:rPr>
-          <w:b/>
-        </w:rPr>
-        <w:t>–</w:t>
-      </w:r>
-      <w:r>
-        <w:rPr>
-          <w:rFonts w:hint="eastAsia"/>
-          <w:b/>
-        </w:rPr>
-        <w:t xml:space="preserve"> </w:t>
-      </w:r>
-      <w:r>
-        <w:rPr>
-          <w:rFonts w:hint="eastAsia"/>
-          <w:b/>
-        </w:rPr>
-        <w:t>类模型</w:t>
-      </w:r>
-    </w:p>
-    <w:p>
-      <w:pPr>
-        <w:pStyle w:val="a9"/>
-      </w:pPr>
-      <w:r>
-        <w:rPr>
-          <w:rFonts w:hint="eastAsia"/>
-        </w:rPr>
-        <w:t>基于</w:t>
-      </w:r>
-      <w:r>
-        <w:rPr>
-          <w:rFonts w:hint="eastAsia"/>
-        </w:rPr>
-        <w:t>MVC</w:t>
-      </w:r>
-      <w:r>
-        <w:rPr>
-          <w:rFonts w:hint="eastAsia"/>
-        </w:rPr>
-        <w:t>设计模式找出实现用例的类。</w:t>
-      </w:r>
-    </w:p>
-    <w:p>
-      <w:pPr>
-        <w:pStyle w:val="a9"/>
-      </w:pPr>
-      <w:r>
-        <w:rPr>
-          <w:rFonts w:hint="eastAsia"/>
-        </w:rPr>
-        <w:t>方法：分别找出实现用例的模型（</w:t>
-      </w:r>
-      <w:r>
-        <w:rPr>
-          <w:rFonts w:hint="eastAsia"/>
-        </w:rPr>
-        <w:t>Model</w:t>
-      </w:r>
-      <w:r>
-        <w:rPr>
-          <w:rFonts w:hint="eastAsia"/>
-        </w:rPr>
-        <w:t>）、视图（</w:t>
-      </w:r>
-      <w:r>
-        <w:rPr>
-          <w:rFonts w:hint="eastAsia"/>
-        </w:rPr>
-        <w:t>View</w:t>
-      </w:r>
-      <w:r>
-        <w:rPr>
-          <w:rFonts w:hint="eastAsia"/>
-        </w:rPr>
-        <w:t>）和控制器（</w:t>
-      </w:r>
-      <w:r>
-        <w:rPr>
-          <w:rFonts w:hint="eastAsia"/>
-        </w:rPr>
-        <w:t>Controller</w:t>
-      </w:r>
-      <w:r>
-        <w:rPr>
-          <w:rFonts w:hint="eastAsia"/>
-        </w:rPr>
-        <w:t>）类，确定类之间的关系及其关键属性，画出类图。</w:t>
-      </w:r>
-    </w:p>
-    <w:p>
-      <w:pPr>
-        <w:pStyle w:val="a9"/>
-      </w:pPr>
-      <w:r>
-        <w:rPr>
-          <w:rFonts w:hint="eastAsia"/>
-        </w:rPr>
-        <w:t>参考：讲义</w:t>
-      </w:r>
-      <w:r>
-        <w:rPr>
-          <w:rFonts w:hint="eastAsia"/>
-        </w:rPr>
-        <w:t>P26</w:t>
-      </w:r>
-      <w:r>
-        <w:rPr>
-          <w:rFonts w:hint="eastAsia"/>
-        </w:rPr>
-        <w:t>页。</w:t>
-      </w:r>
-    </w:p>
-    <w:p>
-      <w:pPr>
-        <w:pStyle w:val="a9"/>
-      </w:pPr>
-    </w:p>
-    <w:p>
-      <w:pPr>
-        <w:numPr>
-          <w:ilvl w:val="0"/>
-          <w:numId w:val="2"/>
-        </w:numPr>
-        <w:spacing w:line="360" w:lineRule="auto"/>
-        <w:rPr>
-          <w:b/>
-        </w:rPr>
-      </w:pPr>
-      <w:r>
-        <w:rPr>
-          <w:rFonts w:hint="eastAsia"/>
-          <w:b/>
-        </w:rPr>
-        <w:t>实验四：交互建模</w:t>
-      </w:r>
-      <w:r>
-        <w:rPr>
-          <w:rFonts w:hint="eastAsia"/>
-          <w:b/>
-        </w:rPr>
-        <w:t xml:space="preserve"> </w:t>
-      </w:r>
-      <w:r>
-        <w:rPr>
-          <w:b/>
-        </w:rPr>
-        <w:t>–</w:t>
-      </w:r>
-      <w:r>
-        <w:rPr>
-          <w:rFonts w:hint="eastAsia"/>
-          <w:b/>
-        </w:rPr>
-        <w:t xml:space="preserve"> </w:t>
-      </w:r>
-      <w:r>
-        <w:rPr>
-          <w:rFonts w:hint="eastAsia"/>
-          <w:b/>
-        </w:rPr>
-        <w:t>顺序模型</w:t>
-      </w:r>
-    </w:p>
-    <w:p>
-      <w:pPr>
-        <w:pStyle w:val="a9"/>
-      </w:pPr>
-      <w:r>
-        <w:rPr>
-          <w:rFonts w:hint="eastAsia"/>
-        </w:rPr>
-        <w:t>创建各个类（</w:t>
-      </w:r>
-      <w:r>
-        <w:rPr>
-          <w:rFonts w:hint="eastAsia"/>
-        </w:rPr>
-        <w:t>MVC</w:t>
-      </w:r>
-      <w:r>
-        <w:rPr>
-          <w:rFonts w:hint="eastAsia"/>
-        </w:rPr>
-        <w:t>及</w:t>
-      </w:r>
-      <w:r>
-        <w:rPr>
-          <w:rFonts w:hint="eastAsia"/>
-        </w:rPr>
-        <w:t>Actor</w:t>
-      </w:r>
-      <w:r>
-        <w:rPr>
-          <w:rFonts w:hint="eastAsia"/>
-        </w:rPr>
-        <w:t>）的对象，并描述对象之间的交互。</w:t>
-      </w:r>
-    </w:p>
-    <w:p>
-      <w:pPr>
-        <w:pStyle w:val="a9"/>
-      </w:pPr>
-      <w:r>
-        <w:rPr>
-          <w:rFonts w:hint="eastAsia"/>
-        </w:rPr>
-        <w:t>方法：</w:t>
-      </w:r>
-      <w:r>
-        <w:rPr>
-          <w:rFonts w:hint="eastAsia"/>
-        </w:rPr>
-        <w:t>分别创建参与者（</w:t>
-      </w:r>
-      <w:r>
-        <w:rPr>
-          <w:rFonts w:hint="eastAsia"/>
-        </w:rPr>
-        <w:t>Actor</w:t>
-      </w:r>
-      <w:r>
-        <w:rPr>
-          <w:rFonts w:hint="eastAsia"/>
-        </w:rPr>
-        <w:t>）、界面类（</w:t>
-      </w:r>
-      <w:r>
-        <w:rPr>
-          <w:rFonts w:hint="eastAsia"/>
-        </w:rPr>
-        <w:t>View</w:t>
-      </w:r>
-      <w:r>
-        <w:rPr>
-          <w:rFonts w:hint="eastAsia"/>
-        </w:rPr>
-        <w:t>）、控制器类（</w:t>
-      </w:r>
-      <w:r>
-        <w:rPr>
-          <w:rFonts w:hint="eastAsia"/>
-        </w:rPr>
-        <w:t>Controller</w:t>
-      </w:r>
-      <w:r>
-        <w:rPr>
-          <w:rFonts w:hint="eastAsia"/>
-        </w:rPr>
-        <w:t>）和模型类（</w:t>
-      </w:r>
-      <w:r>
-        <w:rPr>
-          <w:rFonts w:hint="eastAsia"/>
-        </w:rPr>
-        <w:t>Model</w:t>
-      </w:r>
-      <w:r>
-        <w:rPr>
-          <w:rFonts w:hint="eastAsia"/>
-        </w:rPr>
-        <w:t>）的对象，描述各个对象之间的消息及其顺序，画出顺序图。</w:t>
-      </w:r>
-    </w:p>
-    <w:p>
-      <w:pPr>
-        <w:pStyle w:val="a9"/>
-      </w:pPr>
-      <w:r>
-        <w:rPr>
-          <w:rFonts w:hint="eastAsia"/>
-        </w:rPr>
-        <w:t>参考：讲义</w:t>
-      </w:r>
-      <w:r>
-        <w:rPr>
-          <w:rFonts w:hint="eastAsia"/>
-        </w:rPr>
-        <w:t>P33</w:t>
-      </w:r>
-      <w:r>
-        <w:rPr>
-          <w:rFonts w:hint="eastAsia"/>
-        </w:rPr>
-        <w:t>页</w:t>
-      </w:r>
-      <w:r>
-        <w:rPr>
-          <w:rFonts w:hint="eastAsia"/>
-        </w:rPr>
-        <w:t>8.7.2</w:t>
-      </w:r>
-      <w:r>
-        <w:rPr>
-          <w:rFonts w:hint="eastAsia"/>
-        </w:rPr>
-        <w:t>。</w:t>
-      </w:r>
-    </w:p>
-    <w:p>
-      <w:pPr>
-        <w:pStyle w:val="a9"/>
-      </w:pPr>
-    </w:p>
-    <w:p>
-      <w:pPr>
-        <w:numPr>
-          <w:ilvl w:val="0"/>
-          <w:numId w:val="2"/>
-        </w:numPr>
-        <w:spacing w:line="360" w:lineRule="auto"/>
-        <w:rPr>
-          <w:b/>
-        </w:rPr>
-      </w:pPr>
-      <w:r>
-        <w:rPr>
-          <w:rFonts w:hint="eastAsia"/>
-          <w:b/>
-        </w:rPr>
-        <w:t>实验五</w:t>
-      </w:r>
-      <w:r>
-        <w:rPr>
-          <w:rFonts w:hint="eastAsia"/>
-          <w:b/>
-        </w:rPr>
-        <w:t>：状态建模</w:t>
-      </w:r>
-      <w:r>
-        <w:rPr>
-          <w:rFonts w:hint="eastAsia"/>
-          <w:b/>
-        </w:rPr>
-        <w:t xml:space="preserve"> </w:t>
-      </w:r>
-      <w:r>
-        <w:rPr>
-          <w:b/>
-        </w:rPr>
-        <w:t>–</w:t>
-      </w:r>
-      <w:r>
-        <w:rPr>
-          <w:rFonts w:hint="eastAsia"/>
-          <w:b/>
-        </w:rPr>
-        <w:t xml:space="preserve"> </w:t>
-      </w:r>
-      <w:r>
-        <w:rPr>
-          <w:rFonts w:hint="eastAsia"/>
-          <w:b/>
-        </w:rPr>
-        <w:t>状态模型</w:t>
-      </w:r>
-    </w:p>
-    <w:p>
-      <w:pPr>
-        <w:pStyle w:val="a9"/>
-      </w:pPr>
-      <w:r>
-        <w:rPr>
-          <w:rFonts w:hint="eastAsia"/>
-        </w:rPr>
-        <w:t>对</w:t>
-      </w:r>
-      <w:r>
-        <w:rPr>
-          <w:rFonts w:hint="eastAsia"/>
-        </w:rPr>
-        <w:t>系统中最重要的对象进行状态建模。</w:t>
-      </w:r>
-    </w:p>
-    <w:p>
-      <w:pPr>
-        <w:pStyle w:val="a9"/>
-      </w:pPr>
-      <w:r>
-        <w:rPr>
-          <w:rFonts w:hint="eastAsia"/>
-        </w:rPr>
-        <w:t>方法：选择一种对象，定义该对象的状态，描述状态之间的切换及条件，画出状态图。</w:t>
-      </w:r>
-    </w:p>
-    <w:p>
-      <w:pPr>
-        <w:pStyle w:val="a9"/>
-      </w:pPr>
-      <w:r>
-        <w:rPr>
-          <w:rFonts w:hint="eastAsia"/>
-        </w:rPr>
-        <w:t>参考：讲义</w:t>
-      </w:r>
-      <w:r>
-        <w:rPr>
-          <w:rFonts w:hint="eastAsia"/>
-        </w:rPr>
-        <w:t>P9</w:t>
-      </w:r>
-      <w:r>
-        <w:rPr>
-          <w:rFonts w:hint="eastAsia"/>
-        </w:rPr>
-        <w:t>和</w:t>
-      </w:r>
-      <w:r>
-        <w:rPr>
-          <w:rFonts w:hint="eastAsia"/>
-        </w:rPr>
-        <w:t>P10</w:t>
-      </w:r>
-      <w:r>
-        <w:rPr>
-          <w:rFonts w:hint="eastAsia"/>
-        </w:rPr>
-        <w:t>页。</w:t>
-      </w:r>
-    </w:p>
-    <w:p>
-      <w:pPr>
-        <w:pStyle w:val="a9"/>
-      </w:pPr>
-    </w:p>
-    <w:p>
-      <w:pPr>
+        <w:outlineLvl w:val="0"/>
         <w:rPr>
           <w:b/>
           <w:sz w:val="28"/>
@@ -2262,8 +749,7 @@
         <w:rPr>
           <w:rFonts w:hint="eastAsia"/>
           <w:b/>
-          <w:sz w:val="28"/>
-          <w:szCs w:val="28"/>
+          <w:sz w:val="24"/>
         </w:rPr>
         <w:t>五</w:t>
       </w:r>
@@ -2271,113 +757,210 @@
         <w:rPr>
           <w:rFonts w:hint="eastAsia"/>
           <w:b/>
-          <w:sz w:val="28"/>
-          <w:szCs w:val="28"/>
+          <w:sz w:val="24"/>
         </w:rPr>
         <w:t>、实验体会</w:t>
       </w:r>
     </w:p>
     <w:p>
       <w:pPr>
+        <w:snapToGrid w:val="0"/>
         <w:spacing w:line="360" w:lineRule="auto"/>
-        <w:rPr>
-          <w:b/>
-        </w:rPr>
-      </w:pPr>
-      <w:r>
-        <w:rPr>
-          <w:rFonts w:hint="eastAsia"/>
-          <w:b/>
-        </w:rPr>
-        <w:t>实验一：</w:t>
+        <w:outlineLvl w:val="0"/>
+      </w:pPr>
+      <w:r>
+        <w:rPr>
+          <w:rFonts w:hint="eastAsia"/>
+        </w:rPr>
+        <w:t xml:space="preserve"> </w:t>
+      </w:r>
+      <w:r>
+        <w:rPr>
+          <w:rFonts w:hint="eastAsia"/>
+        </w:rPr>
+        <w:t xml:space="preserve">     </w:t>
+      </w:r>
+      <w:r>
+        <w:rPr>
+          <w:rFonts w:hint="eastAsia"/>
+        </w:rPr>
+        <w:t>好好</w:t>
+      </w:r>
+      <w:r>
+        <w:rPr>
+          <w:rFonts w:hint="eastAsia"/>
+        </w:rPr>
+        <w:t>写</w:t>
+      </w:r>
+      <w:r>
+        <w:rPr>
+          <w:rFonts w:hint="eastAsia"/>
+        </w:rPr>
+        <w:t>（老师会看）</w:t>
+      </w:r>
+      <w:bookmarkStart w:id="2" w:name="_GoBack"/>
+      <w:bookmarkEnd w:id="2"/>
+      <w:r>
+        <w:rPr>
+          <w:rFonts w:hint="eastAsia"/>
+        </w:rPr>
+        <w:t>。</w:t>
       </w:r>
     </w:p>
     <w:p>
       <w:pPr>
+        <w:snapToGrid w:val="0"/>
         <w:spacing w:line="360" w:lineRule="auto"/>
+        <w:outlineLvl w:val="0"/>
       </w:pPr>
     </w:p>
     <w:p>
       <w:pPr>
+        <w:snapToGrid w:val="0"/>
         <w:spacing w:line="360" w:lineRule="auto"/>
+        <w:outlineLvl w:val="0"/>
         <w:rPr>
           <w:b/>
+          <w:bCs/>
+          <w:color w:val="FF0000"/>
+          <w:sz w:val="24"/>
         </w:rPr>
       </w:pPr>
       <w:r>
         <w:rPr>
           <w:rFonts w:hint="eastAsia"/>
           <w:b/>
-        </w:rPr>
-        <w:t>实验二：</w:t>
+          <w:bCs/>
+          <w:color w:val="FF0000"/>
+          <w:sz w:val="24"/>
+        </w:rPr>
+        <w:t>老师批改意见：</w:t>
       </w:r>
     </w:p>
     <w:p>
       <w:pPr>
+        <w:snapToGrid w:val="0"/>
         <w:spacing w:line="360" w:lineRule="auto"/>
-      </w:pPr>
+        <w:outlineLvl w:val="0"/>
+        <w:rPr>
+          <w:color w:val="FF0000"/>
+          <w:sz w:val="24"/>
+        </w:rPr>
+      </w:pPr>
+      <w:r>
+        <w:rPr>
+          <w:rFonts w:hint="eastAsia"/>
+          <w:color w:val="FF0000"/>
+          <w:sz w:val="24"/>
+        </w:rPr>
+        <w:t>已交：</w:t>
+      </w:r>
+      <w:r>
+        <w:rPr>
+          <w:color w:val="FF0000"/>
+          <w:sz w:val="24"/>
+        </w:rPr>
+        <w:t>https://github.com/hzuapps/uml-modeling-2020/pull/</w:t>
+      </w:r>
+      <w:r>
+        <w:rPr>
+          <w:rFonts w:hint="eastAsia"/>
+          <w:color w:val="FF0000"/>
+          <w:sz w:val="24"/>
+        </w:rPr>
+        <w:t>你的</w:t>
+      </w:r>
+      <w:r>
+        <w:rPr>
+          <w:rFonts w:hint="eastAsia"/>
+          <w:color w:val="FF0000"/>
+          <w:sz w:val="24"/>
+        </w:rPr>
+        <w:t>PR</w:t>
+      </w:r>
+      <w:r>
+        <w:rPr>
+          <w:rFonts w:hint="eastAsia"/>
+          <w:color w:val="FF0000"/>
+          <w:sz w:val="24"/>
+        </w:rPr>
+        <w:t>号码</w:t>
+      </w:r>
     </w:p>
     <w:p>
       <w:pPr>
+        <w:snapToGrid w:val="0"/>
         <w:spacing w:line="360" w:lineRule="auto"/>
-        <w:rPr>
-          <w:b/>
-        </w:rPr>
-      </w:pPr>
-      <w:r>
-        <w:rPr>
-          <w:rFonts w:hint="eastAsia"/>
-          <w:b/>
-        </w:rPr>
-        <w:t>实验三：</w:t>
+        <w:outlineLvl w:val="0"/>
+        <w:rPr>
+          <w:color w:val="FF0000"/>
+          <w:sz w:val="24"/>
+        </w:rPr>
+      </w:pPr>
+      <w:r>
+        <w:rPr>
+          <w:rFonts w:hint="eastAsia"/>
+          <w:color w:val="FF0000"/>
+          <w:sz w:val="24"/>
+        </w:rPr>
+        <w:t>粘贴老师的评语（没有则空白）</w:t>
       </w:r>
     </w:p>
     <w:p>
       <w:pPr>
+        <w:snapToGrid w:val="0"/>
         <w:spacing w:line="360" w:lineRule="auto"/>
-      </w:pPr>
-    </w:p>
-    <w:p>
-      <w:pPr>
-        <w:spacing w:line="360" w:lineRule="auto"/>
-        <w:rPr>
-          <w:b/>
-        </w:rPr>
-      </w:pPr>
-      <w:r>
-        <w:rPr>
-          <w:rFonts w:hint="eastAsia"/>
-          <w:b/>
-        </w:rPr>
-        <w:t>实验四：</w:t>
-      </w:r>
-    </w:p>
-    <w:p>
-      <w:pPr>
-        <w:spacing w:line="360" w:lineRule="auto"/>
-      </w:pPr>
-    </w:p>
-    <w:p>
-      <w:pPr>
-        <w:spacing w:line="360" w:lineRule="auto"/>
-      </w:pPr>
-      <w:r>
-        <w:rPr>
-          <w:rFonts w:hint="eastAsia"/>
-          <w:b/>
-        </w:rPr>
-        <w:t>实验五：</w:t>
-      </w:r>
-      <w:r>
-        <w:rPr>
-          <w:rFonts w:hint="eastAsia"/>
-        </w:rPr>
-        <w:t xml:space="preserve">    </w:t>
+        <w:outlineLvl w:val="0"/>
+        <w:rPr>
+          <w:rFonts w:hint="eastAsia"/>
+          <w:color w:val="FF0000"/>
+          <w:sz w:val="24"/>
+        </w:rPr>
+      </w:pPr>
+      <w:r>
+        <w:rPr>
+          <w:rFonts w:hint="eastAsia"/>
+          <w:color w:val="FF0000"/>
+          <w:sz w:val="24"/>
+        </w:rPr>
+        <w:t>实验评分：通过（</w:t>
+      </w:r>
+      <w:r>
+        <w:rPr>
+          <w:rFonts w:hint="eastAsia"/>
+          <w:color w:val="FF0000"/>
+          <w:sz w:val="24"/>
+        </w:rPr>
+        <w:t>Good</w:t>
+      </w:r>
+      <w:r>
+        <w:rPr>
+          <w:rFonts w:hint="eastAsia"/>
+          <w:color w:val="FF0000"/>
+          <w:sz w:val="24"/>
+        </w:rPr>
+        <w:t>）、或通过（</w:t>
+      </w:r>
+      <w:r>
+        <w:rPr>
+          <w:rFonts w:hint="eastAsia"/>
+          <w:color w:val="FF0000"/>
+          <w:sz w:val="24"/>
+        </w:rPr>
+        <w:t>Excellent</w:t>
+      </w:r>
+      <w:r>
+        <w:rPr>
+          <w:rFonts w:hint="eastAsia"/>
+          <w:color w:val="FF0000"/>
+          <w:sz w:val="24"/>
+        </w:rPr>
+        <w:t>）或未通过</w:t>
       </w:r>
     </w:p>
     <w:sectPr>
-      <w:footerReference w:type="even" r:id="rId8"/>
-      <w:footerReference w:type="default" r:id="rId9"/>
+      <w:footerReference w:type="even" r:id="rId7"/>
+      <w:footerReference w:type="default" r:id="rId8"/>
       <w:pgSz w:w="11907" w:h="16840"/>
       <w:pgMar w:top="851" w:right="1134" w:bottom="851" w:left="1418" w:header="851" w:footer="992" w:gutter="0"/>
       <w:cols w:space="720"/>
@@ -2388,7 +971,7 @@
 </file>
 
 <file path=word/endnotes.xml><?xml version="1.0" encoding="utf-8"?>
-<w:endnotes xmlns:wpc="http://schemas.microsoft.com/office/word/2010/wordprocessingCanvas" xmlns:mo="http://schemas.microsoft.com/office/mac/office/2008/main" xmlns:mc="http://schemas.openxmlformats.org/markup-compatibility/2006" xmlns:mv="urn:schemas-microsoft-com:mac:vml" xmlns:o="urn:schemas-microsoft-com:office:office" xmlns:r="http://schemas.openxmlformats.org/officeDocument/2006/relationships" xmlns:m="http://schemas.openxmlformats.org/officeDocument/2006/math" xmlns:v="urn:schemas-microsoft-com:vml" xmlns:wp14="http://schemas.microsoft.com/office/word/2010/wordprocessingDrawing" xmlns:wp="http://schemas.openxmlformats.org/drawingml/2006/wordprocessingDrawing" xmlns:w10="urn:schemas-microsoft-com:office:word" xmlns:w="http://schemas.openxmlformats.org/wordprocessingml/2006/main" xmlns:w14="http://schemas.microsoft.com/office/word/2010/wordml" xmlns:w15="http://schemas.microsoft.com/office/word/2012/wordml" xmlns:wpg="http://schemas.microsoft.com/office/word/2010/wordprocessingGroup" xmlns:wpi="http://schemas.microsoft.com/office/word/2010/wordprocessingInk" xmlns:wne="http://schemas.microsoft.com/office/word/2006/wordml" xmlns:wps="http://schemas.microsoft.com/office/word/2010/wordprocessingShape" mc:Ignorable="w14 w15 wp14">
+<w:endnotes xmlns:wpc="http://schemas.microsoft.com/office/word/2010/wordprocessingCanvas" xmlns:cx="http://schemas.microsoft.com/office/drawing/2014/chartex" xmlns:cx1="http://schemas.microsoft.com/office/drawing/2015/9/8/chartex" xmlns:cx2="http://schemas.microsoft.com/office/drawing/2015/10/21/chartex" xmlns:cx3="http://schemas.microsoft.com/office/drawing/2016/5/9/chartex" xmlns:cx4="http://schemas.microsoft.com/office/drawing/2016/5/10/chartex" xmlns:cx5="http://schemas.microsoft.com/office/drawing/2016/5/11/chartex" xmlns:cx6="http://schemas.microsoft.com/office/drawing/2016/5/12/chartex" xmlns:cx7="http://schemas.microsoft.com/office/drawing/2016/5/13/chartex" xmlns:cx8="http://schemas.microsoft.com/office/drawing/2016/5/14/chartex" xmlns:mc="http://schemas.openxmlformats.org/markup-compatibility/2006" xmlns:aink="http://schemas.microsoft.com/office/drawing/2016/ink" xmlns:am3d="http://schemas.microsoft.com/office/drawing/2017/model3d" xmlns:o="urn:schemas-microsoft-com:office:office" xmlns:r="http://schemas.openxmlformats.org/officeDocument/2006/relationships" xmlns:m="http://schemas.openxmlformats.org/officeDocument/2006/math" xmlns:v="urn:schemas-microsoft-com:vml" xmlns:wp14="http://schemas.microsoft.com/office/word/2010/wordprocessingDrawing" xmlns:wp="http://schemas.openxmlformats.org/drawingml/2006/wordprocessingDrawing" xmlns:w10="urn:schemas-microsoft-com:office:word" xmlns:w="http://schemas.openxmlformats.org/wordprocessingml/2006/main" xmlns:w14="http://schemas.microsoft.com/office/word/2010/wordml" xmlns:w15="http://schemas.microsoft.com/office/word/2012/wordml" xmlns:w16cid="http://schemas.microsoft.com/office/word/2016/wordml/cid" xmlns:w16se="http://schemas.microsoft.com/office/word/2015/wordml/symex" xmlns:wpg="http://schemas.microsoft.com/office/word/2010/wordprocessingGroup" xmlns:wpi="http://schemas.microsoft.com/office/word/2010/wordprocessingInk" xmlns:wne="http://schemas.microsoft.com/office/word/2006/wordml" xmlns:wps="http://schemas.microsoft.com/office/word/2010/wordprocessingShape" mc:Ignorable="w14 w15 w16se w16cid wp14">
   <w:endnote w:type="separator" w:id="-1">
     <w:p>
       <w:r>
@@ -2407,7 +990,7 @@
 </file>
 
 <file path=word/footer1.xml><?xml version="1.0" encoding="utf-8"?>
-<w:ftr xmlns:wpc="http://schemas.microsoft.com/office/word/2010/wordprocessingCanvas" xmlns:mo="http://schemas.microsoft.com/office/mac/office/2008/main" xmlns:mc="http://schemas.openxmlformats.org/markup-compatibility/2006" xmlns:mv="urn:schemas-microsoft-com:mac:vml" xmlns:o="urn:schemas-microsoft-com:office:office" xmlns:r="http://schemas.openxmlformats.org/officeDocument/2006/relationships" xmlns:m="http://schemas.openxmlformats.org/officeDocument/2006/math" xmlns:v="urn:schemas-microsoft-com:vml" xmlns:wp14="http://schemas.microsoft.com/office/word/2010/wordprocessingDrawing" xmlns:wp="http://schemas.openxmlformats.org/drawingml/2006/wordprocessingDrawing" xmlns:w10="urn:schemas-microsoft-com:office:word" xmlns:w="http://schemas.openxmlformats.org/wordprocessingml/2006/main" xmlns:w14="http://schemas.microsoft.com/office/word/2010/wordml" xmlns:w15="http://schemas.microsoft.com/office/word/2012/wordml" xmlns:wpg="http://schemas.microsoft.com/office/word/2010/wordprocessingGroup" xmlns:wpi="http://schemas.microsoft.com/office/word/2010/wordprocessingInk" xmlns:wne="http://schemas.microsoft.com/office/word/2006/wordml" xmlns:wps="http://schemas.microsoft.com/office/word/2010/wordprocessingShape" mc:Ignorable="w14 w15 wp14">
+<w:ftr xmlns:wpc="http://schemas.microsoft.com/office/word/2010/wordprocessingCanvas" xmlns:cx="http://schemas.microsoft.com/office/drawing/2014/chartex" xmlns:cx1="http://schemas.microsoft.com/office/drawing/2015/9/8/chartex" xmlns:cx2="http://schemas.microsoft.com/office/drawing/2015/10/21/chartex" xmlns:cx3="http://schemas.microsoft.com/office/drawing/2016/5/9/chartex" xmlns:cx4="http://schemas.microsoft.com/office/drawing/2016/5/10/chartex" xmlns:cx5="http://schemas.microsoft.com/office/drawing/2016/5/11/chartex" xmlns:cx6="http://schemas.microsoft.com/office/drawing/2016/5/12/chartex" xmlns:cx7="http://schemas.microsoft.com/office/drawing/2016/5/13/chartex" xmlns:cx8="http://schemas.microsoft.com/office/drawing/2016/5/14/chartex" xmlns:mc="http://schemas.openxmlformats.org/markup-compatibility/2006" xmlns:aink="http://schemas.microsoft.com/office/drawing/2016/ink" xmlns:am3d="http://schemas.microsoft.com/office/drawing/2017/model3d" xmlns:o="urn:schemas-microsoft-com:office:office" xmlns:r="http://schemas.openxmlformats.org/officeDocument/2006/relationships" xmlns:m="http://schemas.openxmlformats.org/officeDocument/2006/math" xmlns:v="urn:schemas-microsoft-com:vml" xmlns:wp14="http://schemas.microsoft.com/office/word/2010/wordprocessingDrawing" xmlns:wp="http://schemas.openxmlformats.org/drawingml/2006/wordprocessingDrawing" xmlns:w10="urn:schemas-microsoft-com:office:word" xmlns:w="http://schemas.openxmlformats.org/wordprocessingml/2006/main" xmlns:w14="http://schemas.microsoft.com/office/word/2010/wordml" xmlns:w15="http://schemas.microsoft.com/office/word/2012/wordml" xmlns:w16cid="http://schemas.microsoft.com/office/word/2016/wordml/cid" xmlns:w16se="http://schemas.microsoft.com/office/word/2015/wordml/symex" xmlns:wpg="http://schemas.microsoft.com/office/word/2010/wordprocessingGroup" xmlns:wpi="http://schemas.microsoft.com/office/word/2010/wordprocessingInk" xmlns:wne="http://schemas.microsoft.com/office/word/2006/wordml" xmlns:wps="http://schemas.microsoft.com/office/word/2010/wordprocessingShape" mc:Ignorable="w14 w15 w16se w16cid wp14">
   <w:p>
     <w:pPr>
       <w:pStyle w:val="a8"/>
@@ -2439,7 +1022,7 @@
 </file>
 
 <file path=word/footer2.xml><?xml version="1.0" encoding="utf-8"?>
-<w:ftr xmlns:wpc="http://schemas.microsoft.com/office/word/2010/wordprocessingCanvas" xmlns:mo="http://schemas.microsoft.com/office/mac/office/2008/main" xmlns:mc="http://schemas.openxmlformats.org/markup-compatibility/2006" xmlns:mv="urn:schemas-microsoft-com:mac:vml" xmlns:o="urn:schemas-microsoft-com:office:office" xmlns:r="http://schemas.openxmlformats.org/officeDocument/2006/relationships" xmlns:m="http://schemas.openxmlformats.org/officeDocument/2006/math" xmlns:v="urn:schemas-microsoft-com:vml" xmlns:wp14="http://schemas.microsoft.com/office/word/2010/wordprocessingDrawing" xmlns:wp="http://schemas.openxmlformats.org/drawingml/2006/wordprocessingDrawing" xmlns:w10="urn:schemas-microsoft-com:office:word" xmlns:w="http://schemas.openxmlformats.org/wordprocessingml/2006/main" xmlns:w14="http://schemas.microsoft.com/office/word/2010/wordml" xmlns:w15="http://schemas.microsoft.com/office/word/2012/wordml" xmlns:wpg="http://schemas.microsoft.com/office/word/2010/wordprocessingGroup" xmlns:wpi="http://schemas.microsoft.com/office/word/2010/wordprocessingInk" xmlns:wne="http://schemas.microsoft.com/office/word/2006/wordml" xmlns:wps="http://schemas.microsoft.com/office/word/2010/wordprocessingShape" mc:Ignorable="w14 w15 wp14">
+<w:ftr xmlns:wpc="http://schemas.microsoft.com/office/word/2010/wordprocessingCanvas" xmlns:cx="http://schemas.microsoft.com/office/drawing/2014/chartex" xmlns:cx1="http://schemas.microsoft.com/office/drawing/2015/9/8/chartex" xmlns:cx2="http://schemas.microsoft.com/office/drawing/2015/10/21/chartex" xmlns:cx3="http://schemas.microsoft.com/office/drawing/2016/5/9/chartex" xmlns:cx4="http://schemas.microsoft.com/office/drawing/2016/5/10/chartex" xmlns:cx5="http://schemas.microsoft.com/office/drawing/2016/5/11/chartex" xmlns:cx6="http://schemas.microsoft.com/office/drawing/2016/5/12/chartex" xmlns:cx7="http://schemas.microsoft.com/office/drawing/2016/5/13/chartex" xmlns:cx8="http://schemas.microsoft.com/office/drawing/2016/5/14/chartex" xmlns:mc="http://schemas.openxmlformats.org/markup-compatibility/2006" xmlns:aink="http://schemas.microsoft.com/office/drawing/2016/ink" xmlns:am3d="http://schemas.microsoft.com/office/drawing/2017/model3d" xmlns:o="urn:schemas-microsoft-com:office:office" xmlns:r="http://schemas.openxmlformats.org/officeDocument/2006/relationships" xmlns:m="http://schemas.openxmlformats.org/officeDocument/2006/math" xmlns:v="urn:schemas-microsoft-com:vml" xmlns:wp14="http://schemas.microsoft.com/office/word/2010/wordprocessingDrawing" xmlns:wp="http://schemas.openxmlformats.org/drawingml/2006/wordprocessingDrawing" xmlns:w10="urn:schemas-microsoft-com:office:word" xmlns:w="http://schemas.openxmlformats.org/wordprocessingml/2006/main" xmlns:w14="http://schemas.microsoft.com/office/word/2010/wordml" xmlns:w15="http://schemas.microsoft.com/office/word/2012/wordml" xmlns:w16cid="http://schemas.microsoft.com/office/word/2016/wordml/cid" xmlns:w16se="http://schemas.microsoft.com/office/word/2015/wordml/symex" xmlns:wpg="http://schemas.microsoft.com/office/word/2010/wordprocessingGroup" xmlns:wpi="http://schemas.microsoft.com/office/word/2010/wordprocessingInk" xmlns:wne="http://schemas.microsoft.com/office/word/2006/wordml" xmlns:wps="http://schemas.microsoft.com/office/word/2010/wordprocessingShape" mc:Ignorable="w14 w15 w16se w16cid wp14">
   <w:p>
     <w:pPr>
       <w:pStyle w:val="a8"/>
@@ -2491,14 +1074,14 @@
                       </a:ln>
                       <a:extLst>
                         <a:ext uri="{909E8E84-426E-40dd-AFC4-6F175D3DCCD1}">
-                          <a14:hiddenFill xmlns="" xmlns:o="urn:schemas-microsoft-com:office:office" xmlns:v="urn:schemas-microsoft-com:vml" xmlns:w10="urn:schemas-microsoft-com:office:word" xmlns:w="http://schemas.openxmlformats.org/wordprocessingml/2006/main" xmlns:a14="http://schemas.microsoft.com/office/drawing/2010/main">
+                          <a14:hiddenFill xmlns:a14="http://schemas.microsoft.com/office/drawing/2010/main" xmlns:w="http://schemas.openxmlformats.org/wordprocessingml/2006/main" xmlns:w10="urn:schemas-microsoft-com:office:word" xmlns:v="urn:schemas-microsoft-com:vml" xmlns:o="urn:schemas-microsoft-com:office:office" xmlns="" xmlns:mv="urn:schemas-microsoft-com:mac:vml" xmlns:mo="http://schemas.microsoft.com/office/mac/office/2008/main">
                             <a:solidFill>
                               <a:srgbClr val="FFFFFF"/>
                             </a:solidFill>
                           </a14:hiddenFill>
                         </a:ext>
                         <a:ext uri="{91240B29-F687-4f45-9708-019B960494DF}">
-                          <a14:hiddenLine xmlns="" xmlns:o="urn:schemas-microsoft-com:office:office" xmlns:v="urn:schemas-microsoft-com:vml" xmlns:w10="urn:schemas-microsoft-com:office:word" xmlns:w="http://schemas.openxmlformats.org/wordprocessingml/2006/main" xmlns:a14="http://schemas.microsoft.com/office/drawing/2010/main" w="9525">
+                          <a14:hiddenLine xmlns:a14="http://schemas.microsoft.com/office/drawing/2010/main" xmlns:w="http://schemas.openxmlformats.org/wordprocessingml/2006/main" xmlns:w10="urn:schemas-microsoft-com:office:word" xmlns:v="urn:schemas-microsoft-com:vml" xmlns:o="urn:schemas-microsoft-com:office:office" xmlns="" xmlns:mv="urn:schemas-microsoft-com:mac:vml" xmlns:mo="http://schemas.microsoft.com/office/mac/office/2008/main" w="9525">
                             <a:solidFill>
                               <a:srgbClr val="000000"/>
                             </a:solidFill>
@@ -2558,7 +1141,7 @@
             </wp:anchor>
           </w:drawing>
         </mc:Choice>
-        <mc:Fallback>
+        <mc:Fallback xmlns:mv="urn:schemas-microsoft-com:mac:vml" xmlns:mo="http://schemas.microsoft.com/office/mac/office/2008/main">
           <w:pict>
             <v:shapetype w14:anchorId="2E4B910C" id="_x0000_t202" coordsize="21600,21600" o:spt="202" path="m0,0l0,21600,21600,21600,21600,0xe">
               <v:stroke joinstyle="miter"/>
@@ -2610,7 +1193,7 @@
 </file>
 
 <file path=word/footnotes.xml><?xml version="1.0" encoding="utf-8"?>
-<w:footnotes xmlns:wpc="http://schemas.microsoft.com/office/word/2010/wordprocessingCanvas" xmlns:mo="http://schemas.microsoft.com/office/mac/office/2008/main" xmlns:mc="http://schemas.openxmlformats.org/markup-compatibility/2006" xmlns:mv="urn:schemas-microsoft-com:mac:vml" xmlns:o="urn:schemas-microsoft-com:office:office" xmlns:r="http://schemas.openxmlformats.org/officeDocument/2006/relationships" xmlns:m="http://schemas.openxmlformats.org/officeDocument/2006/math" xmlns:v="urn:schemas-microsoft-com:vml" xmlns:wp14="http://schemas.microsoft.com/office/word/2010/wordprocessingDrawing" xmlns:wp="http://schemas.openxmlformats.org/drawingml/2006/wordprocessingDrawing" xmlns:w10="urn:schemas-microsoft-com:office:word" xmlns:w="http://schemas.openxmlformats.org/wordprocessingml/2006/main" xmlns:w14="http://schemas.microsoft.com/office/word/2010/wordml" xmlns:w15="http://schemas.microsoft.com/office/word/2012/wordml" xmlns:wpg="http://schemas.microsoft.com/office/word/2010/wordprocessingGroup" xmlns:wpi="http://schemas.microsoft.com/office/word/2010/wordprocessingInk" xmlns:wne="http://schemas.microsoft.com/office/word/2006/wordml" xmlns:wps="http://schemas.microsoft.com/office/word/2010/wordprocessingShape" mc:Ignorable="w14 w15 wp14">
+<w:footnotes xmlns:wpc="http://schemas.microsoft.com/office/word/2010/wordprocessingCanvas" xmlns:cx="http://schemas.microsoft.com/office/drawing/2014/chartex" xmlns:cx1="http://schemas.microsoft.com/office/drawing/2015/9/8/chartex" xmlns:cx2="http://schemas.microsoft.com/office/drawing/2015/10/21/chartex" xmlns:cx3="http://schemas.microsoft.com/office/drawing/2016/5/9/chartex" xmlns:cx4="http://schemas.microsoft.com/office/drawing/2016/5/10/chartex" xmlns:cx5="http://schemas.microsoft.com/office/drawing/2016/5/11/chartex" xmlns:cx6="http://schemas.microsoft.com/office/drawing/2016/5/12/chartex" xmlns:cx7="http://schemas.microsoft.com/office/drawing/2016/5/13/chartex" xmlns:cx8="http://schemas.microsoft.com/office/drawing/2016/5/14/chartex" xmlns:mc="http://schemas.openxmlformats.org/markup-compatibility/2006" xmlns:aink="http://schemas.microsoft.com/office/drawing/2016/ink" xmlns:am3d="http://schemas.microsoft.com/office/drawing/2017/model3d" xmlns:o="urn:schemas-microsoft-com:office:office" xmlns:r="http://schemas.openxmlformats.org/officeDocument/2006/relationships" xmlns:m="http://schemas.openxmlformats.org/officeDocument/2006/math" xmlns:v="urn:schemas-microsoft-com:vml" xmlns:wp14="http://schemas.microsoft.com/office/word/2010/wordprocessingDrawing" xmlns:wp="http://schemas.openxmlformats.org/drawingml/2006/wordprocessingDrawing" xmlns:w10="urn:schemas-microsoft-com:office:word" xmlns:w="http://schemas.openxmlformats.org/wordprocessingml/2006/main" xmlns:w14="http://schemas.microsoft.com/office/word/2010/wordml" xmlns:w15="http://schemas.microsoft.com/office/word/2012/wordml" xmlns:w16cid="http://schemas.microsoft.com/office/word/2016/wordml/cid" xmlns:w16se="http://schemas.microsoft.com/office/word/2015/wordml/symex" xmlns:wpg="http://schemas.microsoft.com/office/word/2010/wordprocessingGroup" xmlns:wpi="http://schemas.microsoft.com/office/word/2010/wordprocessingInk" xmlns:wne="http://schemas.microsoft.com/office/word/2006/wordml" xmlns:wps="http://schemas.microsoft.com/office/word/2010/wordprocessingShape" mc:Ignorable="w14 w15 w16se w16cid wp14">
   <w:footnote w:type="separator" w:id="-1">
     <w:p>
       <w:r>
@@ -2629,8 +1212,8 @@
 </file>
 
 <file path=word/numbering.xml><?xml version="1.0" encoding="utf-8"?>
-<w:numbering xmlns:wpc="http://schemas.microsoft.com/office/word/2010/wordprocessingCanvas" xmlns:mo="http://schemas.microsoft.com/office/mac/office/2008/main" xmlns:mc="http://schemas.openxmlformats.org/markup-compatibility/2006" xmlns:mv="urn:schemas-microsoft-com:mac:vml" xmlns:o="urn:schemas-microsoft-com:office:office" xmlns:r="http://schemas.openxmlformats.org/officeDocument/2006/relationships" xmlns:m="http://schemas.openxmlformats.org/officeDocument/2006/math" xmlns:v="urn:schemas-microsoft-com:vml" xmlns:wp14="http://schemas.microsoft.com/office/word/2010/wordprocessingDrawing" xmlns:wp="http://schemas.openxmlformats.org/drawingml/2006/wordprocessingDrawing" xmlns:w10="urn:schemas-microsoft-com:office:word" xmlns:w="http://schemas.openxmlformats.org/wordprocessingml/2006/main" xmlns:w14="http://schemas.microsoft.com/office/word/2010/wordml" xmlns:w15="http://schemas.microsoft.com/office/word/2012/wordml" xmlns:wpg="http://schemas.microsoft.com/office/word/2010/wordprocessingGroup" xmlns:wpi="http://schemas.microsoft.com/office/word/2010/wordprocessingInk" xmlns:wne="http://schemas.microsoft.com/office/word/2006/wordml" xmlns:wps="http://schemas.microsoft.com/office/word/2010/wordprocessingShape" mc:Ignorable="w14 w15 wp14">
-  <w:abstractNum w:abstractNumId="0">
+<w:numbering xmlns:wpc="http://schemas.microsoft.com/office/word/2010/wordprocessingCanvas" xmlns:cx="http://schemas.microsoft.com/office/drawing/2014/chartex" xmlns:cx1="http://schemas.microsoft.com/office/drawing/2015/9/8/chartex" xmlns:cx2="http://schemas.microsoft.com/office/drawing/2015/10/21/chartex" xmlns:cx3="http://schemas.microsoft.com/office/drawing/2016/5/9/chartex" xmlns:cx4="http://schemas.microsoft.com/office/drawing/2016/5/10/chartex" xmlns:cx5="http://schemas.microsoft.com/office/drawing/2016/5/11/chartex" xmlns:cx6="http://schemas.microsoft.com/office/drawing/2016/5/12/chartex" xmlns:cx7="http://schemas.microsoft.com/office/drawing/2016/5/13/chartex" xmlns:cx8="http://schemas.microsoft.com/office/drawing/2016/5/14/chartex" xmlns:mc="http://schemas.openxmlformats.org/markup-compatibility/2006" xmlns:aink="http://schemas.microsoft.com/office/drawing/2016/ink" xmlns:am3d="http://schemas.microsoft.com/office/drawing/2017/model3d" xmlns:o="urn:schemas-microsoft-com:office:office" xmlns:r="http://schemas.openxmlformats.org/officeDocument/2006/relationships" xmlns:m="http://schemas.openxmlformats.org/officeDocument/2006/math" xmlns:v="urn:schemas-microsoft-com:vml" xmlns:wp14="http://schemas.microsoft.com/office/word/2010/wordprocessingDrawing" xmlns:wp="http://schemas.openxmlformats.org/drawingml/2006/wordprocessingDrawing" xmlns:w10="urn:schemas-microsoft-com:office:word" xmlns:w="http://schemas.openxmlformats.org/wordprocessingml/2006/main" xmlns:w14="http://schemas.microsoft.com/office/word/2010/wordml" xmlns:w15="http://schemas.microsoft.com/office/word/2012/wordml" xmlns:w16cid="http://schemas.microsoft.com/office/word/2016/wordml/cid" xmlns:w16se="http://schemas.microsoft.com/office/word/2015/wordml/symex" xmlns:wpg="http://schemas.microsoft.com/office/word/2010/wordprocessingGroup" xmlns:wpi="http://schemas.microsoft.com/office/word/2010/wordprocessingInk" xmlns:wne="http://schemas.microsoft.com/office/word/2006/wordml" xmlns:wps="http://schemas.microsoft.com/office/word/2010/wordprocessingShape" mc:Ignorable="w14 w15 w16se w16cid wp14">
+  <w:abstractNum w:abstractNumId="0" w15:restartNumberingAfterBreak="0">
     <w:nsid w:val="FFFFFF1D"/>
     <w:multiLevelType w:val="multilevel"/>
     <w:tmpl w:val="4FA254BC"/>
@@ -2770,7 +1353,7 @@
       </w:rPr>
     </w:lvl>
   </w:abstractNum>
-  <w:abstractNum w:abstractNumId="1">
+  <w:abstractNum w:abstractNumId="1" w15:restartNumberingAfterBreak="0">
     <w:nsid w:val="26512420"/>
     <w:multiLevelType w:val="hybridMultilevel"/>
     <w:tmpl w:val="025CDD6C"/>
@@ -2859,7 +1442,7 @@
       </w:pPr>
     </w:lvl>
   </w:abstractNum>
-  <w:abstractNum w:abstractNumId="2">
+  <w:abstractNum w:abstractNumId="2" w15:restartNumberingAfterBreak="0">
     <w:nsid w:val="48CD2515"/>
     <w:multiLevelType w:val="multilevel"/>
     <w:tmpl w:val="9C84074C"/>
@@ -2980,7 +1563,7 @@
       </w:rPr>
     </w:lvl>
   </w:abstractNum>
-  <w:abstractNum w:abstractNumId="3">
+  <w:abstractNum w:abstractNumId="3" w15:restartNumberingAfterBreak="0">
     <w:nsid w:val="7C814242"/>
     <w:multiLevelType w:val="hybridMultilevel"/>
     <w:tmpl w:val="4606DDB6"/>
@@ -3085,7 +1668,7 @@
 </file>
 
 <file path=word/styles.xml><?xml version="1.0" encoding="utf-8"?>
-<w:styles xmlns:mc="http://schemas.openxmlformats.org/markup-compatibility/2006" xmlns:r="http://schemas.openxmlformats.org/officeDocument/2006/relationships" xmlns:w="http://schemas.openxmlformats.org/wordprocessingml/2006/main" xmlns:w14="http://schemas.microsoft.com/office/word/2010/wordml" xmlns:w15="http://schemas.microsoft.com/office/word/2012/wordml" mc:Ignorable="w14 w15">
+<w:styles xmlns:mc="http://schemas.openxmlformats.org/markup-compatibility/2006" xmlns:r="http://schemas.openxmlformats.org/officeDocument/2006/relationships" xmlns:w="http://schemas.openxmlformats.org/wordprocessingml/2006/main" xmlns:w14="http://schemas.microsoft.com/office/word/2010/wordml" xmlns:w15="http://schemas.microsoft.com/office/word/2012/wordml" xmlns:w16cid="http://schemas.microsoft.com/office/word/2016/wordml/cid" xmlns:w16se="http://schemas.microsoft.com/office/word/2015/wordml/symex" mc:Ignorable="w14 w15 w16se w16cid">
   <w:docDefaults>
     <w:rPrDefault>
       <w:rPr>
@@ -3095,7 +1678,7 @@
     </w:rPrDefault>
     <w:pPrDefault/>
   </w:docDefaults>
-  <w:latentStyles w:defLockedState="0" w:defUIPriority="0" w:defSemiHidden="0" w:defUnhideWhenUsed="0" w:defQFormat="0" w:count="382">
+  <w:latentStyles w:defLockedState="0" w:defUIPriority="0" w:defSemiHidden="0" w:defUnhideWhenUsed="0" w:defQFormat="0" w:count="377">
     <w:lsdException w:name="Normal" w:qFormat="1"/>
     <w:lsdException w:name="heading 1" w:qFormat="1"/>
     <w:lsdException w:name="heading 2" w:semiHidden="1" w:unhideWhenUsed="1" w:qFormat="1"/>
@@ -3186,6 +1769,7 @@
     <w:lsdException w:name="HTML Sample" w:semiHidden="1" w:unhideWhenUsed="1"/>
     <w:lsdException w:name="HTML Typewriter" w:semiHidden="1" w:unhideWhenUsed="1"/>
     <w:lsdException w:name="HTML Variable" w:semiHidden="1" w:unhideWhenUsed="1"/>
+    <w:lsdException w:name="Normal Table" w:semiHidden="1" w:unhideWhenUsed="1"/>
     <w:lsdException w:name="annotation subject" w:semiHidden="1" w:unhideWhenUsed="1"/>
     <w:lsdException w:name="No List" w:semiHidden="1" w:uiPriority="99" w:unhideWhenUsed="1"/>
     <w:lsdException w:name="Outline List 1" w:semiHidden="1" w:uiPriority="99" w:unhideWhenUsed="1"/>
@@ -3231,17 +1815,10 @@
     <w:lsdException w:name="Table Subtle 1" w:semiHidden="1" w:unhideWhenUsed="1"/>
     <w:lsdException w:name="Table Subtle 2" w:semiHidden="1" w:unhideWhenUsed="1"/>
     <w:lsdException w:name="Table Web 1" w:semiHidden="1" w:unhideWhenUsed="1"/>
+    <w:lsdException w:name="Table Web 2" w:semiHidden="1" w:unhideWhenUsed="1"/>
     <w:lsdException w:name="Table Web 3" w:semiHidden="1" w:unhideWhenUsed="1"/>
     <w:lsdException w:name="Balloon Text" w:semiHidden="1" w:unhideWhenUsed="1"/>
-    <w:lsdException w:name="Note Level 1" w:semiHidden="1" w:uiPriority="99" w:unhideWhenUsed="1"/>
-    <w:lsdException w:name="Note Level 2" w:semiHidden="1" w:uiPriority="1" w:unhideWhenUsed="1" w:qFormat="1"/>
-    <w:lsdException w:name="Note Level 3" w:semiHidden="1" w:uiPriority="60" w:unhideWhenUsed="1"/>
-    <w:lsdException w:name="Note Level 4" w:semiHidden="1" w:uiPriority="61" w:unhideWhenUsed="1"/>
-    <w:lsdException w:name="Note Level 5" w:semiHidden="1" w:uiPriority="62" w:unhideWhenUsed="1"/>
-    <w:lsdException w:name="Note Level 6" w:semiHidden="1" w:uiPriority="63" w:unhideWhenUsed="1"/>
-    <w:lsdException w:name="Note Level 7" w:semiHidden="1" w:uiPriority="64" w:unhideWhenUsed="1"/>
-    <w:lsdException w:name="Note Level 8" w:semiHidden="1" w:uiPriority="65" w:unhideWhenUsed="1"/>
-    <w:lsdException w:name="Note Level 9" w:semiHidden="1" w:uiPriority="66" w:unhideWhenUsed="1"/>
+    <w:lsdException w:name="Table Theme" w:semiHidden="1" w:unhideWhenUsed="1"/>
     <w:lsdException w:name="Placeholder Text" w:semiHidden="1" w:uiPriority="67"/>
     <w:lsdException w:name="No Spacing" w:uiPriority="68"/>
     <w:lsdException w:name="Light Shading" w:uiPriority="69"/>
@@ -3523,7 +2100,7 @@
     <w:basedOn w:val="a0"/>
   </w:style>
   <w:style w:type="character" w:customStyle="1" w:styleId="a4">
-    <w:name w:val="页眉字符"/>
+    <w:name w:val="页眉 字符"/>
     <w:link w:val="a5"/>
     <w:rPr>
       <w:kern w:val="2"/>
@@ -3627,7 +2204,7 @@
     </w:rPr>
   </w:style>
   <w:style w:type="character" w:customStyle="1" w:styleId="ab">
-    <w:name w:val="文档结构图字符"/>
+    <w:name w:val="文档结构图 字符"/>
     <w:basedOn w:val="a0"/>
     <w:link w:val="aa"/>
     <w:semiHidden/>
@@ -3637,6 +2214,24 @@
       <w:kern w:val="2"/>
       <w:sz w:val="24"/>
       <w:szCs w:val="24"/>
+    </w:rPr>
+  </w:style>
+  <w:style w:type="character" w:styleId="ac">
+    <w:name w:val="Hyperlink"/>
+    <w:basedOn w:val="a0"/>
+    <w:rsid w:val="00444045"/>
+    <w:rPr>
+      <w:color w:val="0000FF" w:themeColor="hyperlink"/>
+      <w:u w:val="single"/>
+    </w:rPr>
+  </w:style>
+  <w:style w:type="character" w:styleId="ad">
+    <w:name w:val="Unresolved Mention"/>
+    <w:basedOn w:val="a0"/>
+    <w:rsid w:val="00444045"/>
+    <w:rPr>
+      <w:color w:val="605E5C"/>
+      <w:shd w:val="clear" w:color="auto" w:fill="E1DFDD"/>
     </w:rPr>
   </w:style>
 </w:styles>
